--- a/Thesis Full V0.2.docx
+++ b/Thesis Full V0.2.docx
@@ -407,7 +407,81 @@
           <w:r>
             <w:fldChar w:fldCharType="separate"/>
           </w:r>
-          <w:hyperlink w:anchor="_Toc11355709" w:history="1">
+          <w:hyperlink w:anchor="_Toc11386515" w:history="1">
+            <w:r>
+              <w:rPr>
+                <w:rStyle w:val="Hyperlink"/>
+                <w:rFonts w:eastAsia="Cambria"/>
+                <w:noProof/>
+              </w:rPr>
+              <w:t>List of Tables</w:t>
+            </w:r>
+            <w:r>
+              <w:rPr>
+                <w:noProof/>
+                <w:webHidden/>
+              </w:rPr>
+              <w:tab/>
+            </w:r>
+            <w:r>
+              <w:rPr>
+                <w:noProof/>
+                <w:webHidden/>
+              </w:rPr>
+              <w:fldChar w:fldCharType="begin"/>
+            </w:r>
+            <w:r>
+              <w:rPr>
+                <w:noProof/>
+                <w:webHidden/>
+              </w:rPr>
+              <w:instrText xml:space="preserve"> PAGEREF _Toc11386515 \h </w:instrText>
+            </w:r>
+            <w:r>
+              <w:rPr>
+                <w:noProof/>
+                <w:webHidden/>
+              </w:rPr>
+            </w:r>
+            <w:r>
+              <w:rPr>
+                <w:noProof/>
+                <w:webHidden/>
+              </w:rPr>
+              <w:fldChar w:fldCharType="separate"/>
+            </w:r>
+            <w:r>
+              <w:rPr>
+                <w:noProof/>
+                <w:webHidden/>
+              </w:rPr>
+              <w:t>2</w:t>
+            </w:r>
+            <w:r>
+              <w:rPr>
+                <w:noProof/>
+                <w:webHidden/>
+              </w:rPr>
+              <w:fldChar w:fldCharType="end"/>
+            </w:r>
+          </w:hyperlink>
+        </w:p>
+        <w:p>
+          <w:pPr>
+            <w:pStyle w:val="TOC1"/>
+            <w:tabs>
+              <w:tab w:val="right" w:leader="dot" w:pos="9062"/>
+            </w:tabs>
+            <w:rPr>
+              <w:rFonts w:asciiTheme="minorHAnsi" w:eastAsiaTheme="minorEastAsia" w:hAnsiTheme="minorHAnsi" w:cstheme="minorBidi"/>
+              <w:noProof/>
+              <w:color w:val="auto"/>
+              <w:sz w:val="22"/>
+              <w:szCs w:val="22"/>
+              <w:lang w:val="en-GB" w:eastAsia="en-GB"/>
+            </w:rPr>
+          </w:pPr>
+          <w:hyperlink w:anchor="_Toc11386516" w:history="1">
             <w:r>
               <w:rPr>
                 <w:rStyle w:val="Hyperlink"/>
@@ -434,7 +508,7 @@
                 <w:noProof/>
                 <w:webHidden/>
               </w:rPr>
-              <w:instrText xml:space="preserve"> PAGEREF _Toc11355709 \h </w:instrText>
+              <w:instrText xml:space="preserve"> PAGEREF _Toc11386516 \h </w:instrText>
             </w:r>
             <w:r>
               <w:rPr>
@@ -480,7 +554,7 @@
               <w:lang w:val="en-GB" w:eastAsia="en-GB"/>
             </w:rPr>
           </w:pPr>
-          <w:hyperlink w:anchor="_Toc11355710" w:history="1">
+          <w:hyperlink w:anchor="_Toc11386517" w:history="1">
             <w:r>
               <w:rPr>
                 <w:rStyle w:val="Hyperlink"/>
@@ -507,7 +581,7 @@
                 <w:noProof/>
                 <w:webHidden/>
               </w:rPr>
-              <w:instrText xml:space="preserve"> PAGEREF _Toc11355710 \h </w:instrText>
+              <w:instrText xml:space="preserve"> PAGEREF _Toc11386517 \h </w:instrText>
             </w:r>
             <w:r>
               <w:rPr>
@@ -527,80 +601,7 @@
                 <w:noProof/>
                 <w:webHidden/>
               </w:rPr>
-              <w:t>5</w:t>
-            </w:r>
-            <w:r>
-              <w:rPr>
-                <w:noProof/>
-                <w:webHidden/>
-              </w:rPr>
-              <w:fldChar w:fldCharType="end"/>
-            </w:r>
-          </w:hyperlink>
-        </w:p>
-        <w:p>
-          <w:pPr>
-            <w:pStyle w:val="TOC2"/>
-            <w:tabs>
-              <w:tab w:val="right" w:leader="dot" w:pos="9062"/>
-            </w:tabs>
-            <w:rPr>
-              <w:rFonts w:asciiTheme="minorHAnsi" w:eastAsiaTheme="minorEastAsia" w:hAnsiTheme="minorHAnsi" w:cstheme="minorBidi"/>
-              <w:noProof/>
-              <w:color w:val="auto"/>
-              <w:sz w:val="22"/>
-              <w:szCs w:val="22"/>
-              <w:lang w:val="en-GB" w:eastAsia="en-GB"/>
-            </w:rPr>
-          </w:pPr>
-          <w:hyperlink w:anchor="_Toc11355711" w:history="1">
-            <w:r>
-              <w:rPr>
-                <w:rStyle w:val="Hyperlink"/>
-                <w:noProof/>
-              </w:rPr>
-              <w:t>Three Essays at a Glance</w:t>
-            </w:r>
-            <w:r>
-              <w:rPr>
-                <w:noProof/>
-                <w:webHidden/>
-              </w:rPr>
-              <w:tab/>
-            </w:r>
-            <w:r>
-              <w:rPr>
-                <w:noProof/>
-                <w:webHidden/>
-              </w:rPr>
-              <w:fldChar w:fldCharType="begin"/>
-            </w:r>
-            <w:r>
-              <w:rPr>
-                <w:noProof/>
-                <w:webHidden/>
-              </w:rPr>
-              <w:instrText xml:space="preserve"> PAGEREF _Toc11355711 \h </w:instrText>
-            </w:r>
-            <w:r>
-              <w:rPr>
-                <w:noProof/>
-                <w:webHidden/>
-              </w:rPr>
-            </w:r>
-            <w:r>
-              <w:rPr>
-                <w:noProof/>
-                <w:webHidden/>
-              </w:rPr>
-              <w:fldChar w:fldCharType="separate"/>
-            </w:r>
-            <w:r>
-              <w:rPr>
-                <w:noProof/>
-                <w:webHidden/>
-              </w:rPr>
-              <w:t>8</w:t>
+              <w:t>6</w:t>
             </w:r>
             <w:r>
               <w:rPr>
@@ -626,7 +627,7 @@
               <w:lang w:val="en-GB" w:eastAsia="en-GB"/>
             </w:rPr>
           </w:pPr>
-          <w:hyperlink w:anchor="_Toc11355712" w:history="1">
+          <w:hyperlink w:anchor="_Toc11386518" w:history="1">
             <w:r>
               <w:rPr>
                 <w:rStyle w:val="Hyperlink"/>
@@ -653,7 +654,7 @@
                 <w:noProof/>
                 <w:webHidden/>
               </w:rPr>
-              <w:instrText xml:space="preserve"> PAGEREF _Toc11355712 \h </w:instrText>
+              <w:instrText xml:space="preserve"> PAGEREF _Toc11386518 \h </w:instrText>
             </w:r>
             <w:r>
               <w:rPr>
@@ -673,7 +674,7 @@
                 <w:noProof/>
                 <w:webHidden/>
               </w:rPr>
-              <w:t>15</w:t>
+              <w:t>13</w:t>
             </w:r>
             <w:r>
               <w:rPr>
@@ -699,7 +700,7 @@
               <w:lang w:val="en-GB" w:eastAsia="en-GB"/>
             </w:rPr>
           </w:pPr>
-          <w:hyperlink w:anchor="_Toc11355713" w:history="1">
+          <w:hyperlink w:anchor="_Toc11386519" w:history="1">
             <w:r>
               <w:rPr>
                 <w:rStyle w:val="Hyperlink"/>
@@ -726,7 +727,7 @@
                 <w:noProof/>
                 <w:webHidden/>
               </w:rPr>
-              <w:instrText xml:space="preserve"> PAGEREF _Toc11355713 \h </w:instrText>
+              <w:instrText xml:space="preserve"> PAGEREF _Toc11386519 \h </w:instrText>
             </w:r>
             <w:r>
               <w:rPr>
@@ -746,7 +747,7 @@
                 <w:noProof/>
                 <w:webHidden/>
               </w:rPr>
-              <w:t>15</w:t>
+              <w:t>13</w:t>
             </w:r>
             <w:r>
               <w:rPr>
@@ -772,7 +773,7 @@
               <w:lang w:val="en-GB" w:eastAsia="en-GB"/>
             </w:rPr>
           </w:pPr>
-          <w:hyperlink w:anchor="_Toc11355714" w:history="1">
+          <w:hyperlink w:anchor="_Toc11386520" w:history="1">
             <w:r>
               <w:rPr>
                 <w:rStyle w:val="Hyperlink"/>
@@ -799,7 +800,7 @@
                 <w:noProof/>
                 <w:webHidden/>
               </w:rPr>
-              <w:instrText xml:space="preserve"> PAGEREF _Toc11355714 \h </w:instrText>
+              <w:instrText xml:space="preserve"> PAGEREF _Toc11386520 \h </w:instrText>
             </w:r>
             <w:r>
               <w:rPr>
@@ -819,7 +820,7 @@
                 <w:noProof/>
                 <w:webHidden/>
               </w:rPr>
-              <w:t>15</w:t>
+              <w:t>13</w:t>
             </w:r>
             <w:r>
               <w:rPr>
@@ -856,12 +857,191 @@
     </w:p>
     <w:p>
       <w:pPr>
-        <w:pStyle w:val="TrackName"/>
-        <w:spacing w:line="480" w:lineRule="auto"/>
+        <w:pStyle w:val="Heading1"/>
         <w:rPr>
           <w:rStyle w:val="BodyTextIndentChar"/>
-        </w:rPr>
-      </w:pPr>
+          <w:sz w:val="28"/>
+        </w:rPr>
+      </w:pPr>
+      <w:bookmarkStart w:id="2" w:name="_Toc11386515"/>
+      <w:r>
+        <w:rPr>
+          <w:rStyle w:val="BodyTextIndentChar"/>
+          <w:sz w:val="28"/>
+        </w:rPr>
+        <w:t>List of Tables</w:t>
+      </w:r>
+      <w:bookmarkEnd w:id="2"/>
+    </w:p>
+    <w:p>
+      <w:pPr>
+        <w:pStyle w:val="TableofFigures"/>
+        <w:tabs>
+          <w:tab w:val="right" w:leader="dot" w:pos="9062"/>
+        </w:tabs>
+        <w:rPr>
+          <w:rFonts w:asciiTheme="minorHAnsi" w:eastAsiaTheme="minorEastAsia" w:hAnsiTheme="minorHAnsi" w:cstheme="minorBidi"/>
+          <w:noProof/>
+          <w:color w:val="auto"/>
+          <w:sz w:val="22"/>
+          <w:szCs w:val="22"/>
+          <w:lang w:val="en-GB" w:eastAsia="en-GB"/>
+        </w:rPr>
+      </w:pPr>
+      <w:r>
+        <w:rPr>
+          <w:rFonts w:ascii="Cambria" w:hAnsi="Cambria"/>
+          <w:b/>
+          <w:i/>
+          <w:kern w:val="2"/>
+          <w:sz w:val="32"/>
+          <w:szCs w:val="28"/>
+        </w:rPr>
+        <w:fldChar w:fldCharType="begin"/>
+      </w:r>
+      <w:r>
+        <w:rPr>
+          <w:rFonts w:ascii="Cambria" w:hAnsi="Cambria"/>
+          <w:b/>
+          <w:i/>
+          <w:kern w:val="2"/>
+          <w:sz w:val="32"/>
+          <w:szCs w:val="28"/>
+        </w:rPr>
+        <w:instrText xml:space="preserve"> TOC \c "Table1." </w:instrText>
+      </w:r>
+      <w:r>
+        <w:rPr>
+          <w:rFonts w:ascii="Cambria" w:hAnsi="Cambria"/>
+          <w:b/>
+          <w:i/>
+          <w:kern w:val="2"/>
+          <w:sz w:val="32"/>
+          <w:szCs w:val="28"/>
+        </w:rPr>
+        <w:fldChar w:fldCharType="separate"/>
+      </w:r>
+      <w:r>
+        <w:rPr>
+          <w:rFonts w:ascii="Cambria" w:hAnsi="Cambria"/>
+          <w:bCs/>
+          <w:noProof/>
+        </w:rPr>
+        <w:t>Table1. 1: Three essays at a glance: Theoretical foundation and research hypotheses</w:t>
+      </w:r>
+      <w:r>
+        <w:rPr>
+          <w:noProof/>
+        </w:rPr>
+        <w:tab/>
+      </w:r>
+      <w:r>
+        <w:rPr>
+          <w:noProof/>
+        </w:rPr>
+        <w:fldChar w:fldCharType="begin"/>
+      </w:r>
+      <w:r>
+        <w:rPr>
+          <w:noProof/>
+        </w:rPr>
+        <w:instrText xml:space="preserve"> PAGEREF _Toc11386432 \h </w:instrText>
+      </w:r>
+      <w:r>
+        <w:rPr>
+          <w:noProof/>
+        </w:rPr>
+      </w:r>
+      <w:r>
+        <w:rPr>
+          <w:noProof/>
+        </w:rPr>
+        <w:fldChar w:fldCharType="separate"/>
+      </w:r>
+      <w:r>
+        <w:rPr>
+          <w:noProof/>
+        </w:rPr>
+        <w:t>8</w:t>
+      </w:r>
+      <w:r>
+        <w:rPr>
+          <w:noProof/>
+        </w:rPr>
+        <w:fldChar w:fldCharType="end"/>
+      </w:r>
+    </w:p>
+    <w:p>
+      <w:pPr>
+        <w:pStyle w:val="TableofFigures"/>
+        <w:tabs>
+          <w:tab w:val="right" w:leader="dot" w:pos="9062"/>
+        </w:tabs>
+        <w:rPr>
+          <w:rFonts w:asciiTheme="minorHAnsi" w:eastAsiaTheme="minorEastAsia" w:hAnsiTheme="minorHAnsi" w:cstheme="minorBidi"/>
+          <w:noProof/>
+          <w:color w:val="auto"/>
+          <w:sz w:val="22"/>
+          <w:szCs w:val="22"/>
+          <w:lang w:val="en-GB" w:eastAsia="en-GB"/>
+        </w:rPr>
+      </w:pPr>
+      <w:r>
+        <w:rPr>
+          <w:rFonts w:ascii="Cambria" w:hAnsi="Cambria"/>
+          <w:bCs/>
+          <w:noProof/>
+        </w:rPr>
+        <w:t>Table1. 2: Three</w:t>
+      </w:r>
+      <w:r>
+        <w:rPr>
+          <w:bCs/>
+          <w:noProof/>
+        </w:rPr>
+        <w:t xml:space="preserve"> essays at a glance: Research questions, methods, and main findings</w:t>
+      </w:r>
+      <w:r>
+        <w:rPr>
+          <w:noProof/>
+        </w:rPr>
+        <w:tab/>
+      </w:r>
+      <w:r>
+        <w:rPr>
+          <w:noProof/>
+        </w:rPr>
+        <w:fldChar w:fldCharType="begin"/>
+      </w:r>
+      <w:r>
+        <w:rPr>
+          <w:noProof/>
+        </w:rPr>
+        <w:instrText xml:space="preserve"> PAGEREF _Toc11386433 \h </w:instrText>
+      </w:r>
+      <w:r>
+        <w:rPr>
+          <w:noProof/>
+        </w:rPr>
+      </w:r>
+      <w:r>
+        <w:rPr>
+          <w:noProof/>
+        </w:rPr>
+        <w:fldChar w:fldCharType="separate"/>
+      </w:r>
+      <w:r>
+        <w:rPr>
+          <w:noProof/>
+        </w:rPr>
+        <w:t>9</w:t>
+      </w:r>
+      <w:r>
+        <w:rPr>
+          <w:noProof/>
+        </w:rPr>
+        <w:fldChar w:fldCharType="end"/>
+      </w:r>
     </w:p>
     <w:p>
       <w:pPr>
@@ -885,9 +1065,13 @@
           <w:sz w:val="32"/>
           <w:szCs w:val="28"/>
         </w:rPr>
-        <w:fldChar w:fldCharType="begin"/>
-      </w:r>
-      <w:r>
+        <w:fldChar w:fldCharType="end"/>
+      </w:r>
+    </w:p>
+    <w:p>
+      <w:pPr>
+        <w:pStyle w:val="TrackName"/>
+        <w:spacing w:line="480" w:lineRule="auto"/>
         <w:rPr>
           <w:rFonts w:ascii="Cambria" w:hAnsi="Cambria"/>
           <w:b/>
@@ -896,42 +1080,7 @@
           <w:sz w:val="32"/>
           <w:szCs w:val="28"/>
         </w:rPr>
-        <w:instrText xml:space="preserve"> TOC \c "Table" </w:instrText>
-      </w:r>
-      <w:r>
-        <w:rPr>
-          <w:rFonts w:ascii="Cambria" w:hAnsi="Cambria"/>
-          <w:b/>
-          <w:i w:val="0"/>
-          <w:kern w:val="2"/>
-          <w:sz w:val="32"/>
-          <w:szCs w:val="28"/>
-        </w:rPr>
-        <w:fldChar w:fldCharType="separate"/>
-      </w:r>
-      <w:r>
-        <w:rPr>
-          <w:rFonts w:ascii="Cambria" w:hAnsi="Cambria"/>
-          <w:bCs/>
-          <w:i w:val="0"/>
-          <w:noProof/>
-          <w:kern w:val="2"/>
-          <w:sz w:val="32"/>
-          <w:szCs w:val="28"/>
-        </w:rPr>
-        <w:t>No table of figures entries found.</w:t>
-      </w:r>
-      <w:r>
-        <w:rPr>
-          <w:rFonts w:ascii="Cambria" w:hAnsi="Cambria"/>
-          <w:b/>
-          <w:i w:val="0"/>
-          <w:kern w:val="2"/>
-          <w:sz w:val="32"/>
-          <w:szCs w:val="28"/>
-        </w:rPr>
-        <w:fldChar w:fldCharType="end"/>
-      </w:r>
+      </w:pPr>
     </w:p>
     <w:p>
       <w:pPr>
@@ -939,11 +1088,8 @@
         <w:spacing w:line="480" w:lineRule="auto"/>
         <w:rPr>
           <w:rFonts w:ascii="Cambria" w:hAnsi="Cambria"/>
-          <w:b/>
-          <w:i w:val="0"/>
-          <w:kern w:val="2"/>
-          <w:sz w:val="32"/>
-          <w:szCs w:val="28"/>
+          <w:sz w:val="28"/>
+          <w:szCs w:val="22"/>
         </w:rPr>
       </w:pPr>
     </w:p>
@@ -1026,104 +1172,539 @@
     </w:p>
     <w:p>
       <w:pPr>
-        <w:pStyle w:val="TrackName"/>
-        <w:spacing w:line="480" w:lineRule="auto"/>
-        <w:rPr>
-          <w:rFonts w:ascii="Cambria" w:hAnsi="Cambria"/>
-          <w:sz w:val="28"/>
-          <w:szCs w:val="22"/>
-        </w:rPr>
-      </w:pPr>
+        <w:pStyle w:val="Heading1"/>
+      </w:pPr>
+      <w:bookmarkStart w:id="3" w:name="_Toc11386516"/>
+      <w:r>
+        <w:lastRenderedPageBreak/>
+        <w:t>Introduction</w:t>
+      </w:r>
+      <w:bookmarkEnd w:id="3"/>
     </w:p>
     <w:p>
       <w:pPr>
-        <w:pStyle w:val="Heading1"/>
-      </w:pPr>
-      <w:bookmarkStart w:id="2" w:name="_Toc11355709"/>
-      <w:r>
-        <w:lastRenderedPageBreak/>
-        <w:t>Introduction</w:t>
-      </w:r>
-      <w:bookmarkEnd w:id="2"/>
+        <w:spacing w:line="480" w:lineRule="auto"/>
+      </w:pPr>
+      <w:r>
+        <w:t xml:space="preserve">In the current digitally enabled collaborative environment, free (libre) and open source software (FLOSS) projects have become ubiquitous. </w:t>
+      </w:r>
+      <w:r>
+        <w:rPr>
+          <w:rFonts w:ascii="Cambria" w:hAnsi="Cambria"/>
+        </w:rPr>
+        <w:t xml:space="preserve">Founded on the principles of openness and co-operation, FLOSS </w:t>
+      </w:r>
+      <w:r>
+        <w:rPr>
+          <w:rFonts w:ascii="Cambria" w:hAnsi="Cambria"/>
+        </w:rPr>
+        <w:t xml:space="preserve">has </w:t>
+      </w:r>
+      <w:r>
+        <w:rPr>
+          <w:rFonts w:ascii="Cambria" w:hAnsi="Cambria"/>
+        </w:rPr>
+        <w:t xml:space="preserve">over time </w:t>
+      </w:r>
+      <w:r>
+        <w:rPr>
+          <w:rFonts w:ascii="Cambria" w:hAnsi="Cambria"/>
+        </w:rPr>
+        <w:t xml:space="preserve">come to </w:t>
+      </w:r>
+      <w:r>
+        <w:rPr>
+          <w:rFonts w:ascii="Cambria" w:hAnsi="Cambria"/>
+        </w:rPr>
+        <w:t xml:space="preserve">refer to software </w:t>
+      </w:r>
+      <w:r>
+        <w:rPr>
+          <w:rFonts w:ascii="Cambria" w:hAnsi="Cambria"/>
+        </w:rPr>
+        <w:t>in which the source code is available to the general public for use</w:t>
+      </w:r>
+      <w:r>
+        <w:rPr>
+          <w:rFonts w:ascii="Cambria" w:hAnsi="Cambria"/>
+        </w:rPr>
+        <w:t xml:space="preserve"> and</w:t>
+      </w:r>
+      <w:r>
+        <w:rPr>
+          <w:rFonts w:ascii="Cambria" w:hAnsi="Cambria"/>
+        </w:rPr>
+        <w:t xml:space="preserve"> modification from its original design</w:t>
+      </w:r>
+      <w:r>
+        <w:rPr>
+          <w:rFonts w:ascii="Cambria" w:hAnsi="Cambria"/>
+        </w:rPr>
+        <w:t xml:space="preserve">.  </w:t>
+      </w:r>
+      <w:r>
+        <w:rPr>
+          <w:rFonts w:ascii="Cambria" w:hAnsi="Cambria"/>
+        </w:rPr>
+        <w:t xml:space="preserve">Since </w:t>
+      </w:r>
+      <w:r>
+        <w:rPr>
+          <w:rFonts w:ascii="Cambria" w:hAnsi="Cambria"/>
+        </w:rPr>
+        <w:t xml:space="preserve">the </w:t>
+      </w:r>
+      <w:r>
+        <w:rPr>
+          <w:rFonts w:ascii="Cambria" w:hAnsi="Cambria"/>
+        </w:rPr>
+        <w:t>1980s,</w:t>
+      </w:r>
+      <w:r>
+        <w:rPr>
+          <w:rFonts w:ascii="Cambria" w:hAnsi="Cambria"/>
+        </w:rPr>
+        <w:t xml:space="preserve"> </w:t>
+      </w:r>
+      <w:r>
+        <w:rPr>
+          <w:rFonts w:ascii="Cambria" w:hAnsi="Cambria"/>
+        </w:rPr>
+        <w:t xml:space="preserve">which </w:t>
+      </w:r>
+      <w:r>
+        <w:rPr>
+          <w:rFonts w:ascii="Cambria" w:hAnsi="Cambria"/>
+        </w:rPr>
+        <w:t xml:space="preserve">saw the </w:t>
+      </w:r>
+      <w:r>
+        <w:rPr>
+          <w:rFonts w:ascii="Cambria" w:hAnsi="Cambria"/>
+        </w:rPr>
+        <w:t>formaliz</w:t>
+      </w:r>
+      <w:r>
+        <w:rPr>
+          <w:rFonts w:ascii="Cambria" w:hAnsi="Cambria"/>
+        </w:rPr>
+        <w:t>ation of</w:t>
+      </w:r>
+      <w:r>
+        <w:rPr>
+          <w:rFonts w:ascii="Cambria" w:hAnsi="Cambria"/>
+        </w:rPr>
+        <w:t xml:space="preserve"> the concept of FLOSS</w:t>
+      </w:r>
+      <w:r>
+        <w:rPr>
+          <w:rFonts w:ascii="Cambria" w:hAnsi="Cambria"/>
+        </w:rPr>
+        <w:t xml:space="preserve"> through the creation of licenses and institutions that protected its </w:t>
+      </w:r>
+      <w:r>
+        <w:rPr>
+          <w:rFonts w:ascii="Cambria" w:hAnsi="Cambria"/>
+        </w:rPr>
+        <w:t>principles</w:t>
+      </w:r>
+      <w:r>
+        <w:rPr>
+          <w:rFonts w:ascii="Cambria" w:hAnsi="Cambria"/>
+        </w:rPr>
+        <w:t xml:space="preserve">, </w:t>
+      </w:r>
+      <w:r>
+        <w:rPr>
+          <w:rFonts w:ascii="Cambria" w:hAnsi="Cambria"/>
+        </w:rPr>
+        <w:t xml:space="preserve">open source has </w:t>
+      </w:r>
+      <w:r>
+        <w:rPr>
+          <w:rFonts w:ascii="Cambria" w:hAnsi="Cambria"/>
+        </w:rPr>
+        <w:t>been</w:t>
+      </w:r>
+      <w:r>
+        <w:rPr>
+          <w:rFonts w:ascii="Cambria" w:hAnsi="Cambria"/>
+        </w:rPr>
+        <w:t xml:space="preserve"> transform</w:t>
+      </w:r>
+      <w:r>
+        <w:rPr>
+          <w:rFonts w:ascii="Cambria" w:hAnsi="Cambria"/>
+        </w:rPr>
+        <w:t>ing</w:t>
+      </w:r>
+      <w:r>
+        <w:rPr>
+          <w:rFonts w:ascii="Cambria" w:hAnsi="Cambria"/>
+        </w:rPr>
+        <w:t xml:space="preserve"> the </w:t>
+      </w:r>
+      <w:r>
+        <w:rPr>
+          <w:rFonts w:ascii="Cambria" w:hAnsi="Cambria"/>
+        </w:rPr>
+        <w:t>information technology (</w:t>
+      </w:r>
+      <w:r>
+        <w:rPr>
+          <w:rFonts w:ascii="Cambria" w:hAnsi="Cambria"/>
+        </w:rPr>
+        <w:t>IT</w:t>
+      </w:r>
+      <w:r>
+        <w:rPr>
+          <w:rFonts w:ascii="Cambria" w:hAnsi="Cambria"/>
+        </w:rPr>
+        <w:t>)</w:t>
+      </w:r>
+      <w:r>
+        <w:rPr>
+          <w:rFonts w:ascii="Cambria" w:hAnsi="Cambria"/>
+        </w:rPr>
+        <w:t xml:space="preserve"> organizational</w:t>
+      </w:r>
+      <w:r>
+        <w:rPr>
+          <w:rFonts w:ascii="Cambria" w:hAnsi="Cambria"/>
+        </w:rPr>
+        <w:t xml:space="preserve"> </w:t>
+      </w:r>
+      <w:r>
+        <w:rPr>
+          <w:rFonts w:ascii="Cambria" w:hAnsi="Cambria"/>
+        </w:rPr>
+        <w:t>landscape.</w:t>
+      </w:r>
+      <w:r>
+        <w:rPr>
+          <w:rFonts w:ascii="Cambria" w:hAnsi="Cambria"/>
+        </w:rPr>
+        <w:t xml:space="preserve"> </w:t>
+      </w:r>
+      <w:r>
+        <w:rPr>
+          <w:rFonts w:ascii="Cambria" w:hAnsi="Cambria"/>
+        </w:rPr>
+        <w:t>The</w:t>
+      </w:r>
+      <w:r>
+        <w:rPr>
+          <w:rFonts w:ascii="Cambria" w:hAnsi="Cambria"/>
+        </w:rPr>
+        <w:t xml:space="preserve"> decade that followed</w:t>
+      </w:r>
+      <w:r>
+        <w:rPr>
+          <w:rFonts w:ascii="Cambria" w:hAnsi="Cambria"/>
+        </w:rPr>
+        <w:t xml:space="preserve"> its formalization</w:t>
+      </w:r>
+      <w:r>
+        <w:rPr>
+          <w:rFonts w:ascii="Cambria" w:hAnsi="Cambria"/>
+        </w:rPr>
+        <w:t>, saw the first release of Linux, Apache</w:t>
+      </w:r>
+      <w:r>
+        <w:rPr>
+          <w:rFonts w:ascii="Cambria" w:hAnsi="Cambria"/>
+        </w:rPr>
+        <w:t xml:space="preserve"> webserver</w:t>
+      </w:r>
+      <w:r>
+        <w:rPr>
+          <w:rFonts w:ascii="Cambria" w:hAnsi="Cambria"/>
+        </w:rPr>
+        <w:t>, and Python</w:t>
+      </w:r>
+      <w:r>
+        <w:rPr>
+          <w:rFonts w:ascii="Cambria" w:hAnsi="Cambria"/>
+        </w:rPr>
+        <w:t xml:space="preserve">; </w:t>
+      </w:r>
+      <w:r>
+        <w:rPr>
+          <w:rFonts w:ascii="Cambria" w:hAnsi="Cambria"/>
+        </w:rPr>
+        <w:t>projects</w:t>
+      </w:r>
+      <w:r>
+        <w:rPr>
+          <w:rFonts w:ascii="Cambria" w:hAnsi="Cambria"/>
+        </w:rPr>
+        <w:t xml:space="preserve"> </w:t>
+      </w:r>
+      <w:r>
+        <w:rPr>
+          <w:rFonts w:ascii="Cambria" w:hAnsi="Cambria"/>
+        </w:rPr>
+        <w:t>which would go on to become the poster chil</w:t>
+      </w:r>
+      <w:r>
+        <w:rPr>
+          <w:rFonts w:ascii="Cambria" w:hAnsi="Cambria"/>
+        </w:rPr>
+        <w:t>dren</w:t>
+      </w:r>
+      <w:r>
+        <w:rPr>
+          <w:rFonts w:ascii="Cambria" w:hAnsi="Cambria"/>
+        </w:rPr>
+        <w:t xml:space="preserve"> for </w:t>
+      </w:r>
+      <w:r>
+        <w:rPr>
+          <w:rFonts w:ascii="Cambria" w:hAnsi="Cambria"/>
+        </w:rPr>
+        <w:t xml:space="preserve">the </w:t>
+      </w:r>
+      <w:r>
+        <w:rPr>
+          <w:rFonts w:ascii="Cambria" w:hAnsi="Cambria"/>
+        </w:rPr>
+        <w:t xml:space="preserve">FLOSS movement. </w:t>
+      </w:r>
+      <w:r>
+        <w:rPr>
+          <w:rFonts w:ascii="Cambria" w:hAnsi="Cambria"/>
+        </w:rPr>
+        <w:t xml:space="preserve">In </w:t>
+      </w:r>
+      <w:r>
+        <w:rPr>
+          <w:rFonts w:ascii="Cambria" w:hAnsi="Cambria"/>
+        </w:rPr>
+        <w:t xml:space="preserve">the </w:t>
+      </w:r>
+      <w:r>
+        <w:rPr>
+          <w:rFonts w:ascii="Cambria" w:hAnsi="Cambria"/>
+        </w:rPr>
+        <w:t xml:space="preserve">2000s, </w:t>
+      </w:r>
+      <w:r>
+        <w:rPr>
+          <w:rFonts w:ascii="Cambria" w:hAnsi="Cambria"/>
+        </w:rPr>
+        <w:t xml:space="preserve">motivated by the success of FLOSS projects, IT organizations started </w:t>
+      </w:r>
+      <w:r>
+        <w:rPr>
+          <w:rFonts w:ascii="Cambria" w:hAnsi="Cambria"/>
+        </w:rPr>
+        <w:t>cautiously embracing the phenomenon</w:t>
+      </w:r>
+      <w:r>
+        <w:rPr>
+          <w:rFonts w:ascii="Cambria" w:hAnsi="Cambria"/>
+        </w:rPr>
+        <w:t xml:space="preserve">. In 2001, </w:t>
+      </w:r>
+      <w:r>
+        <w:t xml:space="preserve">IBM </w:t>
+      </w:r>
+      <w:r>
+        <w:t>opened</w:t>
+      </w:r>
+      <w:r>
+        <w:t xml:space="preserve"> the source code of several of its software tools (estimated at $40 million) to the public domain</w:t>
+      </w:r>
+      <w:r>
+        <w:t xml:space="preserve">, creating the </w:t>
+      </w:r>
+      <w:r>
+        <w:t>Eclipse open source project</w:t>
+      </w:r>
+      <w:r>
+        <w:t xml:space="preserve"> </w:t>
+      </w:r>
+      <w:r>
+        <w:rPr>
+          <w:rStyle w:val="FootnoteReference"/>
+        </w:rPr>
+        <w:footnoteReference w:id="1"/>
+      </w:r>
+      <w:r>
+        <w:t xml:space="preserve">.  </w:t>
+      </w:r>
+      <w:r>
+        <w:t>The current decade</w:t>
+      </w:r>
+      <w:r>
+        <w:t>, the 2010s,</w:t>
+      </w:r>
+      <w:r>
+        <w:t xml:space="preserve"> has seen the phenomenon </w:t>
+      </w:r>
+      <w:r>
+        <w:t>sustain its</w:t>
+      </w:r>
+      <w:r>
+        <w:t xml:space="preserve"> exponential growth</w:t>
+      </w:r>
+      <w:r>
+        <w:t xml:space="preserve"> -</w:t>
+      </w:r>
+      <w:r>
+        <w:t xml:space="preserve"> both in terms </w:t>
+      </w:r>
+      <w:r>
+        <w:t>of contributors</w:t>
+      </w:r>
+      <w:r>
+        <w:t xml:space="preserve"> coming together on collaborative development platforms like Git</w:t>
+      </w:r>
+      <w:r>
+        <w:t>H</w:t>
+      </w:r>
+      <w:r>
+        <w:t>ub</w:t>
+      </w:r>
+      <w:r>
+        <w:t>,</w:t>
+      </w:r>
+      <w:r>
+        <w:t xml:space="preserve"> as well as in terms of organizations supporting and </w:t>
+      </w:r>
+      <w:r>
+        <w:t xml:space="preserve">taking </w:t>
+      </w:r>
+      <w:r>
+        <w:t>own</w:t>
+      </w:r>
+      <w:r>
+        <w:t>ership of</w:t>
+      </w:r>
+      <w:r>
+        <w:t xml:space="preserve"> FLOSS projects</w:t>
+      </w:r>
+      <w:r>
+        <w:t>.</w:t>
+      </w:r>
+      <w:r>
+        <w:t xml:space="preserve"> </w:t>
+      </w:r>
+      <w:r>
+        <w:t>The importan</w:t>
+      </w:r>
+      <w:r>
+        <w:t xml:space="preserve">ce of </w:t>
+      </w:r>
+      <w:r>
+        <w:t xml:space="preserve">the </w:t>
+      </w:r>
+      <w:r>
+        <w:t>FLOSS</w:t>
+      </w:r>
+      <w:r>
+        <w:t xml:space="preserve"> model of development</w:t>
+      </w:r>
+      <w:r>
+        <w:t xml:space="preserve"> for </w:t>
+      </w:r>
+      <w:r>
+        <w:t xml:space="preserve">the future of </w:t>
+      </w:r>
+      <w:r>
+        <w:t xml:space="preserve">IT </w:t>
+      </w:r>
+      <w:r>
+        <w:t>organizations</w:t>
+      </w:r>
+      <w:r>
+        <w:t xml:space="preserve"> was made evident in June 2018, when Microsoft </w:t>
+      </w:r>
+      <w:r>
+        <w:t>announced that it was</w:t>
+      </w:r>
+      <w:r>
+        <w:t xml:space="preserve"> purchas</w:t>
+      </w:r>
+      <w:r>
+        <w:t xml:space="preserve">ing </w:t>
+      </w:r>
+      <w:r>
+        <w:t>Git</w:t>
+      </w:r>
+      <w:r>
+        <w:t>H</w:t>
+      </w:r>
+      <w:r>
+        <w:t xml:space="preserve">ub for an estimated </w:t>
+      </w:r>
+      <w:r>
+        <w:t>$7.5 billion</w:t>
+      </w:r>
+      <w:r>
+        <w:rPr>
+          <w:rStyle w:val="FootnoteReference"/>
+        </w:rPr>
+        <w:footnoteReference w:id="2"/>
+      </w:r>
+      <w:r>
+        <w:t>.</w:t>
+      </w:r>
+      <w:r>
+        <w:t xml:space="preserve"> </w:t>
+      </w:r>
     </w:p>
     <w:p>
       <w:pPr>
         <w:spacing w:line="480" w:lineRule="auto"/>
       </w:pPr>
       <w:r>
-        <w:t xml:space="preserve">In the current digitally enabled collaborative environment, free (libre) and open source software (FLOSS) projects have become ubiquitous. </w:t>
-      </w:r>
-      <w:r>
-        <w:rPr>
-          <w:rFonts w:ascii="Cambria" w:hAnsi="Cambria"/>
-        </w:rPr>
-        <w:t xml:space="preserve">Founded on the principles of openness and co-operation, FLOSS </w:t>
-      </w:r>
-      <w:r>
-        <w:rPr>
-          <w:rFonts w:ascii="Cambria" w:hAnsi="Cambria"/>
-        </w:rPr>
-        <w:t xml:space="preserve">has </w:t>
-      </w:r>
-      <w:r>
-        <w:rPr>
-          <w:rFonts w:ascii="Cambria" w:hAnsi="Cambria"/>
-        </w:rPr>
-        <w:t xml:space="preserve">over time </w:t>
-      </w:r>
-      <w:r>
-        <w:rPr>
-          <w:rFonts w:ascii="Cambria" w:hAnsi="Cambria"/>
-        </w:rPr>
-        <w:t xml:space="preserve">come to </w:t>
-      </w:r>
-      <w:r>
-        <w:rPr>
-          <w:rFonts w:ascii="Cambria" w:hAnsi="Cambria"/>
-        </w:rPr>
-        <w:t xml:space="preserve">refer to software </w:t>
-      </w:r>
-      <w:r>
-        <w:rPr>
-          <w:rFonts w:ascii="Cambria" w:hAnsi="Cambria"/>
-        </w:rPr>
-        <w:t>in which the source code is available to the general public for use</w:t>
-      </w:r>
-      <w:r>
-        <w:rPr>
-          <w:rFonts w:ascii="Cambria" w:hAnsi="Cambria"/>
-        </w:rPr>
-        <w:t xml:space="preserve"> and</w:t>
-      </w:r>
-      <w:r>
-        <w:rPr>
-          <w:rFonts w:ascii="Cambria" w:hAnsi="Cambria"/>
-        </w:rPr>
-        <w:t xml:space="preserve"> modification from its original design</w:t>
-      </w:r>
-      <w:r>
-        <w:rPr>
-          <w:rFonts w:ascii="Cambria" w:hAnsi="Cambria"/>
-        </w:rPr>
-        <w:t xml:space="preserve">.  </w:t>
-      </w:r>
-      <w:r>
-        <w:rPr>
-          <w:rFonts w:ascii="Cambria" w:hAnsi="Cambria"/>
-        </w:rPr>
-        <w:t xml:space="preserve">Since </w:t>
-      </w:r>
-      <w:r>
-        <w:rPr>
-          <w:rFonts w:ascii="Cambria" w:hAnsi="Cambria"/>
-        </w:rPr>
-        <w:t xml:space="preserve">the </w:t>
-      </w:r>
-      <w:r>
-        <w:rPr>
-          <w:rFonts w:ascii="Cambria" w:hAnsi="Cambria"/>
-        </w:rPr>
-        <w:t>1980s,</w:t>
+        <w:rPr>
+          <w:rFonts w:ascii="Cambria" w:hAnsi="Cambria"/>
+        </w:rPr>
+        <w:t xml:space="preserve">The transformation of FLOSS from an ideology in the 1980’s to </w:t>
+      </w:r>
+      <w:r>
+        <w:rPr>
+          <w:rFonts w:ascii="Cambria" w:hAnsi="Cambria"/>
+        </w:rPr>
+        <w:t>a phenomenon</w:t>
+      </w:r>
+      <w:r>
+        <w:rPr>
+          <w:rFonts w:ascii="Cambria" w:hAnsi="Cambria"/>
+        </w:rPr>
+        <w:t xml:space="preserve"> that has become central to the strategic decision of IT organizations leads to </w:t>
+      </w:r>
+      <w:r>
+        <w:rPr>
+          <w:rFonts w:ascii="Cambria" w:hAnsi="Cambria"/>
+        </w:rPr>
+        <w:t>the</w:t>
+      </w:r>
+      <w:r>
+        <w:rPr>
+          <w:rFonts w:ascii="Cambria" w:hAnsi="Cambria"/>
+        </w:rPr>
+        <w:t xml:space="preserve"> question - what </w:t>
+      </w:r>
+      <w:r>
+        <w:rPr>
+          <w:rFonts w:ascii="Cambria" w:hAnsi="Cambria"/>
+        </w:rPr>
+        <w:t xml:space="preserve">does it have in store for </w:t>
+      </w:r>
+      <w:r>
+        <w:rPr>
+          <w:rFonts w:ascii="Cambria" w:hAnsi="Cambria"/>
+        </w:rPr>
+        <w:t xml:space="preserve">the future? A clue </w:t>
+      </w:r>
+      <w:r>
+        <w:rPr>
+          <w:rFonts w:ascii="Cambria" w:hAnsi="Cambria"/>
+        </w:rPr>
+        <w:t>for</w:t>
       </w:r>
       <w:r>
         <w:rPr>
@@ -1135,468 +1716,49 @@
         <w:rPr>
           <w:rFonts w:ascii="Cambria" w:hAnsi="Cambria"/>
         </w:rPr>
-        <w:t xml:space="preserve">which </w:t>
-      </w:r>
-      <w:r>
-        <w:rPr>
-          <w:rFonts w:ascii="Cambria" w:hAnsi="Cambria"/>
-        </w:rPr>
-        <w:t xml:space="preserve">saw the </w:t>
-      </w:r>
-      <w:r>
-        <w:rPr>
-          <w:rFonts w:ascii="Cambria" w:hAnsi="Cambria"/>
-        </w:rPr>
-        <w:t>formaliz</w:t>
-      </w:r>
-      <w:r>
-        <w:rPr>
-          <w:rFonts w:ascii="Cambria" w:hAnsi="Cambria"/>
-        </w:rPr>
-        <w:t>ation of</w:t>
-      </w:r>
-      <w:r>
-        <w:rPr>
-          <w:rFonts w:ascii="Cambria" w:hAnsi="Cambria"/>
-        </w:rPr>
-        <w:t xml:space="preserve"> the concept of FLOSS</w:t>
-      </w:r>
-      <w:r>
-        <w:rPr>
-          <w:rFonts w:ascii="Cambria" w:hAnsi="Cambria"/>
-        </w:rPr>
-        <w:t xml:space="preserve"> through the creation of licenses and institutions that protected its </w:t>
-      </w:r>
-      <w:r>
-        <w:rPr>
-          <w:rFonts w:ascii="Cambria" w:hAnsi="Cambria"/>
-        </w:rPr>
-        <w:t>principles</w:t>
-      </w:r>
-      <w:r>
-        <w:rPr>
-          <w:rFonts w:ascii="Cambria" w:hAnsi="Cambria"/>
-        </w:rPr>
-        <w:t xml:space="preserve">, </w:t>
-      </w:r>
-      <w:r>
-        <w:rPr>
-          <w:rFonts w:ascii="Cambria" w:hAnsi="Cambria"/>
-        </w:rPr>
-        <w:t xml:space="preserve">open source has </w:t>
-      </w:r>
-      <w:r>
-        <w:rPr>
-          <w:rFonts w:ascii="Cambria" w:hAnsi="Cambria"/>
-        </w:rPr>
-        <w:t>been</w:t>
-      </w:r>
-      <w:r>
-        <w:rPr>
-          <w:rFonts w:ascii="Cambria" w:hAnsi="Cambria"/>
-        </w:rPr>
-        <w:t xml:space="preserve"> transform</w:t>
-      </w:r>
-      <w:r>
-        <w:rPr>
-          <w:rFonts w:ascii="Cambria" w:hAnsi="Cambria"/>
-        </w:rPr>
-        <w:t>ing</w:t>
-      </w:r>
-      <w:r>
-        <w:rPr>
-          <w:rFonts w:ascii="Cambria" w:hAnsi="Cambria"/>
-        </w:rPr>
-        <w:t xml:space="preserve"> the </w:t>
-      </w:r>
-      <w:r>
-        <w:rPr>
-          <w:rFonts w:ascii="Cambria" w:hAnsi="Cambria"/>
-        </w:rPr>
-        <w:t>information technology (</w:t>
-      </w:r>
-      <w:r>
-        <w:rPr>
-          <w:rFonts w:ascii="Cambria" w:hAnsi="Cambria"/>
-        </w:rPr>
-        <w:t>IT</w:t>
-      </w:r>
-      <w:r>
-        <w:rPr>
-          <w:rFonts w:ascii="Cambria" w:hAnsi="Cambria"/>
-        </w:rPr>
-        <w:t>)</w:t>
-      </w:r>
-      <w:r>
-        <w:rPr>
-          <w:rFonts w:ascii="Cambria" w:hAnsi="Cambria"/>
-        </w:rPr>
-        <w:t xml:space="preserve"> organizational</w:t>
-      </w:r>
-      <w:r>
-        <w:rPr>
-          <w:rFonts w:ascii="Cambria" w:hAnsi="Cambria"/>
-        </w:rPr>
-        <w:t xml:space="preserve"> </w:t>
-      </w:r>
-      <w:r>
-        <w:rPr>
-          <w:rFonts w:ascii="Cambria" w:hAnsi="Cambria"/>
-        </w:rPr>
-        <w:t>landscape.</w:t>
-      </w:r>
-      <w:r>
-        <w:rPr>
-          <w:rFonts w:ascii="Cambria" w:hAnsi="Cambria"/>
-        </w:rPr>
-        <w:t xml:space="preserve"> </w:t>
-      </w:r>
-      <w:r>
-        <w:rPr>
-          <w:rFonts w:ascii="Cambria" w:hAnsi="Cambria"/>
-        </w:rPr>
-        <w:t>The</w:t>
-      </w:r>
-      <w:r>
-        <w:rPr>
-          <w:rFonts w:ascii="Cambria" w:hAnsi="Cambria"/>
-        </w:rPr>
-        <w:t xml:space="preserve"> decade that followed</w:t>
-      </w:r>
-      <w:r>
-        <w:rPr>
-          <w:rFonts w:ascii="Cambria" w:hAnsi="Cambria"/>
-        </w:rPr>
-        <w:t xml:space="preserve"> its formalization</w:t>
-      </w:r>
-      <w:r>
-        <w:rPr>
-          <w:rFonts w:ascii="Cambria" w:hAnsi="Cambria"/>
-        </w:rPr>
-        <w:t>, saw the first release of Linux, Apache</w:t>
-      </w:r>
-      <w:r>
-        <w:rPr>
-          <w:rFonts w:ascii="Cambria" w:hAnsi="Cambria"/>
-        </w:rPr>
-        <w:t xml:space="preserve"> webserver</w:t>
-      </w:r>
-      <w:r>
-        <w:rPr>
-          <w:rFonts w:ascii="Cambria" w:hAnsi="Cambria"/>
-        </w:rPr>
-        <w:t>, and Python</w:t>
-      </w:r>
-      <w:r>
-        <w:rPr>
-          <w:rFonts w:ascii="Cambria" w:hAnsi="Cambria"/>
-        </w:rPr>
-        <w:t xml:space="preserve">; </w:t>
-      </w:r>
-      <w:r>
-        <w:rPr>
-          <w:rFonts w:ascii="Cambria" w:hAnsi="Cambria"/>
-        </w:rPr>
-        <w:t>projects</w:t>
-      </w:r>
-      <w:r>
-        <w:rPr>
-          <w:rFonts w:ascii="Cambria" w:hAnsi="Cambria"/>
-        </w:rPr>
-        <w:t xml:space="preserve"> </w:t>
-      </w:r>
-      <w:r>
-        <w:rPr>
-          <w:rFonts w:ascii="Cambria" w:hAnsi="Cambria"/>
-        </w:rPr>
-        <w:t>which would go on to become the poster chil</w:t>
-      </w:r>
-      <w:r>
-        <w:rPr>
-          <w:rFonts w:ascii="Cambria" w:hAnsi="Cambria"/>
-        </w:rPr>
-        <w:t>dren</w:t>
-      </w:r>
-      <w:r>
-        <w:rPr>
-          <w:rFonts w:ascii="Cambria" w:hAnsi="Cambria"/>
-        </w:rPr>
-        <w:t xml:space="preserve"> for </w:t>
-      </w:r>
-      <w:r>
-        <w:rPr>
-          <w:rFonts w:ascii="Cambria" w:hAnsi="Cambria"/>
-        </w:rPr>
-        <w:t xml:space="preserve">the </w:t>
-      </w:r>
-      <w:r>
-        <w:rPr>
-          <w:rFonts w:ascii="Cambria" w:hAnsi="Cambria"/>
-        </w:rPr>
-        <w:t xml:space="preserve">FLOSS movement. </w:t>
-      </w:r>
-      <w:r>
-        <w:rPr>
-          <w:rFonts w:ascii="Cambria" w:hAnsi="Cambria"/>
-        </w:rPr>
-        <w:t xml:space="preserve">In </w:t>
-      </w:r>
-      <w:r>
-        <w:rPr>
-          <w:rFonts w:ascii="Cambria" w:hAnsi="Cambria"/>
-        </w:rPr>
-        <w:t xml:space="preserve">the </w:t>
-      </w:r>
-      <w:r>
-        <w:rPr>
-          <w:rFonts w:ascii="Cambria" w:hAnsi="Cambria"/>
-        </w:rPr>
-        <w:t xml:space="preserve">2000s, </w:t>
-      </w:r>
-      <w:r>
-        <w:rPr>
-          <w:rFonts w:ascii="Cambria" w:hAnsi="Cambria"/>
-        </w:rPr>
-        <w:t xml:space="preserve">motivated by the success of FLOSS projects, IT organizations started </w:t>
-      </w:r>
-      <w:r>
-        <w:rPr>
-          <w:rFonts w:ascii="Cambria" w:hAnsi="Cambria"/>
-        </w:rPr>
-        <w:t>cautiously embracing the phenomenon</w:t>
-      </w:r>
-      <w:r>
-        <w:rPr>
-          <w:rFonts w:ascii="Cambria" w:hAnsi="Cambria"/>
-        </w:rPr>
-        <w:t xml:space="preserve">. In 2001, </w:t>
-      </w:r>
-      <w:r>
-        <w:t xml:space="preserve">IBM </w:t>
-      </w:r>
-      <w:r>
-        <w:t>opened</w:t>
-      </w:r>
-      <w:r>
-        <w:t xml:space="preserve"> the source code of several of its software tools (estimated at $40 million) to the public domain</w:t>
-      </w:r>
-      <w:r>
-        <w:t xml:space="preserve">, creating the </w:t>
-      </w:r>
-      <w:r>
-        <w:t>Eclipse open source project</w:t>
-      </w:r>
-      <w:r>
-        <w:t xml:space="preserve"> </w:t>
-      </w:r>
-      <w:r>
-        <w:rPr>
-          <w:rStyle w:val="FootnoteReference"/>
-        </w:rPr>
-        <w:footnoteReference w:id="1"/>
-      </w:r>
-      <w:r>
-        <w:t xml:space="preserve">.  </w:t>
-      </w:r>
-      <w:r>
-        <w:t>The current decade</w:t>
-      </w:r>
-      <w:r>
-        <w:t>, the 2010s,</w:t>
-      </w:r>
-      <w:r>
-        <w:t xml:space="preserve"> has seen the phenomenon </w:t>
-      </w:r>
-      <w:r>
-        <w:t>sustain its</w:t>
-      </w:r>
-      <w:r>
-        <w:t xml:space="preserve"> exponential growth</w:t>
-      </w:r>
-      <w:r>
-        <w:t xml:space="preserve"> -</w:t>
-      </w:r>
-      <w:r>
-        <w:t xml:space="preserve"> both in terms </w:t>
-      </w:r>
-      <w:r>
-        <w:t>of contributors</w:t>
-      </w:r>
-      <w:r>
-        <w:t xml:space="preserve"> coming together on collaborative development platforms like Git</w:t>
-      </w:r>
-      <w:r>
-        <w:t>H</w:t>
-      </w:r>
-      <w:r>
-        <w:t>ub</w:t>
-      </w:r>
-      <w:r>
-        <w:t>,</w:t>
-      </w:r>
-      <w:r>
-        <w:t xml:space="preserve"> as well as in terms of organizations supporting and </w:t>
-      </w:r>
-      <w:r>
-        <w:t xml:space="preserve">taking </w:t>
-      </w:r>
-      <w:r>
-        <w:t>own</w:t>
-      </w:r>
-      <w:r>
-        <w:t>ership of</w:t>
-      </w:r>
-      <w:r>
-        <w:t xml:space="preserve"> FLOSS projects</w:t>
-      </w:r>
-      <w:r>
-        <w:t>.</w:t>
-      </w:r>
-      <w:r>
-        <w:t xml:space="preserve"> </w:t>
-      </w:r>
-      <w:r>
-        <w:t>The importan</w:t>
-      </w:r>
-      <w:r>
-        <w:t xml:space="preserve">ce of </w:t>
-      </w:r>
-      <w:r>
-        <w:t xml:space="preserve">the </w:t>
-      </w:r>
-      <w:r>
-        <w:t>FLOSS</w:t>
-      </w:r>
-      <w:r>
-        <w:t xml:space="preserve"> model of development</w:t>
-      </w:r>
-      <w:r>
-        <w:t xml:space="preserve"> for </w:t>
-      </w:r>
-      <w:r>
-        <w:t xml:space="preserve">the future of </w:t>
-      </w:r>
-      <w:r>
-        <w:t xml:space="preserve">IT </w:t>
-      </w:r>
-      <w:r>
-        <w:t>organizations</w:t>
-      </w:r>
-      <w:r>
-        <w:t xml:space="preserve"> was made evident in June 2018, when Microsoft </w:t>
-      </w:r>
-      <w:r>
-        <w:t>announced that it was</w:t>
-      </w:r>
-      <w:r>
-        <w:t xml:space="preserve"> purchas</w:t>
-      </w:r>
-      <w:r>
-        <w:t xml:space="preserve">ing </w:t>
-      </w:r>
-      <w:r>
-        <w:t>Git</w:t>
-      </w:r>
-      <w:r>
-        <w:t>H</w:t>
-      </w:r>
-      <w:r>
-        <w:t xml:space="preserve">ub for an estimated </w:t>
-      </w:r>
-      <w:r>
-        <w:t>$7.5 billion</w:t>
-      </w:r>
-      <w:r>
-        <w:rPr>
-          <w:rStyle w:val="FootnoteReference"/>
-        </w:rPr>
-        <w:footnoteReference w:id="2"/>
-      </w:r>
-      <w:r>
-        <w:t>.</w:t>
-      </w:r>
-      <w:r>
-        <w:t xml:space="preserve"> </w:t>
+        <w:t>answering</w:t>
+      </w:r>
+      <w:r>
+        <w:rPr>
+          <w:rFonts w:ascii="Cambria" w:hAnsi="Cambria"/>
+        </w:rPr>
+        <w:t xml:space="preserve"> this question comes from Microsoft’s GitHub acquisition announcement, where they</w:t>
+      </w:r>
+      <w:r>
+        <w:rPr>
+          <w:rFonts w:ascii="Cambria" w:hAnsi="Cambria"/>
+        </w:rPr>
+        <w:t xml:space="preserve"> [Microsoft]</w:t>
+      </w:r>
+      <w:r>
+        <w:t xml:space="preserve"> state the bright future for FLOSS and collaborative development.  </w:t>
       </w:r>
     </w:p>
     <w:p>
       <w:pPr>
-        <w:spacing w:line="480" w:lineRule="auto"/>
-      </w:pPr>
-      <w:r>
-        <w:rPr>
-          <w:rFonts w:ascii="Cambria" w:hAnsi="Cambria"/>
-        </w:rPr>
-        <w:t xml:space="preserve">The transformation of FLOSS from an ideology in the 1980’s to </w:t>
-      </w:r>
-      <w:r>
-        <w:rPr>
-          <w:rFonts w:ascii="Cambria" w:hAnsi="Cambria"/>
-        </w:rPr>
-        <w:t>a phenomenon</w:t>
-      </w:r>
-      <w:r>
-        <w:rPr>
-          <w:rFonts w:ascii="Cambria" w:hAnsi="Cambria"/>
-        </w:rPr>
-        <w:t xml:space="preserve"> that has become central to the strategic decision of IT organizations leads to </w:t>
-      </w:r>
-      <w:r>
-        <w:rPr>
-          <w:rFonts w:ascii="Cambria" w:hAnsi="Cambria"/>
-        </w:rPr>
-        <w:t>the</w:t>
-      </w:r>
-      <w:r>
-        <w:rPr>
-          <w:rFonts w:ascii="Cambria" w:hAnsi="Cambria"/>
-        </w:rPr>
-        <w:t xml:space="preserve"> question - what </w:t>
-      </w:r>
-      <w:r>
-        <w:rPr>
-          <w:rFonts w:ascii="Cambria" w:hAnsi="Cambria"/>
-        </w:rPr>
-        <w:t xml:space="preserve">does it have in store for </w:t>
-      </w:r>
-      <w:r>
-        <w:rPr>
-          <w:rFonts w:ascii="Cambria" w:hAnsi="Cambria"/>
-        </w:rPr>
-        <w:t xml:space="preserve">the future? A clue </w:t>
-      </w:r>
-      <w:r>
-        <w:rPr>
-          <w:rFonts w:ascii="Cambria" w:hAnsi="Cambria"/>
-        </w:rPr>
-        <w:t>for</w:t>
-      </w:r>
-      <w:r>
-        <w:rPr>
-          <w:rFonts w:ascii="Cambria" w:hAnsi="Cambria"/>
-        </w:rPr>
-        <w:t xml:space="preserve"> </w:t>
-      </w:r>
-      <w:r>
-        <w:rPr>
-          <w:rFonts w:ascii="Cambria" w:hAnsi="Cambria"/>
-        </w:rPr>
-        <w:t>answering</w:t>
-      </w:r>
-      <w:r>
-        <w:rPr>
-          <w:rFonts w:ascii="Cambria" w:hAnsi="Cambria"/>
-        </w:rPr>
-        <w:t xml:space="preserve"> this question comes from Microsoft’s GitHub acquisition announcement, where they</w:t>
-      </w:r>
-      <w:r>
-        <w:rPr>
-          <w:rFonts w:ascii="Cambria" w:hAnsi="Cambria"/>
-        </w:rPr>
-        <w:t xml:space="preserve"> [Microsoft]</w:t>
-      </w:r>
-      <w:r>
-        <w:t xml:space="preserve"> state the bright future for FLOSS and collaborative development.  </w:t>
+        <w:spacing w:line="276" w:lineRule="auto"/>
+        <w:ind w:left="993" w:right="1134"/>
+        <w:rPr>
+          <w:rFonts w:ascii="Cambria" w:hAnsi="Cambria"/>
+        </w:rPr>
+      </w:pPr>
+      <w:r>
+        <w:rPr>
+          <w:rFonts w:ascii="Cambria" w:hAnsi="Cambria"/>
+        </w:rPr>
+        <w:t>“</w:t>
+      </w:r>
+      <w:r>
+        <w:rPr>
+          <w:rFonts w:ascii="Cambria" w:hAnsi="Cambria"/>
+        </w:rPr>
+        <w:t>Computing is becoming embedded in the world, with every part of our daily life and work and every aspect of our society and economy being transformed by digital technology. Developers are the builders of this new era, writing the world’s code. And GitHub is their home</w:t>
+      </w:r>
+      <w:r>
+        <w:rPr>
+          <w:rFonts w:ascii="Cambria" w:hAnsi="Cambria"/>
+        </w:rPr>
+        <w:t>…</w:t>
       </w:r>
     </w:p>
     <w:p>
@@ -1611,134 +1773,547 @@
         <w:rPr>
           <w:rFonts w:ascii="Cambria" w:hAnsi="Cambria"/>
         </w:rPr>
-        <w:t>“</w:t>
-      </w:r>
-      <w:r>
-        <w:rPr>
-          <w:rFonts w:ascii="Cambria" w:hAnsi="Cambria"/>
-        </w:rPr>
-        <w:t>Computing is becoming embedded in the world, with every part of our daily life and work and every aspect of our society and economy being transformed by digital technology. Developers are the builders of this new era, writing the world’s code. And GitHub is their home</w:t>
-      </w:r>
-      <w:r>
-        <w:rPr>
-          <w:rFonts w:ascii="Cambria" w:hAnsi="Cambria"/>
-        </w:rPr>
-        <w:t>…</w:t>
+        <w:t xml:space="preserve">… </w:t>
+      </w:r>
+      <w:r>
+        <w:rPr>
+          <w:rFonts w:ascii="Cambria" w:hAnsi="Cambria"/>
+        </w:rPr>
+        <w:t xml:space="preserve">In short, developers will be at the center of solving the world’s most pressing challenges. However, the real power comes when every developer can create </w:t>
+      </w:r>
+      <w:r>
+        <w:rPr>
+          <w:rFonts w:ascii="Cambria" w:hAnsi="Cambria"/>
+        </w:rPr>
+        <w:lastRenderedPageBreak/>
+        <w:t>together, collaborate, share code and build on each other’s work.</w:t>
+      </w:r>
+      <w:r>
+        <w:rPr>
+          <w:rFonts w:ascii="Cambria" w:hAnsi="Cambria"/>
+        </w:rPr>
+        <w:t>”</w:t>
+      </w:r>
+      <w:r>
+        <w:rPr>
+          <w:rFonts w:ascii="Cambria" w:hAnsi="Cambria"/>
+        </w:rPr>
+        <w:fldChar w:fldCharType="begin" w:fldLock="1"/>
+      </w:r>
+      <w:r>
+        <w:rPr>
+          <w:rFonts w:ascii="Cambria" w:hAnsi="Cambria"/>
+        </w:rPr>
+        <w:instrText>ADDIN CSL_CITATION {"citationItems":[{"id":"ITEM-1","itemData":{"URL":"https://news.microsoft.com/2018/06/04/microsoft-to-acquire-github-for-7-5-billion/","accessed":{"date-parts":[["2018","8","1"]]},"author":[{"dropping-particle":"","family":"Microsoft News Center","given":"","non-dropping-particle":"","parse-names":false,"suffix":""}],"id":"ITEM-1","issued":{"date-parts":[["2018"]]},"title":"Microsoft to acquire GitHub for $7.5 billion","type":"webpage"},"uris":["http://www.mendeley.com/documents/?uuid=81ab7b89-dc4d-4645-9580-a782cda899e4"]}],"mendeley":{"formattedCitation":"(Microsoft News Center 2018)","plainTextFormattedCitation":"(Microsoft News Center 2018)","previouslyFormattedCitation":"(Microsoft News Center 2018)"},"properties":{"noteIndex":0},"schema":"https://github.com/citation-style-language/schema/raw/master/csl-citation.json"}</w:instrText>
+      </w:r>
+      <w:r>
+        <w:rPr>
+          <w:rFonts w:ascii="Cambria" w:hAnsi="Cambria"/>
+        </w:rPr>
+        <w:fldChar w:fldCharType="separate"/>
+      </w:r>
+      <w:r>
+        <w:rPr>
+          <w:rFonts w:ascii="Cambria" w:hAnsi="Cambria"/>
+          <w:noProof/>
+        </w:rPr>
+        <w:t>(Microsoft News Center 2018)</w:t>
+      </w:r>
+      <w:r>
+        <w:rPr>
+          <w:rFonts w:ascii="Cambria" w:hAnsi="Cambria"/>
+        </w:rPr>
+        <w:fldChar w:fldCharType="end"/>
       </w:r>
     </w:p>
     <w:p>
       <w:pPr>
-        <w:spacing w:line="276" w:lineRule="auto"/>
-        <w:ind w:left="993" w:right="1134"/>
-        <w:rPr>
-          <w:rFonts w:ascii="Cambria" w:hAnsi="Cambria"/>
-        </w:rPr>
-      </w:pPr>
-      <w:r>
-        <w:rPr>
-          <w:rFonts w:ascii="Cambria" w:hAnsi="Cambria"/>
-        </w:rPr>
-        <w:t xml:space="preserve">… </w:t>
-      </w:r>
-      <w:r>
-        <w:rPr>
-          <w:rFonts w:ascii="Cambria" w:hAnsi="Cambria"/>
-        </w:rPr>
-        <w:t xml:space="preserve">In short, developers will be at the center of solving the world’s most pressing challenges. However, the real power comes when every developer can create </w:t>
-      </w:r>
-      <w:r>
-        <w:rPr>
-          <w:rFonts w:ascii="Cambria" w:hAnsi="Cambria"/>
-        </w:rPr>
-        <w:lastRenderedPageBreak/>
-        <w:t>together, collaborate, share code and build on each other’s work.</w:t>
-      </w:r>
-      <w:r>
-        <w:rPr>
-          <w:rFonts w:ascii="Cambria" w:hAnsi="Cambria"/>
-        </w:rPr>
-        <w:t>”</w:t>
-      </w:r>
-      <w:r>
-        <w:rPr>
-          <w:rFonts w:ascii="Cambria" w:hAnsi="Cambria"/>
+        <w:spacing w:line="480" w:lineRule="auto"/>
+        <w:rPr>
+          <w:rFonts w:ascii="Cambria" w:hAnsi="Cambria"/>
+        </w:rPr>
+      </w:pPr>
+      <w:r>
+        <w:rPr>
+          <w:rFonts w:ascii="Cambria" w:hAnsi="Cambria"/>
+        </w:rPr>
+        <w:t>With d</w:t>
+      </w:r>
+      <w:r>
+        <w:rPr>
+          <w:rFonts w:ascii="Cambria" w:hAnsi="Cambria"/>
+        </w:rPr>
+        <w:t xml:space="preserve">igital transformations (e.g. 3D printing, </w:t>
+      </w:r>
+      <w:r>
+        <w:rPr>
+          <w:rFonts w:ascii="Cambria" w:hAnsi="Cambria"/>
+        </w:rPr>
+        <w:t xml:space="preserve">blockchain, </w:t>
+      </w:r>
+      <w:r>
+        <w:rPr>
+          <w:rFonts w:ascii="Cambria" w:hAnsi="Cambria"/>
+        </w:rPr>
+        <w:t>digitally enabled development platforms</w:t>
+      </w:r>
+      <w:r>
+        <w:rPr>
+          <w:rFonts w:ascii="Cambria" w:hAnsi="Cambria"/>
+        </w:rPr>
+        <w:t xml:space="preserve"> etc.</w:t>
+      </w:r>
+      <w:r>
+        <w:rPr>
+          <w:rFonts w:ascii="Cambria" w:hAnsi="Cambria"/>
+        </w:rPr>
+        <w:t xml:space="preserve">) </w:t>
+      </w:r>
+      <w:r>
+        <w:rPr>
+          <w:rFonts w:ascii="Cambria" w:hAnsi="Cambria"/>
+        </w:rPr>
+        <w:t>making industries</w:t>
+      </w:r>
+      <w:r>
+        <w:rPr>
+          <w:rFonts w:ascii="Cambria" w:hAnsi="Cambria"/>
+        </w:rPr>
+        <w:t xml:space="preserve"> </w:t>
+      </w:r>
+      <w:r>
+        <w:rPr>
+          <w:rFonts w:ascii="Cambria" w:hAnsi="Cambria"/>
+        </w:rPr>
+        <w:t>increasingly information oriented</w:t>
+      </w:r>
+      <w:r>
+        <w:rPr>
+          <w:rFonts w:ascii="Cambria" w:hAnsi="Cambria"/>
+        </w:rPr>
+        <w:t>, new</w:t>
+      </w:r>
+      <w:r>
+        <w:rPr>
+          <w:rFonts w:ascii="Cambria" w:hAnsi="Cambria"/>
+        </w:rPr>
+        <w:t xml:space="preserve"> opportunities </w:t>
+      </w:r>
+      <w:r>
+        <w:rPr>
+          <w:rFonts w:ascii="Cambria" w:hAnsi="Cambria"/>
+        </w:rPr>
+        <w:t xml:space="preserve">have emerged </w:t>
+      </w:r>
+      <w:r>
+        <w:rPr>
+          <w:rFonts w:ascii="Cambria" w:hAnsi="Cambria"/>
+        </w:rPr>
+        <w:t xml:space="preserve">in non-IT organizations </w:t>
+      </w:r>
+      <w:r>
+        <w:rPr>
+          <w:rFonts w:ascii="Cambria" w:hAnsi="Cambria"/>
+        </w:rPr>
+        <w:t xml:space="preserve">to adopt practices that have been successful in the </w:t>
+      </w:r>
+      <w:r>
+        <w:rPr>
+          <w:rFonts w:ascii="Cambria" w:hAnsi="Cambria"/>
+        </w:rPr>
+        <w:t>IT</w:t>
+      </w:r>
+      <w:r>
+        <w:rPr>
+          <w:rFonts w:ascii="Cambria" w:hAnsi="Cambria"/>
+        </w:rPr>
+        <w:t xml:space="preserve"> </w:t>
+      </w:r>
+      <w:r>
+        <w:rPr>
+          <w:rFonts w:ascii="Cambria" w:hAnsi="Cambria"/>
+        </w:rPr>
+        <w:t>industry</w:t>
+      </w:r>
+      <w:r>
+        <w:rPr>
+          <w:rFonts w:ascii="Cambria" w:hAnsi="Cambria"/>
+        </w:rPr>
+        <w:t>.</w:t>
+      </w:r>
+      <w:r>
+        <w:rPr>
+          <w:rFonts w:ascii="Cambria" w:hAnsi="Cambria"/>
+        </w:rPr>
+        <w:t xml:space="preserve"> </w:t>
+      </w:r>
+      <w:r>
+        <w:rPr>
+          <w:rFonts w:ascii="Times New Roman" w:hAnsi="Times New Roman"/>
+        </w:rPr>
+        <w:t xml:space="preserve">Predictably, the FLOSS model of development </w:t>
+      </w:r>
+      <w:r>
+        <w:rPr>
+          <w:rFonts w:ascii="Times New Roman" w:hAnsi="Times New Roman"/>
+        </w:rPr>
+        <w:t>has</w:t>
+      </w:r>
+      <w:r>
+        <w:rPr>
+          <w:rFonts w:ascii="Times New Roman" w:hAnsi="Times New Roman"/>
+        </w:rPr>
+        <w:t xml:space="preserve"> </w:t>
+      </w:r>
+      <w:r>
+        <w:rPr>
+          <w:rFonts w:ascii="Times New Roman" w:hAnsi="Times New Roman"/>
+        </w:rPr>
+        <w:t>attracted</w:t>
+      </w:r>
+      <w:r>
+        <w:rPr>
+          <w:rFonts w:ascii="Times New Roman" w:hAnsi="Times New Roman"/>
+        </w:rPr>
+        <w:t xml:space="preserve"> considerable attention from other disciplines</w:t>
+      </w:r>
+      <w:r>
+        <w:rPr>
+          <w:rFonts w:ascii="Times New Roman" w:eastAsia="SimSun" w:hAnsi="Times New Roman" w:cs="Times"/>
+        </w:rPr>
+        <w:t>.</w:t>
+      </w:r>
+      <w:r>
+        <w:rPr>
+          <w:rFonts w:ascii="Times New Roman" w:eastAsia="SimSun" w:hAnsi="Times New Roman" w:cs="Times"/>
+        </w:rPr>
+        <w:t xml:space="preserve"> Specifically, the allure of </w:t>
+      </w:r>
+      <w:r>
+        <w:rPr>
+          <w:rFonts w:ascii="Times New Roman" w:hAnsi="Times New Roman"/>
+        </w:rPr>
+        <w:t>being able to tap</w:t>
+      </w:r>
+      <w:r>
+        <w:rPr>
+          <w:rFonts w:ascii="Times New Roman" w:hAnsi="Times New Roman" w:cs="Times"/>
+          <w:color w:val="1A1718"/>
+        </w:rPr>
+        <w:t xml:space="preserve"> into the vast reserves of skills spread across the globe,</w:t>
+      </w:r>
+      <w:r>
+        <w:rPr>
+          <w:rFonts w:ascii="Times New Roman" w:hAnsi="Times New Roman"/>
+        </w:rPr>
+        <w:t xml:space="preserve"> enabling the creation products and services of high quality and functionality at a low cost</w:t>
+      </w:r>
+      <w:r>
+        <w:rPr>
+          <w:rFonts w:ascii="Times New Roman" w:hAnsi="Times New Roman"/>
+        </w:rPr>
+        <w:t xml:space="preserve"> is </w:t>
+      </w:r>
+      <w:r>
+        <w:rPr>
+          <w:rFonts w:ascii="Times New Roman" w:hAnsi="Times New Roman"/>
+        </w:rPr>
+        <w:t>appealing for many organizations and industries.</w:t>
+      </w:r>
+      <w:r>
+        <w:rPr>
+          <w:rFonts w:ascii="Times New Roman" w:eastAsia="SimSun" w:hAnsi="Times New Roman" w:cs="Times"/>
+        </w:rPr>
+        <w:t xml:space="preserve"> </w:t>
+      </w:r>
+      <w:r>
+        <w:rPr>
+          <w:rFonts w:ascii="Cambria" w:hAnsi="Cambria"/>
+        </w:rPr>
+        <w:t xml:space="preserve">For example, with life sciences increasingly becoming an information orientated science, it has been suggested that what worked for </w:t>
+      </w:r>
+      <w:r>
+        <w:rPr>
+          <w:rFonts w:ascii="Cambria" w:hAnsi="Cambria"/>
+        </w:rPr>
+        <w:t>FLOSS</w:t>
+      </w:r>
+      <w:r>
+        <w:rPr>
+          <w:rFonts w:ascii="Cambria" w:hAnsi="Cambria"/>
+        </w:rPr>
+        <w:t xml:space="preserve"> development might be an answer to the </w:t>
+      </w:r>
+      <w:r>
+        <w:rPr>
+          <w:rFonts w:ascii="Cambria" w:hAnsi="Cambria"/>
+        </w:rPr>
+        <w:t>spiraling</w:t>
+      </w:r>
+      <w:r>
+        <w:rPr>
+          <w:rFonts w:ascii="Cambria" w:hAnsi="Cambria"/>
+        </w:rPr>
+        <w:t xml:space="preserve"> cost of drug R&amp;D</w:t>
+      </w:r>
+      <w:r>
+        <w:rPr>
+          <w:rFonts w:ascii="Cambria" w:hAnsi="Cambria"/>
+        </w:rPr>
+        <w:t xml:space="preserve"> </w:t>
+      </w:r>
+      <w:r>
+        <w:rPr>
+          <w:rFonts w:ascii="Times New Roman" w:hAnsi="Times New Roman"/>
         </w:rPr>
         <w:fldChar w:fldCharType="begin" w:fldLock="1"/>
       </w:r>
       <w:r>
         <w:rPr>
-          <w:rFonts w:ascii="Cambria" w:hAnsi="Cambria"/>
-        </w:rPr>
-        <w:instrText>ADDIN CSL_CITATION {"citationItems":[{"id":"ITEM-1","itemData":{"URL":"https://news.microsoft.com/2018/06/04/microsoft-to-acquire-github-for-7-5-billion/","accessed":{"date-parts":[["2018","8","1"]]},"author":[{"dropping-particle":"","family":"Microsoft News Center","given":"","non-dropping-particle":"","parse-names":false,"suffix":""}],"id":"ITEM-1","issued":{"date-parts":[["2018"]]},"title":"Microsoft to acquire GitHub for $7.5 billion","type":"webpage"},"uris":["http://www.mendeley.com/documents/?uuid=81ab7b89-dc4d-4645-9580-a782cda899e4"]}],"mendeley":{"formattedCitation":"(Microsoft News Center 2018)","plainTextFormattedCitation":"(Microsoft News Center 2018)","previouslyFormattedCitation":"(Microsoft News Center 2018)"},"properties":{"noteIndex":0},"schema":"https://github.com/citation-style-language/schema/raw/master/csl-citation.json"}</w:instrText>
-      </w:r>
-      <w:r>
-        <w:rPr>
-          <w:rFonts w:ascii="Cambria" w:hAnsi="Cambria"/>
+          <w:rFonts w:ascii="Times New Roman" w:hAnsi="Times New Roman"/>
+        </w:rPr>
+        <w:instrText>ADDIN CSL_CITATION {"citationItems":[{"id":"ITEM-1","itemData":{"DOI":"10.1038/nrd2131","ISBN":"1474-1776 (Print) 1474-1776 (Linking)","ISSN":"1474-1776 (Print)","PMID":"16915233","abstract":"The low number of novel therapeutics approved by the US FDA in recent years continues to cause great concern about productivity and declining innovation. Can open-source drug research and development, using principles pioneered by the highly successful open-source software movement, help revive the industry?","author":[{"dropping-particle":"","family":"Munos","given":"Bernard","non-dropping-particle":"","parse-names":false,"suffix":""}],"container-title":"Nature reviews. Drug discovery","id":"ITEM-1","issue":"9","issued":{"date-parts":[["2006"]]},"page":"723-729","title":"Can open-source R&amp;D reinvigorate drug research?","type":"article-journal","volume":"5"},"uris":["http://www.mendeley.com/documents/?uuid=978be816-3c06-4aa6-b472-5559ecfb965c"]}],"mendeley":{"formattedCitation":"(Munos 2006)","plainTextFormattedCitation":"(Munos 2006)","previouslyFormattedCitation":"(Munos 2006)"},"properties":{"noteIndex":0},"schema":"https://github.com/citation-style-language/schema/raw/master/csl-citation.json"}</w:instrText>
+      </w:r>
+      <w:r>
+        <w:rPr>
+          <w:rFonts w:ascii="Times New Roman" w:hAnsi="Times New Roman"/>
         </w:rPr>
         <w:fldChar w:fldCharType="separate"/>
       </w:r>
       <w:r>
         <w:rPr>
-          <w:rFonts w:ascii="Cambria" w:hAnsi="Cambria"/>
+          <w:rFonts w:ascii="Times New Roman" w:hAnsi="Times New Roman"/>
           <w:noProof/>
         </w:rPr>
-        <w:t>(Microsoft News Center 2018)</w:t>
-      </w:r>
-      <w:r>
-        <w:rPr>
-          <w:rFonts w:ascii="Cambria" w:hAnsi="Cambria"/>
+        <w:t>(Munos 2006)</w:t>
+      </w:r>
+      <w:r>
+        <w:rPr>
+          <w:rFonts w:ascii="Times New Roman" w:hAnsi="Times New Roman"/>
         </w:rPr>
         <w:fldChar w:fldCharType="end"/>
+      </w:r>
+      <w:r>
+        <w:rPr>
+          <w:rFonts w:ascii="Cambria" w:hAnsi="Cambria"/>
+        </w:rPr>
+        <w:t xml:space="preserve">. </w:t>
+      </w:r>
+      <w:r>
+        <w:rPr>
+          <w:rFonts w:ascii="Cambria" w:hAnsi="Cambria"/>
+        </w:rPr>
+        <w:t xml:space="preserve">Although some initiatives (e.g. </w:t>
+      </w:r>
+      <w:proofErr w:type="gramStart"/>
+      <w:r>
+        <w:rPr>
+          <w:rFonts w:ascii="Cambria" w:hAnsi="Cambria"/>
+        </w:rPr>
+        <w:t>MMV ,</w:t>
+      </w:r>
+      <w:proofErr w:type="gramEnd"/>
+      <w:r>
+        <w:rPr>
+          <w:rFonts w:ascii="Cambria" w:hAnsi="Cambria"/>
+        </w:rPr>
+        <w:t xml:space="preserve"> </w:t>
+      </w:r>
+      <w:proofErr w:type="spellStart"/>
+      <w:r>
+        <w:rPr>
+          <w:rFonts w:ascii="Cambria" w:hAnsi="Cambria"/>
+        </w:rPr>
+        <w:t>DNDi</w:t>
+      </w:r>
+      <w:proofErr w:type="spellEnd"/>
+      <w:r>
+        <w:rPr>
+          <w:rFonts w:ascii="Cambria" w:hAnsi="Cambria"/>
+        </w:rPr>
+        <w:t xml:space="preserve"> , CAMBIA ) have looked towards adopting an </w:t>
+      </w:r>
+      <w:r>
+        <w:rPr>
+          <w:rFonts w:ascii="Cambria" w:hAnsi="Cambria"/>
+        </w:rPr>
+        <w:t>FLOSS</w:t>
+      </w:r>
+      <w:r>
+        <w:rPr>
+          <w:rFonts w:ascii="Cambria" w:hAnsi="Cambria"/>
+        </w:rPr>
+        <w:t xml:space="preserve"> approach for drug discovery, they have been successful at adopting it only in the early phases, where ideas and solutions are crowdsourced from the community. </w:t>
+      </w:r>
+      <w:r>
+        <w:rPr>
+          <w:rFonts w:ascii="Cambria" w:hAnsi="Cambria"/>
+        </w:rPr>
+        <w:t xml:space="preserve">While many organizations are considering the FLOSS approach for developing their products, migrating to a model </w:t>
+      </w:r>
+      <w:r>
+        <w:rPr>
+          <w:rFonts w:ascii="Cambria" w:hAnsi="Cambria"/>
+        </w:rPr>
+        <w:t xml:space="preserve">of development </w:t>
+      </w:r>
+      <w:r>
+        <w:rPr>
+          <w:rFonts w:ascii="Cambria" w:hAnsi="Cambria"/>
+        </w:rPr>
+        <w:t>that does not conform to traditional contractual</w:t>
+      </w:r>
+      <w:r>
+        <w:rPr>
+          <w:rFonts w:ascii="Cambria" w:hAnsi="Cambria"/>
+        </w:rPr>
+        <w:t xml:space="preserve">, governance </w:t>
+      </w:r>
+      <w:r>
+        <w:rPr>
+          <w:rFonts w:ascii="Cambria" w:hAnsi="Cambria"/>
+        </w:rPr>
+        <w:t>mechanisms</w:t>
+      </w:r>
+      <w:r>
+        <w:rPr>
+          <w:rFonts w:ascii="Cambria" w:hAnsi="Cambria"/>
+        </w:rPr>
+        <w:t>,</w:t>
+      </w:r>
+      <w:r>
+        <w:rPr>
+          <w:rFonts w:ascii="Cambria" w:hAnsi="Cambria"/>
+        </w:rPr>
+        <w:t xml:space="preserve"> and organizational boundaries </w:t>
+      </w:r>
+      <w:r>
+        <w:rPr>
+          <w:rFonts w:ascii="Cambria" w:hAnsi="Cambria"/>
+        </w:rPr>
+        <w:t xml:space="preserve">can seem daunting. </w:t>
+      </w:r>
+      <w:r>
+        <w:rPr>
+          <w:rFonts w:ascii="Cambria" w:hAnsi="Cambria"/>
+        </w:rPr>
+        <w:t xml:space="preserve">Practically, organizations </w:t>
+      </w:r>
+      <w:r>
+        <w:rPr>
+          <w:rFonts w:ascii="Cambria" w:hAnsi="Cambria"/>
+        </w:rPr>
+        <w:t xml:space="preserve">are </w:t>
+      </w:r>
+      <w:r>
+        <w:rPr>
+          <w:rFonts w:ascii="Cambria" w:hAnsi="Cambria"/>
+        </w:rPr>
+        <w:t>seek</w:t>
+      </w:r>
+      <w:r>
+        <w:rPr>
+          <w:rFonts w:ascii="Cambria" w:hAnsi="Cambria"/>
+        </w:rPr>
+        <w:t>ing</w:t>
+      </w:r>
+      <w:r>
+        <w:rPr>
+          <w:rFonts w:ascii="Cambria" w:hAnsi="Cambria"/>
+        </w:rPr>
+        <w:t xml:space="preserve"> to benefit from the strengths of open collaboration but are unsure about how to integrate it with their own strengths</w:t>
+      </w:r>
+      <w:r>
+        <w:rPr>
+          <w:rFonts w:ascii="Cambria" w:hAnsi="Cambria"/>
+        </w:rPr>
+        <w:t xml:space="preserve"> and practices that they have painstakingly</w:t>
+      </w:r>
+      <w:r>
+        <w:rPr>
+          <w:rFonts w:ascii="Cambria" w:hAnsi="Cambria"/>
+        </w:rPr>
+        <w:t xml:space="preserve"> </w:t>
+      </w:r>
+      <w:r>
+        <w:rPr>
+          <w:rFonts w:ascii="Cambria" w:hAnsi="Cambria"/>
+        </w:rPr>
+        <w:t>built over time</w:t>
+      </w:r>
+      <w:r>
+        <w:rPr>
+          <w:rFonts w:ascii="Cambria" w:hAnsi="Cambria"/>
+        </w:rPr>
+        <w:t xml:space="preserve">. </w:t>
+      </w:r>
+      <w:r>
+        <w:rPr>
+          <w:rFonts w:ascii="Cambria" w:hAnsi="Cambria"/>
+        </w:rPr>
+        <w:t xml:space="preserve">As </w:t>
+      </w:r>
+      <w:r>
+        <w:rPr>
+          <w:rFonts w:ascii="Cambria" w:hAnsi="Cambria"/>
+        </w:rPr>
+        <w:t xml:space="preserve">information systems (IS) </w:t>
+      </w:r>
+      <w:r>
+        <w:rPr>
+          <w:rFonts w:ascii="Cambria" w:hAnsi="Cambria"/>
+        </w:rPr>
+        <w:t xml:space="preserve">researchers, we are in a unique position to enrich the theories surrounding the FLOSS artifact and inform </w:t>
+      </w:r>
+      <w:r>
+        <w:rPr>
+          <w:rFonts w:ascii="Cambria" w:hAnsi="Cambria"/>
+        </w:rPr>
+        <w:t xml:space="preserve">organizations </w:t>
+      </w:r>
+      <w:r>
+        <w:rPr>
+          <w:rFonts w:ascii="Cambria" w:hAnsi="Cambria"/>
+        </w:rPr>
+        <w:t>on how they can facilitate value by adopting a FLOSS approach to development.</w:t>
+      </w:r>
+      <w:r>
+        <w:rPr>
+          <w:rFonts w:ascii="Cambria" w:hAnsi="Cambria"/>
+        </w:rPr>
+        <w:t xml:space="preserve"> </w:t>
+      </w:r>
+      <w:r>
+        <w:rPr>
+          <w:rFonts w:ascii="Cambria" w:hAnsi="Cambria"/>
+        </w:rPr>
+        <w:t xml:space="preserve">Herein lies my long terms research objective, for which, this dissertation is the first step - </w:t>
+      </w:r>
+      <w:r>
+        <w:rPr>
+          <w:rFonts w:ascii="Cambria" w:hAnsi="Cambria"/>
+        </w:rPr>
+        <w:t>to unearth the value creation mechanisms closely linked to the FLOSS artifact and understand how these mechanisms can be replicated more widely across IT and non-IT organizations</w:t>
+      </w:r>
+      <w:r>
+        <w:rPr>
+          <w:rFonts w:ascii="Cambria" w:hAnsi="Cambria"/>
+        </w:rPr>
+        <w:t xml:space="preserve"> </w:t>
       </w:r>
     </w:p>
     <w:p>
       <w:pPr>
         <w:spacing w:line="480" w:lineRule="auto"/>
         <w:rPr>
-          <w:rFonts w:ascii="Cambria" w:hAnsi="Cambria"/>
-        </w:rPr>
-      </w:pPr>
-      <w:r>
-        <w:rPr>
-          <w:rFonts w:ascii="Cambria" w:hAnsi="Cambria"/>
-        </w:rPr>
-        <w:t>With d</w:t>
-      </w:r>
-      <w:r>
-        <w:rPr>
-          <w:rFonts w:ascii="Cambria" w:hAnsi="Cambria"/>
-        </w:rPr>
-        <w:t xml:space="preserve">igital transformations (e.g. 3D printing, </w:t>
-      </w:r>
-      <w:r>
-        <w:rPr>
-          <w:rFonts w:ascii="Cambria" w:hAnsi="Cambria"/>
-        </w:rPr>
-        <w:t xml:space="preserve">blockchain, </w:t>
-      </w:r>
-      <w:r>
-        <w:rPr>
-          <w:rFonts w:ascii="Cambria" w:hAnsi="Cambria"/>
-        </w:rPr>
-        <w:t>digitally enabled development platforms</w:t>
-      </w:r>
-      <w:r>
-        <w:rPr>
-          <w:rFonts w:ascii="Cambria" w:hAnsi="Cambria"/>
-        </w:rPr>
-        <w:t xml:space="preserve"> etc.</w:t>
-      </w:r>
-      <w:r>
-        <w:rPr>
-          <w:rFonts w:ascii="Cambria" w:hAnsi="Cambria"/>
-        </w:rPr>
-        <w:t xml:space="preserve">) </w:t>
-      </w:r>
-      <w:r>
-        <w:rPr>
-          <w:rFonts w:ascii="Cambria" w:hAnsi="Cambria"/>
-        </w:rPr>
-        <w:t>making industries</w:t>
+          <w:rFonts w:ascii="Times New Roman" w:hAnsi="Times New Roman"/>
+        </w:rPr>
+      </w:pPr>
+      <w:r>
+        <w:rPr>
+          <w:rFonts w:ascii="Cambria" w:hAnsi="Cambria"/>
+        </w:rPr>
+        <w:t>The theoretical enquiry of the value creation mechanisms associated with the FLOSS model of development starts at the</w:t>
       </w:r>
       <w:r>
         <w:rPr>
@@ -1750,37 +2325,91 @@
         <w:rPr>
           <w:rFonts w:ascii="Cambria" w:hAnsi="Cambria"/>
         </w:rPr>
-        <w:t>increasingly information oriented</w:t>
-      </w:r>
-      <w:r>
-        <w:rPr>
-          <w:rFonts w:ascii="Cambria" w:hAnsi="Cambria"/>
-        </w:rPr>
-        <w:t>, new</w:t>
-      </w:r>
-      <w:r>
-        <w:rPr>
-          <w:rFonts w:ascii="Cambria" w:hAnsi="Cambria"/>
-        </w:rPr>
-        <w:t xml:space="preserve"> opportunities </w:t>
-      </w:r>
-      <w:r>
-        <w:rPr>
-          <w:rFonts w:ascii="Cambria" w:hAnsi="Cambria"/>
-        </w:rPr>
-        <w:t xml:space="preserve">have emerged </w:t>
-      </w:r>
-      <w:r>
-        <w:rPr>
-          <w:rFonts w:ascii="Cambria" w:hAnsi="Cambria"/>
-        </w:rPr>
-        <w:t xml:space="preserve">to adopt practices that have been successful in the </w:t>
-      </w:r>
-      <w:r>
-        <w:rPr>
-          <w:rFonts w:ascii="Cambria" w:hAnsi="Cambria"/>
-        </w:rPr>
-        <w:t>IT</w:t>
+        <w:t>information technology</w:t>
+      </w:r>
+      <w:r>
+        <w:rPr>
+          <w:rFonts w:ascii="Cambria" w:hAnsi="Cambria"/>
+        </w:rPr>
+        <w:t xml:space="preserve"> artifact</w:t>
+      </w:r>
+      <w:r>
+        <w:rPr>
+          <w:rFonts w:ascii="Cambria" w:hAnsi="Cambria"/>
+        </w:rPr>
+        <w:t>, the actual software developed</w:t>
+      </w:r>
+      <w:r>
+        <w:rPr>
+          <w:rFonts w:ascii="Cambria" w:hAnsi="Cambria"/>
+        </w:rPr>
+        <w:t xml:space="preserve">, </w:t>
+      </w:r>
+      <w:r>
+        <w:rPr>
+          <w:rFonts w:ascii="Cambria" w:hAnsi="Cambria"/>
+        </w:rPr>
+        <w:t>which</w:t>
+      </w:r>
+      <w:r>
+        <w:rPr>
+          <w:rFonts w:ascii="Cambria" w:hAnsi="Cambria"/>
+        </w:rPr>
+        <w:t xml:space="preserve"> creates value </w:t>
+      </w:r>
+      <w:r>
+        <w:rPr>
+          <w:rFonts w:ascii="Cambria" w:hAnsi="Cambria"/>
+        </w:rPr>
+        <w:t>through its use in the</w:t>
+      </w:r>
+      <w:r>
+        <w:rPr>
+          <w:rFonts w:ascii="Cambria" w:hAnsi="Cambria"/>
+        </w:rPr>
+        <w:t xml:space="preserve"> community. </w:t>
+      </w:r>
+      <w:r>
+        <w:rPr>
+          <w:rFonts w:ascii="Cambria" w:hAnsi="Cambria"/>
+        </w:rPr>
+        <w:t>And fundament</w:t>
+      </w:r>
+      <w:r>
+        <w:rPr>
+          <w:rFonts w:ascii="Cambria" w:hAnsi="Cambria"/>
+        </w:rPr>
+        <w:t>al</w:t>
+      </w:r>
+      <w:r>
+        <w:rPr>
+          <w:rFonts w:ascii="Cambria" w:hAnsi="Cambria"/>
+        </w:rPr>
+        <w:t xml:space="preserve"> to building the complex FLOSS</w:t>
+      </w:r>
+      <w:r>
+        <w:rPr>
+          <w:rFonts w:ascii="Cambria" w:hAnsi="Cambria"/>
+        </w:rPr>
+        <w:t xml:space="preserve"> artifact</w:t>
+      </w:r>
+      <w:r>
+        <w:rPr>
+          <w:rFonts w:ascii="Cambria" w:hAnsi="Cambria"/>
+        </w:rPr>
+        <w:t xml:space="preserve"> is the unique work orchestration mechanisms that </w:t>
+      </w:r>
+      <w:r>
+        <w:rPr>
+          <w:rFonts w:ascii="Cambria" w:hAnsi="Cambria"/>
+        </w:rPr>
+        <w:t xml:space="preserve">emerge to </w:t>
+      </w:r>
+      <w:r>
+        <w:rPr>
+          <w:rFonts w:ascii="Cambria" w:hAnsi="Cambria"/>
+        </w:rPr>
+        <w:t>motivate and</w:t>
       </w:r>
       <w:r>
         <w:rPr>
@@ -1792,13 +2421,25 @@
         <w:rPr>
           <w:rFonts w:ascii="Cambria" w:hAnsi="Cambria"/>
         </w:rPr>
-        <w:t>industry</w:t>
-      </w:r>
-      <w:r>
-        <w:rPr>
-          <w:rFonts w:ascii="Cambria" w:hAnsi="Cambria"/>
-        </w:rPr>
-        <w:t>.</w:t>
+        <w:t>coordinate</w:t>
+      </w:r>
+      <w:r>
+        <w:rPr>
+          <w:rFonts w:ascii="Cambria" w:hAnsi="Cambria"/>
+        </w:rPr>
+        <w:t xml:space="preserve"> task work of geographically </w:t>
+      </w:r>
+      <w:r>
+        <w:rPr>
+          <w:rFonts w:ascii="Cambria" w:hAnsi="Cambria"/>
+        </w:rPr>
+        <w:t xml:space="preserve">distributed </w:t>
+      </w:r>
+      <w:r>
+        <w:rPr>
+          <w:rFonts w:ascii="Cambria" w:hAnsi="Cambria"/>
+        </w:rPr>
+        <w:t>individuals and organizations</w:t>
       </w:r>
       <w:r>
         <w:rPr>
@@ -1808,15 +2449,591 @@
       </w:r>
       <w:r>
         <w:rPr>
+          <w:rFonts w:ascii="Cambria" w:hAnsi="Cambria"/>
+        </w:rPr>
+        <w:fldChar w:fldCharType="begin" w:fldLock="1"/>
+      </w:r>
+      <w:r>
+        <w:rPr>
+          <w:rFonts w:ascii="Cambria" w:hAnsi="Cambria"/>
+        </w:rPr>
+        <w:instrText>ADDIN CSL_CITATION {"citationItems":[{"id":"ITEM-1","itemData":{"abstract":"This paper develops and illustrates the theory of collaboration through open superposition: the process of depositing motivationally independent layers of work on top of each other over time. The theory is developed in a study of community-based free and open source software (FLOSS) development, through a research arc of discovery (participant observation), replication (two archival case studies), and theorization. The theory explains two key findings: (1) the overwhelming majority of work is accomplished with only a single program- mer working on any one task, and (2) tasks that appear too large for any one individual are more likely to be deferred until they are easier rather than being undertaken through structured team work. Moreover, the theory explains how working through open superposition can lead to the discovery of a work breakdown that results in complex, functionally interdependent, work being accomplished without crippling search costs. We identify a set of socio-technical contingencies under which collaboration through open superposition is likely to be effective, including characteristics of artifacts made from information as the objects being worked on. We demonstrate the usefulness of the theory by using it to analyze difficulties in learning from FLOSS in other domains of work and in the IS function of for-profit organizations. Keywords:","author":[{"dropping-particle":"","family":"Howison","given":"James","non-dropping-particle":"","parse-names":false,"suffix":""},{"dropping-particle":"","family":"Crowston","given":"Kevin","non-dropping-particle":"","parse-names":false,"suffix":""}],"container-title":"MIS Quarterly","id":"ITEM-1","issue":"1","issued":{"date-parts":[["2014"]]},"note":"1.     Aim: Develop and illustrate the theory of collaboration through open superposition: The process of deposition motivationally independent layers of work on top of each over time \n2.     Key Findings: \na.    The overwhelming majority of work is accomplished with only single programmer working on any one task \nb.    Tasks that appear too large for any one individual are more likely to be differed until they are easier rather than being undertaken through structured team work \nc.     The theory also explain how working through open superposition can lead to the discovery of a work breakdown that results in complex, functionally interdependent , work being accomplished without crippling search costs \n3.     Theory gap: There is a need to develop theory that provides insight into how suc ways of organizing function and what conditions they are likely to be successful and transferable to other virtual collaboration settings. \na.    Prior research on virtual collaboration has not focused on the specifics of the task undertaken \nb.    Focus on team work rather than task work \n4.     Modularity and superposition: Earlier work by Baldwin et al. have linked volunteering to the architecture of the software, arguing more modular structures will attract more volunteers and give projects actionable transperancy , which allows volunteers to quickly and usefully engage. \na.    Research drawing on the job design tradition has focused on the motivational impact of “job-related” rather than “person-related” characteristics, finding that the most motivating tasks are those with three characteristics – they satisfy a need for competence, they provide high autonomy and they also preserve relatedness betwee participants \nb.    In some sense modularity is a means of providing for superposition as a means of building code. You can not have superposition without modularity. \nc.     Modular architectures have been suggested as fundamental to good software and to attracting volunteer participants. A modeule has as its distinguishing characteristic its seperateness from other code, as measured by low coupling , and the manner in which it groups related functionality, as measured by high cohesion \nd.    By contrast, a software layer, as conceived in this paper, may draw on code from many functional modules to deliver its payoff; its distinguishing characteristic is that it takes as its starting point only what is already there. \ne.    Modularity may support the production of software in layers by reducing the amount of the codebase that needs to be altered and thus understood. But they are not the same thing : modularity is a characteristic of the codebase, while the superposition of layers is a characteristic of its production  \n5.     Collaboration through open superposition is at the core of the success of community –based FLOSS projects, allowing an organization of task work that leads to the discovery of a work –breakdown that is both motivating and surprisingly coordinated.   \n6.     DEFINITION OF TASK: A project was not organized by any technological feature of any of these tools, such as threads or tracker items, but by episodes of work in which the developers and users were engaged, which we call tasks \na.    Tasks provide coherence to work but leave traces scattered throught different venues. This a task might begin with messages on a mailing list, continue through posts in a tracker, then involve a patch, a CVS check-in and finally a functional change to the application itself. Others tasks might simply show up in CVS, then in the application. \nb.     It appears we may an issue with what they consider a task and what I term as task \n7.     Support between developers, if there was any, was unplanned – more a case of reaching out on the chance that someone was there than a case of planned inter dependency. Tasks resulted in a single patch that bundled up the changes necessary to make incremental and immediately useful progress. \n8.     The unit of contribution in the project was the patch, which wraps up code changes associated with a particular task. \na.    The identification of the patch as the unit of contribution led the authors to the conceptualization if superposition as a vital to the way software is produced in the BibDesk project \nb.    Work proceeded in small, independent tasks, each with a functional pay-off through its changes to the codebase and thus the application \n9.     In the case of  the archival study : A task was a series of ctions undertaken by participants contributing to the task outcome \n10.  Complex work appear to the deferred, rather than being broken down into smaller components to be undertaken collaboratively \nEXPLAINING THE OBSERVED PATTERNS OF WORK IN FLOSS: \n1.     Explain – the dominance of individual tasks over co-work tasks and the tendency to defer complex work rather than undertake co-work \n2.     Theories invoked – motivation for participation and coordination of work \n3.     Motivation for contribution: \na.    Ke and hang found that FLOSS participants with more autonomous redulation produced greater task effort and greater persistence and consistency \nb.    Further Ke and Zhang reconcile conflicting finding on the task effort effects of different motivations by proposing a moderating effect of satisfaction of psychological needs for competence, autonomy and relatedness \nc.     Viewed in the light of motivation theory,the experience of participant observation suggests that having adequate motivation depends on whether an actor expects the task to provide anticipated payoffs (intrinsic and extrinsic), and whether the prospect of the task generates positive affect, which in turn depends on  whetehr the actor’s experience of the project provides an expectation of autonomy, competence and relatedness. \n4.     Coordination of software development tasks \na.    While highly motivated autonomous individuals can produce useful software by themselves, building sustained , successful collective projects requires drawing togeather the work of many. \nb.    Indeed, providing relatedness already requires working with other . Yet working productively together means working in a coordinated fashion \nc.     Coordination theory provides a modeling framework of actors performing tasks, where tasks might require or create resources of different kinds \n                                              i.     How are task dependency met in software development ?  The development of a task (task b) often requires the outputs of some other task  (task a) \n                                            ii.     The layering of such tasks on the work of others, as well as the possibility of opportunistic support from others and the understanding of others in the project audience, also provides relatedness in a manner that does not undermine autonomy or local locus of control. \n1.     If task A exists then it is a question of simple layering \n2.     If task A does not exist, both tasks A and tasks B still need to be performed. The motivation for a task may be in place, but the groundwork is not in place and therefore its dependencies are not satisfied. In the language of earlier research, the individuals resort to co-work to implement task A and task B. But this creates a potential fr a dependency problem. The individual is likely to experience negative effect derived fro ma loss of autonomy. \na.    Work on both task A and B by an individual creates uncertainty in the extrinsic rewards received. Since it increases uncertainty in being able to finish both tasks and thus reduces the motivation to attempt either.  \n5.     In summary, - Superimposed individual work is the predominant organization of tasks in FLOSS development because this type of work has the fewest dependencies and the simplest motivational situation. In particular, the superimposition of individual work is more likely to be well motivated because it increases autonomy and competence without eliminating relatedness. Work that cannot be completed in this manner might be undertaken through co-work, if the tasks seem likely to be completed and the loss of autonomy is balanced by the increase in relatedness. If those conditions seem unlikely, as is often the case, the work is deferred until other work renders it achievable through the superimposition of individual work. &amp;lt;INVERTED “U”&amp;gt; \n6.     How Collaboration through superposition can result in complex software? \na.     Why doesn’t defferral of work lead to abandonment ? \nb.     How does the project find a work breakdown that simultaneously satisfies the constraints of sequence, codebase, and motivation described above ? In other words how do these project sustain the incredibly high search costs? \nc.     Successful FLOSS projects acive such a search at a very low cost through the open availability of the software they produce. \nd.     Open availability increases usage and this use generates a set of possible perceived improvements \ne.     Further matching skilled developers and motivation for a task is done because the information matching environment of FLOSS projects is rich and low cost – forums mailing lists etc. \nf.      Rather than seek an interdependent work breakdown, as might be found in a commercial software project, we theorize that the open, situated search process is complemented by productive deferral. \n7.     Productive deferral: \na.     Architectures of small layers generate future value because they provide a reconfigurable set of services that can be composed into higher –level functions, generating longer-terms option value (Baldwin and Clark) \nb.     Moreover, an evolving architecture of small laers can be more easily observed and understood by others over time, facilitating review and boosting the process of situated task conceptualization. \nc.     Thus we theorize that forced constraints of community open source projects promote working in small layers, observed by other over time. This way of working generates an architecture that is more reusable, of higher quality, and more easily understood and which , therefore, tends to make deferred work easier over time, rather than harder. \n8.     Conditions under which collaboration through open superposition is likely to be successful. \na.     Attributes of the object of work i.e. the software \n                                               i.     Layerability – Layers in this sense, are different from generic steps because each layer creates an adequately finished artifact \n                                             ii.     Low instantiation costs – the cost of moving the desing to a useful artifact . It should be cheap to build a new layer and change the artifact. \n                                            iii.     Low distribution costs – help increase the user base and eventually the contributor base \nb.     Irrevocable openness- stallmans four freedoms are critical . Open source licenses guarantee non-revocability of contributions, either explicitly (Apache)  or implicitly  (no licence). Irrevocable openness means that even if a developer were to regret the decision to contribute, their contribution would remain freely available and be able to support layers built on it. \nc.     Time : The open search process which is a solution for work breakdown and task assignment problems is time consuming. To the extent that time is not available for the processes to play out, collaboration throught open superpsoiton will be less appropriate as a way to manage work. \n                                               i.     One counter intuitive source of time pressue is the availability of financial investment. Investment – even nonprofit – oriented investment – has opportunity costs , generating the time –cost of money and pressure to see payoffs sooner rather than later.  &amp;lt;&amp;lt;HYPOTHESIS OF OWNER TYPE&amp;gt;&amp;gt; \n                                             ii.     Innersource – Firms adopting OSS atmosphere within its boundaries . The work highlights that the usefulness of productive deferral is undermined because firms inherently face deadlines due to up-front investment \n9.     Collaboration through open superposition is distinct from hierarchies in that the work is not directed and planned from above; rather, work choices are made with high levels of autonomy and little planning. It is also distinct from organizing common to firms in that there is no system that defers and pools payoffs, as do capital investment and employee salaries; rather, the work is mostly constrained to that which has an immediate motivating payoff. It is also distinct from a market because while it conducts a type of search it lacks a pricing mechanism \na.     Superposition is distinct from but complementary to Benkler’s 2002 commons- based peer production, because we focus on the sequencing of project work and identify the role of productive deferral and artifact-led situated search \nb.     Open superposition is perhaps closer ot the organization of knowledge production in “the republic of science” (Polyani 1962)","page":"29-50","title":"Collaboration through open superposition: A theory of the open source way","type":"article-journal","volume":"38"},"uris":["http://www.mendeley.com/documents/?uuid=61a112fe-6939-42d2-b466-887e56efa773"]},{"id":"ITEM-2","itemData":{"abstract":"To manage work interdependencies, online communities draw on a variety of arm’s length coordination mechanisms offered by information technology platforms and associated practices. However, “unresolved interdependencies” remain that cannot be addressed by such arm’s length mechanisms. These interdepend- encies reflect, for example, unidentified or emerging knowledge-based dependencies between the community members or unaccounted relationships between ongoing community tasks. At the same time, online communi- ties cannot resort to hierarchical coordination mechanisms such as incentives or command structures to address such interdependencies. So, how do they manage such interdependencies? To address this question, we conduct an exploratory, theory-generating case study involving qualitative and computational analyses of development activities within an open source software community: Rubinius. We analyze the ongoing management of interde- pendencies within the community and find that unresolved interdependencies are associated with alternatively structured sequences of activities, which we define as routines. In particular, we observe that two distinct classes of interdependencies—development and developer interdependencies—are associated with alternative forms of routine variation. We identify two generalized routine components—direct implementation and knowledge integration, which address these two distinct classes of unresolved interdependencies. In particular, direct imple- mentation deals with development interdependencies within the code that are not already coordinated through modular interfaces, while knowledge integration resolves unaccounted interdependencies between developers. We conclude with implications for research into organizing principles for online communities and note the significance of our findings for the study of coordination in organization studies in general.","author":[{"dropping-particle":"","family":"Lindberg","given":"Aron","non-dropping-particle":"","parse-names":false,"suffix":""},{"dropping-particle":"","family":"Berente","given":"Nick","non-dropping-particle":"","parse-names":false,"suffix":""},{"dropping-particle":"","family":"Gaskin","given":"James","non-dropping-particle":"","parse-names":false,"suffix":""},{"dropping-particle":"","family":"Lyytinen","given":"Kalle","non-dropping-particle":"","parse-names":false,"suffix":""}],"container-title":"Information Systems Research","id":"ITEM-2","issue":"December","issued":{"date-parts":[["2016"]]},"page":"1-22","title":"Coordinating interdependencies in online communities: A study of an open source software project","type":"article-journal"},"uris":["http://www.mendeley.com/documents/?uuid=3be3c8a8-d6f7-4242-8ea0-05000aabccd8"]}],"mendeley":{"formattedCitation":"(Howison and Crowston 2014; Lindberg et al. 2016)","plainTextFormattedCitation":"(Howison and Crowston 2014; Lindberg et al. 2016)","previouslyFormattedCitation":"(Howison and Crowston 2014; Lindberg et al. 2016)"},"properties":{"noteIndex":0},"schema":"https://github.com/citation-style-language/schema/raw/master/csl-citation.json"}</w:instrText>
+      </w:r>
+      <w:r>
+        <w:rPr>
+          <w:rFonts w:ascii="Cambria" w:hAnsi="Cambria"/>
+        </w:rPr>
+        <w:fldChar w:fldCharType="separate"/>
+      </w:r>
+      <w:r>
+        <w:rPr>
+          <w:rFonts w:ascii="Cambria" w:hAnsi="Cambria"/>
+          <w:noProof/>
+        </w:rPr>
+        <w:t>(Howison and Crowston 2014; Lindberg et al. 2016)</w:t>
+      </w:r>
+      <w:r>
+        <w:rPr>
+          <w:rFonts w:ascii="Cambria" w:hAnsi="Cambria"/>
+        </w:rPr>
+        <w:fldChar w:fldCharType="end"/>
+      </w:r>
+      <w:r>
+        <w:rPr>
+          <w:rFonts w:ascii="Cambria" w:hAnsi="Cambria"/>
+        </w:rPr>
+        <w:t>. Hence</w:t>
+      </w:r>
+      <w:r>
+        <w:rPr>
+          <w:rFonts w:ascii="Cambria" w:hAnsi="Cambria"/>
+        </w:rPr>
+        <w:t>,</w:t>
+      </w:r>
+      <w:r>
+        <w:rPr>
+          <w:rFonts w:ascii="Cambria" w:hAnsi="Cambria"/>
+        </w:rPr>
+        <w:t xml:space="preserve"> replicating the FLOSS model of development require</w:t>
+      </w:r>
+      <w:r>
+        <w:rPr>
+          <w:rFonts w:ascii="Cambria" w:hAnsi="Cambria"/>
+        </w:rPr>
+        <w:t>s</w:t>
+      </w:r>
+      <w:r>
+        <w:rPr>
+          <w:rFonts w:ascii="Cambria" w:hAnsi="Cambria"/>
+        </w:rPr>
+        <w:t xml:space="preserve"> careful understanding of the work</w:t>
+      </w:r>
+      <w:r>
+        <w:rPr>
+          <w:rFonts w:ascii="Cambria" w:hAnsi="Cambria"/>
+        </w:rPr>
+        <w:t xml:space="preserve"> structures that </w:t>
+      </w:r>
+      <w:r>
+        <w:rPr>
+          <w:rFonts w:ascii="Cambria" w:hAnsi="Cambria"/>
+        </w:rPr>
+        <w:t xml:space="preserve">provide the </w:t>
+      </w:r>
+      <w:r>
+        <w:rPr>
+          <w:rFonts w:ascii="Cambria" w:hAnsi="Cambria"/>
+        </w:rPr>
+        <w:lastRenderedPageBreak/>
+        <w:t xml:space="preserve">framework </w:t>
+      </w:r>
+      <w:r>
+        <w:rPr>
+          <w:rFonts w:ascii="Cambria" w:hAnsi="Cambria"/>
+        </w:rPr>
+        <w:t>for effectively organizing task</w:t>
+      </w:r>
+      <w:r>
+        <w:rPr>
+          <w:rFonts w:ascii="Cambria" w:hAnsi="Cambria"/>
+        </w:rPr>
+        <w:t xml:space="preserve"> work</w:t>
+      </w:r>
+      <w:r>
+        <w:rPr>
+          <w:rFonts w:ascii="Cambria" w:hAnsi="Cambria"/>
+        </w:rPr>
+        <w:t xml:space="preserve">, the mechanisms through which it can facilitate value, and the boundaries of its applicability. </w:t>
+      </w:r>
+      <w:r>
+        <w:rPr>
+          <w:rFonts w:ascii="Cambria" w:hAnsi="Cambria"/>
+        </w:rPr>
+        <w:t xml:space="preserve">Gathered around the FLOSS artifact, is the team of contributors comprised of both individuals and organizations who collaborate to build the software. In the absence of </w:t>
+      </w:r>
+      <w:r>
+        <w:rPr>
+          <w:rFonts w:ascii="Cambria" w:hAnsi="Cambria"/>
+        </w:rPr>
+        <w:t xml:space="preserve">formal </w:t>
+      </w:r>
+      <w:r>
+        <w:rPr>
+          <w:rFonts w:ascii="Cambria" w:hAnsi="Cambria"/>
+        </w:rPr>
+        <w:t xml:space="preserve">management and </w:t>
+      </w:r>
+      <w:r>
+        <w:rPr>
+          <w:rFonts w:ascii="Cambria" w:hAnsi="Cambria"/>
+        </w:rPr>
+        <w:t>governance</w:t>
+      </w:r>
+      <w:r>
+        <w:rPr>
+          <w:rFonts w:ascii="Cambria" w:hAnsi="Cambria"/>
+        </w:rPr>
+        <w:t xml:space="preserve"> practices </w:t>
+      </w:r>
+      <w:r>
+        <w:rPr>
+          <w:rFonts w:ascii="Cambria" w:hAnsi="Cambria"/>
+        </w:rPr>
+        <w:t xml:space="preserve">like </w:t>
+      </w:r>
+      <w:r>
+        <w:rPr>
+          <w:rFonts w:ascii="Cambria" w:hAnsi="Cambria"/>
+        </w:rPr>
+        <w:t>requirements</w:t>
+      </w:r>
+      <w:r>
+        <w:rPr>
+          <w:rFonts w:ascii="Cambria" w:hAnsi="Cambria"/>
+        </w:rPr>
+        <w:t xml:space="preserve"> </w:t>
+      </w:r>
+      <w:r>
+        <w:rPr>
+          <w:rFonts w:ascii="Cambria" w:hAnsi="Cambria"/>
+        </w:rPr>
+        <w:t xml:space="preserve">and </w:t>
+      </w:r>
+      <w:r>
+        <w:rPr>
+          <w:rFonts w:ascii="Cambria" w:hAnsi="Cambria"/>
+        </w:rPr>
+        <w:t xml:space="preserve">release management, </w:t>
+      </w:r>
+      <w:r>
+        <w:rPr>
+          <w:rFonts w:ascii="Cambria" w:hAnsi="Cambria"/>
+        </w:rPr>
+        <w:t xml:space="preserve">communities of practice sustain themselves by nurturing informal network governance mechanisms like </w:t>
+      </w:r>
+      <w:r>
+        <w:rPr>
+          <w:rFonts w:ascii="Cambria" w:hAnsi="Cambria"/>
+        </w:rPr>
+        <w:t>– access restrictions, collective sanctions, macroculture, and reputation</w:t>
+      </w:r>
+      <w:r>
+        <w:rPr>
+          <w:rFonts w:ascii="Cambria" w:hAnsi="Cambria"/>
+        </w:rPr>
+        <w:t xml:space="preserve"> </w:t>
+      </w:r>
+      <w:r>
+        <w:rPr>
+          <w:rFonts w:ascii="Cambria" w:hAnsi="Cambria"/>
+        </w:rPr>
+        <w:fldChar w:fldCharType="begin" w:fldLock="1"/>
+      </w:r>
+      <w:r>
+        <w:rPr>
+          <w:rFonts w:ascii="Cambria" w:hAnsi="Cambria"/>
+        </w:rPr>
+        <w:instrText>ADDIN CSL_CITATION {"citationItems":[{"id":"ITEM-1","itemData":{"ISSN":"0363-7425","abstract":"A phenomenon of the last 20 years has been the rapid rise of the network form of governance. This governance form has received significant scholarly attention, but, to date, no comprehensive theory for it has been advanced, and no sufficiently detailed and theoretically consistent definition has appeared. Our objective in this article is to provide a theory that explains under what conditions network governance, rigorously defined, has comparative advantage and is therefore likely to emerge and thrive. Our theory integrates transaction cost economics and social network theories, and, in broad strokes, asserts that the network form of governance is a response to exchange conditions of asset specificity, demand uncertainty, task complexity, and frequency. These exchange conditions drive firms toward structurally embedding their transactions, which enables firms to use social mechanisms for coordinating and safeguarding exchanges. When all of these conditions are in place, the network governance form has advantages over both hierarchy and market solutions in simultaneously adapting, coordinating, and safeguarding exchanges.","author":[{"dropping-particle":"","family":"Jones","given":"Candace","non-dropping-particle":"","parse-names":false,"suffix":""},{"dropping-particle":"","family":"Hesterly","given":"William S.","non-dropping-particle":"","parse-names":false,"suffix":""},{"dropping-particle":"","family":"Borgatti","given":"S. P.","non-dropping-particle":"","parse-names":false,"suffix":""}],"container-title":"Academy of Management Review","id":"ITEM-1","issue":"4","issued":{"date-parts":[["1997"]]},"page":"911-945","title":"A General Theory of Network Governance: Exchange Conditions and Social Mechanisms","type":"article-journal","volume":"22"},"uris":["http://www.mendeley.com/documents/?uuid=d64d9b4e-1920-4812-9a38-b48149ed754a"]}],"mendeley":{"formattedCitation":"(Jones et al. 1997)","plainTextFormattedCitation":"(Jones et al. 1997)","previouslyFormattedCitation":"(Jones et al. 1997)"},"properties":{"noteIndex":0},"schema":"https://github.com/citation-style-language/schema/raw/master/csl-citation.json"}</w:instrText>
+      </w:r>
+      <w:r>
+        <w:rPr>
+          <w:rFonts w:ascii="Cambria" w:hAnsi="Cambria"/>
+        </w:rPr>
+        <w:fldChar w:fldCharType="separate"/>
+      </w:r>
+      <w:r>
+        <w:rPr>
+          <w:rFonts w:ascii="Cambria" w:hAnsi="Cambria"/>
+          <w:noProof/>
+        </w:rPr>
+        <w:t>(Jones et al. 1997)</w:t>
+      </w:r>
+      <w:r>
+        <w:rPr>
+          <w:rFonts w:ascii="Cambria" w:hAnsi="Cambria"/>
+        </w:rPr>
+        <w:fldChar w:fldCharType="end"/>
+      </w:r>
+      <w:r>
+        <w:rPr>
+          <w:rFonts w:ascii="Cambria" w:hAnsi="Cambria"/>
+        </w:rPr>
+        <w:t xml:space="preserve">. </w:t>
+      </w:r>
+      <w:r>
+        <w:rPr>
+          <w:rFonts w:ascii="Cambria" w:hAnsi="Cambria"/>
+        </w:rPr>
+        <w:t xml:space="preserve">Understanding how </w:t>
+      </w:r>
+      <w:r>
+        <w:rPr>
+          <w:rFonts w:ascii="Cambria" w:hAnsi="Cambria"/>
+        </w:rPr>
+        <w:t>project owners can</w:t>
+      </w:r>
+      <w:r>
+        <w:rPr>
+          <w:rFonts w:ascii="Cambria" w:hAnsi="Cambria"/>
+        </w:rPr>
+        <w:t xml:space="preserve"> foster</w:t>
+      </w:r>
+      <w:r>
+        <w:rPr>
+          <w:rFonts w:ascii="Cambria" w:hAnsi="Cambria"/>
+        </w:rPr>
+        <w:t xml:space="preserve"> informal network governance mechanisms </w:t>
+      </w:r>
+      <w:r>
+        <w:rPr>
+          <w:rFonts w:ascii="Cambria" w:hAnsi="Cambria"/>
+        </w:rPr>
+        <w:t>in order to</w:t>
+      </w:r>
+      <w:r>
+        <w:rPr>
+          <w:rFonts w:ascii="Cambria" w:hAnsi="Cambria"/>
+        </w:rPr>
+        <w:t xml:space="preserve"> protect social exchange</w:t>
+      </w:r>
+      <w:r>
+        <w:rPr>
+          <w:rFonts w:ascii="Cambria" w:hAnsi="Cambria"/>
+        </w:rPr>
+        <w:t>s</w:t>
+      </w:r>
+      <w:r>
+        <w:rPr>
+          <w:rFonts w:ascii="Cambria" w:hAnsi="Cambria"/>
+        </w:rPr>
+        <w:t xml:space="preserve"> and overcome coordination challenges</w:t>
+      </w:r>
+      <w:r>
+        <w:rPr>
+          <w:rFonts w:ascii="Cambria" w:hAnsi="Cambria"/>
+        </w:rPr>
+        <w:t xml:space="preserve"> is an important element of sustaining collaboration</w:t>
+      </w:r>
+      <w:r>
+        <w:rPr>
+          <w:rFonts w:ascii="Cambria" w:hAnsi="Cambria"/>
+        </w:rPr>
+        <w:t xml:space="preserve"> in </w:t>
+      </w:r>
+      <w:r>
+        <w:rPr>
+          <w:rFonts w:ascii="Cambria" w:hAnsi="Cambria"/>
+        </w:rPr>
+        <w:t>FLOSS</w:t>
+      </w:r>
+      <w:r>
+        <w:rPr>
+          <w:rFonts w:ascii="Cambria" w:hAnsi="Cambria"/>
+        </w:rPr>
+        <w:t xml:space="preserve"> teams</w:t>
+      </w:r>
+      <w:r>
+        <w:rPr>
+          <w:rFonts w:ascii="Cambria" w:hAnsi="Cambria"/>
+        </w:rPr>
+        <w:t xml:space="preserve">.  </w:t>
+      </w:r>
+      <w:r>
+        <w:rPr>
+          <w:rFonts w:ascii="Cambria" w:hAnsi="Cambria"/>
+        </w:rPr>
+        <w:t xml:space="preserve">Encompassing both the work structures and teams </w:t>
+      </w:r>
+      <w:r>
+        <w:rPr>
+          <w:rFonts w:ascii="Cambria" w:hAnsi="Cambria"/>
+        </w:rPr>
+        <w:t xml:space="preserve">are </w:t>
+      </w:r>
+      <w:r>
+        <w:rPr>
+          <w:rFonts w:ascii="Cambria" w:hAnsi="Cambria"/>
+        </w:rPr>
+        <w:t>the ideolog</w:t>
+      </w:r>
+      <w:r>
+        <w:rPr>
+          <w:rFonts w:ascii="Cambria" w:hAnsi="Cambria"/>
+        </w:rPr>
+        <w:t>ical undercurrents that shape the objectives and motivation</w:t>
+      </w:r>
+      <w:r>
+        <w:rPr>
+          <w:rFonts w:ascii="Cambria" w:hAnsi="Cambria"/>
+        </w:rPr>
+        <w:t>s</w:t>
+      </w:r>
+      <w:r>
+        <w:rPr>
+          <w:rFonts w:ascii="Cambria" w:hAnsi="Cambria"/>
+        </w:rPr>
+        <w:t xml:space="preserve"> of the FLOSS community</w:t>
+      </w:r>
+      <w:r>
+        <w:rPr>
+          <w:rFonts w:ascii="Cambria" w:hAnsi="Cambria"/>
+        </w:rPr>
+        <w:t xml:space="preserve"> </w:t>
+      </w:r>
+      <w:r>
+        <w:rPr>
+          <w:rFonts w:ascii="Cambria" w:hAnsi="Cambria"/>
+        </w:rPr>
+        <w:fldChar w:fldCharType="begin" w:fldLock="1"/>
+      </w:r>
+      <w:r>
+        <w:rPr>
+          <w:rFonts w:ascii="Cambria" w:hAnsi="Cambria"/>
+        </w:rPr>
+        <w:instrText>ADDIN CSL_CITATION {"citationItems":[{"id":"ITEM-1","itemData":{"DOI":"10.25300/14242","author":[{"dropping-particle":"","family":"Daniel","given":"Sherae L.","non-dropping-particle":"","parse-names":false,"suffix":""},{"dropping-particle":"","family":"Maruping","given":"Likoebe M.","non-dropping-particle":"","parse-names":false,"suffix":""},{"dropping-particle":"","family":"Cataldo","given":"Marcelo","non-dropping-particle":"","parse-names":false,"suffix":""},{"dropping-particle":"","family":"Herbsleb","given":"Jim","non-dropping-particle":"","parse-names":false,"suffix":""}],"container-title":"MIS Quarterly","id":"ITEM-1","issue":"4","issued":{"date-parts":[["2018"]]},"page":"1-28","title":"The Impact of Ideology Misfit on Open Source Software Communities and Companies","type":"article-journal","volume":"42"},"uris":["http://www.mendeley.com/documents/?uuid=0bf48673-9073-404b-b2e4-870bcd9718c1"]}],"mendeley":{"formattedCitation":"(Daniel et al. 2018)","plainTextFormattedCitation":"(Daniel et al. 2018)","previouslyFormattedCitation":"(Daniel et al. 2018)"},"properties":{"noteIndex":0},"schema":"https://github.com/citation-style-language/schema/raw/master/csl-citation.json"}</w:instrText>
+      </w:r>
+      <w:r>
+        <w:rPr>
+          <w:rFonts w:ascii="Cambria" w:hAnsi="Cambria"/>
+        </w:rPr>
+        <w:fldChar w:fldCharType="separate"/>
+      </w:r>
+      <w:r>
+        <w:rPr>
+          <w:rFonts w:ascii="Cambria" w:hAnsi="Cambria"/>
+          <w:noProof/>
+        </w:rPr>
+        <w:t>(Daniel et al. 2018)</w:t>
+      </w:r>
+      <w:r>
+        <w:rPr>
+          <w:rFonts w:ascii="Cambria" w:hAnsi="Cambria"/>
+        </w:rPr>
+        <w:fldChar w:fldCharType="end"/>
+      </w:r>
+      <w:r>
+        <w:rPr>
+          <w:rFonts w:ascii="Cambria" w:hAnsi="Cambria"/>
+        </w:rPr>
+        <w:t xml:space="preserve">. </w:t>
+      </w:r>
+      <w:r>
+        <w:rPr>
+          <w:rFonts w:ascii="Cambria" w:hAnsi="Cambria"/>
+        </w:rPr>
+        <w:t xml:space="preserve">Given its effect on the motivation of the </w:t>
+      </w:r>
+      <w:r>
+        <w:rPr>
+          <w:rFonts w:ascii="Cambria" w:hAnsi="Cambria"/>
+        </w:rPr>
+        <w:t>contributors, ideological</w:t>
+      </w:r>
+      <w:r>
+        <w:rPr>
+          <w:rFonts w:ascii="Cambria" w:hAnsi="Cambria"/>
+        </w:rPr>
+        <w:t xml:space="preserve"> changes</w:t>
+      </w:r>
+      <w:r>
+        <w:rPr>
+          <w:rFonts w:ascii="Cambria" w:hAnsi="Cambria"/>
+        </w:rPr>
+        <w:t xml:space="preserve"> are</w:t>
+      </w:r>
+      <w:r>
+        <w:rPr>
+          <w:rFonts w:ascii="Cambria" w:hAnsi="Cambria"/>
+        </w:rPr>
+        <w:t xml:space="preserve"> expected to moderate</w:t>
+      </w:r>
+      <w:r>
+        <w:rPr>
+          <w:rFonts w:ascii="Cambria" w:hAnsi="Cambria"/>
+        </w:rPr>
+        <w:t xml:space="preserve"> the value creation mechanisms </w:t>
+      </w:r>
+      <w:r>
+        <w:rPr>
+          <w:rFonts w:ascii="Cambria" w:hAnsi="Cambria"/>
+        </w:rPr>
+        <w:t>associated with different FLOSS attributes, like the project’s work structures.</w:t>
+      </w:r>
+      <w:r>
+        <w:rPr>
+          <w:rFonts w:ascii="Cambria" w:hAnsi="Cambria"/>
+        </w:rPr>
+        <w:t xml:space="preserve"> Therefore, harnessing the full potential of the FLOSS phenomenon</w:t>
+      </w:r>
+      <w:r>
+        <w:rPr>
+          <w:rFonts w:ascii="Cambria" w:hAnsi="Cambria"/>
+        </w:rPr>
+        <w:t xml:space="preserve"> would require </w:t>
+      </w:r>
+      <w:r>
+        <w:rPr>
+          <w:rFonts w:ascii="Cambria" w:hAnsi="Cambria"/>
+        </w:rPr>
+        <w:t>a clear understanding of the ideolog</w:t>
+      </w:r>
+      <w:r>
+        <w:rPr>
+          <w:rFonts w:ascii="Cambria" w:hAnsi="Cambria"/>
+        </w:rPr>
+        <w:t>ies that shape the community</w:t>
+      </w:r>
+      <w:r>
+        <w:rPr>
+          <w:rFonts w:ascii="Cambria" w:hAnsi="Cambria"/>
+        </w:rPr>
+        <w:t xml:space="preserve"> </w:t>
+      </w:r>
+      <w:r>
+        <w:rPr>
+          <w:rFonts w:ascii="Cambria" w:hAnsi="Cambria"/>
+        </w:rPr>
+        <w:t xml:space="preserve">and </w:t>
+      </w:r>
+      <w:r>
+        <w:rPr>
+          <w:rFonts w:ascii="Cambria" w:hAnsi="Cambria"/>
+        </w:rPr>
+        <w:t xml:space="preserve">ensuring </w:t>
+      </w:r>
+      <w:r>
+        <w:rPr>
+          <w:rFonts w:ascii="Cambria" w:hAnsi="Cambria"/>
+        </w:rPr>
+        <w:t xml:space="preserve">a seamless fit </w:t>
+      </w:r>
+      <w:r>
+        <w:rPr>
+          <w:rFonts w:ascii="Cambria" w:hAnsi="Cambria"/>
+        </w:rPr>
+        <w:t>between the ideological needs</w:t>
+      </w:r>
+      <w:r>
+        <w:rPr>
+          <w:rFonts w:ascii="Cambria" w:hAnsi="Cambria"/>
+        </w:rPr>
+        <w:t xml:space="preserve"> and the</w:t>
+      </w:r>
+      <w:r>
+        <w:rPr>
+          <w:rFonts w:ascii="Cambria" w:hAnsi="Cambria"/>
+        </w:rPr>
+        <w:t xml:space="preserve"> </w:t>
+      </w:r>
+      <w:r>
+        <w:rPr>
+          <w:rFonts w:ascii="Cambria" w:hAnsi="Cambria"/>
+        </w:rPr>
+        <w:t>different</w:t>
+      </w:r>
+      <w:r>
+        <w:rPr>
+          <w:rFonts w:ascii="Cambria" w:hAnsi="Cambria"/>
+        </w:rPr>
+        <w:t xml:space="preserve"> project attributes.</w:t>
+      </w:r>
+      <w:r>
+        <w:rPr>
+          <w:rFonts w:ascii="Cambria" w:hAnsi="Cambria"/>
+        </w:rPr>
+        <w:t xml:space="preserve"> </w:t>
+      </w:r>
+      <w:r>
+        <w:rPr>
+          <w:rFonts w:ascii="Cambria" w:hAnsi="Cambria"/>
+        </w:rPr>
+        <w:t xml:space="preserve">Given the importance of the </w:t>
+      </w:r>
+      <w:proofErr w:type="gramStart"/>
+      <w:r>
+        <w:rPr>
+          <w:rFonts w:ascii="Cambria" w:hAnsi="Cambria"/>
+        </w:rPr>
+        <w:t>aforementioned three</w:t>
+      </w:r>
+      <w:proofErr w:type="gramEnd"/>
+      <w:r>
+        <w:rPr>
+          <w:rFonts w:ascii="Cambria" w:hAnsi="Cambria"/>
+        </w:rPr>
+        <w:t xml:space="preserve"> aspects of FLOSS, t</w:t>
+      </w:r>
+      <w:r>
+        <w:rPr>
+          <w:rFonts w:ascii="Cambria" w:hAnsi="Cambria"/>
+        </w:rPr>
+        <w:t>h</w:t>
+      </w:r>
+      <w:r>
+        <w:rPr>
+          <w:rFonts w:ascii="Cambria" w:hAnsi="Cambria"/>
+        </w:rPr>
+        <w:t>e three essays of this</w:t>
+      </w:r>
+      <w:r>
+        <w:rPr>
+          <w:rFonts w:ascii="Cambria" w:hAnsi="Cambria"/>
+        </w:rPr>
+        <w:t xml:space="preserve"> dissertation </w:t>
+      </w:r>
+      <w:r>
+        <w:rPr>
+          <w:rFonts w:ascii="Cambria" w:hAnsi="Cambria"/>
+        </w:rPr>
+        <w:t>explore</w:t>
+      </w:r>
+      <w:r>
+        <w:rPr>
+          <w:rFonts w:ascii="Cambria" w:hAnsi="Cambria"/>
+        </w:rPr>
+        <w:t xml:space="preserve"> the</w:t>
+      </w:r>
+      <w:r>
+        <w:rPr>
+          <w:rFonts w:ascii="Cambria" w:hAnsi="Cambria"/>
+        </w:rPr>
+        <w:t xml:space="preserve"> value creation </w:t>
+      </w:r>
+      <w:r>
+        <w:rPr>
+          <w:rFonts w:ascii="Cambria" w:hAnsi="Cambria"/>
+        </w:rPr>
+        <w:t xml:space="preserve">mechanisms </w:t>
+      </w:r>
+      <w:r>
+        <w:rPr>
+          <w:rFonts w:ascii="Cambria" w:hAnsi="Cambria"/>
+        </w:rPr>
+        <w:t>associated with</w:t>
+      </w:r>
+      <w:r>
+        <w:rPr>
+          <w:rFonts w:ascii="Cambria" w:hAnsi="Cambria"/>
+        </w:rPr>
+        <w:t xml:space="preserve"> – work structures, teams and governance structures, and community ideologies.</w:t>
+      </w:r>
+      <w:r>
+        <w:rPr>
+          <w:rFonts w:ascii="Cambria" w:hAnsi="Cambria"/>
+        </w:rPr>
+        <w:t xml:space="preserve"> </w:t>
+      </w:r>
+      <w:r>
+        <w:rPr>
           <w:rFonts w:ascii="Times New Roman" w:hAnsi="Times New Roman"/>
         </w:rPr>
-        <w:t xml:space="preserve">Predictably, the FLOSS model of development </w:t>
+        <w:t>An important aspect of this dissertation is to expand our knowledge regarding organizational participation in FLOSS projects</w:t>
       </w:r>
       <w:r>
         <w:rPr>
           <w:rFonts w:ascii="Times New Roman" w:hAnsi="Times New Roman"/>
         </w:rPr>
-        <w:t>has</w:t>
+        <w:t xml:space="preserve">. </w:t>
       </w:r>
       <w:r>
         <w:rPr>
@@ -1828,98 +3045,31 @@
         <w:rPr>
           <w:rFonts w:ascii="Times New Roman" w:hAnsi="Times New Roman"/>
         </w:rPr>
-        <w:t>attracted</w:t>
+        <w:t>Organizational participation in FLOSS projects can result in a trade-off between openness (increasing autonomy and stimulating innovation, creativity, and organizational growth) and control (over platform activities, efficient development practices, and intellectual property right appropriation</w:t>
       </w:r>
       <w:r>
         <w:rPr>
           <w:rFonts w:ascii="Times New Roman" w:hAnsi="Times New Roman"/>
         </w:rPr>
-        <w:t xml:space="preserve"> considerable attention from other disciplines</w:t>
-      </w:r>
-      <w:r>
-        <w:rPr>
-          <w:rFonts w:ascii="Times New Roman" w:eastAsia="SimSun" w:hAnsi="Times New Roman" w:cs="Times"/>
-        </w:rPr>
-        <w:t>.</w:t>
-      </w:r>
-      <w:r>
-        <w:rPr>
-          <w:rFonts w:ascii="Times New Roman" w:eastAsia="SimSun" w:hAnsi="Times New Roman" w:cs="Times"/>
-        </w:rPr>
-        <w:t xml:space="preserve"> Specifically, the allure of </w:t>
+        <w:t>;</w:t>
       </w:r>
       <w:r>
         <w:rPr>
           <w:rFonts w:ascii="Times New Roman" w:hAnsi="Times New Roman"/>
         </w:rPr>
-        <w:t>being able to tap</w:t>
-      </w:r>
-      <w:r>
-        <w:rPr>
-          <w:rFonts w:ascii="Times New Roman" w:hAnsi="Times New Roman" w:cs="Times"/>
-          <w:color w:val="1A1718"/>
-        </w:rPr>
-        <w:t xml:space="preserve"> into the vast reserves of skills spread across the globe,</w:t>
+        <w:t xml:space="preserve"> </w:t>
       </w:r>
       <w:r>
         <w:rPr>
           <w:rFonts w:ascii="Times New Roman" w:hAnsi="Times New Roman"/>
         </w:rPr>
-        <w:t xml:space="preserve"> enabling the creation products and services of high quality and functionality at a low cost can be appealing for many organizations and industries.</w:t>
-      </w:r>
-      <w:r>
-        <w:rPr>
-          <w:rFonts w:ascii="Times New Roman" w:eastAsia="SimSun" w:hAnsi="Times New Roman" w:cs="Times"/>
-        </w:rPr>
-        <w:t xml:space="preserve"> </w:t>
-      </w:r>
-      <w:r>
-        <w:rPr>
-          <w:rFonts w:ascii="Cambria" w:hAnsi="Cambria"/>
-        </w:rPr>
-        <w:t xml:space="preserve">For example, with life sciences increasingly becoming an information orientated science, it has been suggested that what worked for </w:t>
-      </w:r>
-      <w:r>
-        <w:rPr>
-          <w:rFonts w:ascii="Cambria" w:hAnsi="Cambria"/>
-        </w:rPr>
-        <w:t>FLOSS</w:t>
-      </w:r>
-      <w:r>
-        <w:rPr>
-          <w:rFonts w:ascii="Cambria" w:hAnsi="Cambria"/>
-        </w:rPr>
-        <w:t xml:space="preserve"> development might be an answer to the </w:t>
-      </w:r>
-      <w:r>
-        <w:rPr>
-          <w:rFonts w:ascii="Cambria" w:hAnsi="Cambria"/>
-        </w:rPr>
-        <w:t>spiraling</w:t>
-      </w:r>
-      <w:r>
-        <w:rPr>
-          <w:rFonts w:ascii="Cambria" w:hAnsi="Cambria"/>
-        </w:rPr>
-        <w:t xml:space="preserve"> cost of drug R&amp;D</w:t>
-      </w:r>
-      <w:r>
-        <w:rPr>
-          <w:rFonts w:ascii="Cambria" w:hAnsi="Cambria"/>
-        </w:rPr>
-        <w:t xml:space="preserve"> </w:t>
+        <w:fldChar w:fldCharType="begin" w:fldLock="1"/>
       </w:r>
       <w:r>
         <w:rPr>
           <w:rFonts w:ascii="Times New Roman" w:hAnsi="Times New Roman"/>
         </w:rPr>
-        <w:fldChar w:fldCharType="begin" w:fldLock="1"/>
-      </w:r>
-      <w:r>
-        <w:rPr>
-          <w:rFonts w:ascii="Times New Roman" w:hAnsi="Times New Roman"/>
-        </w:rPr>
-        <w:instrText>ADDIN CSL_CITATION {"citationItems":[{"id":"ITEM-1","itemData":{"DOI":"10.1038/nrd2131","ISBN":"1474-1776 (Print) 1474-1776 (Linking)","ISSN":"1474-1776 (Print)","PMID":"16915233","abstract":"The low number of novel therapeutics approved by the US FDA in recent years continues to cause great concern about productivity and declining innovation. Can open-source drug research and development, using principles pioneered by the highly successful open-source software movement, help revive the industry?","author":[{"dropping-particle":"","family":"Munos","given":"Bernard","non-dropping-particle":"","parse-names":false,"suffix":""}],"container-title":"Nature reviews. Drug discovery","id":"ITEM-1","issue":"9","issued":{"date-parts":[["2006"]]},"page":"723-729","title":"Can open-source R&amp;D reinvigorate drug research?","type":"article-journal","volume":"5"},"uris":["http://www.mendeley.com/documents/?uuid=978be816-3c06-4aa6-b472-5559ecfb965c"]}],"mendeley":{"formattedCitation":"(Munos 2006)","plainTextFormattedCitation":"(Munos 2006)","previouslyFormattedCitation":"(Munos 2006)"},"properties":{"noteIndex":0},"schema":"https://github.com/citation-style-language/schema/raw/master/csl-citation.json"}</w:instrText>
+        <w:instrText>ADDIN CSL_CITATION {"citationItems":[{"id":"ITEM-1","itemData":{"DOI":"10.1016/j.lrp.2011.09.002","ISBN":"00246301","ISSN":"00246301","PMID":"67251061","abstract":"Online communities foster unprecedented creativity, but at the same time they challenge the contemporary organisational boundary literature. They represent a new kind of nontraditional, nonhierarchical organisation where boundaries go beyond efficient (economic and legal) transaction logics to include boundary logics of identity, power and competence that need to be integratively managed. Moreover, these boundaries are not necessarily under the control of management, but rather are constantly negotiated between the platform providers, community members and content owners whose materials are used in collaborative production. In this paper, we explore the questions of how boundaries interact and how they can be managed integratively to render creative content production. Our empirical study involves an exploratory case research design of two established music remix sites: nin.com and ccMixter.org. We report on the community boundaries and their interdependencies, as well as on how the interdependencies are related to the goals and creative content production of online communities. The paper offers new insight into the role of integrative boundary management. ?? 2011 Elsevier Ltd.","author":[{"dropping-particle":"","family":"Jarvenpaa","given":"Sirkka L.","non-dropping-particle":"","parse-names":false,"suffix":""},{"dropping-particle":"","family":"Lang","given":"Karl R.","non-dropping-particle":"","parse-names":false,"suffix":""}],"container-title":"Long Range Planning","id":"ITEM-1","issue":"5-6","issued":{"date-parts":[["2011"]]},"page":"440-457","title":"Boundary management in online communities: Case studies of the nine inch nails and ccmixter music remix sites","type":"article-journal","volume":"44"},"uris":["http://www.mendeley.com/documents/?uuid=1a8203b2-ae59-46a4-80cb-9197b3e7bbad"]},{"id":"ITEM-2","itemData":{"DOI":"10.4324/9780203101339","ISBN":"0415364744","abstract":"When Jean Lave and Etienne Wenger (1991) introduced the notion of communities of practice in their book Situated Learning: Legitimate Peripheral Participation, their ideas had a widespread refreshing impact on studies of learning. Acquisition was replaced by participation as the key metaphor and mechanism of learning. Analysis was extended beyond the skin of the individual, to encompass the entire community involved in a given productive practice. Learning was shown to be an inevitable aspect of all productive practices, not a specific process mainly or exclusively limited to schools and other institutions of formal learning. Subsequently Wenger’s (1998) work brought the notion of communities of practice to the consciousness and vocabulary of management practitioners and organizational scholars. Wenger developed a rich conceptual framework around the concept of community of practice and turned it into a toolkit for organizational design and knowledge management (Wenger, McDermott &amp; Snyder, 2002). Despite its virtues, the notion of community of practice is a quite ahistorical way to conceptualize work communities.","author":[{"dropping-particle":"","family":"Engeström","given":"Yrjö","non-dropping-particle":"","parse-names":false,"suffix":""}],"container-title":"Communities of practice: Critical perspectives.","id":"ITEM-2","issued":{"date-parts":[["2007"]]},"page":"1-20","title":"From communities of practice to mycorrhizae","type":"article-journal"},"uris":["http://www.mendeley.com/documents/?uuid=a84ae1ad-abae-4c0c-8e40-84ab0a4b60d5"]}],"mendeley":{"formattedCitation":"(Engeström 2007; Jarvenpaa and Lang 2011)","manualFormatting":"Engeström 2007; Jarvenpaa and Lang 2011)","plainTextFormattedCitation":"(Engeström 2007; Jarvenpaa and Lang 2011)","previouslyFormattedCitation":"(Engeström 2007; Jarvenpaa and Lang 2011)"},"properties":{"noteIndex":0},"schema":"https://github.com/citation-style-language/schema/raw/master/csl-citation.json"}</w:instrText>
       </w:r>
       <w:r>
         <w:rPr>
@@ -1932,7 +3082,7 @@
           <w:rFonts w:ascii="Times New Roman" w:hAnsi="Times New Roman"/>
           <w:noProof/>
         </w:rPr>
-        <w:t>(Munos 2006)</w:t>
+        <w:t>Engeström 2007; Jarvenpaa and Lang 2011)</w:t>
       </w:r>
       <w:r>
         <w:rPr>
@@ -1942,913 +3092,27 @@
       </w:r>
       <w:r>
         <w:rPr>
-          <w:rFonts w:ascii="Cambria" w:hAnsi="Cambria"/>
-        </w:rPr>
-        <w:t xml:space="preserve">. </w:t>
-      </w:r>
-      <w:r>
-        <w:rPr>
-          <w:rFonts w:ascii="Cambria" w:hAnsi="Cambria"/>
-        </w:rPr>
-        <w:t xml:space="preserve">Although some initiatives (e.g. </w:t>
-      </w:r>
-      <w:proofErr w:type="gramStart"/>
-      <w:r>
-        <w:rPr>
-          <w:rFonts w:ascii="Cambria" w:hAnsi="Cambria"/>
-        </w:rPr>
-        <w:t>MMV ,</w:t>
-      </w:r>
-      <w:proofErr w:type="gramEnd"/>
-      <w:r>
-        <w:rPr>
-          <w:rFonts w:ascii="Cambria" w:hAnsi="Cambria"/>
+          <w:rFonts w:ascii="Times New Roman" w:hAnsi="Times New Roman"/>
+        </w:rPr>
+        <w:t>. The trade-off manifests as a boundary management problem that, if effectively managed, can directly influence the innovative and absorptive capacity of the FLOSS community</w:t>
+      </w:r>
+      <w:r>
+        <w:rPr>
+          <w:rFonts w:ascii="Times New Roman" w:hAnsi="Times New Roman"/>
         </w:rPr>
         <w:t xml:space="preserve"> </w:t>
       </w:r>
-      <w:proofErr w:type="spellStart"/>
-      <w:r>
-        <w:rPr>
-          <w:rFonts w:ascii="Cambria" w:hAnsi="Cambria"/>
-        </w:rPr>
-        <w:t>DNDi</w:t>
-      </w:r>
-      <w:proofErr w:type="spellEnd"/>
-      <w:r>
-        <w:rPr>
-          <w:rFonts w:ascii="Cambria" w:hAnsi="Cambria"/>
-        </w:rPr>
-        <w:t xml:space="preserve"> , CAMBIA ) have looked towards adopting an open source approach for drug discovery, they have been successful at adopting it only in the early phases, where ideas and solutions are crowdsourced from the community. </w:t>
-      </w:r>
-      <w:r>
-        <w:rPr>
-          <w:rFonts w:ascii="Cambria" w:hAnsi="Cambria"/>
-        </w:rPr>
-        <w:t xml:space="preserve">While many organizations are considering the FLOSS approach for developing their products, migrating to a model </w:t>
-      </w:r>
-      <w:r>
-        <w:rPr>
-          <w:rFonts w:ascii="Cambria" w:hAnsi="Cambria"/>
-        </w:rPr>
-        <w:t xml:space="preserve">of development </w:t>
-      </w:r>
-      <w:r>
-        <w:rPr>
-          <w:rFonts w:ascii="Cambria" w:hAnsi="Cambria"/>
-        </w:rPr>
-        <w:t>that does not conform to traditional contractual</w:t>
-      </w:r>
-      <w:r>
-        <w:rPr>
-          <w:rFonts w:ascii="Cambria" w:hAnsi="Cambria"/>
-        </w:rPr>
-        <w:t xml:space="preserve">, governance </w:t>
-      </w:r>
-      <w:r>
-        <w:rPr>
-          <w:rFonts w:ascii="Cambria" w:hAnsi="Cambria"/>
-        </w:rPr>
-        <w:t>mechanisms</w:t>
-      </w:r>
-      <w:r>
-        <w:rPr>
-          <w:rFonts w:ascii="Cambria" w:hAnsi="Cambria"/>
-        </w:rPr>
-        <w:t>,</w:t>
-      </w:r>
-      <w:r>
-        <w:rPr>
-          <w:rFonts w:ascii="Cambria" w:hAnsi="Cambria"/>
-        </w:rPr>
-        <w:t xml:space="preserve"> and organizational boundaries </w:t>
-      </w:r>
-      <w:r>
-        <w:rPr>
-          <w:rFonts w:ascii="Cambria" w:hAnsi="Cambria"/>
-        </w:rPr>
-        <w:t xml:space="preserve">can seem daunting. </w:t>
-      </w:r>
-      <w:r>
-        <w:rPr>
-          <w:rFonts w:ascii="Cambria" w:hAnsi="Cambria"/>
-        </w:rPr>
-        <w:t xml:space="preserve">Practically, organizations </w:t>
-      </w:r>
-      <w:r>
-        <w:rPr>
-          <w:rFonts w:ascii="Cambria" w:hAnsi="Cambria"/>
-        </w:rPr>
-        <w:t xml:space="preserve">are </w:t>
-      </w:r>
-      <w:r>
-        <w:rPr>
-          <w:rFonts w:ascii="Cambria" w:hAnsi="Cambria"/>
-        </w:rPr>
-        <w:t>seek</w:t>
-      </w:r>
-      <w:r>
-        <w:rPr>
-          <w:rFonts w:ascii="Cambria" w:hAnsi="Cambria"/>
-        </w:rPr>
-        <w:t>ing</w:t>
-      </w:r>
-      <w:r>
-        <w:rPr>
-          <w:rFonts w:ascii="Cambria" w:hAnsi="Cambria"/>
-        </w:rPr>
-        <w:t xml:space="preserve"> to benefit from the strengths of open collaboration but are unsure about how to integrate it with their own strengths</w:t>
-      </w:r>
-      <w:r>
-        <w:rPr>
-          <w:rFonts w:ascii="Cambria" w:hAnsi="Cambria"/>
-        </w:rPr>
-        <w:t xml:space="preserve"> and practices that they have painstakingly</w:t>
-      </w:r>
-      <w:r>
-        <w:rPr>
-          <w:rFonts w:ascii="Cambria" w:hAnsi="Cambria"/>
-        </w:rPr>
-        <w:t xml:space="preserve"> </w:t>
-      </w:r>
-      <w:r>
-        <w:rPr>
-          <w:rFonts w:ascii="Cambria" w:hAnsi="Cambria"/>
-        </w:rPr>
-        <w:t>built over time</w:t>
-      </w:r>
-      <w:r>
-        <w:rPr>
-          <w:rFonts w:ascii="Cambria" w:hAnsi="Cambria"/>
-        </w:rPr>
-        <w:t xml:space="preserve">. </w:t>
-      </w:r>
-      <w:r>
-        <w:rPr>
-          <w:rFonts w:ascii="Cambria" w:hAnsi="Cambria"/>
-        </w:rPr>
-        <w:t xml:space="preserve">As </w:t>
-      </w:r>
-      <w:r>
-        <w:rPr>
-          <w:rFonts w:ascii="Cambria" w:hAnsi="Cambria"/>
-        </w:rPr>
-        <w:t xml:space="preserve">information systems (IS) </w:t>
-      </w:r>
-      <w:r>
-        <w:rPr>
-          <w:rFonts w:ascii="Cambria" w:hAnsi="Cambria"/>
-        </w:rPr>
-        <w:t xml:space="preserve">researchers, we are in a unique position to enrich the theories surrounding the FLOSS artifact and inform </w:t>
-      </w:r>
-      <w:r>
-        <w:rPr>
-          <w:rFonts w:ascii="Cambria" w:hAnsi="Cambria"/>
-        </w:rPr>
-        <w:t xml:space="preserve">organizations </w:t>
-      </w:r>
-      <w:r>
-        <w:rPr>
-          <w:rFonts w:ascii="Cambria" w:hAnsi="Cambria"/>
-        </w:rPr>
-        <w:t>on how they can facilitate value by adopting a FLOSS approach to development.</w:t>
-      </w:r>
-      <w:r>
-        <w:rPr>
-          <w:rFonts w:ascii="Cambria" w:hAnsi="Cambria"/>
-        </w:rPr>
-        <w:t xml:space="preserve"> </w:t>
-      </w:r>
-    </w:p>
-    <w:p>
-      <w:pPr>
-        <w:spacing w:line="480" w:lineRule="auto"/>
+      <w:r>
         <w:rPr>
           <w:rFonts w:ascii="Times New Roman" w:hAnsi="Times New Roman"/>
         </w:rPr>
-      </w:pPr>
-      <w:r>
-        <w:rPr>
-          <w:rFonts w:ascii="Cambria" w:hAnsi="Cambria"/>
-        </w:rPr>
-        <w:t>The theoretical enquiry of the value creation mechanisms associated with the FLOSS model of development starts at the</w:t>
-      </w:r>
-      <w:r>
-        <w:rPr>
-          <w:rFonts w:ascii="Cambria" w:hAnsi="Cambria"/>
-        </w:rPr>
-        <w:t xml:space="preserve"> </w:t>
-      </w:r>
-      <w:r>
-        <w:rPr>
-          <w:rFonts w:ascii="Cambria" w:hAnsi="Cambria"/>
-        </w:rPr>
-        <w:t>information technology</w:t>
-      </w:r>
-      <w:r>
-        <w:rPr>
-          <w:rFonts w:ascii="Cambria" w:hAnsi="Cambria"/>
-        </w:rPr>
-        <w:t xml:space="preserve"> artifact</w:t>
-      </w:r>
-      <w:r>
-        <w:rPr>
-          <w:rFonts w:ascii="Cambria" w:hAnsi="Cambria"/>
-        </w:rPr>
-        <w:t>, the actual software developed</w:t>
-      </w:r>
-      <w:r>
-        <w:rPr>
-          <w:rFonts w:ascii="Cambria" w:hAnsi="Cambria"/>
-        </w:rPr>
-        <w:t xml:space="preserve">, </w:t>
-      </w:r>
-      <w:r>
-        <w:rPr>
-          <w:rFonts w:ascii="Cambria" w:hAnsi="Cambria"/>
-        </w:rPr>
-        <w:t>which</w:t>
-      </w:r>
-      <w:r>
-        <w:rPr>
-          <w:rFonts w:ascii="Cambria" w:hAnsi="Cambria"/>
-        </w:rPr>
-        <w:t xml:space="preserve"> creates value </w:t>
-      </w:r>
-      <w:r>
-        <w:rPr>
-          <w:rFonts w:ascii="Cambria" w:hAnsi="Cambria"/>
-        </w:rPr>
-        <w:t>through its use in the</w:t>
-      </w:r>
-      <w:r>
-        <w:rPr>
-          <w:rFonts w:ascii="Cambria" w:hAnsi="Cambria"/>
-        </w:rPr>
-        <w:t xml:space="preserve"> community. </w:t>
-      </w:r>
-      <w:r>
-        <w:rPr>
-          <w:rFonts w:ascii="Cambria" w:hAnsi="Cambria"/>
-        </w:rPr>
-        <w:t>And fundament</w:t>
-      </w:r>
-      <w:r>
-        <w:rPr>
-          <w:rFonts w:ascii="Cambria" w:hAnsi="Cambria"/>
-        </w:rPr>
-        <w:t>al</w:t>
-      </w:r>
-      <w:r>
-        <w:rPr>
-          <w:rFonts w:ascii="Cambria" w:hAnsi="Cambria"/>
-        </w:rPr>
-        <w:t xml:space="preserve"> to building the complex FLOSS</w:t>
-      </w:r>
-      <w:r>
-        <w:rPr>
-          <w:rFonts w:ascii="Cambria" w:hAnsi="Cambria"/>
-        </w:rPr>
-        <w:t xml:space="preserve"> artifact</w:t>
-      </w:r>
-      <w:r>
-        <w:rPr>
-          <w:rFonts w:ascii="Cambria" w:hAnsi="Cambria"/>
-        </w:rPr>
-        <w:t xml:space="preserve"> is the unique work orchestration mechanisms that </w:t>
-      </w:r>
-      <w:r>
-        <w:rPr>
-          <w:rFonts w:ascii="Cambria" w:hAnsi="Cambria"/>
-        </w:rPr>
-        <w:t xml:space="preserve">emerge to </w:t>
-      </w:r>
-      <w:r>
-        <w:rPr>
-          <w:rFonts w:ascii="Cambria" w:hAnsi="Cambria"/>
-        </w:rPr>
-        <w:t>motivate and</w:t>
-      </w:r>
-      <w:r>
-        <w:rPr>
-          <w:rFonts w:ascii="Cambria" w:hAnsi="Cambria"/>
-        </w:rPr>
-        <w:t xml:space="preserve"> </w:t>
-      </w:r>
-      <w:r>
-        <w:rPr>
-          <w:rFonts w:ascii="Cambria" w:hAnsi="Cambria"/>
-        </w:rPr>
-        <w:t>coordinate</w:t>
-      </w:r>
-      <w:r>
-        <w:rPr>
-          <w:rFonts w:ascii="Cambria" w:hAnsi="Cambria"/>
-        </w:rPr>
-        <w:t xml:space="preserve"> task work of geographically </w:t>
-      </w:r>
-      <w:r>
-        <w:rPr>
-          <w:rFonts w:ascii="Cambria" w:hAnsi="Cambria"/>
-        </w:rPr>
-        <w:t xml:space="preserve">distributed </w:t>
-      </w:r>
-      <w:r>
-        <w:rPr>
-          <w:rFonts w:ascii="Cambria" w:hAnsi="Cambria"/>
-        </w:rPr>
-        <w:t>individuals and organizations</w:t>
-      </w:r>
-      <w:r>
-        <w:rPr>
-          <w:rFonts w:ascii="Cambria" w:hAnsi="Cambria"/>
-        </w:rPr>
-        <w:t xml:space="preserve"> </w:t>
-      </w:r>
-      <w:r>
-        <w:rPr>
-          <w:rFonts w:ascii="Cambria" w:hAnsi="Cambria"/>
-        </w:rPr>
         <w:fldChar w:fldCharType="begin" w:fldLock="1"/>
       </w:r>
       <w:r>
         <w:rPr>
-          <w:rFonts w:ascii="Cambria" w:hAnsi="Cambria"/>
-        </w:rPr>
-        <w:instrText>ADDIN CSL_CITATION {"citationItems":[{"id":"ITEM-1","itemData":{"abstract":"This paper develops and illustrates the theory of collaboration through open superposition: the process of depositing motivationally independent layers of work on top of each other over time. The theory is developed in a study of community-based free and open source software (FLOSS) development, through a research arc of discovery (participant observation), replication (two archival case studies), and theorization. The theory explains two key findings: (1) the overwhelming majority of work is accomplished with only a single program- mer working on any one task, and (2) tasks that appear too large for any one individual are more likely to be deferred until they are easier rather than being undertaken through structured team work. Moreover, the theory explains how working through open superposition can lead to the discovery of a work breakdown that results in complex, functionally interdependent, work being accomplished without crippling search costs. We identify a set of socio-technical contingencies under which collaboration through open superposition is likely to be effective, including characteristics of artifacts made from information as the objects being worked on. We demonstrate the usefulness of the theory by using it to analyze difficulties in learning from FLOSS in other domains of work and in the IS function of for-profit organizations. Keywords:","author":[{"dropping-particle":"","family":"Howison","given":"James","non-dropping-particle":"","parse-names":false,"suffix":""},{"dropping-particle":"","family":"Crowston","given":"Kevin","non-dropping-particle":"","parse-names":false,"suffix":""}],"container-title":"MIS Quarterly","id":"ITEM-1","issue":"1","issued":{"date-parts":[["2014"]]},"note":"1.     Aim: Develop and illustrate the theory of collaboration through open superposition: The process of deposition motivationally independent layers of work on top of each over time \n2.     Key Findings: \na.    The overwhelming majority of work is accomplished with only single programmer working on any one task \nb.    Tasks that appear too large for any one individual are more likely to be differed until they are easier rather than being undertaken through structured team work \nc.     The theory also explain how working through open superposition can lead to the discovery of a work breakdown that results in complex, functionally interdependent , work being accomplished without crippling search costs \n3.     Theory gap: There is a need to develop theory that provides insight into how suc ways of organizing function and what conditions they are likely to be successful and transferable to other virtual collaboration settings. \na.    Prior research on virtual collaboration has not focused on the specifics of the task undertaken \nb.    Focus on team work rather than task work \n4.     Modularity and superposition: Earlier work by Baldwin et al. have linked volunteering to the architecture of the software, arguing more modular structures will attract more volunteers and give projects actionable transperancy , which allows volunteers to quickly and usefully engage. \na.    Research drawing on the job design tradition has focused on the motivational impact of “job-related” rather than “person-related” characteristics, finding that the most motivating tasks are those with three characteristics – they satisfy a need for competence, they provide high autonomy and they also preserve relatedness betwee participants \nb.    In some sense modularity is a means of providing for superposition as a means of building code. You can not have superposition without modularity. \nc.     Modular architectures have been suggested as fundamental to good software and to attracting volunteer participants. A modeule has as its distinguishing characteristic its seperateness from other code, as measured by low coupling , and the manner in which it groups related functionality, as measured by high cohesion \nd.    By contrast, a software layer, as conceived in this paper, may draw on code from many functional modules to deliver its payoff; its distinguishing characteristic is that it takes as its starting point only what is already there. \ne.    Modularity may support the production of software in layers by reducing the amount of the codebase that needs to be altered and thus understood. But they are not the same thing : modularity is a characteristic of the codebase, while the superposition of layers is a characteristic of its production  \n5.     Collaboration through open superposition is at the core of the success of community –based FLOSS projects, allowing an organization of task work that leads to the discovery of a work –breakdown that is both motivating and surprisingly coordinated.   \n6.     DEFINITION OF TASK: A project was not organized by any technological feature of any of these tools, such as threads or tracker items, but by episodes of work in which the developers and users were engaged, which we call tasks \na.    Tasks provide coherence to work but leave traces scattered throught different venues. This a task might begin with messages on a mailing list, continue through posts in a tracker, then involve a patch, a CVS check-in and finally a functional change to the application itself. Others tasks might simply show up in CVS, then in the application. \nb.     It appears we may an issue with what they consider a task and what I term as task \n7.     Support between developers, if there was any, was unplanned – more a case of reaching out on the chance that someone was there than a case of planned inter dependency. Tasks resulted in a single patch that bundled up the changes necessary to make incremental and immediately useful progress. \n8.     The unit of contribution in the project was the patch, which wraps up code changes associated with a particular task. \na.    The identification of the patch as the unit of contribution led the authors to the conceptualization if superposition as a vital to the way software is produced in the BibDesk project \nb.    Work proceeded in small, independent tasks, each with a functional pay-off through its changes to the codebase and thus the application \n9.     In the case of  the archival study : A task was a series of ctions undertaken by participants contributing to the task outcome \n10.  Complex work appear to the deferred, rather than being broken down into smaller components to be undertaken collaboratively \nEXPLAINING THE OBSERVED PATTERNS OF WORK IN FLOSS: \n1.     Explain – the dominance of individual tasks over co-work tasks and the tendency to defer complex work rather than undertake co-work \n2.     Theories invoked – motivation for participation and coordination of work \n3.     Motivation for contribution: \na.    Ke and hang found that FLOSS participants with more autonomous redulation produced greater task effort and greater persistence and consistency \nb.    Further Ke and Zhang reconcile conflicting finding on the task effort effects of different motivations by proposing a moderating effect of satisfaction of psychological needs for competence, autonomy and relatedness \nc.     Viewed in the light of motivation theory,the experience of participant observation suggests that having adequate motivation depends on whether an actor expects the task to provide anticipated payoffs (intrinsic and extrinsic), and whether the prospect of the task generates positive affect, which in turn depends on  whetehr the actor’s experience of the project provides an expectation of autonomy, competence and relatedness. \n4.     Coordination of software development tasks \na.    While highly motivated autonomous individuals can produce useful software by themselves, building sustained , successful collective projects requires drawing togeather the work of many. \nb.    Indeed, providing relatedness already requires working with other . Yet working productively together means working in a coordinated fashion \nc.     Coordination theory provides a modeling framework of actors performing tasks, where tasks might require or create resources of different kinds \n                                              i.     How are task dependency met in software development ?  The development of a task (task b) often requires the outputs of some other task  (task a) \n                                            ii.     The layering of such tasks on the work of others, as well as the possibility of opportunistic support from others and the understanding of others in the project audience, also provides relatedness in a manner that does not undermine autonomy or local locus of control. \n1.     If task A exists then it is a question of simple layering \n2.     If task A does not exist, both tasks A and tasks B still need to be performed. The motivation for a task may be in place, but the groundwork is not in place and therefore its dependencies are not satisfied. In the language of earlier research, the individuals resort to co-work to implement task A and task B. But this creates a potential fr a dependency problem. The individual is likely to experience negative effect derived fro ma loss of autonomy. \na.    Work on both task A and B by an individual creates uncertainty in the extrinsic rewards received. Since it increases uncertainty in being able to finish both tasks and thus reduces the motivation to attempt either.  \n5.     In summary, - Superimposed individual work is the predominant organization of tasks in FLOSS development because this type of work has the fewest dependencies and the simplest motivational situation. In particular, the superimposition of individual work is more likely to be well motivated because it increases autonomy and competence without eliminating relatedness. Work that cannot be completed in this manner might be undertaken through co-work, if the tasks seem likely to be completed and the loss of autonomy is balanced by the increase in relatedness. If those conditions seem unlikely, as is often the case, the work is deferred until other work renders it achievable through the superimposition of individual work. &amp;lt;INVERTED “U”&amp;gt; \n6.     How Collaboration through superposition can result in complex software? \na.     Why doesn’t defferral of work lead to abandonment ? \nb.     How does the project find a work breakdown that simultaneously satisfies the constraints of sequence, codebase, and motivation described above ? In other words how do these project sustain the incredibly high search costs? \nc.     Successful FLOSS projects acive such a search at a very low cost through the open availability of the software they produce. \nd.     Open availability increases usage and this use generates a set of possible perceived improvements \ne.     Further matching skilled developers and motivation for a task is done because the information matching environment of FLOSS projects is rich and low cost – forums mailing lists etc. \nf.      Rather than seek an interdependent work breakdown, as might be found in a commercial software project, we theorize that the open, situated search process is complemented by productive deferral. \n7.     Productive deferral: \na.     Architectures of small layers generate future value because they provide a reconfigurable set of services that can be composed into higher –level functions, generating longer-terms option value (Baldwin and Clark) \nb.     Moreover, an evolving architecture of small laers can be more easily observed and understood by others over time, facilitating review and boosting the process of situated task conceptualization. \nc.     Thus we theorize that forced constraints of community open source projects promote working in small layers, observed by other over time. This way of working generates an architecture that is more reusable, of higher quality, and more easily understood and which , therefore, tends to make deferred work easier over time, rather than harder. \n8.     Conditions under which collaboration through open superposition is likely to be successful. \na.     Attributes of the object of work i.e. the software \n                                               i.     Layerability – Layers in this sense, are different from generic steps because each layer creates an adequately finished artifact \n                                             ii.     Low instantiation costs – the cost of moving the desing to a useful artifact . It should be cheap to build a new layer and change the artifact. \n                                            iii.     Low distribution costs – help increase the user base and eventually the contributor base \nb.     Irrevocable openness- stallmans four freedoms are critical . Open source licenses guarantee non-revocability of contributions, either explicitly (Apache)  or implicitly  (no licence). Irrevocable openness means that even if a developer were to regret the decision to contribute, their contribution would remain freely available and be able to support layers built on it. \nc.     Time : The open search process which is a solution for work breakdown and task assignment problems is time consuming. To the extent that time is not available for the processes to play out, collaboration throught open superpsoiton will be less appropriate as a way to manage work. \n                                               i.     One counter intuitive source of time pressue is the availability of financial investment. Investment – even nonprofit – oriented investment – has opportunity costs , generating the time –cost of money and pressure to see payoffs sooner rather than later.  &amp;lt;&amp;lt;HYPOTHESIS OF OWNER TYPE&amp;gt;&amp;gt; \n                                             ii.     Innersource – Firms adopting OSS atmosphere within its boundaries . The work highlights that the usefulness of productive deferral is undermined because firms inherently face deadlines due to up-front investment \n9.     Collaboration through open superposition is distinct from hierarchies in that the work is not directed and planned from above; rather, work choices are made with high levels of autonomy and little planning. It is also distinct from organizing common to firms in that there is no system that defers and pools payoffs, as do capital investment and employee salaries; rather, the work is mostly constrained to that which has an immediate motivating payoff. It is also distinct from a market because while it conducts a type of search it lacks a pricing mechanism \na.     Superposition is distinct from but complementary to Benkler’s 2002 commons- based peer production, because we focus on the sequencing of project work and identify the role of productive deferral and artifact-led situated search \nb.     Open superposition is perhaps closer ot the organization of knowledge production in “the republic of science” (Polyani 1962)","page":"29-50","title":"Collaboration through open superposition: A theory of the open source way","type":"article-journal","volume":"38"},"uris":["http://www.mendeley.com/documents/?uuid=61a112fe-6939-42d2-b466-887e56efa773"]},{"id":"ITEM-2","itemData":{"abstract":"To manage work interdependencies, online communities draw on a variety of arm’s length coordination mechanisms offered by information technology platforms and associated practices. However, “unresolved interdependencies” remain that cannot be addressed by such arm’s length mechanisms. These interdepend- encies reflect, for example, unidentified or emerging knowledge-based dependencies between the community members or unaccounted relationships between ongoing community tasks. At the same time, online communi- ties cannot resort to hierarchical coordination mechanisms such as incentives or command structures to address such interdependencies. So, how do they manage such interdependencies? To address this question, we conduct an exploratory, theory-generating case study involving qualitative and computational analyses of development activities within an open source software community: Rubinius. We analyze the ongoing management of interde- pendencies within the community and find that unresolved interdependencies are associated with alternatively structured sequences of activities, which we define as routines. In particular, we observe that two distinct classes of interdependencies—development and developer interdependencies—are associated with alternative forms of routine variation. We identify two generalized routine components—direct implementation and knowledge integration, which address these two distinct classes of unresolved interdependencies. In particular, direct imple- mentation deals with development interdependencies within the code that are not already coordinated through modular interfaces, while knowledge integration resolves unaccounted interdependencies between developers. We conclude with implications for research into organizing principles for online communities and note the significance of our findings for the study of coordination in organization studies in general.","author":[{"dropping-particle":"","family":"Lindberg","given":"Aron","non-dropping-particle":"","parse-names":false,"suffix":""},{"dropping-particle":"","family":"Berente","given":"Nick","non-dropping-particle":"","parse-names":false,"suffix":""},{"dropping-particle":"","family":"Gaskin","given":"James","non-dropping-particle":"","parse-names":false,"suffix":""},{"dropping-particle":"","family":"Lyytinen","given":"Kalle","non-dropping-particle":"","parse-names":false,"suffix":""}],"container-title":"Information Systems Research","id":"ITEM-2","issue":"December","issued":{"date-parts":[["2016"]]},"page":"1-22","title":"Coordinating interdependencies in online communities: A study of an open source software project","type":"article-journal"},"uris":["http://www.mendeley.com/documents/?uuid=3be3c8a8-d6f7-4242-8ea0-05000aabccd8"]}],"mendeley":{"formattedCitation":"(Howison and Crowston 2014; Lindberg et al. 2016)","plainTextFormattedCitation":"(Howison and Crowston 2014; Lindberg et al. 2016)","previouslyFormattedCitation":"(Howison and Crowston 2014; Lindberg et al. 2016)"},"properties":{"noteIndex":0},"schema":"https://github.com/citation-style-language/schema/raw/master/csl-citation.json"}</w:instrText>
-      </w:r>
-      <w:r>
-        <w:rPr>
-          <w:rFonts w:ascii="Cambria" w:hAnsi="Cambria"/>
-        </w:rPr>
-        <w:fldChar w:fldCharType="separate"/>
-      </w:r>
-      <w:r>
-        <w:rPr>
-          <w:rFonts w:ascii="Cambria" w:hAnsi="Cambria"/>
-          <w:noProof/>
-        </w:rPr>
-        <w:t>(Howison and Crowston 2014; Lindberg et al. 2016)</w:t>
-      </w:r>
-      <w:r>
-        <w:rPr>
-          <w:rFonts w:ascii="Cambria" w:hAnsi="Cambria"/>
-        </w:rPr>
-        <w:fldChar w:fldCharType="end"/>
-      </w:r>
-      <w:r>
-        <w:rPr>
-          <w:rFonts w:ascii="Cambria" w:hAnsi="Cambria"/>
-        </w:rPr>
-        <w:t>. Hence</w:t>
-      </w:r>
-      <w:r>
-        <w:rPr>
-          <w:rFonts w:ascii="Cambria" w:hAnsi="Cambria"/>
-        </w:rPr>
-        <w:t>,</w:t>
-      </w:r>
-      <w:r>
-        <w:rPr>
-          <w:rFonts w:ascii="Cambria" w:hAnsi="Cambria"/>
-        </w:rPr>
-        <w:t xml:space="preserve"> replicating the FLOSS model of development require</w:t>
-      </w:r>
-      <w:r>
-        <w:rPr>
-          <w:rFonts w:ascii="Cambria" w:hAnsi="Cambria"/>
-        </w:rPr>
-        <w:t>s</w:t>
-      </w:r>
-      <w:r>
-        <w:rPr>
-          <w:rFonts w:ascii="Cambria" w:hAnsi="Cambria"/>
-        </w:rPr>
-        <w:t xml:space="preserve"> careful understanding of the work</w:t>
-      </w:r>
-      <w:r>
-        <w:rPr>
-          <w:rFonts w:ascii="Cambria" w:hAnsi="Cambria"/>
-        </w:rPr>
-        <w:t xml:space="preserve"> structures that </w:t>
-      </w:r>
-      <w:r>
-        <w:rPr>
-          <w:rFonts w:ascii="Cambria" w:hAnsi="Cambria"/>
-        </w:rPr>
-        <w:t xml:space="preserve">provide the framework </w:t>
-      </w:r>
-      <w:r>
-        <w:rPr>
-          <w:rFonts w:ascii="Cambria" w:hAnsi="Cambria"/>
-        </w:rPr>
-        <w:t>for effectively organizing task</w:t>
-      </w:r>
-      <w:r>
-        <w:rPr>
-          <w:rFonts w:ascii="Cambria" w:hAnsi="Cambria"/>
-        </w:rPr>
-        <w:t xml:space="preserve"> work</w:t>
-      </w:r>
-      <w:r>
-        <w:rPr>
-          <w:rFonts w:ascii="Cambria" w:hAnsi="Cambria"/>
-        </w:rPr>
-        <w:t xml:space="preserve">, the mechanisms through which it can facilitate value, and the boundaries of its applicability. </w:t>
-      </w:r>
-      <w:r>
-        <w:rPr>
-          <w:rFonts w:ascii="Cambria" w:hAnsi="Cambria"/>
-        </w:rPr>
-        <w:t xml:space="preserve">Gathered around the FLOSS artifact, is the team of contributors </w:t>
-      </w:r>
-      <w:r>
-        <w:rPr>
-          <w:rFonts w:ascii="Cambria" w:hAnsi="Cambria"/>
-        </w:rPr>
-        <w:lastRenderedPageBreak/>
-        <w:t xml:space="preserve">comprised of both individuals and organizations who collaborate to build the software. In the absence of </w:t>
-      </w:r>
-      <w:r>
-        <w:rPr>
-          <w:rFonts w:ascii="Cambria" w:hAnsi="Cambria"/>
-        </w:rPr>
-        <w:t xml:space="preserve">formal </w:t>
-      </w:r>
-      <w:r>
-        <w:rPr>
-          <w:rFonts w:ascii="Cambria" w:hAnsi="Cambria"/>
-        </w:rPr>
-        <w:t xml:space="preserve">management and </w:t>
-      </w:r>
-      <w:r>
-        <w:rPr>
-          <w:rFonts w:ascii="Cambria" w:hAnsi="Cambria"/>
-        </w:rPr>
-        <w:t>governance</w:t>
-      </w:r>
-      <w:r>
-        <w:rPr>
-          <w:rFonts w:ascii="Cambria" w:hAnsi="Cambria"/>
-        </w:rPr>
-        <w:t xml:space="preserve"> practices </w:t>
-      </w:r>
-      <w:r>
-        <w:rPr>
-          <w:rFonts w:ascii="Cambria" w:hAnsi="Cambria"/>
-        </w:rPr>
-        <w:t xml:space="preserve">like </w:t>
-      </w:r>
-      <w:r>
-        <w:rPr>
-          <w:rFonts w:ascii="Cambria" w:hAnsi="Cambria"/>
-        </w:rPr>
-        <w:t>requirements</w:t>
-      </w:r>
-      <w:r>
-        <w:rPr>
-          <w:rFonts w:ascii="Cambria" w:hAnsi="Cambria"/>
-        </w:rPr>
-        <w:t xml:space="preserve"> </w:t>
-      </w:r>
-      <w:r>
-        <w:rPr>
-          <w:rFonts w:ascii="Cambria" w:hAnsi="Cambria"/>
-        </w:rPr>
-        <w:t xml:space="preserve">and </w:t>
-      </w:r>
-      <w:r>
-        <w:rPr>
-          <w:rFonts w:ascii="Cambria" w:hAnsi="Cambria"/>
-        </w:rPr>
-        <w:t xml:space="preserve">release management, </w:t>
-      </w:r>
-      <w:r>
-        <w:rPr>
-          <w:rFonts w:ascii="Cambria" w:hAnsi="Cambria"/>
-        </w:rPr>
-        <w:t xml:space="preserve">communities of practice sustain themselves by nurturing informal network governance mechanisms like </w:t>
-      </w:r>
-      <w:r>
-        <w:rPr>
-          <w:rFonts w:ascii="Cambria" w:hAnsi="Cambria"/>
-        </w:rPr>
-        <w:t>– access restrictions, collective sanctions, macroculture, and reputation</w:t>
-      </w:r>
-      <w:r>
-        <w:rPr>
-          <w:rFonts w:ascii="Cambria" w:hAnsi="Cambria"/>
-        </w:rPr>
-        <w:t xml:space="preserve"> </w:t>
-      </w:r>
-      <w:r>
-        <w:rPr>
-          <w:rFonts w:ascii="Cambria" w:hAnsi="Cambria"/>
-        </w:rPr>
-        <w:fldChar w:fldCharType="begin" w:fldLock="1"/>
-      </w:r>
-      <w:r>
-        <w:rPr>
-          <w:rFonts w:ascii="Cambria" w:hAnsi="Cambria"/>
-        </w:rPr>
-        <w:instrText>ADDIN CSL_CITATION {"citationItems":[{"id":"ITEM-1","itemData":{"ISSN":"0363-7425","abstract":"A phenomenon of the last 20 years has been the rapid rise of the network form of governance. This governance form has received significant scholarly attention, but, to date, no comprehensive theory for it has been advanced, and no sufficiently detailed and theoretically consistent definition has appeared. Our objective in this article is to provide a theory that explains under what conditions network governance, rigorously defined, has comparative advantage and is therefore likely to emerge and thrive. Our theory integrates transaction cost economics and social network theories, and, in broad strokes, asserts that the network form of governance is a response to exchange conditions of asset specificity, demand uncertainty, task complexity, and frequency. These exchange conditions drive firms toward structurally embedding their transactions, which enables firms to use social mechanisms for coordinating and safeguarding exchanges. When all of these conditions are in place, the network governance form has advantages over both hierarchy and market solutions in simultaneously adapting, coordinating, and safeguarding exchanges.","author":[{"dropping-particle":"","family":"Jones","given":"Candace","non-dropping-particle":"","parse-names":false,"suffix":""},{"dropping-particle":"","family":"Hesterly","given":"William S.","non-dropping-particle":"","parse-names":false,"suffix":""},{"dropping-particle":"","family":"Borgatti","given":"S. P.","non-dropping-particle":"","parse-names":false,"suffix":""}],"container-title":"Academy of Management Review","id":"ITEM-1","issue":"4","issued":{"date-parts":[["1997"]]},"page":"911-945","title":"A General Theory of Network Governance: Exchange Conditions and Social Mechanisms","type":"article-journal","volume":"22"},"uris":["http://www.mendeley.com/documents/?uuid=d64d9b4e-1920-4812-9a38-b48149ed754a"]}],"mendeley":{"formattedCitation":"(Jones et al. 1997)","plainTextFormattedCitation":"(Jones et al. 1997)","previouslyFormattedCitation":"(Jones et al. 1997)"},"properties":{"noteIndex":0},"schema":"https://github.com/citation-style-language/schema/raw/master/csl-citation.json"}</w:instrText>
-      </w:r>
-      <w:r>
-        <w:rPr>
-          <w:rFonts w:ascii="Cambria" w:hAnsi="Cambria"/>
-        </w:rPr>
-        <w:fldChar w:fldCharType="separate"/>
-      </w:r>
-      <w:r>
-        <w:rPr>
-          <w:rFonts w:ascii="Cambria" w:hAnsi="Cambria"/>
-          <w:noProof/>
-        </w:rPr>
-        <w:t>(Jones et al. 1997)</w:t>
-      </w:r>
-      <w:r>
-        <w:rPr>
-          <w:rFonts w:ascii="Cambria" w:hAnsi="Cambria"/>
-        </w:rPr>
-        <w:fldChar w:fldCharType="end"/>
-      </w:r>
-      <w:r>
-        <w:rPr>
-          <w:rFonts w:ascii="Cambria" w:hAnsi="Cambria"/>
-        </w:rPr>
-        <w:t xml:space="preserve">. </w:t>
-      </w:r>
-      <w:r>
-        <w:rPr>
-          <w:rFonts w:ascii="Cambria" w:hAnsi="Cambria"/>
-        </w:rPr>
-        <w:t xml:space="preserve">Understanding how </w:t>
-      </w:r>
-      <w:r>
-        <w:rPr>
-          <w:rFonts w:ascii="Cambria" w:hAnsi="Cambria"/>
-        </w:rPr>
-        <w:t>project owners can</w:t>
-      </w:r>
-      <w:r>
-        <w:rPr>
-          <w:rFonts w:ascii="Cambria" w:hAnsi="Cambria"/>
-        </w:rPr>
-        <w:t xml:space="preserve"> foster</w:t>
-      </w:r>
-      <w:r>
-        <w:rPr>
-          <w:rFonts w:ascii="Cambria" w:hAnsi="Cambria"/>
-        </w:rPr>
-        <w:t xml:space="preserve"> informal network governance mechanisms </w:t>
-      </w:r>
-      <w:r>
-        <w:rPr>
-          <w:rFonts w:ascii="Cambria" w:hAnsi="Cambria"/>
-        </w:rPr>
-        <w:t>in order to</w:t>
-      </w:r>
-      <w:r>
-        <w:rPr>
-          <w:rFonts w:ascii="Cambria" w:hAnsi="Cambria"/>
-        </w:rPr>
-        <w:t xml:space="preserve"> protect social exchange</w:t>
-      </w:r>
-      <w:r>
-        <w:rPr>
-          <w:rFonts w:ascii="Cambria" w:hAnsi="Cambria"/>
-        </w:rPr>
-        <w:t>s</w:t>
-      </w:r>
-      <w:r>
-        <w:rPr>
-          <w:rFonts w:ascii="Cambria" w:hAnsi="Cambria"/>
-        </w:rPr>
-        <w:t xml:space="preserve"> and overcome coordination challenges</w:t>
-      </w:r>
-      <w:r>
-        <w:rPr>
-          <w:rFonts w:ascii="Cambria" w:hAnsi="Cambria"/>
-        </w:rPr>
-        <w:t xml:space="preserve"> is an important element of sustaining collaboration</w:t>
-      </w:r>
-      <w:r>
-        <w:rPr>
-          <w:rFonts w:ascii="Cambria" w:hAnsi="Cambria"/>
-        </w:rPr>
-        <w:t xml:space="preserve"> in open source teams</w:t>
-      </w:r>
-      <w:r>
-        <w:rPr>
-          <w:rFonts w:ascii="Cambria" w:hAnsi="Cambria"/>
-        </w:rPr>
-        <w:t xml:space="preserve">.  </w:t>
-      </w:r>
-      <w:r>
-        <w:rPr>
-          <w:rFonts w:ascii="Cambria" w:hAnsi="Cambria"/>
-        </w:rPr>
-        <w:t xml:space="preserve">Encompassing both the work structures and teams </w:t>
-      </w:r>
-      <w:r>
-        <w:rPr>
-          <w:rFonts w:ascii="Cambria" w:hAnsi="Cambria"/>
-        </w:rPr>
-        <w:t xml:space="preserve">are </w:t>
-      </w:r>
-      <w:r>
-        <w:rPr>
-          <w:rFonts w:ascii="Cambria" w:hAnsi="Cambria"/>
-        </w:rPr>
-        <w:t>the ideolog</w:t>
-      </w:r>
-      <w:r>
-        <w:rPr>
-          <w:rFonts w:ascii="Cambria" w:hAnsi="Cambria"/>
-        </w:rPr>
-        <w:t>ical undercurrents that shapes the objectives and motivation</w:t>
-      </w:r>
-      <w:r>
-        <w:rPr>
-          <w:rFonts w:ascii="Cambria" w:hAnsi="Cambria"/>
-        </w:rPr>
-        <w:t>s</w:t>
-      </w:r>
-      <w:r>
-        <w:rPr>
-          <w:rFonts w:ascii="Cambria" w:hAnsi="Cambria"/>
-        </w:rPr>
-        <w:t xml:space="preserve"> of the FLOSS community</w:t>
-      </w:r>
-      <w:r>
-        <w:rPr>
-          <w:rFonts w:ascii="Cambria" w:hAnsi="Cambria"/>
-        </w:rPr>
-        <w:t xml:space="preserve"> </w:t>
-      </w:r>
-      <w:r>
-        <w:rPr>
-          <w:rFonts w:ascii="Cambria" w:hAnsi="Cambria"/>
-        </w:rPr>
-        <w:fldChar w:fldCharType="begin" w:fldLock="1"/>
-      </w:r>
-      <w:r>
-        <w:rPr>
-          <w:rFonts w:ascii="Cambria" w:hAnsi="Cambria"/>
-        </w:rPr>
-        <w:instrText>ADDIN CSL_CITATION {"citationItems":[{"id":"ITEM-1","itemData":{"DOI":"10.25300/14242","author":[{"dropping-particle":"","family":"Daniel","given":"Sherae L.","non-dropping-particle":"","parse-names":false,"suffix":""},{"dropping-particle":"","family":"Maruping","given":"Likoebe M.","non-dropping-particle":"","parse-names":false,"suffix":""},{"dropping-particle":"","family":"Cataldo","given":"Marcelo","non-dropping-particle":"","parse-names":false,"suffix":""},{"dropping-particle":"","family":"Herbsleb","given":"Jim","non-dropping-particle":"","parse-names":false,"suffix":""}],"container-title":"MIS Quarterly","id":"ITEM-1","issue":"4","issued":{"date-parts":[["2018"]]},"page":"1-28","title":"The Impact of Ideology Misfit on Open Source Software Communities and Companies","type":"article-journal","volume":"42"},"uris":["http://www.mendeley.com/documents/?uuid=0bf48673-9073-404b-b2e4-870bcd9718c1"]}],"mendeley":{"formattedCitation":"(Daniel et al. 2018)","plainTextFormattedCitation":"(Daniel et al. 2018)","previouslyFormattedCitation":"(Daniel et al. 2018)"},"properties":{"noteIndex":0},"schema":"https://github.com/citation-style-language/schema/raw/master/csl-citation.json"}</w:instrText>
-      </w:r>
-      <w:r>
-        <w:rPr>
-          <w:rFonts w:ascii="Cambria" w:hAnsi="Cambria"/>
-        </w:rPr>
-        <w:fldChar w:fldCharType="separate"/>
-      </w:r>
-      <w:r>
-        <w:rPr>
-          <w:rFonts w:ascii="Cambria" w:hAnsi="Cambria"/>
-          <w:noProof/>
-        </w:rPr>
-        <w:t>(Daniel et al. 2018)</w:t>
-      </w:r>
-      <w:r>
-        <w:rPr>
-          <w:rFonts w:ascii="Cambria" w:hAnsi="Cambria"/>
-        </w:rPr>
-        <w:fldChar w:fldCharType="end"/>
-      </w:r>
-      <w:r>
-        <w:rPr>
-          <w:rFonts w:ascii="Cambria" w:hAnsi="Cambria"/>
-        </w:rPr>
-        <w:t xml:space="preserve">. </w:t>
-      </w:r>
-      <w:r>
-        <w:rPr>
-          <w:rFonts w:ascii="Cambria" w:hAnsi="Cambria"/>
-        </w:rPr>
-        <w:t xml:space="preserve">Given its effect on the motivation of the </w:t>
-      </w:r>
-      <w:r>
-        <w:rPr>
-          <w:rFonts w:ascii="Cambria" w:hAnsi="Cambria"/>
-        </w:rPr>
-        <w:t>contributors, ideological</w:t>
-      </w:r>
-      <w:r>
-        <w:rPr>
-          <w:rFonts w:ascii="Cambria" w:hAnsi="Cambria"/>
-        </w:rPr>
-        <w:t xml:space="preserve"> changes</w:t>
-      </w:r>
-      <w:r>
-        <w:rPr>
-          <w:rFonts w:ascii="Cambria" w:hAnsi="Cambria"/>
-        </w:rPr>
-        <w:t xml:space="preserve"> are</w:t>
-      </w:r>
-      <w:r>
-        <w:rPr>
-          <w:rFonts w:ascii="Cambria" w:hAnsi="Cambria"/>
-        </w:rPr>
-        <w:t xml:space="preserve"> expected to moderate</w:t>
-      </w:r>
-      <w:r>
-        <w:rPr>
-          <w:rFonts w:ascii="Cambria" w:hAnsi="Cambria"/>
-        </w:rPr>
-        <w:t xml:space="preserve"> the value creation mechanisms </w:t>
-      </w:r>
-      <w:r>
-        <w:rPr>
-          <w:rFonts w:ascii="Cambria" w:hAnsi="Cambria"/>
-        </w:rPr>
-        <w:t>associated with different FLOSS attributes, like the project’s work structures.</w:t>
-      </w:r>
-      <w:r>
-        <w:rPr>
-          <w:rFonts w:ascii="Cambria" w:hAnsi="Cambria"/>
-        </w:rPr>
-        <w:t xml:space="preserve"> Therefore, harnessing the full potential of the FLOSS phenomenon</w:t>
-      </w:r>
-      <w:r>
-        <w:rPr>
-          <w:rFonts w:ascii="Cambria" w:hAnsi="Cambria"/>
-        </w:rPr>
-        <w:t xml:space="preserve"> would require </w:t>
-      </w:r>
-      <w:r>
-        <w:rPr>
-          <w:rFonts w:ascii="Cambria" w:hAnsi="Cambria"/>
-        </w:rPr>
-        <w:t>a clear understanding of the ideolog</w:t>
-      </w:r>
-      <w:r>
-        <w:rPr>
-          <w:rFonts w:ascii="Cambria" w:hAnsi="Cambria"/>
-        </w:rPr>
-        <w:t>ies that shape the community</w:t>
-      </w:r>
-      <w:r>
-        <w:rPr>
-          <w:rFonts w:ascii="Cambria" w:hAnsi="Cambria"/>
-        </w:rPr>
-        <w:t xml:space="preserve"> </w:t>
-      </w:r>
-      <w:r>
-        <w:rPr>
-          <w:rFonts w:ascii="Cambria" w:hAnsi="Cambria"/>
-        </w:rPr>
-        <w:t xml:space="preserve">and </w:t>
-      </w:r>
-      <w:r>
-        <w:rPr>
-          <w:rFonts w:ascii="Cambria" w:hAnsi="Cambria"/>
-        </w:rPr>
-        <w:t xml:space="preserve">ensuring </w:t>
-      </w:r>
-      <w:r>
-        <w:rPr>
-          <w:rFonts w:ascii="Cambria" w:hAnsi="Cambria"/>
-        </w:rPr>
-        <w:t xml:space="preserve">a seamless fit </w:t>
-      </w:r>
-      <w:r>
-        <w:rPr>
-          <w:rFonts w:ascii="Cambria" w:hAnsi="Cambria"/>
-        </w:rPr>
-        <w:t>between the ideological needs</w:t>
-      </w:r>
-      <w:r>
-        <w:rPr>
-          <w:rFonts w:ascii="Cambria" w:hAnsi="Cambria"/>
-        </w:rPr>
-        <w:t xml:space="preserve"> and the</w:t>
-      </w:r>
-      <w:r>
-        <w:rPr>
-          <w:rFonts w:ascii="Cambria" w:hAnsi="Cambria"/>
-        </w:rPr>
-        <w:t xml:space="preserve"> </w:t>
-      </w:r>
-      <w:r>
-        <w:rPr>
-          <w:rFonts w:ascii="Cambria" w:hAnsi="Cambria"/>
-        </w:rPr>
-        <w:t>different</w:t>
-      </w:r>
-      <w:r>
-        <w:rPr>
-          <w:rFonts w:ascii="Cambria" w:hAnsi="Cambria"/>
-        </w:rPr>
-        <w:t xml:space="preserve"> project attributes.</w:t>
-      </w:r>
-      <w:r>
-        <w:rPr>
-          <w:rFonts w:ascii="Cambria" w:hAnsi="Cambria"/>
-        </w:rPr>
-        <w:t xml:space="preserve"> </w:t>
-      </w:r>
-      <w:r>
-        <w:rPr>
-          <w:rFonts w:ascii="Cambria" w:hAnsi="Cambria"/>
-        </w:rPr>
-        <w:t>Th</w:t>
-      </w:r>
-      <w:r>
-        <w:rPr>
-          <w:rFonts w:ascii="Cambria" w:hAnsi="Cambria"/>
-        </w:rPr>
-        <w:t>e three essays of this</w:t>
-      </w:r>
-      <w:r>
-        <w:rPr>
-          <w:rFonts w:ascii="Cambria" w:hAnsi="Cambria"/>
-        </w:rPr>
-        <w:t xml:space="preserve"> dissertation </w:t>
-      </w:r>
-      <w:r>
-        <w:rPr>
-          <w:rFonts w:ascii="Cambria" w:hAnsi="Cambria"/>
-        </w:rPr>
-        <w:t>explore</w:t>
-      </w:r>
-      <w:r>
-        <w:rPr>
-          <w:rFonts w:ascii="Cambria" w:hAnsi="Cambria"/>
-        </w:rPr>
-        <w:t xml:space="preserve"> the</w:t>
-      </w:r>
-      <w:r>
-        <w:rPr>
-          <w:rFonts w:ascii="Cambria" w:hAnsi="Cambria"/>
-        </w:rPr>
-        <w:t xml:space="preserve"> value creation </w:t>
-      </w:r>
-      <w:r>
-        <w:rPr>
-          <w:rFonts w:ascii="Cambria" w:hAnsi="Cambria"/>
-        </w:rPr>
-        <w:t xml:space="preserve">mechanisms </w:t>
-      </w:r>
-      <w:r>
-        <w:rPr>
-          <w:rFonts w:ascii="Cambria" w:hAnsi="Cambria"/>
-        </w:rPr>
-        <w:t>associated with</w:t>
-      </w:r>
-      <w:r>
-        <w:rPr>
-          <w:rFonts w:ascii="Cambria" w:hAnsi="Cambria"/>
-        </w:rPr>
-        <w:t xml:space="preserve"> – work structures, teams and governance structures, and community ideologies.</w:t>
-      </w:r>
-      <w:r>
-        <w:rPr>
-          <w:rFonts w:ascii="Cambria" w:hAnsi="Cambria"/>
-        </w:rPr>
-        <w:t xml:space="preserve"> </w:t>
-      </w:r>
-      <w:r>
-        <w:rPr>
           <w:rFonts w:ascii="Times New Roman" w:hAnsi="Times New Roman"/>
         </w:rPr>
-        <w:t>An important aspect of this dissertation is to expand our knowledge regarding organizational participation in FLOSS projects</w:t>
-      </w:r>
-      <w:r>
-        <w:rPr>
-          <w:rFonts w:ascii="Times New Roman" w:hAnsi="Times New Roman"/>
-        </w:rPr>
-        <w:t xml:space="preserve">. </w:t>
-      </w:r>
-      <w:r>
-        <w:rPr>
-          <w:rFonts w:ascii="Times New Roman" w:hAnsi="Times New Roman"/>
-        </w:rPr>
-        <w:t xml:space="preserve"> </w:t>
-      </w:r>
-      <w:r>
-        <w:rPr>
-          <w:rFonts w:ascii="Times New Roman" w:hAnsi="Times New Roman"/>
-        </w:rPr>
-        <w:t>Organizational participation in FLOSS projects can result in a trade-off between openness (increasing autonomy and stimulating innovation, creativity, and organizational growth) and control (over platform activities, efficient development practices, and intellectual property right appropriation</w:t>
-      </w:r>
-      <w:r>
-        <w:rPr>
-          <w:rFonts w:ascii="Times New Roman" w:hAnsi="Times New Roman"/>
-        </w:rPr>
-        <w:t xml:space="preserve"> </w:t>
-      </w:r>
-      <w:r>
-        <w:rPr>
-          <w:rFonts w:ascii="Times New Roman" w:hAnsi="Times New Roman"/>
-        </w:rPr>
-        <w:fldChar w:fldCharType="begin" w:fldLock="1"/>
-      </w:r>
-      <w:r>
-        <w:rPr>
-          <w:rFonts w:ascii="Times New Roman" w:hAnsi="Times New Roman"/>
-        </w:rPr>
-        <w:instrText>ADDIN CSL_CITATION {"citationItems":[{"id":"ITEM-1","itemData":{"DOI":"10.1016/j.lrp.2011.09.002","ISBN":"00246301","ISSN":"00246301","PMID":"67251061","abstract":"Online communities foster unprecedented creativity, but at the same time they challenge the contemporary organisational boundary literature. They represent a new kind of nontraditional, nonhierarchical organisation where boundaries go beyond efficient (economic and legal) transaction logics to include boundary logics of identity, power and competence that need to be integratively managed. Moreover, these boundaries are not necessarily under the control of management, but rather are constantly negotiated between the platform providers, community members and content owners whose materials are used in collaborative production. In this paper, we explore the questions of how boundaries interact and how they can be managed integratively to render creative content production. Our empirical study involves an exploratory case research design of two established music remix sites: nin.com and ccMixter.org. We report on the community boundaries and their interdependencies, as well as on how the interdependencies are related to the goals and creative content production of online communities. The paper offers new insight into the role of integrative boundary management. ?? 2011 Elsevier Ltd.","author":[{"dropping-particle":"","family":"Jarvenpaa","given":"Sirkka L.","non-dropping-particle":"","parse-names":false,"suffix":""},{"dropping-particle":"","family":"Lang","given":"Karl R.","non-dropping-particle":"","parse-names":false,"suffix":""}],"container-title":"Long Range Planning","id":"ITEM-1","issue":"5-6","issued":{"date-parts":[["2011"]]},"page":"440-457","title":"Boundary management in online communities: Case studies of the nine inch nails and ccmixter music remix sites","type":"article-journal","volume":"44"},"uris":["http://www.mendeley.com/documents/?uuid=1a8203b2-ae59-46a4-80cb-9197b3e7bbad"]},{"id":"ITEM-2","itemData":{"DOI":"10.4324/9780203101339","ISBN":"0415364744","abstract":"When Jean Lave and Etienne Wenger (1991) introduced the notion of communities of practice in their book Situated Learning: Legitimate Peripheral Participation, their ideas had a widespread refreshing impact on studies of learning. Acquisition was replaced by participation as the key metaphor and mechanism of learning. Analysis was extended beyond the skin of the individual, to encompass the entire community involved in a given productive practice. Learning was shown to be an inevitable aspect of all productive practices, not a specific process mainly or exclusively limited to schools and other institutions of formal learning. Subsequently Wenger’s (1998) work brought the notion of communities of practice to the consciousness and vocabulary of management practitioners and organizational scholars. Wenger developed a rich conceptual framework around the concept of community of practice and turned it into a toolkit for organizational design and knowledge management (Wenger, McDermott &amp; Snyder, 2002). Despite its virtues, the notion of community of practice is a quite ahistorical way to conceptualize work communities.","author":[{"dropping-particle":"","family":"Engeström","given":"Yrjö","non-dropping-particle":"","parse-names":false,"suffix":""}],"container-title":"Communities of practice: Critical perspectives.","id":"ITEM-2","issued":{"date-parts":[["2007"]]},"page":"1-20","title":"From communities of practice to mycorrhizae","type":"article-journal"},"uris":["http://www.mendeley.com/documents/?uuid=a84ae1ad-abae-4c0c-8e40-84ab0a4b60d5"]}],"mendeley":{"formattedCitation":"(Engeström 2007; Jarvenpaa and Lang 2011)","plainTextFormattedCitation":"(Engeström 2007; Jarvenpaa and Lang 2011)","previouslyFormattedCitation":"(Engeström 2007; Jarvenpaa and Lang 2011)"},"properties":{"noteIndex":0},"schema":"https://github.com/citation-style-language/schema/raw/master/csl-citation.json"}</w:instrText>
+        <w:instrText>ADDIN CSL_CITATION {"citationItems":[{"id":"ITEM-1","itemData":{"DOI":"10.1016/j.infoandorg.2014.01.001","ISBN":"1471-7727","ISSN":"14717727","abstract":"Realizing the innovation potential of OSS communities, firms now create or sponsor their own open source software (OSS) communities, generally as part of an open innovation strategy. However, maximizing the innovation capability of a sponsored OSS community is a challenging task since firms cannot rely on traditional hierarchical authority to control community members. Furthermore, a firm's efforts to manage its sponsored community may also impact the firm's absorptive capacity, or its ability to effectively absorb and leverage the valuable knowledge created by the community. Thus, the purpose of this article is to investigate two research questions: 1) How does the boundary management of a firm-sponsored OSS community impact the community's innovation capacity? and 2) How does the boundary management of a firm-sponsored OSS community impact the firm's absorptive capacity? Using the results from our qualitative analysis of eZ Systems and its successfully sponsored OSS community - eZ Publish - we develop a theoretical model depicting how the boundary management of a firm-sponsored OSS community influences both the community's innovation capacity and the absorptive capacity of the firm. In addition, the results of our study highlight the central importance of an integrative IT platform in boundary management activities. ?? 2014 Elsevier Ltd.","author":[{"dropping-particle":"","family":"Teigland","given":"Robin","non-dropping-particle":"","parse-names":false,"suffix":""},{"dropping-particle":"","family":"Gangi","given":"Paul M.","non-dropping-particle":"Di","parse-names":false,"suffix":""},{"dropping-particle":"","family":"Flåten","given":"Björn Tore","non-dropping-particle":"","parse-names":false,"suffix":""},{"dropping-particle":"","family":"Giovacchini","given":"Elia","non-dropping-particle":"","parse-names":false,"suffix":""},{"dropping-particle":"","family":"Pastorino","given":"Nicolas","non-dropping-particle":"","parse-names":false,"suffix":""}],"container-title":"Information and Organization","id":"ITEM-1","issue":"1","issued":{"date-parts":[["2014"]]},"page":"25-47","title":"Balancing on a tightrope: Managing the boundaries of a firm-sponsored OSS community and its impact on innovation and absorptive capacity","type":"article-journal","volume":"24"},"uris":["http://www.mendeley.com/documents/?uuid=12ceab35-921e-48e2-b3f3-04a581eccdd3"]}],"mendeley":{"formattedCitation":"(Teigland et al. 2014)","plainTextFormattedCitation":"(Teigland et al. 2014)","previouslyFormattedCitation":"(Teigland et al. 2014)"},"properties":{"noteIndex":0},"schema":"https://github.com/citation-style-language/schema/raw/master/csl-citation.json"}</w:instrText>
       </w:r>
       <w:r>
         <w:rPr>
@@ -2861,7 +3125,7 @@
           <w:rFonts w:ascii="Times New Roman" w:hAnsi="Times New Roman"/>
           <w:noProof/>
         </w:rPr>
-        <w:t>(Engeström 2007; Jarvenpaa and Lang 2011)</w:t>
+        <w:t>(Teigland et al. 2014)</w:t>
       </w:r>
       <w:r>
         <w:rPr>
@@ -2873,7 +3137,7 @@
         <w:rPr>
           <w:rFonts w:ascii="Times New Roman" w:hAnsi="Times New Roman"/>
         </w:rPr>
-        <w:t>. The trade-off manifests as a boundary management problem that, if effectively managed, can directly influence the innovative and absorptive capacity of the FLOSS community</w:t>
+        <w:t>.</w:t>
       </w:r>
       <w:r>
         <w:rPr>
@@ -2885,65 +3149,26 @@
         <w:rPr>
           <w:rFonts w:ascii="Times New Roman" w:hAnsi="Times New Roman"/>
         </w:rPr>
-        <w:fldChar w:fldCharType="begin" w:fldLock="1"/>
+        <w:t xml:space="preserve">Each essay in this dissertation explores the implications of the trade-off between openness and control </w:t>
       </w:r>
       <w:r>
         <w:rPr>
           <w:rFonts w:ascii="Times New Roman" w:hAnsi="Times New Roman"/>
         </w:rPr>
-        <w:instrText>ADDIN CSL_CITATION {"citationItems":[{"id":"ITEM-1","itemData":{"DOI":"10.1016/j.infoandorg.2014.01.001","ISBN":"1471-7727","ISSN":"14717727","abstract":"Realizing the innovation potential of OSS communities, firms now create or sponsor their own open source software (OSS) communities, generally as part of an open innovation strategy. However, maximizing the innovation capability of a sponsored OSS community is a challenging task since firms cannot rely on traditional hierarchical authority to control community members. Furthermore, a firm's efforts to manage its sponsored community may also impact the firm's absorptive capacity, or its ability to effectively absorb and leverage the valuable knowledge created by the community. Thus, the purpose of this article is to investigate two research questions: 1) How does the boundary management of a firm-sponsored OSS community impact the community's innovation capacity? and 2) How does the boundary management of a firm-sponsored OSS community impact the firm's absorptive capacity? Using the results from our qualitative analysis of eZ Systems and its successfully sponsored OSS community - eZ Publish - we develop a theoretical model depicting how the boundary management of a firm-sponsored OSS community influences both the community's innovation capacity and the absorptive capacity of the firm. In addition, the results of our study highlight the central importance of an integrative IT platform in boundary management activities. ?? 2014 Elsevier Ltd.","author":[{"dropping-particle":"","family":"Teigland","given":"Robin","non-dropping-particle":"","parse-names":false,"suffix":""},{"dropping-particle":"","family":"Gangi","given":"Paul M.","non-dropping-particle":"Di","parse-names":false,"suffix":""},{"dropping-particle":"","family":"Flåten","given":"Björn Tore","non-dropping-particle":"","parse-names":false,"suffix":""},{"dropping-particle":"","family":"Giovacchini","given":"Elia","non-dropping-particle":"","parse-names":false,"suffix":""},{"dropping-particle":"","family":"Pastorino","given":"Nicolas","non-dropping-particle":"","parse-names":false,"suffix":""}],"container-title":"Information and Organization","id":"ITEM-1","issue":"1","issued":{"date-parts":[["2014"]]},"page":"25-47","title":"Balancing on a tightrope: Managing the boundaries of a firm-sponsored OSS community and its impact on innovation and absorptive capacity","type":"article-journal","volume":"24"},"uris":["http://www.mendeley.com/documents/?uuid=12ceab35-921e-48e2-b3f3-04a581eccdd3"]}],"mendeley":{"formattedCitation":"(Teigland et al. 2014)","plainTextFormattedCitation":"(Teigland et al. 2014)","previouslyFormattedCitation":"(Teigland et al. 2014)"},"properties":{"noteIndex":0},"schema":"https://github.com/citation-style-language/schema/raw/master/csl-citation.json"}</w:instrText>
+        <w:t xml:space="preserve">when organizations own open source projects </w:t>
       </w:r>
       <w:r>
         <w:rPr>
           <w:rFonts w:ascii="Times New Roman" w:hAnsi="Times New Roman"/>
         </w:rPr>
-        <w:fldChar w:fldCharType="separate"/>
+        <w:t>in the context of the value creation mechanism being studied.</w:t>
       </w:r>
       <w:r>
         <w:rPr>
           <w:rFonts w:ascii="Times New Roman" w:hAnsi="Times New Roman"/>
-          <w:noProof/>
-        </w:rPr>
-        <w:t>(Teigland et al. 2014)</w:t>
-      </w:r>
-      <w:r>
-        <w:rPr>
-          <w:rFonts w:ascii="Times New Roman" w:hAnsi="Times New Roman"/>
-        </w:rPr>
-        <w:fldChar w:fldCharType="end"/>
-      </w:r>
-      <w:r>
-        <w:rPr>
-          <w:rFonts w:ascii="Times New Roman" w:hAnsi="Times New Roman"/>
-        </w:rPr>
-        <w:t>.</w:t>
-      </w:r>
-      <w:r>
-        <w:rPr>
-          <w:rFonts w:ascii="Times New Roman" w:hAnsi="Times New Roman"/>
         </w:rPr>
         <w:t xml:space="preserve"> </w:t>
       </w:r>
-      <w:r>
-        <w:rPr>
-          <w:rFonts w:ascii="Times New Roman" w:hAnsi="Times New Roman"/>
-        </w:rPr>
-        <w:t>Each essay in this dissertation explores the implications of the trade-off between openness and control in the context of the value creation mechanism being studied.</w:t>
-      </w:r>
-      <w:r>
-        <w:rPr>
-          <w:rFonts w:ascii="Times New Roman" w:hAnsi="Times New Roman"/>
-        </w:rPr>
-        <w:t xml:space="preserve"> </w:t>
-      </w:r>
-    </w:p>
-    <w:p>
-      <w:pPr>
-        <w:spacing w:line="480" w:lineRule="auto"/>
-        <w:rPr>
-          <w:rFonts w:ascii="Times New Roman" w:hAnsi="Times New Roman"/>
-        </w:rPr>
-      </w:pPr>
       <w:r>
         <w:rPr>
           <w:rFonts w:ascii="Times New Roman" w:hAnsi="Times New Roman"/>
@@ -2981,21 +3206,13 @@
           <w:i/>
           <w:iCs/>
         </w:rPr>
-        <w:t>work structures</w:t>
+        <w:t xml:space="preserve">work structures </w:t>
       </w:r>
       <w:r>
         <w:rPr>
           <w:rFonts w:ascii="Times New Roman" w:hAnsi="Times New Roman"/>
-          <w:i/>
-          <w:iCs/>
-        </w:rPr>
-        <w:t xml:space="preserve"> </w:t>
-      </w:r>
-      <w:r>
-        <w:rPr>
-          <w:rFonts w:ascii="Times New Roman" w:hAnsi="Times New Roman"/>
-        </w:rPr>
-        <w:t>tasks influence the success of FLOSS projects?</w:t>
+        </w:rPr>
+        <w:t>influence the success of FLOSS projects?</w:t>
       </w:r>
     </w:p>
     <w:p>
@@ -3014,6 +3231,7 @@
         <w:rPr>
           <w:rFonts w:ascii="Times New Roman" w:hAnsi="Times New Roman"/>
         </w:rPr>
+        <w:lastRenderedPageBreak/>
         <w:t xml:space="preserve">How does </w:t>
       </w:r>
       <w:r>
@@ -3073,7 +3291,6 @@
         <w:rPr>
           <w:rFonts w:ascii="Times New Roman" w:hAnsi="Times New Roman"/>
         </w:rPr>
-        <w:lastRenderedPageBreak/>
         <w:t xml:space="preserve">How have the </w:t>
       </w:r>
       <w:r>
@@ -3095,11 +3312,11 @@
       <w:pPr>
         <w:pStyle w:val="Heading2"/>
       </w:pPr>
-      <w:bookmarkStart w:id="3" w:name="_Toc11355710"/>
+      <w:bookmarkStart w:id="4" w:name="_Toc11386517"/>
       <w:r>
         <w:t>Structure of The Dissertation</w:t>
       </w:r>
-      <w:bookmarkEnd w:id="3"/>
+      <w:bookmarkEnd w:id="4"/>
     </w:p>
     <w:p>
       <w:pPr>
@@ -3154,7 +3371,159 @@
         <w:rPr>
           <w:rFonts w:ascii="Cambria" w:hAnsi="Cambria"/>
         </w:rPr>
-        <w:t xml:space="preserve">To collect data for our analysis, we selected FLOSS projects started in GitHub in early 2014 and followed them for a period of two years. </w:t>
+        <w:t xml:space="preserve">To collect data for our analysis, we selected FLOSS projects started </w:t>
+      </w:r>
+      <w:r>
+        <w:rPr>
+          <w:rFonts w:ascii="Cambria" w:hAnsi="Cambria"/>
+        </w:rPr>
+        <w:t xml:space="preserve">by both organizations and individuals </w:t>
+      </w:r>
+      <w:r>
+        <w:rPr>
+          <w:rFonts w:ascii="Cambria" w:hAnsi="Cambria"/>
+        </w:rPr>
+        <w:t>in GitHub</w:t>
+      </w:r>
+      <w:r>
+        <w:rPr>
+          <w:rFonts w:ascii="Cambria" w:hAnsi="Cambria"/>
+        </w:rPr>
+        <w:t>,</w:t>
+      </w:r>
+      <w:r>
+        <w:rPr>
+          <w:rFonts w:ascii="Cambria" w:hAnsi="Cambria"/>
+        </w:rPr>
+        <w:t xml:space="preserve"> in early 2014. </w:t>
+      </w:r>
+      <w:r>
+        <w:rPr>
+          <w:rFonts w:ascii="Cambria" w:hAnsi="Cambria"/>
+        </w:rPr>
+        <w:t>We collected detailed task level data and followed the</w:t>
+      </w:r>
+      <w:r>
+        <w:rPr>
+          <w:rFonts w:ascii="Cambria" w:hAnsi="Cambria"/>
+        </w:rPr>
+        <w:t xml:space="preserve"> projects</w:t>
+      </w:r>
+      <w:r>
+        <w:rPr>
+          <w:rFonts w:ascii="Cambria" w:hAnsi="Cambria"/>
+        </w:rPr>
+        <w:t xml:space="preserve"> for a period of three years</w:t>
+      </w:r>
+      <w:r>
+        <w:rPr>
+          <w:rFonts w:ascii="Cambria" w:hAnsi="Cambria"/>
+        </w:rPr>
+        <w:t>. During this period</w:t>
+      </w:r>
+      <w:r>
+        <w:rPr>
+          <w:rFonts w:ascii="Cambria" w:hAnsi="Cambria"/>
+        </w:rPr>
+        <w:t>,</w:t>
+      </w:r>
+      <w:r>
+        <w:rPr>
+          <w:rFonts w:ascii="Cambria" w:hAnsi="Cambria"/>
+        </w:rPr>
+        <w:t xml:space="preserve"> </w:t>
+      </w:r>
+      <w:r>
+        <w:rPr>
+          <w:rFonts w:ascii="Cambria" w:hAnsi="Cambria"/>
+        </w:rPr>
+        <w:t>some projects</w:t>
+      </w:r>
+      <w:r>
+        <w:rPr>
+          <w:rFonts w:ascii="Cambria" w:hAnsi="Cambria"/>
+        </w:rPr>
+        <w:t xml:space="preserve"> </w:t>
+      </w:r>
+      <w:r>
+        <w:rPr>
+          <w:rFonts w:ascii="Cambria" w:hAnsi="Cambria"/>
+        </w:rPr>
+        <w:t xml:space="preserve">in our sample grew and </w:t>
+      </w:r>
+      <w:r>
+        <w:rPr>
+          <w:rFonts w:ascii="Cambria" w:hAnsi="Cambria"/>
+        </w:rPr>
+        <w:t>become popular</w:t>
+      </w:r>
+      <w:r>
+        <w:rPr>
+          <w:rFonts w:ascii="Cambria" w:hAnsi="Cambria"/>
+        </w:rPr>
+        <w:t xml:space="preserve">, </w:t>
+      </w:r>
+      <w:r>
+        <w:rPr>
+          <w:rFonts w:ascii="Cambria" w:hAnsi="Cambria"/>
+        </w:rPr>
+        <w:t>for example, POP</w:t>
+      </w:r>
+      <w:r>
+        <w:rPr>
+          <w:rStyle w:val="FootnoteReference"/>
+          <w:rFonts w:ascii="Cambria" w:hAnsi="Cambria"/>
+        </w:rPr>
+        <w:footnoteReference w:id="3"/>
+      </w:r>
+      <w:r>
+        <w:rPr>
+          <w:rFonts w:ascii="Cambria" w:hAnsi="Cambria"/>
+        </w:rPr>
+        <w:t xml:space="preserve"> project started by Facebook, and Slick</w:t>
+      </w:r>
+      <w:r>
+        <w:rPr>
+          <w:rStyle w:val="FootnoteReference"/>
+          <w:rFonts w:ascii="Cambria" w:hAnsi="Cambria"/>
+        </w:rPr>
+        <w:footnoteReference w:id="4"/>
+      </w:r>
+      <w:r>
+        <w:rPr>
+          <w:rFonts w:ascii="Cambria" w:hAnsi="Cambria"/>
+        </w:rPr>
+        <w:t>, an individual owned project</w:t>
+      </w:r>
+      <w:r>
+        <w:rPr>
+          <w:rFonts w:ascii="Cambria" w:hAnsi="Cambria"/>
+        </w:rPr>
+        <w:t>;</w:t>
+      </w:r>
+      <w:r>
+        <w:rPr>
+          <w:rFonts w:ascii="Cambria" w:hAnsi="Cambria"/>
+        </w:rPr>
+        <w:t xml:space="preserve"> while</w:t>
+      </w:r>
+      <w:r>
+        <w:rPr>
+          <w:rFonts w:ascii="Cambria" w:hAnsi="Cambria"/>
+        </w:rPr>
+        <w:t xml:space="preserve"> some </w:t>
+      </w:r>
+      <w:r>
+        <w:rPr>
+          <w:rFonts w:ascii="Cambria" w:hAnsi="Cambria"/>
+        </w:rPr>
+        <w:t>tended to become inactive</w:t>
+      </w:r>
+      <w:r>
+        <w:rPr>
+          <w:rFonts w:ascii="Cambria" w:hAnsi="Cambria"/>
+        </w:rPr>
+        <w:t>.</w:t>
       </w:r>
     </w:p>
     <w:p>
@@ -3313,6 +3682,7 @@
         <w:rPr>
           <w:rFonts w:ascii="Cambria" w:hAnsi="Cambria"/>
         </w:rPr>
+        <w:lastRenderedPageBreak/>
         <w:t xml:space="preserve">also </w:t>
       </w:r>
       <w:r>
@@ -3461,14 +3831,7 @@
         <w:rPr>
           <w:rFonts w:ascii="Cambria" w:hAnsi="Cambria"/>
         </w:rPr>
-        <w:t xml:space="preserve"> study also investigates the changes brought to the coordination mechanisms when open </w:t>
-      </w:r>
-      <w:r>
-        <w:rPr>
-          <w:rFonts w:ascii="Cambria" w:hAnsi="Cambria"/>
-        </w:rPr>
-        <w:lastRenderedPageBreak/>
-        <w:t>source projects are owned by organizations. Using a Cox proportional hazard model</w:t>
+        <w:t xml:space="preserve"> study also investigates the changes brought to the coordination mechanisms when open source projects are owned by organizations. Using a Cox proportional hazard model</w:t>
       </w:r>
       <w:r>
         <w:rPr>
@@ -3609,7 +3972,7 @@
         <w:rPr>
           <w:rFonts w:ascii="Cambria" w:hAnsi="Cambria"/>
         </w:rPr>
-        <w:t>e</w:t>
+        <w:t>is</w:t>
       </w:r>
       <w:r>
         <w:rPr>
@@ -3645,7 +4008,7 @@
         <w:rPr>
           <w:rFonts w:ascii="Cambria" w:hAnsi="Cambria"/>
         </w:rPr>
-        <w:instrText>ADDIN CSL_CITATION {"citationItems":[{"id":"ITEM-1","itemData":{"DOI":"10.1037/0003-066X.55.1.68","ISBN":"1935-990X(Electronic);0003-066X(Print)","ISSN":"0003-066X","PMID":"11392867","abstract":"Human beings can be proactive and engaged or, alternatively, passive and alienated, largely as a function of the social conditions in which they develop and function. Accordingly, research guided by self-determination theory has focused on the social-contextual conditions that facilitate versus forestall the natural processes of self-motivation and healthy psychological development. Specifically, factors have been examined that enhance versus undermine intrinsic motivation, self-regulation, and well-being. The findings have led to the postulate of three innate psychological needs--competence, autonomy, and relatedness--which when satisfied yield enhanced self-motivation and mental health and when thwarted lead to diminished motivation and well-being. Also considered is the significance of these psychological needs and processes within domains such as health care, education, work, sport, religion, and psychotherapy.","author":[{"dropping-particle":"","family":"Ryan","given":"Richard M","non-dropping-particle":"","parse-names":false,"suffix":""},{"dropping-particle":"","family":"Deci","given":"Edward L","non-dropping-particle":"","parse-names":false,"suffix":""}],"container-title":"The American psychologist","id":"ITEM-1","issue":"1","issued":{"date-parts":[["2000"]]},"page":"68-78","title":"Self-determination theory and the facilitation of intrinsic motivation, social development, and well-being.","type":"article-journal","volume":"55"},"uris":["http://www.mendeley.com/documents/?uuid=1bc0af01-96bf-40e3-b9d3-8ed517e37efe"]}],"mendeley":{"formattedCitation":"(Richard M Ryan and Deci 2000)","manualFormatting":"(Ryan and Deci 2000)","plainTextFormattedCitation":"(Richard M Ryan and Deci 2000)"},"properties":{"noteIndex":0},"schema":"https://github.com/citation-style-language/schema/raw/master/csl-citation.json"}</w:instrText>
+        <w:instrText>ADDIN CSL_CITATION {"citationItems":[{"id":"ITEM-1","itemData":{"DOI":"10.1037/0003-066X.55.1.68","ISBN":"1935-990X(Electronic);0003-066X(Print)","ISSN":"0003-066X","PMID":"11392867","abstract":"Human beings can be proactive and engaged or, alternatively, passive and alienated, largely as a function of the social conditions in which they develop and function. Accordingly, research guided by self-determination theory has focused on the social-contextual conditions that facilitate versus forestall the natural processes of self-motivation and healthy psychological development. Specifically, factors have been examined that enhance versus undermine intrinsic motivation, self-regulation, and well-being. The findings have led to the postulate of three innate psychological needs--competence, autonomy, and relatedness--which when satisfied yield enhanced self-motivation and mental health and when thwarted lead to diminished motivation and well-being. Also considered is the significance of these psychological needs and processes within domains such as health care, education, work, sport, religion, and psychotherapy.","author":[{"dropping-particle":"","family":"Ryan","given":"Richard M","non-dropping-particle":"","parse-names":false,"suffix":""},{"dropping-particle":"","family":"Deci","given":"Edward L","non-dropping-particle":"","parse-names":false,"suffix":""}],"container-title":"The American psychologist","id":"ITEM-1","issue":"1","issued":{"date-parts":[["2000"]]},"page":"68-78","title":"Self-determination theory and the facilitation of intrinsic motivation, social development, and well-being.","type":"article-journal","volume":"55"},"uris":["http://www.mendeley.com/documents/?uuid=1bc0af01-96bf-40e3-b9d3-8ed517e37efe"]}],"mendeley":{"formattedCitation":"(Richard M Ryan and Deci 2000)","manualFormatting":"(Ryan and Deci 2000)","plainTextFormattedCitation":"(Richard M Ryan and Deci 2000)","previouslyFormattedCitation":"(Richard M Ryan and Deci 2000)"},"properties":{"noteIndex":0},"schema":"https://github.com/citation-style-language/schema/raw/master/csl-citation.json"}</w:instrText>
       </w:r>
       <w:r>
         <w:rPr>
@@ -3754,7 +4117,14 @@
         <w:rPr>
           <w:rFonts w:ascii="Cambria" w:hAnsi="Cambria"/>
         </w:rPr>
-        <w:t>essay advances our understanding of the important role that ideologies play in shaping the relationship between work structures and success of the FLOSS projects.</w:t>
+        <w:t xml:space="preserve">essay advances our understanding of the </w:t>
+      </w:r>
+      <w:r>
+        <w:rPr>
+          <w:rFonts w:ascii="Cambria" w:hAnsi="Cambria"/>
+        </w:rPr>
+        <w:lastRenderedPageBreak/>
+        <w:t>important role that ideologies play in shaping the relationship between work structures and success of the FLOSS projects.</w:t>
       </w:r>
       <w:r>
         <w:rPr>
@@ -3767,7 +4137,7 @@
       <w:pPr>
         <w:spacing w:line="480" w:lineRule="auto"/>
         <w:rPr>
-          <w:rFonts w:ascii="Cambria" w:hAnsi="Cambria"/>
+          <w:rStyle w:val="BodyTextIndentChar"/>
         </w:rPr>
         <w:sectPr>
           <w:pgSz w:w="11906" w:h="16838"/>
@@ -3835,25 +4205,79 @@
         <w:rPr>
           <w:rStyle w:val="BodyTextIndentChar"/>
         </w:rPr>
-        <w:t xml:space="preserve"> presents the research questions, methods &amp; variables, and important findings from all the three essays at a glance.</w:t>
+        <w:t xml:space="preserve"> presents the research questions, methods &amp; variables, and important findings from all the three essays at a glance</w:t>
       </w:r>
     </w:p>
     <w:p>
       <w:pPr>
-        <w:pStyle w:val="TableHeading"/>
-      </w:pPr>
-      <w:r>
+        <w:pStyle w:val="Caption"/>
+        <w:jc w:val="left"/>
+        <w:rPr>
+          <w:rFonts w:ascii="Cambria" w:hAnsi="Cambria"/>
+          <w:b w:val="0"/>
+          <w:bCs/>
+        </w:rPr>
+      </w:pPr>
+      <w:bookmarkStart w:id="5" w:name="_Toc11386432"/>
+      <w:r>
+        <w:rPr>
+          <w:rFonts w:ascii="Cambria" w:hAnsi="Cambria"/>
+          <w:b w:val="0"/>
+          <w:bCs/>
+        </w:rPr>
         <w:lastRenderedPageBreak/>
-        <w:t xml:space="preserve">Table 1.1: </w:t>
-      </w:r>
-      <w:r>
-        <w:t>Three essays at a glance: Theoretical foundation and research hypotheses</w:t>
-      </w:r>
-    </w:p>
-    <w:p>
-      <w:pPr>
-        <w:pStyle w:val="TableHeading"/>
-      </w:pPr>
+        <w:t xml:space="preserve">Table1. </w:t>
+      </w:r>
+      <w:r>
+        <w:rPr>
+          <w:rFonts w:ascii="Cambria" w:hAnsi="Cambria"/>
+          <w:b w:val="0"/>
+          <w:bCs/>
+        </w:rPr>
+        <w:fldChar w:fldCharType="begin"/>
+      </w:r>
+      <w:r>
+        <w:rPr>
+          <w:rFonts w:ascii="Cambria" w:hAnsi="Cambria"/>
+          <w:b w:val="0"/>
+          <w:bCs/>
+        </w:rPr>
+        <w:instrText xml:space="preserve"> SEQ Table1. \* ARABIC </w:instrText>
+      </w:r>
+      <w:r>
+        <w:rPr>
+          <w:rFonts w:ascii="Cambria" w:hAnsi="Cambria"/>
+          <w:b w:val="0"/>
+          <w:bCs/>
+        </w:rPr>
+        <w:fldChar w:fldCharType="separate"/>
+      </w:r>
+      <w:r>
+        <w:rPr>
+          <w:rFonts w:ascii="Cambria" w:hAnsi="Cambria"/>
+          <w:b w:val="0"/>
+          <w:bCs/>
+          <w:noProof/>
+        </w:rPr>
+        <w:t>1</w:t>
+      </w:r>
+      <w:r>
+        <w:rPr>
+          <w:rFonts w:ascii="Cambria" w:hAnsi="Cambria"/>
+          <w:b w:val="0"/>
+          <w:bCs/>
+        </w:rPr>
+        <w:fldChar w:fldCharType="end"/>
+      </w:r>
+      <w:r>
+        <w:rPr>
+          <w:rFonts w:ascii="Cambria" w:hAnsi="Cambria"/>
+          <w:b w:val="0"/>
+          <w:bCs/>
+        </w:rPr>
+        <w:t>: Three essays at a glance: Theoretical foundation and research hypotheses</w:t>
+      </w:r>
+      <w:bookmarkEnd w:id="5"/>
     </w:p>
     <w:tbl>
       <w:tblPr>
@@ -4025,7 +4449,7 @@
               <w:fldChar w:fldCharType="begin" w:fldLock="1"/>
             </w:r>
             <w:r>
-              <w:instrText>ADDIN CSL_CITATION {"citationItems":[{"id":"ITEM-1","itemData":{"DOI":"10.1037/0003-066X.55.1.68","abstract":"Human beings can be proactive and engaged or, alternatively, passive and alienated, largely as a function of the social conditions in which they develop and function. Accordingly, research guided by self-determination theohas focused on the social-contextual conditions that facilitate versus forestall the natural processes of self-motivation and healthy psychological development. Specifically, factors have been examined that enhance versus undermine intrinsic motivation, self-regulation, and well-being. The findings have led to the postulate of three innate psychological needs - competence, autonomy, and relatedness; which when satisfied yield enhanced self-motivation and mental health and when thwarted lead to diminished motivation and well-being. Also considered is the significance of these psychological needs and processes within domains such as health care, education, work, sport, religion, and psychotherapy.","author":[{"dropping-particle":"","family":"Ryan","given":"Richard M.","non-dropping-particle":"","parse-names":false,"suffix":""},{"dropping-particle":"","family":"Deci","given":"Edward L.","non-dropping-particle":"","parse-names":false,"suffix":""}],"container-title":"American Psychologist","id":"ITEM-1","issue":"February","issued":{"date-parts":[["2000"]]},"page":"68-78","title":"Self-determinaton theory and the facilitation of intrinsic motivation, social development, and well-being","type":"article-journal","volume":"55"},"uris":["http://www.mendeley.com/documents/?uuid=bffb5d1f-b83c-48c8-9868-0b9751c61f78"]}],"mendeley":{"formattedCitation":"(Richard M. Ryan and Deci 2000)","manualFormatting":"(Ryan and Deci 2000)","plainTextFormattedCitation":"(Richard M. Ryan and Deci 2000)","previouslyFormattedCitation":"(Ryan and Deci 2000)"},"properties":{"noteIndex":0},"schema":"https://github.com/citation-style-language/schema/raw/master/csl-citation.json"}</w:instrText>
+              <w:instrText>ADDIN CSL_CITATION {"citationItems":[{"id":"ITEM-1","itemData":{"DOI":"10.1037/0003-066X.55.1.68","abstract":"Human beings can be proactive and engaged or, alternatively, passive and alienated, largely as a function of the social conditions in which they develop and function. Accordingly, research guided by self-determination theohas focused on the social-contextual conditions that facilitate versus forestall the natural processes of self-motivation and healthy psychological development. Specifically, factors have been examined that enhance versus undermine intrinsic motivation, self-regulation, and well-being. The findings have led to the postulate of three innate psychological needs - competence, autonomy, and relatedness; which when satisfied yield enhanced self-motivation and mental health and when thwarted lead to diminished motivation and well-being. Also considered is the significance of these psychological needs and processes within domains such as health care, education, work, sport, religion, and psychotherapy.","author":[{"dropping-particle":"","family":"Ryan","given":"Richard M.","non-dropping-particle":"","parse-names":false,"suffix":""},{"dropping-particle":"","family":"Deci","given":"Edward L.","non-dropping-particle":"","parse-names":false,"suffix":""}],"container-title":"American Psychologist","id":"ITEM-1","issue":"February","issued":{"date-parts":[["2000"]]},"page":"68-78","title":"Self-determinaton theory and the facilitation of intrinsic motivation, social development, and well-being","type":"article-journal","volume":"55"},"uris":["http://www.mendeley.com/documents/?uuid=bffb5d1f-b83c-48c8-9868-0b9751c61f78"]}],"mendeley":{"formattedCitation":"(Richard M. Ryan and Deci 2000)","manualFormatting":"(Ryan and Deci 2000)","plainTextFormattedCitation":"(Richard M. Ryan and Deci 2000)","previouslyFormattedCitation":"(Richard M. Ryan and Deci 2000)"},"properties":{"noteIndex":0},"schema":"https://github.com/citation-style-language/schema/raw/master/csl-citation.json"}</w:instrText>
             </w:r>
             <w:r>
               <w:fldChar w:fldCharType="separate"/>
@@ -4528,7 +4952,7 @@
               <w:rPr>
                 <w:rFonts w:ascii="Cambria" w:hAnsi="Cambria"/>
               </w:rPr>
-              <w:instrText>ADDIN CSL_CITATION {"citationItems":[{"id":"ITEM-1","itemData":{"DOI":"10.1037/0003-066X.55.1.68","abstract":"Human beings can be proactive and engaged or, alternatively, passive and alienated, largely as a function of the social conditions in which they develop and function. Accordingly, research guided by self-determination theohas focused on the social-contextual conditions that facilitate versus forestall the natural processes of self-motivation and healthy psychological development. Specifically, factors have been examined that enhance versus undermine intrinsic motivation, self-regulation, and well-being. The findings have led to the postulate of three innate psychological needs - competence, autonomy, and relatedness; which when satisfied yield enhanced self-motivation and mental health and when thwarted lead to diminished motivation and well-being. Also considered is the significance of these psychological needs and processes within domains such as health care, education, work, sport, religion, and psychotherapy.","author":[{"dropping-particle":"","family":"Ryan","given":"Richard M.","non-dropping-particle":"","parse-names":false,"suffix":""},{"dropping-particle":"","family":"Deci","given":"Edward L.","non-dropping-particle":"","parse-names":false,"suffix":""}],"container-title":"American Psychologist","id":"ITEM-1","issue":"February","issued":{"date-parts":[["2000"]]},"page":"68-78","title":"Self-determinaton theory and the facilitation of intrinsic motivation, social development, and well-being","type":"article-journal","volume":"55"},"uris":["http://www.mendeley.com/documents/?uuid=bffb5d1f-b83c-48c8-9868-0b9751c61f78"]}],"mendeley":{"formattedCitation":"(Richard M. Ryan and Deci 2000)","manualFormatting":"(Ryan and Deci 2000)","plainTextFormattedCitation":"(Richard M. Ryan and Deci 2000)","previouslyFormattedCitation":"(Ryan and Deci 2000)"},"properties":{"noteIndex":0},"schema":"https://github.com/citation-style-language/schema/raw/master/csl-citation.json"}</w:instrText>
+              <w:instrText>ADDIN CSL_CITATION {"citationItems":[{"id":"ITEM-1","itemData":{"DOI":"10.1037/0003-066X.55.1.68","abstract":"Human beings can be proactive and engaged or, alternatively, passive and alienated, largely as a function of the social conditions in which they develop and function. Accordingly, research guided by self-determination theohas focused on the social-contextual conditions that facilitate versus forestall the natural processes of self-motivation and healthy psychological development. Specifically, factors have been examined that enhance versus undermine intrinsic motivation, self-regulation, and well-being. The findings have led to the postulate of three innate psychological needs - competence, autonomy, and relatedness; which when satisfied yield enhanced self-motivation and mental health and when thwarted lead to diminished motivation and well-being. Also considered is the significance of these psychological needs and processes within domains such as health care, education, work, sport, religion, and psychotherapy.","author":[{"dropping-particle":"","family":"Ryan","given":"Richard M.","non-dropping-particle":"","parse-names":false,"suffix":""},{"dropping-particle":"","family":"Deci","given":"Edward L.","non-dropping-particle":"","parse-names":false,"suffix":""}],"container-title":"American Psychologist","id":"ITEM-1","issue":"February","issued":{"date-parts":[["2000"]]},"page":"68-78","title":"Self-determinaton theory and the facilitation of intrinsic motivation, social development, and well-being","type":"article-journal","volume":"55"},"uris":["http://www.mendeley.com/documents/?uuid=bffb5d1f-b83c-48c8-9868-0b9751c61f78"]}],"mendeley":{"formattedCitation":"(Richard M. Ryan and Deci 2000)","manualFormatting":"(Ryan and Deci 2000)","plainTextFormattedCitation":"(Richard M. Ryan and Deci 2000)","previouslyFormattedCitation":"(Richard M. Ryan and Deci 2000)"},"properties":{"noteIndex":0},"schema":"https://github.com/citation-style-language/schema/raw/master/csl-citation.json"}</w:instrText>
             </w:r>
             <w:r>
               <w:rPr>
@@ -4552,6 +4976,55 @@
           </w:p>
           <w:p>
             <w:pPr>
+              <w:pStyle w:val="ListParagraph"/>
+              <w:numPr>
+                <w:ilvl w:val="0"/>
+                <w:numId w:val="5"/>
+              </w:numPr>
+              <w:rPr>
+                <w:rFonts w:ascii="Cambria" w:hAnsi="Cambria"/>
+              </w:rPr>
+            </w:pPr>
+            <w:r>
+              <w:rPr>
+                <w:rFonts w:ascii="Cambria" w:hAnsi="Cambria"/>
+              </w:rPr>
+              <w:t xml:space="preserve">Ideological fit in open source communities </w:t>
+            </w:r>
+            <w:r>
+              <w:rPr>
+                <w:rFonts w:ascii="Cambria" w:hAnsi="Cambria"/>
+              </w:rPr>
+              <w:fldChar w:fldCharType="begin" w:fldLock="1"/>
+            </w:r>
+            <w:r>
+              <w:rPr>
+                <w:rFonts w:ascii="Cambria" w:hAnsi="Cambria"/>
+              </w:rPr>
+              <w:instrText>ADDIN CSL_CITATION {"citationItems":[{"id":"ITEM-1","itemData":{"DOI":"10.25300/14242","author":[{"dropping-particle":"","family":"Daniel","given":"Sherae L.","non-dropping-particle":"","parse-names":false,"suffix":""},{"dropping-particle":"","family":"Maruping","given":"Likoebe M.","non-dropping-particle":"","parse-names":false,"suffix":""},{"dropping-particle":"","family":"Cataldo","given":"Marcelo","non-dropping-particle":"","parse-names":false,"suffix":""},{"dropping-particle":"","family":"Herbsleb","given":"Jim","non-dropping-particle":"","parse-names":false,"suffix":""}],"container-title":"MIS Quarterly","id":"ITEM-1","issue":"4","issued":{"date-parts":[["2018"]]},"page":"1-28","title":"The Impact of Ideology Misfit on Open Source Software Communities and Companies","type":"article-journal","volume":"42"},"uris":["http://www.mendeley.com/documents/?uuid=0bf48673-9073-404b-b2e4-870bcd9718c1"]}],"mendeley":{"formattedCitation":"(Daniel et al. 2018)","plainTextFormattedCitation":"(Daniel et al. 2018)"},"properties":{"noteIndex":0},"schema":"https://github.com/citation-style-language/schema/raw/master/csl-citation.json"}</w:instrText>
+            </w:r>
+            <w:r>
+              <w:rPr>
+                <w:rFonts w:ascii="Cambria" w:hAnsi="Cambria"/>
+              </w:rPr>
+              <w:fldChar w:fldCharType="separate"/>
+            </w:r>
+            <w:r>
+              <w:rPr>
+                <w:rFonts w:ascii="Cambria" w:hAnsi="Cambria"/>
+                <w:noProof/>
+              </w:rPr>
+              <w:t>(Daniel et al. 2018)</w:t>
+            </w:r>
+            <w:r>
+              <w:rPr>
+                <w:rFonts w:ascii="Cambria" w:hAnsi="Cambria"/>
+              </w:rPr>
+              <w:fldChar w:fldCharType="end"/>
+            </w:r>
+          </w:p>
+          <w:p>
+            <w:pPr>
               <w:rPr>
                 <w:rFonts w:ascii="Cambria" w:hAnsi="Cambria"/>
                 <w:b/>
@@ -4564,7 +5037,23 @@
                 <w:b/>
                 <w:bCs/>
               </w:rPr>
-              <w:t xml:space="preserve">Hypotheses: First Ideological shift, license choice </w:t>
+              <w:t>Hypotheses: First Ideological shift</w:t>
+            </w:r>
+            <w:r>
+              <w:rPr>
+                <w:rFonts w:ascii="Cambria" w:hAnsi="Cambria"/>
+                <w:b/>
+                <w:bCs/>
+              </w:rPr>
+              <w:t xml:space="preserve"> -</w:t>
+            </w:r>
+            <w:r>
+              <w:rPr>
+                <w:rFonts w:ascii="Cambria" w:hAnsi="Cambria"/>
+                <w:b/>
+                <w:bCs/>
+              </w:rPr>
+              <w:t xml:space="preserve"> license choice </w:t>
             </w:r>
           </w:p>
           <w:p>
@@ -4622,7 +5111,23 @@
                 <w:b/>
                 <w:bCs/>
               </w:rPr>
-              <w:t xml:space="preserve">Hypotheses: Second Ideological shift, organizational ownership </w:t>
+              <w:t>Hypotheses: Second Ideological shift</w:t>
+            </w:r>
+            <w:r>
+              <w:rPr>
+                <w:rFonts w:ascii="Cambria" w:hAnsi="Cambria"/>
+                <w:b/>
+                <w:bCs/>
+              </w:rPr>
+              <w:t xml:space="preserve"> -</w:t>
+            </w:r>
+            <w:r>
+              <w:rPr>
+                <w:rFonts w:ascii="Cambria" w:hAnsi="Cambria"/>
+                <w:b/>
+                <w:bCs/>
+              </w:rPr>
+              <w:t xml:space="preserve"> organizational ownership </w:t>
             </w:r>
           </w:p>
           <w:p>
@@ -4670,33 +5175,124 @@
     <w:p>
       <w:pPr>
         <w:pStyle w:val="TableHeading"/>
+        <w:jc w:val="left"/>
+        <w:rPr>
+          <w:b w:val="0"/>
+          <w:bCs w:val="0"/>
+        </w:rPr>
       </w:pPr>
     </w:p>
     <w:p>
       <w:pPr>
-        <w:pStyle w:val="TableHeading"/>
-      </w:pPr>
-      <w:r>
-        <w:t xml:space="preserve">Table 1.2: Three essays at a glance: </w:t>
-      </w:r>
-      <w:r>
-        <w:t>Three essays at a glance: Research questions, methods, variables and main finding</w:t>
-      </w:r>
+        <w:pStyle w:val="Caption"/>
+        <w:jc w:val="left"/>
+        <w:rPr>
+          <w:b w:val="0"/>
+          <w:bCs/>
+        </w:rPr>
+      </w:pPr>
+      <w:bookmarkStart w:id="6" w:name="_Toc11386433"/>
+      <w:r>
+        <w:rPr>
+          <w:rFonts w:ascii="Cambria" w:hAnsi="Cambria"/>
+          <w:b w:val="0"/>
+          <w:bCs/>
+        </w:rPr>
+        <w:t xml:space="preserve">Table1. </w:t>
+      </w:r>
+      <w:r>
+        <w:rPr>
+          <w:rFonts w:ascii="Cambria" w:hAnsi="Cambria"/>
+          <w:b w:val="0"/>
+          <w:bCs/>
+        </w:rPr>
+        <w:fldChar w:fldCharType="begin"/>
+      </w:r>
+      <w:r>
+        <w:rPr>
+          <w:rFonts w:ascii="Cambria" w:hAnsi="Cambria"/>
+          <w:b w:val="0"/>
+          <w:bCs/>
+        </w:rPr>
+        <w:instrText xml:space="preserve"> SEQ Table1. \* ARABIC </w:instrText>
+      </w:r>
+      <w:r>
+        <w:rPr>
+          <w:rFonts w:ascii="Cambria" w:hAnsi="Cambria"/>
+          <w:b w:val="0"/>
+          <w:bCs/>
+        </w:rPr>
+        <w:fldChar w:fldCharType="separate"/>
+      </w:r>
+      <w:r>
+        <w:rPr>
+          <w:rFonts w:ascii="Cambria" w:hAnsi="Cambria"/>
+          <w:b w:val="0"/>
+          <w:bCs/>
+          <w:noProof/>
+        </w:rPr>
+        <w:t>2</w:t>
+      </w:r>
+      <w:r>
+        <w:rPr>
+          <w:rFonts w:ascii="Cambria" w:hAnsi="Cambria"/>
+          <w:b w:val="0"/>
+          <w:bCs/>
+        </w:rPr>
+        <w:fldChar w:fldCharType="end"/>
+      </w:r>
+      <w:r>
+        <w:rPr>
+          <w:rFonts w:ascii="Cambria" w:hAnsi="Cambria"/>
+          <w:b w:val="0"/>
+          <w:bCs/>
+        </w:rPr>
+        <w:t>: Three</w:t>
+      </w:r>
+      <w:r>
+        <w:rPr>
+          <w:b w:val="0"/>
+          <w:bCs/>
+        </w:rPr>
+        <w:t xml:space="preserve"> essays at a glance: Research questions, methods</w:t>
+      </w:r>
+      <w:r>
+        <w:rPr>
+          <w:b w:val="0"/>
+          <w:bCs/>
+        </w:rPr>
+        <w:t>, and</w:t>
+      </w:r>
+      <w:r>
+        <w:rPr>
+          <w:b w:val="0"/>
+          <w:bCs/>
+        </w:rPr>
+        <w:t xml:space="preserve"> main finding</w:t>
+      </w:r>
+      <w:r>
+        <w:rPr>
+          <w:b w:val="0"/>
+          <w:bCs/>
+        </w:rPr>
+        <w:t>s</w:t>
+      </w:r>
+      <w:bookmarkEnd w:id="6"/>
     </w:p>
     <w:tbl>
       <w:tblPr>
         <w:tblStyle w:val="TableGrid"/>
-        <w:tblW w:w="0" w:type="auto"/>
+        <w:tblW w:w="12895" w:type="dxa"/>
         <w:tblLook w:val="04A0" w:firstRow="1" w:lastRow="0" w:firstColumn="1" w:lastColumn="0" w:noHBand="0" w:noVBand="1"/>
       </w:tblPr>
       <w:tblGrid>
-        <w:gridCol w:w="7366"/>
-        <w:gridCol w:w="5528"/>
+        <w:gridCol w:w="6658"/>
+        <w:gridCol w:w="6237"/>
       </w:tblGrid>
       <w:tr>
         <w:tc>
           <w:tcPr>
-            <w:tcW w:w="7366" w:type="dxa"/>
+            <w:tcW w:w="6658" w:type="dxa"/>
           </w:tcPr>
           <w:p>
             <w:pPr>
@@ -4751,7 +5347,7 @@
         </w:tc>
         <w:tc>
           <w:tcPr>
-            <w:tcW w:w="5528" w:type="dxa"/>
+            <w:tcW w:w="6237" w:type="dxa"/>
           </w:tcPr>
           <w:p>
             <w:pPr>
@@ -4776,7 +5372,7 @@
       <w:tr>
         <w:tc>
           <w:tcPr>
-            <w:tcW w:w="7366" w:type="dxa"/>
+            <w:tcW w:w="6658" w:type="dxa"/>
           </w:tcPr>
           <w:p>
             <w:pPr>
@@ -4897,7 +5493,13 @@
               <w:rPr>
                 <w:rFonts w:ascii="Cambria" w:hAnsi="Cambria"/>
               </w:rPr>
-              <w:t>OLS, Negative binomial model</w:t>
+              <w:t>OLS, Negative binomial</w:t>
+            </w:r>
+            <w:r>
+              <w:rPr>
+                <w:rFonts w:ascii="Cambria" w:hAnsi="Cambria"/>
+              </w:rPr>
+              <w:t xml:space="preserve"> regression</w:t>
             </w:r>
           </w:p>
           <w:p>
@@ -5002,7 +5604,31 @@
               <w:rPr>
                 <w:rFonts w:ascii="Cambria" w:hAnsi="Cambria"/>
               </w:rPr>
-              <w:t>Degree of superposition operationalized as the ratio of number of versions to number of tasks in the project</w:t>
+              <w:t>Degree of superposition</w:t>
+            </w:r>
+            <w:r>
+              <w:rPr>
+                <w:rFonts w:ascii="Cambria" w:hAnsi="Cambria"/>
+              </w:rPr>
+              <w:t>,</w:t>
+            </w:r>
+            <w:r>
+              <w:rPr>
+                <w:rFonts w:ascii="Cambria" w:hAnsi="Cambria"/>
+              </w:rPr>
+              <w:t xml:space="preserve"> operationalized as the ratio of number of versions </w:t>
+            </w:r>
+            <w:r>
+              <w:rPr>
+                <w:rFonts w:ascii="Cambria" w:hAnsi="Cambria"/>
+              </w:rPr>
+              <w:t xml:space="preserve">of the project </w:t>
+            </w:r>
+            <w:r>
+              <w:rPr>
+                <w:rFonts w:ascii="Cambria" w:hAnsi="Cambria"/>
+              </w:rPr>
+              <w:t>to number of tasks in the project</w:t>
             </w:r>
           </w:p>
           <w:p>
@@ -5028,7 +5654,7 @@
         </w:tc>
         <w:tc>
           <w:tcPr>
-            <w:tcW w:w="5528" w:type="dxa"/>
+            <w:tcW w:w="6237" w:type="dxa"/>
           </w:tcPr>
           <w:p>
             <w:pPr>
@@ -5064,21 +5690,19 @@
               <w:rPr>
                 <w:rFonts w:ascii="Cambria" w:hAnsi="Cambria"/>
               </w:rPr>
-              <w:t xml:space="preserve">Empirical analysis of a large sample of FLOSS projects hosted on </w:t>
-            </w:r>
-            <w:proofErr w:type="spellStart"/>
-            <w:r>
-              <w:rPr>
-                <w:rFonts w:ascii="Cambria" w:hAnsi="Cambria"/>
-              </w:rPr>
-              <w:t>Github</w:t>
-            </w:r>
-            <w:proofErr w:type="spellEnd"/>
-            <w:r>
-              <w:rPr>
-                <w:rFonts w:ascii="Cambria" w:hAnsi="Cambria"/>
-              </w:rPr>
-              <w:t xml:space="preserve"> indicates that the emergence of sequentially layered and individual task work, referred to as the superposed organization of work, exhibits an inverted-U shaped relationship with the popularity of a project.</w:t>
+              <w:t>Empirical analysis of a large sample of FLOSS projects hosted on Git</w:t>
+            </w:r>
+            <w:r>
+              <w:rPr>
+                <w:rFonts w:ascii="Cambria" w:hAnsi="Cambria"/>
+              </w:rPr>
+              <w:t>H</w:t>
+            </w:r>
+            <w:r>
+              <w:rPr>
+                <w:rFonts w:ascii="Cambria" w:hAnsi="Cambria"/>
+              </w:rPr>
+              <w:t>ub indicates that the emergence of sequentially layered and individual task work, referred to as the superposed organization of work, exhibits an inverted-U shaped relationship with the popularity of a project</w:t>
             </w:r>
           </w:p>
           <w:p>
@@ -5098,7 +5722,37 @@
               <w:rPr>
                 <w:rFonts w:ascii="Cambria" w:hAnsi="Cambria"/>
               </w:rPr>
-              <w:t>For individual-owned projects, as the degree of superposition increases from 0 to its turning point, the popularity, is found to increase by more than five times, from 11.53 to 71.79, holding everything else constant, while for organization-owned projects it is found to increase from 28.26 to 38.08</w:t>
+              <w:t>For individual-owned projects, as the degree of superposition increases from 0 to its turning point, the popularity, is found to increase by more than five times</w:t>
+            </w:r>
+            <w:r>
+              <w:rPr>
+                <w:rFonts w:ascii="Cambria" w:hAnsi="Cambria"/>
+              </w:rPr>
+              <w:t xml:space="preserve"> on average</w:t>
+            </w:r>
+            <w:r>
+              <w:rPr>
+                <w:rFonts w:ascii="Cambria" w:hAnsi="Cambria"/>
+              </w:rPr>
+              <w:t>, from 11.53 to 71.79</w:t>
+            </w:r>
+            <w:r>
+              <w:rPr>
+                <w:rFonts w:ascii="Cambria" w:hAnsi="Cambria"/>
+              </w:rPr>
+              <w:t xml:space="preserve"> stars</w:t>
+            </w:r>
+            <w:r>
+              <w:rPr>
+                <w:rFonts w:ascii="Cambria" w:hAnsi="Cambria"/>
+              </w:rPr>
+              <w:t>, holding everything else constant, while for organization-owned projects it is found to increase from 28.26 to 38.08</w:t>
+            </w:r>
+            <w:r>
+              <w:rPr>
+                <w:rFonts w:ascii="Cambria" w:hAnsi="Cambria"/>
+              </w:rPr>
+              <w:t xml:space="preserve"> stars</w:t>
             </w:r>
           </w:p>
           <w:p>
@@ -5121,7 +5775,43 @@
               <w:rPr>
                 <w:rFonts w:ascii="Cambria" w:hAnsi="Cambria"/>
               </w:rPr>
-              <w:t>For individual-owned projects, the popularity of the project is found to decrease from 71.79 to 37.12 as the degree of superposition increases from its turning point to its highest value of 1, keeping everything else constant, while this number decreases from 38.08 to 20.78 for organization-owned projects</w:t>
+              <w:t xml:space="preserve">For individual-owned projects, the popularity of the project is found to decrease </w:t>
+            </w:r>
+            <w:r>
+              <w:rPr>
+                <w:rFonts w:ascii="Cambria" w:hAnsi="Cambria"/>
+              </w:rPr>
+              <w:t xml:space="preserve">on an average </w:t>
+            </w:r>
+            <w:r>
+              <w:rPr>
+                <w:rFonts w:ascii="Cambria" w:hAnsi="Cambria"/>
+              </w:rPr>
+              <w:t xml:space="preserve">from 71.79 to 37.12 </w:t>
+            </w:r>
+            <w:r>
+              <w:rPr>
+                <w:rFonts w:ascii="Cambria" w:hAnsi="Cambria"/>
+              </w:rPr>
+              <w:t xml:space="preserve">stars </w:t>
+            </w:r>
+            <w:r>
+              <w:rPr>
+                <w:rFonts w:ascii="Cambria" w:hAnsi="Cambria"/>
+              </w:rPr>
+              <w:t xml:space="preserve">as the degree of superposition increases from its turning point to its highest value of 1, keeping everything else constant, while this number decreases from 38.08 to 20.78 </w:t>
+            </w:r>
+            <w:r>
+              <w:rPr>
+                <w:rFonts w:ascii="Cambria" w:hAnsi="Cambria"/>
+              </w:rPr>
+              <w:t xml:space="preserve">stars </w:t>
+            </w:r>
+            <w:r>
+              <w:rPr>
+                <w:rFonts w:ascii="Cambria" w:hAnsi="Cambria"/>
+              </w:rPr>
+              <w:t>for organization-owned projects</w:t>
             </w:r>
           </w:p>
         </w:tc>
@@ -5135,17 +5825,17 @@
     <w:tbl>
       <w:tblPr>
         <w:tblStyle w:val="TableGrid"/>
-        <w:tblW w:w="0" w:type="auto"/>
+        <w:tblW w:w="12895" w:type="dxa"/>
         <w:tblLook w:val="04A0" w:firstRow="1" w:lastRow="0" w:firstColumn="1" w:lastColumn="0" w:noHBand="0" w:noVBand="1"/>
       </w:tblPr>
       <w:tblGrid>
-        <w:gridCol w:w="7366"/>
-        <w:gridCol w:w="5528"/>
+        <w:gridCol w:w="6658"/>
+        <w:gridCol w:w="6237"/>
       </w:tblGrid>
       <w:tr>
         <w:tc>
           <w:tcPr>
-            <w:tcW w:w="7366" w:type="dxa"/>
+            <w:tcW w:w="6658" w:type="dxa"/>
           </w:tcPr>
           <w:p>
             <w:pPr>
@@ -5162,7 +5852,6 @@
                 <w:b/>
                 <w:bCs/>
               </w:rPr>
-              <w:lastRenderedPageBreak/>
               <w:t>Essay (</w:t>
             </w:r>
             <w:r>
@@ -5201,7 +5890,7 @@
         </w:tc>
         <w:tc>
           <w:tcPr>
-            <w:tcW w:w="5528" w:type="dxa"/>
+            <w:tcW w:w="6237" w:type="dxa"/>
           </w:tcPr>
           <w:p>
             <w:pPr>
@@ -5224,7 +5913,7 @@
       <w:tr>
         <w:tc>
           <w:tcPr>
-            <w:tcW w:w="7366" w:type="dxa"/>
+            <w:tcW w:w="6658" w:type="dxa"/>
           </w:tcPr>
           <w:p>
             <w:pPr>
@@ -5606,31 +6295,10 @@
               <w:t>Ownership type of the project</w:t>
             </w:r>
           </w:p>
-          <w:p>
-            <w:pPr>
-              <w:rPr>
-                <w:rFonts w:ascii="Cambria" w:hAnsi="Cambria"/>
-              </w:rPr>
-            </w:pPr>
-          </w:p>
-          <w:p>
-            <w:pPr>
-              <w:rPr>
-                <w:rFonts w:ascii="Cambria" w:hAnsi="Cambria"/>
-              </w:rPr>
-            </w:pPr>
-          </w:p>
-          <w:p>
-            <w:pPr>
-              <w:rPr>
-                <w:rFonts w:ascii="Cambria" w:hAnsi="Cambria"/>
-              </w:rPr>
-            </w:pPr>
-          </w:p>
         </w:tc>
         <w:tc>
           <w:tcPr>
-            <w:tcW w:w="5528" w:type="dxa"/>
+            <w:tcW w:w="6237" w:type="dxa"/>
           </w:tcPr>
           <w:p>
             <w:pPr>
@@ -5733,50 +6401,13 @@
           </w:p>
         </w:tc>
       </w:tr>
-    </w:tbl>
-    <w:p>
-      <w:pPr>
-        <w:pStyle w:val="TableHeading"/>
-      </w:pPr>
-    </w:p>
-    <w:p>
-      <w:pPr>
-        <w:pStyle w:val="TableHeading"/>
-      </w:pPr>
-    </w:p>
-    <w:p>
-      <w:pPr>
-        <w:pStyle w:val="TableHeading"/>
-      </w:pPr>
-    </w:p>
-    <w:p>
-      <w:pPr>
-        <w:pStyle w:val="TableHeading"/>
-      </w:pPr>
-    </w:p>
-    <w:p>
-      <w:pPr>
-        <w:pStyle w:val="TableHeading"/>
-      </w:pPr>
-    </w:p>
-    <w:tbl>
-      <w:tblPr>
-        <w:tblStyle w:val="TableGrid"/>
-        <w:tblW w:w="0" w:type="auto"/>
-        <w:tblLook w:val="04A0" w:firstRow="1" w:lastRow="0" w:firstColumn="1" w:lastColumn="0" w:noHBand="0" w:noVBand="1"/>
-      </w:tblPr>
-      <w:tblGrid>
-        <w:gridCol w:w="7366"/>
-        <w:gridCol w:w="5528"/>
-      </w:tblGrid>
       <w:tr>
         <w:tc>
           <w:tcPr>
-            <w:tcW w:w="7366" w:type="dxa"/>
+            <w:tcW w:w="6658" w:type="dxa"/>
           </w:tcPr>
           <w:p>
             <w:pPr>
-              <w:jc w:val="center"/>
               <w:rPr>
                 <w:rFonts w:ascii="Cambria" w:hAnsi="Cambria"/>
                 <w:b/>
@@ -5789,8 +6420,7 @@
                 <w:b/>
                 <w:bCs/>
               </w:rPr>
-              <w:lastRenderedPageBreak/>
-              <w:t>Essay (</w:t>
+              <w:t xml:space="preserve">Essay </w:t>
             </w:r>
             <w:r>
               <w:rPr>
@@ -5798,84 +6428,7 @@
                 <w:b/>
                 <w:bCs/>
               </w:rPr>
-              <w:t>Research Questions</w:t>
-            </w:r>
-            <w:r>
-              <w:rPr>
-                <w:rFonts w:ascii="Cambria" w:hAnsi="Cambria"/>
-                <w:b/>
-                <w:bCs/>
-              </w:rPr>
-              <w:t xml:space="preserve">, </w:t>
-            </w:r>
-            <w:r>
-              <w:rPr>
-                <w:rFonts w:ascii="Cambria" w:hAnsi="Cambria"/>
-                <w:b/>
-                <w:bCs/>
-              </w:rPr>
-              <w:t>Method</w:t>
-            </w:r>
-            <w:r>
-              <w:rPr>
-                <w:rFonts w:ascii="Cambria" w:hAnsi="Cambria"/>
-                <w:b/>
-                <w:bCs/>
-              </w:rPr>
-              <w:t>)</w:t>
-            </w:r>
-          </w:p>
-        </w:tc>
-        <w:tc>
-          <w:tcPr>
-            <w:tcW w:w="5528" w:type="dxa"/>
-          </w:tcPr>
-          <w:p>
-            <w:pPr>
-              <w:jc w:val="center"/>
-              <w:rPr>
-                <w:rFonts w:ascii="Cambria" w:hAnsi="Cambria"/>
-              </w:rPr>
-            </w:pPr>
-            <w:r>
-              <w:rPr>
-                <w:rFonts w:ascii="Cambria" w:hAnsi="Cambria"/>
-                <w:b/>
-                <w:bCs/>
-              </w:rPr>
-              <w:t>Essay (Main Findings)</w:t>
-            </w:r>
-          </w:p>
-        </w:tc>
-      </w:tr>
-      <w:tr>
-        <w:tc>
-          <w:tcPr>
-            <w:tcW w:w="7366" w:type="dxa"/>
-          </w:tcPr>
-          <w:p>
-            <w:pPr>
-              <w:rPr>
-                <w:rFonts w:ascii="Cambria" w:hAnsi="Cambria"/>
-                <w:b/>
-                <w:bCs/>
-              </w:rPr>
-            </w:pPr>
-            <w:r>
-              <w:rPr>
-                <w:rFonts w:ascii="Cambria" w:hAnsi="Cambria"/>
-                <w:b/>
-                <w:bCs/>
-              </w:rPr>
-              <w:t xml:space="preserve">Essay </w:t>
-            </w:r>
-            <w:r>
-              <w:rPr>
-                <w:rFonts w:ascii="Cambria" w:hAnsi="Cambria"/>
-                <w:b/>
-                <w:bCs/>
-              </w:rPr>
-              <w:t xml:space="preserve">2: </w:t>
+              <w:t xml:space="preserve">3: </w:t>
             </w:r>
             <w:r>
               <w:rPr>
@@ -5914,7 +6467,6 @@
                 <w:rFonts w:ascii="Cambria" w:hAnsi="Cambria"/>
               </w:rPr>
             </w:pPr>
-            <w:bookmarkStart w:id="4" w:name="_GoBack"/>
             <w:r>
               <w:rPr>
                 <w:rFonts w:ascii="Cambria" w:hAnsi="Cambria"/>
@@ -5922,7 +6474,6 @@
               <w:t>How have the ideological shifts invoked by (a) the emergence of permissive licenses, and (b) the shift towards organizational ownership, transformed the influence of FLOSS work structures on project outcomes?</w:t>
             </w:r>
           </w:p>
-          <w:bookmarkEnd w:id="4"/>
           <w:p>
             <w:pPr>
               <w:rPr>
@@ -5951,11 +6502,49 @@
                 <w:rFonts w:ascii="Cambria" w:hAnsi="Cambria"/>
               </w:rPr>
             </w:pPr>
+            <w:bookmarkStart w:id="7" w:name="_GoBack"/>
             <w:r>
               <w:rPr>
                 <w:rFonts w:ascii="Cambria" w:hAnsi="Cambria"/>
               </w:rPr>
               <w:t>Cox-proportional hazard model</w:t>
+            </w:r>
+          </w:p>
+          <w:bookmarkEnd w:id="7"/>
+          <w:p>
+            <w:pPr>
+              <w:pStyle w:val="ListParagraph"/>
+              <w:numPr>
+                <w:ilvl w:val="0"/>
+                <w:numId w:val="11"/>
+              </w:numPr>
+              <w:rPr>
+                <w:rFonts w:ascii="Cambria" w:hAnsi="Cambria"/>
+              </w:rPr>
+            </w:pPr>
+            <w:r>
+              <w:rPr>
+                <w:rFonts w:ascii="Cambria" w:hAnsi="Cambria"/>
+              </w:rPr>
+              <w:lastRenderedPageBreak/>
+              <w:t>Hierarchical linear model</w:t>
+            </w:r>
+          </w:p>
+          <w:p>
+            <w:pPr>
+              <w:rPr>
+                <w:rFonts w:ascii="Cambria" w:hAnsi="Cambria"/>
+                <w:b/>
+                <w:bCs/>
+              </w:rPr>
+            </w:pPr>
+            <w:r>
+              <w:rPr>
+                <w:rFonts w:ascii="Cambria" w:hAnsi="Cambria"/>
+                <w:b/>
+                <w:bCs/>
+              </w:rPr>
+              <w:t>Unit of analysis:</w:t>
             </w:r>
           </w:p>
           <w:p>
@@ -5973,24 +6562,7 @@
               <w:rPr>
                 <w:rFonts w:ascii="Cambria" w:hAnsi="Cambria"/>
               </w:rPr>
-              <w:t>Hierarchical linear model</w:t>
-            </w:r>
-          </w:p>
-          <w:p>
-            <w:pPr>
-              <w:rPr>
-                <w:rFonts w:ascii="Cambria" w:hAnsi="Cambria"/>
-                <w:b/>
-                <w:bCs/>
-              </w:rPr>
-            </w:pPr>
-            <w:r>
-              <w:rPr>
-                <w:rFonts w:ascii="Cambria" w:hAnsi="Cambria"/>
-                <w:b/>
-                <w:bCs/>
-              </w:rPr>
-              <w:t>Unit of analysis:</w:t>
+              <w:t>Project level of analysis – Hypotheses 1 and 2</w:t>
             </w:r>
           </w:p>
           <w:p>
@@ -6008,24 +6580,6 @@
               <w:rPr>
                 <w:rFonts w:ascii="Cambria" w:hAnsi="Cambria"/>
               </w:rPr>
-              <w:t>Project level of analysis – Hypotheses 1 and 2</w:t>
-            </w:r>
-          </w:p>
-          <w:p>
-            <w:pPr>
-              <w:pStyle w:val="ListParagraph"/>
-              <w:numPr>
-                <w:ilvl w:val="0"/>
-                <w:numId w:val="11"/>
-              </w:numPr>
-              <w:rPr>
-                <w:rFonts w:ascii="Cambria" w:hAnsi="Cambria"/>
-              </w:rPr>
-            </w:pPr>
-            <w:r>
-              <w:rPr>
-                <w:rFonts w:ascii="Cambria" w:hAnsi="Cambria"/>
-              </w:rPr>
               <w:t>Contributor level of analysis – Hypothesis 3</w:t>
             </w:r>
           </w:p>
@@ -6233,13 +6787,15 @@
             <w:pPr>
               <w:rPr>
                 <w:rFonts w:ascii="Cambria" w:hAnsi="Cambria"/>
+                <w:b/>
+                <w:bCs/>
               </w:rPr>
             </w:pPr>
           </w:p>
         </w:tc>
         <w:tc>
           <w:tcPr>
-            <w:tcW w:w="5528" w:type="dxa"/>
+            <w:tcW w:w="6237" w:type="dxa"/>
           </w:tcPr>
           <w:p>
             <w:pPr>
@@ -6255,6 +6811,7 @@
                 <w:b/>
                 <w:bCs/>
               </w:rPr>
+              <w:lastRenderedPageBreak/>
               <w:t>Main findings:</w:t>
             </w:r>
           </w:p>
@@ -6291,7 +6848,14 @@
               <w:rPr>
                 <w:rFonts w:ascii="Cambria" w:hAnsi="Cambria"/>
               </w:rPr>
-              <w:t xml:space="preserve">For individual owned projects, as the proportion of core contributors increases from 0 to 1, the hazard rates increases by </w:t>
+              <w:t xml:space="preserve">For individual owned projects, as the proportion of core contributors increases from 0 to 1, the hazard rates increases </w:t>
+            </w:r>
+            <w:r>
+              <w:rPr>
+                <w:rFonts w:ascii="Cambria" w:hAnsi="Cambria"/>
+              </w:rPr>
+              <w:lastRenderedPageBreak/>
+              <w:t xml:space="preserve">by </w:t>
             </w:r>
             <w:proofErr w:type="gramStart"/>
             <w:r>
@@ -6316,11 +6880,6 @@
           </w:p>
           <w:p>
             <w:pPr>
-              <w:pStyle w:val="ListParagraph"/>
-              <w:numPr>
-                <w:ilvl w:val="0"/>
-                <w:numId w:val="12"/>
-              </w:numPr>
               <w:rPr>
                 <w:rFonts w:ascii="Cambria" w:hAnsi="Cambria"/>
                 <w:b/>
@@ -6346,6 +6905,12 @@
     <w:p>
       <w:pPr>
         <w:pStyle w:val="TableHeading"/>
+        <w:jc w:val="both"/>
+      </w:pPr>
+    </w:p>
+    <w:p>
+      <w:pPr>
+        <w:pStyle w:val="TableHeading"/>
         <w:rPr>
           <w:b w:val="0"/>
           <w:bCs w:val="0"/>
@@ -6354,3130 +6919,10 @@
     </w:p>
     <w:p>
       <w:pPr>
-        <w:pStyle w:val="TableHeading"/>
-      </w:pPr>
-    </w:p>
-    <w:tbl>
-      <w:tblPr>
-        <w:tblStyle w:val="TableGrid"/>
-        <w:tblW w:w="0" w:type="auto"/>
-        <w:tblLook w:val="04A0" w:firstRow="1" w:lastRow="0" w:firstColumn="1" w:lastColumn="0" w:noHBand="0" w:noVBand="1"/>
-      </w:tblPr>
-      <w:tblGrid>
-        <w:gridCol w:w="1555"/>
-        <w:gridCol w:w="5589"/>
-        <w:gridCol w:w="5750"/>
-      </w:tblGrid>
-      <w:tr>
-        <w:tc>
-          <w:tcPr>
-            <w:tcW w:w="1555" w:type="dxa"/>
-          </w:tcPr>
-          <w:p>
-            <w:pPr>
-              <w:rPr>
-                <w:rFonts w:ascii="Cambria" w:hAnsi="Cambria"/>
-                <w:b/>
-                <w:bCs/>
-              </w:rPr>
-            </w:pPr>
-            <w:r>
-              <w:rPr>
-                <w:rFonts w:ascii="Cambria" w:hAnsi="Cambria"/>
-                <w:b/>
-                <w:bCs/>
-              </w:rPr>
-              <w:t>Research Question</w:t>
-            </w:r>
-            <w:r>
-              <w:rPr>
-                <w:rFonts w:ascii="Cambria" w:hAnsi="Cambria"/>
-                <w:b/>
-                <w:bCs/>
-              </w:rPr>
-              <w:t>s</w:t>
-            </w:r>
-          </w:p>
-        </w:tc>
-        <w:tc>
-          <w:tcPr>
-            <w:tcW w:w="11339" w:type="dxa"/>
-            <w:gridSpan w:val="2"/>
-          </w:tcPr>
-          <w:p>
-            <w:pPr>
-              <w:rPr>
-                <w:rFonts w:ascii="Cambria" w:hAnsi="Cambria"/>
-                <w:b/>
-                <w:bCs/>
-              </w:rPr>
-            </w:pPr>
-            <w:r>
-              <w:rPr>
-                <w:rFonts w:ascii="Cambria" w:hAnsi="Cambria"/>
-                <w:b/>
-                <w:bCs/>
-              </w:rPr>
-              <w:t>Problem formulation:</w:t>
-            </w:r>
-          </w:p>
-          <w:p>
-            <w:pPr>
-              <w:pStyle w:val="ListParagraph"/>
-              <w:numPr>
-                <w:ilvl w:val="0"/>
-                <w:numId w:val="6"/>
-              </w:numPr>
-              <w:rPr>
-                <w:rFonts w:ascii="Cambria" w:hAnsi="Cambria"/>
-              </w:rPr>
-            </w:pPr>
-            <w:r>
-              <w:rPr>
-                <w:rFonts w:ascii="Cambria" w:hAnsi="Cambria"/>
-              </w:rPr>
-              <w:t>Need for</w:t>
-            </w:r>
-            <w:r>
-              <w:rPr>
-                <w:rFonts w:ascii="Cambria" w:hAnsi="Cambria"/>
-              </w:rPr>
-              <w:t xml:space="preserve"> a deeper theoretical enquiry into the </w:t>
-            </w:r>
-            <w:r>
-              <w:rPr>
-                <w:rFonts w:ascii="Cambria" w:hAnsi="Cambria"/>
-              </w:rPr>
-              <w:t>dominant way</w:t>
-            </w:r>
-            <w:r>
-              <w:rPr>
-                <w:rFonts w:ascii="Cambria" w:hAnsi="Cambria"/>
-              </w:rPr>
-              <w:t xml:space="preserve"> of organizing FLOSS task work</w:t>
-            </w:r>
-            <w:r>
-              <w:rPr>
-                <w:rFonts w:ascii="Cambria" w:hAnsi="Cambria"/>
-              </w:rPr>
-              <w:t xml:space="preserve"> which is </w:t>
-            </w:r>
-            <w:r>
-              <w:rPr>
-                <w:rFonts w:ascii="Cambria" w:hAnsi="Cambria"/>
-              </w:rPr>
-              <w:t>characterized by the sequential layering of individual tasks</w:t>
-            </w:r>
-            <w:r>
-              <w:rPr>
-                <w:rFonts w:ascii="Cambria" w:hAnsi="Cambria"/>
-              </w:rPr>
-              <w:t xml:space="preserve">, </w:t>
-            </w:r>
-            <w:r>
-              <w:rPr>
-                <w:rFonts w:ascii="Cambria" w:hAnsi="Cambria"/>
-              </w:rPr>
-              <w:t xml:space="preserve">referred to as superposition. </w:t>
-            </w:r>
-          </w:p>
-          <w:p>
-            <w:pPr>
-              <w:pStyle w:val="ListParagraph"/>
-              <w:numPr>
-                <w:ilvl w:val="0"/>
-                <w:numId w:val="6"/>
-              </w:numPr>
-              <w:rPr>
-                <w:rFonts w:ascii="Cambria" w:hAnsi="Cambria"/>
-              </w:rPr>
-            </w:pPr>
-            <w:r>
-              <w:rPr>
-                <w:rFonts w:ascii="Cambria" w:hAnsi="Cambria"/>
-              </w:rPr>
-              <w:lastRenderedPageBreak/>
-              <w:t>E</w:t>
-            </w:r>
-            <w:r>
-              <w:rPr>
-                <w:rFonts w:ascii="Cambria" w:hAnsi="Cambria"/>
-              </w:rPr>
-              <w:t>nrich the theory of collaboration through open superposition</w:t>
-            </w:r>
-            <w:r>
-              <w:rPr>
-                <w:rFonts w:ascii="Cambria" w:hAnsi="Cambria"/>
-              </w:rPr>
-              <w:t xml:space="preserve"> by</w:t>
-            </w:r>
-            <w:r>
-              <w:rPr>
-                <w:rFonts w:ascii="Cambria" w:hAnsi="Cambria"/>
-              </w:rPr>
-              <w:t xml:space="preserve"> unearthing the boundaries describing the influence of task superposition on FLOSS project success.</w:t>
-            </w:r>
-          </w:p>
-          <w:p>
-            <w:pPr>
-              <w:pStyle w:val="ListParagraph"/>
-              <w:numPr>
-                <w:ilvl w:val="0"/>
-                <w:numId w:val="6"/>
-              </w:numPr>
-              <w:rPr>
-                <w:rFonts w:ascii="Cambria" w:hAnsi="Cambria"/>
-              </w:rPr>
-            </w:pPr>
-            <w:r>
-              <w:rPr>
-                <w:rFonts w:ascii="Cambria" w:eastAsia="MS Mincho" w:hAnsi="Cambria"/>
-              </w:rPr>
-              <w:t>U</w:t>
-            </w:r>
-            <w:r>
-              <w:rPr>
-                <w:rFonts w:ascii="Cambria" w:eastAsia="MS Mincho" w:hAnsi="Cambria"/>
-              </w:rPr>
-              <w:t>nderstand if the assumptions and mechanisms that form the basis of the theory of superposition are also applicable to the context of organizational ownership</w:t>
-            </w:r>
-            <w:r>
-              <w:rPr>
-                <w:rFonts w:ascii="Cambria" w:eastAsia="MS Mincho" w:hAnsi="Cambria"/>
-              </w:rPr>
-              <w:t xml:space="preserve"> of FLOSS projects</w:t>
-            </w:r>
-            <w:r>
-              <w:rPr>
-                <w:rFonts w:ascii="Cambria" w:eastAsia="MS Mincho" w:hAnsi="Cambria"/>
-              </w:rPr>
-              <w:t>.</w:t>
-            </w:r>
-          </w:p>
-          <w:p>
-            <w:pPr>
-              <w:rPr>
-                <w:rFonts w:ascii="Cambria" w:hAnsi="Cambria"/>
-                <w:b/>
-                <w:bCs/>
-              </w:rPr>
-            </w:pPr>
-            <w:r>
-              <w:rPr>
-                <w:rFonts w:ascii="Cambria" w:hAnsi="Cambria"/>
-                <w:b/>
-                <w:bCs/>
-              </w:rPr>
-              <w:t>Research question</w:t>
-            </w:r>
-            <w:r>
-              <w:rPr>
-                <w:rFonts w:ascii="Cambria" w:hAnsi="Cambria"/>
-                <w:b/>
-                <w:bCs/>
-              </w:rPr>
-              <w:t>s</w:t>
-            </w:r>
-            <w:r>
-              <w:rPr>
-                <w:rFonts w:ascii="Cambria" w:hAnsi="Cambria"/>
-                <w:b/>
-                <w:bCs/>
-              </w:rPr>
-              <w:t>:</w:t>
-            </w:r>
-          </w:p>
-          <w:p>
-            <w:pPr>
-              <w:pStyle w:val="ListParagraph"/>
-              <w:numPr>
-                <w:ilvl w:val="0"/>
-                <w:numId w:val="4"/>
-              </w:numPr>
-              <w:rPr>
-                <w:rFonts w:ascii="Cambria" w:eastAsia="MS Mincho" w:hAnsi="Cambria"/>
-                <w:iCs/>
-              </w:rPr>
-            </w:pPr>
-            <w:r>
-              <w:rPr>
-                <w:rFonts w:ascii="Cambria" w:eastAsia="MS Mincho" w:hAnsi="Cambria"/>
-                <w:iCs/>
-              </w:rPr>
-              <w:t>How does the extent of task superposition influence FLOSS project success?</w:t>
-            </w:r>
-          </w:p>
-          <w:p>
-            <w:pPr>
-              <w:pStyle w:val="ListParagraph"/>
-              <w:widowControl w:val="0"/>
-              <w:numPr>
-                <w:ilvl w:val="0"/>
-                <w:numId w:val="4"/>
-              </w:numPr>
-              <w:autoSpaceDE w:val="0"/>
-              <w:autoSpaceDN w:val="0"/>
-              <w:adjustRightInd w:val="0"/>
-              <w:rPr>
-                <w:rFonts w:ascii="Cambria" w:eastAsia="MS Mincho" w:hAnsi="Cambria"/>
-                <w:i/>
-              </w:rPr>
-            </w:pPr>
-            <w:r>
-              <w:rPr>
-                <w:rFonts w:ascii="Cambria" w:eastAsia="MS Mincho" w:hAnsi="Cambria"/>
-                <w:iCs/>
-              </w:rPr>
-              <w:t>How do organization-owned FLOSS projects differ from individual-owned FLOSS projects in terms of task superposition, and does this difference influence project success?</w:t>
-            </w:r>
-          </w:p>
-        </w:tc>
-      </w:tr>
-      <w:tr>
-        <w:tc>
-          <w:tcPr>
-            <w:tcW w:w="1555" w:type="dxa"/>
-          </w:tcPr>
-          <w:p>
-            <w:pPr>
-              <w:rPr>
-                <w:rFonts w:ascii="Cambria" w:hAnsi="Cambria"/>
-                <w:b/>
-                <w:bCs/>
-              </w:rPr>
-            </w:pPr>
-            <w:r>
-              <w:rPr>
-                <w:rFonts w:ascii="Cambria" w:hAnsi="Cambria"/>
-                <w:b/>
-                <w:bCs/>
-              </w:rPr>
-              <w:lastRenderedPageBreak/>
-              <w:t>Hypotheses</w:t>
-            </w:r>
-          </w:p>
-        </w:tc>
-        <w:tc>
-          <w:tcPr>
-            <w:tcW w:w="11339" w:type="dxa"/>
-            <w:gridSpan w:val="2"/>
-          </w:tcPr>
-          <w:p>
-            <w:pPr>
-              <w:rPr>
-                <w:rFonts w:ascii="Cambria" w:hAnsi="Cambria"/>
-                <w:b/>
-                <w:bCs/>
-              </w:rPr>
-            </w:pPr>
-            <w:r>
-              <w:rPr>
-                <w:rFonts w:ascii="Cambria" w:hAnsi="Cambria"/>
-                <w:b/>
-                <w:bCs/>
-              </w:rPr>
-              <w:t>Theoretical foundation:</w:t>
-            </w:r>
-          </w:p>
-          <w:p>
-            <w:pPr>
-              <w:pStyle w:val="ListParagraph"/>
-              <w:numPr>
-                <w:ilvl w:val="0"/>
-                <w:numId w:val="5"/>
-              </w:numPr>
-              <w:rPr>
-                <w:rFonts w:ascii="Cambria" w:hAnsi="Cambria"/>
-              </w:rPr>
-            </w:pPr>
-            <w:r>
-              <w:rPr>
-                <w:rFonts w:ascii="Cambria" w:hAnsi="Cambria"/>
-              </w:rPr>
-              <w:t xml:space="preserve">Theory of collaboration through open superposition </w:t>
-            </w:r>
-            <w:r>
-              <w:rPr>
-                <w:rFonts w:ascii="Cambria" w:hAnsi="Cambria"/>
-              </w:rPr>
-              <w:fldChar w:fldCharType="begin" w:fldLock="1"/>
-            </w:r>
-            <w:r>
-              <w:rPr>
-                <w:rFonts w:ascii="Cambria" w:hAnsi="Cambria"/>
-              </w:rPr>
-              <w:instrText>ADDIN CSL_CITATION {"citationItems":[{"id":"ITEM-1","itemData":{"abstract":"This paper develops and illustrates the theory of collaboration through open superposition: the process of depositing motivationally independent layers of work on top of each other over time. The theory is developed in a study of community-based free and open source software (FLOSS) development, through a research arc of discovery (participant observation), replication (two archival case studies), and theorization. The theory explains two key findings: (1) the overwhelming majority of work is accomplished with only a single program- mer working on any one task, and (2) tasks that appear too large for any one individual are more likely to be deferred until they are easier rather than being undertaken through structured team work. Moreover, the theory explains how working through open superposition can lead to the discovery of a work breakdown that results in complex, functionally interdependent, work being accomplished without crippling search costs. We identify a set of socio-technical contingencies under which collaboration through open superposition is likely to be effective, including characteristics of artifacts made from information as the objects being worked on. We demonstrate the usefulness of the theory by using it to analyze difficulties in learning from FLOSS in other domains of work and in the IS function of for-profit organizations. Keywords:","author":[{"dropping-particle":"","family":"Howison","given":"James","non-dropping-particle":"","parse-names":false,"suffix":""},{"dropping-particle":"","family":"Crowston","given":"Kevin","non-dropping-particle":"","parse-names":false,"suffix":""}],"container-title":"MIS Quarterly","id":"ITEM-1","issue":"1","issued":{"date-parts":[["2014"]]},"note":"1.     Aim: Develop and illustrate the theory of collaboration through open superposition: The process of deposition motivationally independent layers of work on top of each over time \n2.     Key Findings: \na.    The overwhelming majority of work is accomplished with only single programmer working on any one task \nb.    Tasks that appear too large for any one individual are more likely to be differed until they are easier rather than being undertaken through structured team work \nc.     The theory also explain how working through open superposition can lead to the discovery of a work breakdown that results in complex, functionally interdependent , work being accomplished without crippling search costs \n3.     Theory gap: There is a need to develop theory that provides insight into how suc ways of organizing function and what conditions they are likely to be successful and transferable to other virtual collaboration settings. \na.    Prior research on virtual collaboration has not focused on the specifics of the task undertaken \nb.    Focus on team work rather than task work \n4.     Modularity and superposition: Earlier work by Baldwin et al. have linked volunteering to the architecture of the software, arguing more modular structures will attract more volunteers and give projects actionable transperancy , which allows volunteers to quickly and usefully engage. \na.    Research drawing on the job design tradition has focused on the motivational impact of “job-related” rather than “person-related” characteristics, finding that the most motivating tasks are those with three characteristics – they satisfy a need for competence, they provide high autonomy and they also preserve relatedness betwee participants \nb.    In some sense modularity is a means of providing for superposition as a means of building code. You can not have superposition without modularity. \nc.     Modular architectures have been suggested as fundamental to good software and to attracting volunteer participants. A modeule has as its distinguishing characteristic its seperateness from other code, as measured by low coupling , and the manner in which it groups related functionality, as measured by high cohesion \nd.    By contrast, a software layer, as conceived in this paper, may draw on code from many functional modules to deliver its payoff; its distinguishing characteristic is that it takes as its starting point only what is already there. \ne.    Modularity may support the production of software in layers by reducing the amount of the codebase that needs to be altered and thus understood. But they are not the same thing : modularity is a characteristic of the codebase, while the superposition of layers is a characteristic of its production  \n5.     Collaboration through open superposition is at the core of the success of community –based FLOSS projects, allowing an organization of task work that leads to the discovery of a work –breakdown that is both motivating and surprisingly coordinated.   \n6.     DEFINITION OF TASK: A project was not organized by any technological feature of any of these tools, such as threads or tracker items, but by episodes of work in which the developers and users were engaged, which we call tasks \na.    Tasks provide coherence to work but leave traces scattered throught different venues. This a task might begin with messages on a mailing list, continue through posts in a tracker, then involve a patch, a CVS check-in and finally a functional change to the application itself. Others tasks might simply show up in CVS, then in the application. \nb.     It appears we may an issue with what they consider a task and what I term as task \n7.     Support between developers, if there was any, was unplanned – more a case of reaching out on the chance that someone was there than a case of planned inter dependency. Tasks resulted in a single patch that bundled up the changes necessary to make incremental and immediately useful progress. \n8.     The unit of contribution in the project was the patch, which wraps up code changes associated with a particular task. \na.    The identification of the patch as the unit of contribution led the authors to the conceptualization if superposition as a vital to the way software is produced in the BibDesk project \nb.    Work proceeded in small, independent tasks, each with a functional pay-off through its changes to the codebase and thus the application \n9.     In the case of  the archival study : A task was a series of ctions undertaken by participants contributing to the task outcome \n10.  Complex work appear to the deferred, rather than being broken down into smaller components to be undertaken collaboratively \nEXPLAINING THE OBSERVED PATTERNS OF WORK IN FLOSS: \n1.     Explain – the dominance of individual tasks over co-work tasks and the tendency to defer complex work rather than undertake co-work \n2.     Theories invoked – motivation for participation and coordination of work \n3.     Motivation for contribution: \na.    Ke and hang found that FLOSS participants with more autonomous redulation produced greater task effort and greater persistence and consistency \nb.    Further Ke and Zhang reconcile conflicting finding on the task effort effects of different motivations by proposing a moderating effect of satisfaction of psychological needs for competence, autonomy and relatedness \nc.     Viewed in the light of motivation theory,the experience of participant observation suggests that having adequate motivation depends on whether an actor expects the task to provide anticipated payoffs (intrinsic and extrinsic), and whether the prospect of the task generates positive affect, which in turn depends on  whetehr the actor’s experience of the project provides an expectation of autonomy, competence and relatedness. \n4.     Coordination of software development tasks \na.    While highly motivated autonomous individuals can produce useful software by themselves, building sustained , successful collective projects requires drawing togeather the work of many. \nb.    Indeed, providing relatedness already requires working with other . Yet working productively together means working in a coordinated fashion \nc.     Coordination theory provides a modeling framework of actors performing tasks, where tasks might require or create resources of different kinds \n                                              i.     How are task dependency met in software development ?  The development of a task (task b) often requires the outputs of some other task  (task a) \n                                            ii.     The layering of such tasks on the work of others, as well as the possibility of opportunistic support from others and the understanding of others in the project audience, also provides relatedness in a manner that does not undermine autonomy or local locus of control. \n1.     If task A exists then it is a question of simple layering \n2.     If task A does not exist, both tasks A and tasks B still need to be performed. The motivation for a task may be in place, but the groundwork is not in place and therefore its dependencies are not satisfied. In the language of earlier research, the individuals resort to co-work to implement task A and task B. But this creates a potential fr a dependency problem. The individual is likely to experience negative effect derived fro ma loss of autonomy. \na.    Work on both task A and B by an individual creates uncertainty in the extrinsic rewards received. Since it increases uncertainty in being able to finish both tasks and thus reduces the motivation to attempt either.  \n5.     In summary, - Superimposed individual work is the predominant organization of tasks in FLOSS development because this type of work has the fewest dependencies and the simplest motivational situation. In particular, the superimposition of individual work is more likely to be well motivated because it increases autonomy and competence without eliminating relatedness. Work that cannot be completed in this manner might be undertaken through co-work, if the tasks seem likely to be completed and the loss of autonomy is balanced by the increase in relatedness. If those conditions seem unlikely, as is often the case, the work is deferred until other work renders it achievable through the superimposition of individual work. &amp;lt;INVERTED “U”&amp;gt; \n6.     How Collaboration through superposition can result in complex software? \na.     Why doesn’t defferral of work lead to abandonment ? \nb.     How does the project find a work breakdown that simultaneously satisfies the constraints of sequence, codebase, and motivation described above ? In other words how do these project sustain the incredibly high search costs? \nc.     Successful FLOSS projects acive such a search at a very low cost through the open availability of the software they produce. \nd.     Open availability increases usage and this use generates a set of possible perceived improvements \ne.     Further matching skilled developers and motivation for a task is done because the information matching environment of FLOSS projects is rich and low cost – forums mailing lists etc. \nf.      Rather than seek an interdependent work breakdown, as might be found in a commercial software project, we theorize that the open, situated search process is complemented by productive deferral. \n7.     Productive deferral: \na.     Architectures of small layers generate future value because they provide a reconfigurable set of services that can be composed into higher –level functions, generating longer-terms option value (Baldwin and Clark) \nb.     Moreover, an evolving architecture of small laers can be more easily observed and understood by others over time, facilitating review and boosting the process of situated task conceptualization. \nc.     Thus we theorize that forced constraints of community open source projects promote working in small layers, observed by other over time. This way of working generates an architecture that is more reusable, of higher quality, and more easily understood and which , therefore, tends to make deferred work easier over time, rather than harder. \n8.     Conditions under which collaboration through open superposition is likely to be successful. \na.     Attributes of the object of work i.e. the software \n                                               i.     Layerability – Layers in this sense, are different from generic steps because each layer creates an adequately finished artifact \n                                             ii.     Low instantiation costs – the cost of moving the desing to a useful artifact . It should be cheap to build a new layer and change the artifact. \n                                            iii.     Low distribution costs – help increase the user base and eventually the contributor base \nb.     Irrevocable openness- stallmans four freedoms are critical . Open source licenses guarantee non-revocability of contributions, either explicitly (Apache)  or implicitly  (no licence). Irrevocable openness means that even if a developer were to regret the decision to contribute, their contribution would remain freely available and be able to support layers built on it. \nc.     Time : The open search process which is a solution for work breakdown and task assignment problems is time consuming. To the extent that time is not available for the processes to play out, collaboration throught open superpsoiton will be less appropriate as a way to manage work. \n                                               i.     One counter intuitive source of time pressue is the availability of financial investment. Investment – even nonprofit – oriented investment – has opportunity costs , generating the time –cost of money and pressure to see payoffs sooner rather than later.  &amp;lt;&amp;lt;HYPOTHESIS OF OWNER TYPE&amp;gt;&amp;gt; \n                                             ii.     Innersource – Firms adopting OSS atmosphere within its boundaries . The work highlights that the usefulness of productive deferral is undermined because firms inherently face deadlines due to up-front investment \n9.     Collaboration through open superposition is distinct from hierarchies in that the work is not directed and planned from above; rather, work choices are made with high levels of autonomy and little planning. It is also distinct from organizing common to firms in that there is no system that defers and pools payoffs, as do capital investment and employee salaries; rather, the work is mostly constrained to that which has an immediate motivating payoff. It is also distinct from a market because while it conducts a type of search it lacks a pricing mechanism \na.     Superposition is distinct from but complementary to Benkler’s 2002 commons- based peer production, because we focus on the sequencing of project work and identify the role of productive deferral and artifact-led situated search \nb.     Open superposition is perhaps closer ot the organization of knowledge production in “the republic of science” (Polyani 1962)","page":"29-50","title":"Collaboration through open superposition: A theory of the open source way","type":"article-journal","volume":"38"},"uris":["http://www.mendeley.com/documents/?uuid=61a112fe-6939-42d2-b466-887e56efa773"]}],"mendeley":{"formattedCitation":"(Howison and Crowston 2014)","plainTextFormattedCitation":"(Howison and Crowston 2014)","previouslyFormattedCitation":"(Howison and Crowston 2014)"},"properties":{"noteIndex":0},"schema":"https://github.com/citation-style-language/schema/raw/master/csl-citation.json"}</w:instrText>
-            </w:r>
-            <w:r>
-              <w:rPr>
-                <w:rFonts w:ascii="Cambria" w:hAnsi="Cambria"/>
-              </w:rPr>
-              <w:fldChar w:fldCharType="separate"/>
-            </w:r>
-            <w:r>
-              <w:rPr>
-                <w:rFonts w:ascii="Cambria" w:hAnsi="Cambria"/>
-                <w:noProof/>
-              </w:rPr>
-              <w:t>(Howison and Crowston 2014)</w:t>
-            </w:r>
-            <w:r>
-              <w:rPr>
-                <w:rFonts w:ascii="Cambria" w:hAnsi="Cambria"/>
-              </w:rPr>
-              <w:fldChar w:fldCharType="end"/>
-            </w:r>
-          </w:p>
-          <w:p>
-            <w:pPr>
-              <w:pStyle w:val="ListParagraph"/>
-              <w:numPr>
-                <w:ilvl w:val="0"/>
-                <w:numId w:val="5"/>
-              </w:numPr>
-              <w:rPr>
-                <w:rFonts w:ascii="Cambria" w:hAnsi="Cambria"/>
-              </w:rPr>
-            </w:pPr>
-            <w:r>
-              <w:rPr>
-                <w:rFonts w:ascii="Cambria" w:hAnsi="Cambria"/>
-              </w:rPr>
-              <w:t>Self-determination theory</w:t>
-            </w:r>
-            <w:r>
-              <w:rPr>
-                <w:rFonts w:ascii="Cambria" w:hAnsi="Cambria"/>
-              </w:rPr>
-              <w:t xml:space="preserve"> </w:t>
-            </w:r>
-            <w:r>
-              <w:fldChar w:fldCharType="begin" w:fldLock="1"/>
-            </w:r>
-            <w:r>
-              <w:instrText>ADDIN CSL_CITATION {"citationItems":[{"id":"ITEM-1","itemData":{"DOI":"10.1037/0003-066X.55.1.68","abstract":"Human beings can be proactive and engaged or, alternatively, passive and alienated, largely as a function of the social conditions in which they develop and function. Accordingly, research guided by self-determination theohas focused on the social-contextual conditions that facilitate versus forestall the natural processes of self-motivation and healthy psychological development. Specifically, factors have been examined that enhance versus undermine intrinsic motivation, self-regulation, and well-being. The findings have led to the postulate of three innate psychological needs - competence, autonomy, and relatedness; which when satisfied yield enhanced self-motivation and mental health and when thwarted lead to diminished motivation and well-being. Also considered is the significance of these psychological needs and processes within domains such as health care, education, work, sport, religion, and psychotherapy.","author":[{"dropping-particle":"","family":"Ryan","given":"Richard M.","non-dropping-particle":"","parse-names":false,"suffix":""},{"dropping-particle":"","family":"Deci","given":"Edward L.","non-dropping-particle":"","parse-names":false,"suffix":""}],"container-title":"American Psychologist","id":"ITEM-1","issue":"February","issued":{"date-parts":[["2000"]]},"page":"68-78","title":"Self-determinaton theory and the facilitation of intrinsic motivation, social development, and well-being","type":"article-journal","volume":"55"},"uris":["http://www.mendeley.com/documents/?uuid=bffb5d1f-b83c-48c8-9868-0b9751c61f78"]}],"mendeley":{"formattedCitation":"(Richard M. Ryan and Deci 2000)","manualFormatting":"(Ryan and Deci 2000)","plainTextFormattedCitation":"(Richard M. Ryan and Deci 2000)","previouslyFormattedCitation":"(Ryan and Deci 2000)"},"properties":{"noteIndex":0},"schema":"https://github.com/citation-style-language/schema/raw/master/csl-citation.json"}</w:instrText>
-            </w:r>
-            <w:r>
-              <w:fldChar w:fldCharType="separate"/>
-            </w:r>
-            <w:r>
-              <w:rPr>
-                <w:noProof/>
-              </w:rPr>
-              <w:t>(Ryan and Deci 2000)</w:t>
-            </w:r>
-            <w:r>
-              <w:fldChar w:fldCharType="end"/>
-            </w:r>
-          </w:p>
-          <w:p>
-            <w:pPr>
-              <w:pStyle w:val="ListParagraph"/>
-              <w:numPr>
-                <w:ilvl w:val="0"/>
-                <w:numId w:val="5"/>
-              </w:numPr>
-              <w:rPr>
-                <w:rFonts w:ascii="Cambria" w:hAnsi="Cambria"/>
-              </w:rPr>
-            </w:pPr>
-            <w:r>
-              <w:rPr>
-                <w:rFonts w:ascii="Cambria" w:hAnsi="Cambria"/>
-              </w:rPr>
-              <w:t>Affective events theory</w:t>
-            </w:r>
-            <w:r>
-              <w:rPr>
-                <w:rFonts w:ascii="Cambria" w:hAnsi="Cambria"/>
-              </w:rPr>
-              <w:t xml:space="preserve"> </w:t>
-            </w:r>
-            <w:r>
-              <w:rPr>
-                <w:rFonts w:ascii="Cambria" w:hAnsi="Cambria"/>
-              </w:rPr>
-              <w:fldChar w:fldCharType="begin" w:fldLock="1"/>
-            </w:r>
-            <w:r>
-              <w:rPr>
-                <w:rFonts w:ascii="Cambria" w:hAnsi="Cambria"/>
-              </w:rPr>
-              <w:instrText>ADDIN CSL_CITATION {"citationItems":[{"id":"ITEM-1","itemData":{"DOI":"1-55938-938-9","ISBN":"0191-3085","ISSN":"0191-3085","PMID":"6789859","abstract":"In spite of accepted definitions of job satisfaction as \"affect\" very little is known about the causes and consequences of true affective experiences in work settings. Working from the basicl literature on moods and emotions, we introduce a theory of affective experience at work which emphasizes the role of work events as proximal causes of affective reactions. We discuss the structure of affective experiences, their situational and dispositional causes and their effects on performance and job satisfaction.","author":[{"dropping-particle":"","family":"Weiss","given":"Howard M.","non-dropping-particle":"","parse-names":false,"suffix":""},{"dropping-particle":"","family":"Cropanzo","given":"Russell","non-dropping-particle":"","parse-names":false,"suffix":""}],"container-title":"Research in Organizational Behavior","id":"ITEM-1","issued":{"date-parts":[["1996"]]},"page":"1-74","title":"Affective events theory: A theoretical discussion of the structure, causes and consequences of affective experiences at work","type":"article-journal","volume":"18"},"uris":["http://www.mendeley.com/documents/?uuid=e3759095-68f1-4773-9ba7-f241d905ca26"]}],"mendeley":{"formattedCitation":"(Weiss and Cropanzo 1996)","plainTextFormattedCitation":"(Weiss and Cropanzo 1996)","previouslyFormattedCitation":"(Weiss and Cropanzo 1996)"},"properties":{"noteIndex":0},"schema":"https://github.com/citation-style-language/schema/raw/master/csl-citation.json"}</w:instrText>
-            </w:r>
-            <w:r>
-              <w:rPr>
-                <w:rFonts w:ascii="Cambria" w:hAnsi="Cambria"/>
-              </w:rPr>
-              <w:fldChar w:fldCharType="separate"/>
-            </w:r>
-            <w:r>
-              <w:rPr>
-                <w:rFonts w:ascii="Cambria" w:hAnsi="Cambria"/>
-                <w:noProof/>
-              </w:rPr>
-              <w:t>(Weiss and Cropanzo 1996)</w:t>
-            </w:r>
-            <w:r>
-              <w:rPr>
-                <w:rFonts w:ascii="Cambria" w:hAnsi="Cambria"/>
-              </w:rPr>
-              <w:fldChar w:fldCharType="end"/>
-            </w:r>
-          </w:p>
-          <w:p>
-            <w:pPr>
-              <w:rPr>
-                <w:rFonts w:ascii="Cambria" w:hAnsi="Cambria"/>
-                <w:b/>
-                <w:bCs/>
-              </w:rPr>
-            </w:pPr>
-            <w:r>
-              <w:rPr>
-                <w:rFonts w:ascii="Cambria" w:hAnsi="Cambria"/>
-                <w:b/>
-                <w:bCs/>
-              </w:rPr>
-              <w:t>Hypotheses:</w:t>
-            </w:r>
-          </w:p>
-          <w:p>
-            <w:pPr>
-              <w:pStyle w:val="ListParagraph"/>
-              <w:numPr>
-                <w:ilvl w:val="0"/>
-                <w:numId w:val="5"/>
-              </w:numPr>
-              <w:rPr>
-                <w:rFonts w:ascii="Cambria" w:hAnsi="Cambria"/>
-              </w:rPr>
-            </w:pPr>
-            <w:r>
-              <w:rPr>
-                <w:rFonts w:ascii="Cambria" w:hAnsi="Cambria"/>
-              </w:rPr>
-              <w:t xml:space="preserve">Hypothesis 1. In the context of FLOSS projects, the degree of superposition has a nonlinear relationship with project popularity such that project popularity increases with an increase in the degree of superposition up to a </w:t>
-            </w:r>
-            <w:proofErr w:type="gramStart"/>
-            <w:r>
-              <w:rPr>
-                <w:rFonts w:ascii="Cambria" w:hAnsi="Cambria"/>
-              </w:rPr>
-              <w:t>particular value</w:t>
-            </w:r>
-            <w:proofErr w:type="gramEnd"/>
-            <w:r>
-              <w:rPr>
-                <w:rFonts w:ascii="Cambria" w:hAnsi="Cambria"/>
-              </w:rPr>
-              <w:t xml:space="preserve"> (the turning point). Beyond this optimal degree of superposition, any further increase reduces the popularity of the project.</w:t>
-            </w:r>
-          </w:p>
-          <w:p>
-            <w:pPr>
-              <w:pStyle w:val="ListParagraph"/>
-              <w:numPr>
-                <w:ilvl w:val="0"/>
-                <w:numId w:val="5"/>
-              </w:numPr>
-              <w:rPr>
-                <w:rFonts w:ascii="Cambria" w:hAnsi="Cambria"/>
-              </w:rPr>
-            </w:pPr>
-            <w:r>
-              <w:rPr>
-                <w:rFonts w:ascii="Cambria" w:hAnsi="Cambria"/>
-              </w:rPr>
-              <w:t>Hypothesis 2a: In the context of FLOSS projects, the project ownership type moderates the relationship between the degree of superposition and project popularity such that the degree of superposition has a significantly lower influence on the popularity of the project for organization-owned projects than for individual-owned projects.</w:t>
-            </w:r>
-          </w:p>
-          <w:p>
-            <w:pPr>
-              <w:pStyle w:val="ListParagraph"/>
-              <w:numPr>
-                <w:ilvl w:val="0"/>
-                <w:numId w:val="5"/>
-              </w:numPr>
-              <w:rPr>
-                <w:rFonts w:ascii="Cambria" w:hAnsi="Cambria"/>
-              </w:rPr>
-            </w:pPr>
-            <w:r>
-              <w:rPr>
-                <w:rFonts w:ascii="Cambria" w:hAnsi="Cambria"/>
-              </w:rPr>
-              <w:t>Hypothesis 2b. In the case of organization-owned projects, the degree of superposition at which project popularity is at a maximum (the turning point) is significantly lower than for individual-owned projects.</w:t>
-            </w:r>
-          </w:p>
-        </w:tc>
-      </w:tr>
-      <w:tr>
-        <w:tc>
-          <w:tcPr>
-            <w:tcW w:w="1555" w:type="dxa"/>
-          </w:tcPr>
-          <w:p>
-            <w:pPr>
-              <w:rPr>
-                <w:rFonts w:ascii="Cambria" w:hAnsi="Cambria"/>
-                <w:b/>
-                <w:bCs/>
-              </w:rPr>
-            </w:pPr>
-            <w:r>
-              <w:rPr>
-                <w:rFonts w:ascii="Cambria" w:hAnsi="Cambria"/>
-                <w:b/>
-                <w:bCs/>
-              </w:rPr>
-              <w:t>Method</w:t>
-            </w:r>
-            <w:r>
-              <w:rPr>
-                <w:rFonts w:ascii="Cambria" w:hAnsi="Cambria"/>
-                <w:b/>
-                <w:bCs/>
-              </w:rPr>
-              <w:t>ology</w:t>
-            </w:r>
-          </w:p>
-        </w:tc>
-        <w:tc>
-          <w:tcPr>
-            <w:tcW w:w="11339" w:type="dxa"/>
-            <w:gridSpan w:val="2"/>
-          </w:tcPr>
-          <w:p>
-            <w:pPr>
-              <w:rPr>
-                <w:rFonts w:ascii="Cambria" w:hAnsi="Cambria"/>
-              </w:rPr>
-            </w:pPr>
-            <w:r>
-              <w:rPr>
-                <w:rFonts w:ascii="Cambria" w:hAnsi="Cambria"/>
-                <w:b/>
-                <w:bCs/>
-              </w:rPr>
-              <w:t>Dependent variable:</w:t>
-            </w:r>
-            <w:r>
-              <w:rPr>
-                <w:rFonts w:ascii="Cambria" w:hAnsi="Cambria"/>
-              </w:rPr>
-              <w:t xml:space="preserve"> </w:t>
-            </w:r>
-          </w:p>
-          <w:p>
-            <w:pPr>
-              <w:pStyle w:val="ListParagraph"/>
-              <w:numPr>
-                <w:ilvl w:val="0"/>
-                <w:numId w:val="8"/>
-              </w:numPr>
-              <w:rPr>
-                <w:rFonts w:ascii="Cambria" w:hAnsi="Cambria"/>
-                <w:b/>
-                <w:bCs/>
-              </w:rPr>
-            </w:pPr>
-            <w:r>
-              <w:rPr>
-                <w:rFonts w:ascii="Cambria" w:hAnsi="Cambria"/>
-              </w:rPr>
-              <w:t>Project popularity measured as the number of stars that a project has received</w:t>
-            </w:r>
-          </w:p>
-          <w:p>
-            <w:pPr>
-              <w:rPr>
-                <w:rFonts w:ascii="Cambria" w:hAnsi="Cambria"/>
-                <w:b/>
-                <w:bCs/>
-              </w:rPr>
-            </w:pPr>
-            <w:r>
-              <w:rPr>
-                <w:rFonts w:ascii="Cambria" w:hAnsi="Cambria"/>
-                <w:b/>
-                <w:bCs/>
-              </w:rPr>
-              <w:t>Independent variable:</w:t>
-            </w:r>
-          </w:p>
-          <w:p>
-            <w:pPr>
-              <w:pStyle w:val="ListParagraph"/>
-              <w:numPr>
-                <w:ilvl w:val="0"/>
-                <w:numId w:val="7"/>
-              </w:numPr>
-              <w:rPr>
-                <w:rFonts w:ascii="Cambria" w:hAnsi="Cambria"/>
-              </w:rPr>
-            </w:pPr>
-            <w:r>
-              <w:rPr>
-                <w:rFonts w:ascii="Cambria" w:hAnsi="Cambria"/>
-              </w:rPr>
-              <w:t>Degree of superposition operationalized as the ratio of number of versions to number of tasks in the project</w:t>
-            </w:r>
-          </w:p>
-          <w:p>
-            <w:pPr>
-              <w:pStyle w:val="ListParagraph"/>
-              <w:numPr>
-                <w:ilvl w:val="0"/>
-                <w:numId w:val="7"/>
-              </w:numPr>
-              <w:rPr>
-                <w:rFonts w:ascii="Cambria" w:hAnsi="Cambria"/>
-              </w:rPr>
-            </w:pPr>
-            <w:r>
-              <w:rPr>
-                <w:rFonts w:ascii="Cambria" w:hAnsi="Cambria"/>
-              </w:rPr>
-              <w:t>Ownership type of the project</w:t>
-            </w:r>
-          </w:p>
-          <w:p>
-            <w:pPr>
-              <w:rPr>
-                <w:rFonts w:ascii="Cambria" w:hAnsi="Cambria"/>
-                <w:b/>
-                <w:bCs/>
-              </w:rPr>
-            </w:pPr>
-            <w:r>
-              <w:rPr>
-                <w:rFonts w:ascii="Cambria" w:hAnsi="Cambria"/>
-                <w:b/>
-                <w:bCs/>
-              </w:rPr>
-              <w:t>Empirical model:</w:t>
-            </w:r>
-          </w:p>
-          <w:p>
-            <w:pPr>
-              <w:pStyle w:val="ListParagraph"/>
-              <w:numPr>
-                <w:ilvl w:val="0"/>
-                <w:numId w:val="7"/>
-              </w:numPr>
-              <w:rPr>
-                <w:rFonts w:ascii="Cambria" w:hAnsi="Cambria"/>
-              </w:rPr>
-            </w:pPr>
-            <w:r>
-              <w:rPr>
-                <w:rFonts w:ascii="Cambria" w:hAnsi="Cambria"/>
-              </w:rPr>
-              <w:t xml:space="preserve">OLS, </w:t>
-            </w:r>
-            <w:r>
-              <w:rPr>
-                <w:rFonts w:ascii="Cambria" w:hAnsi="Cambria"/>
-              </w:rPr>
-              <w:t>Negative binomial model</w:t>
-            </w:r>
-          </w:p>
-          <w:p>
-            <w:pPr>
-              <w:rPr>
-                <w:rFonts w:ascii="Cambria" w:hAnsi="Cambria"/>
-                <w:b/>
-                <w:bCs/>
-              </w:rPr>
-            </w:pPr>
-            <w:r>
-              <w:rPr>
-                <w:rFonts w:ascii="Cambria" w:hAnsi="Cambria"/>
-                <w:b/>
-                <w:bCs/>
-              </w:rPr>
-              <w:t>Unit of analysis:</w:t>
-            </w:r>
-          </w:p>
-          <w:p>
-            <w:pPr>
-              <w:pStyle w:val="ListParagraph"/>
-              <w:numPr>
-                <w:ilvl w:val="0"/>
-                <w:numId w:val="7"/>
-              </w:numPr>
-              <w:rPr>
-                <w:rFonts w:ascii="Cambria" w:hAnsi="Cambria"/>
-              </w:rPr>
-            </w:pPr>
-            <w:r>
-              <w:rPr>
-                <w:rFonts w:ascii="Cambria" w:hAnsi="Cambria"/>
-              </w:rPr>
-              <w:t>Project level of analysis</w:t>
-            </w:r>
-          </w:p>
-        </w:tc>
-      </w:tr>
-      <w:tr>
-        <w:tc>
-          <w:tcPr>
-            <w:tcW w:w="1555" w:type="dxa"/>
-          </w:tcPr>
-          <w:p>
-            <w:pPr>
-              <w:rPr>
-                <w:rFonts w:ascii="Cambria" w:hAnsi="Cambria"/>
-                <w:b/>
-                <w:bCs/>
-              </w:rPr>
-            </w:pPr>
-            <w:r>
-              <w:rPr>
-                <w:rFonts w:ascii="Cambria" w:hAnsi="Cambria"/>
-                <w:b/>
-                <w:bCs/>
-              </w:rPr>
-              <w:lastRenderedPageBreak/>
-              <w:t>Analysis</w:t>
-            </w:r>
-          </w:p>
-        </w:tc>
-        <w:tc>
-          <w:tcPr>
-            <w:tcW w:w="5589" w:type="dxa"/>
-          </w:tcPr>
-          <w:p>
-            <w:pPr>
-              <w:rPr>
-                <w:rFonts w:ascii="Cambria" w:hAnsi="Cambria"/>
-                <w:b/>
-                <w:bCs/>
-              </w:rPr>
-            </w:pPr>
-            <w:r>
-              <w:rPr>
-                <w:rFonts w:ascii="Cambria" w:hAnsi="Cambria"/>
-                <w:b/>
-                <w:bCs/>
-              </w:rPr>
-              <w:t>Main findings:</w:t>
-            </w:r>
-          </w:p>
-          <w:p>
-            <w:pPr>
-              <w:pStyle w:val="ListParagraph"/>
-              <w:numPr>
-                <w:ilvl w:val="0"/>
-                <w:numId w:val="7"/>
-              </w:numPr>
-              <w:rPr>
-                <w:rFonts w:ascii="Cambria" w:hAnsi="Cambria"/>
-                <w:b/>
-                <w:bCs/>
-              </w:rPr>
-            </w:pPr>
-            <w:r>
-              <w:rPr>
-                <w:rFonts w:ascii="Cambria" w:hAnsi="Cambria"/>
-              </w:rPr>
-              <w:t xml:space="preserve">Empirical analysis of a large sample of FLOSS projects hosted on </w:t>
-            </w:r>
-            <w:proofErr w:type="spellStart"/>
-            <w:r>
-              <w:rPr>
-                <w:rFonts w:ascii="Cambria" w:hAnsi="Cambria"/>
-              </w:rPr>
-              <w:t>Github</w:t>
-            </w:r>
-            <w:proofErr w:type="spellEnd"/>
-            <w:r>
-              <w:rPr>
-                <w:rFonts w:ascii="Cambria" w:hAnsi="Cambria"/>
-              </w:rPr>
-              <w:t xml:space="preserve"> indicates that the emergence of sequentially layered and individual task work, referred to as the superposed organization of work, exhibits an inverted-U shaped relationship with the popularity of a project.</w:t>
-            </w:r>
-          </w:p>
-          <w:p>
-            <w:pPr>
-              <w:pStyle w:val="ListParagraph"/>
-              <w:numPr>
-                <w:ilvl w:val="0"/>
-                <w:numId w:val="7"/>
-              </w:numPr>
-              <w:rPr>
-                <w:rFonts w:ascii="Cambria" w:hAnsi="Cambria"/>
-                <w:b/>
-                <w:bCs/>
-              </w:rPr>
-            </w:pPr>
-            <w:r>
-              <w:rPr>
-                <w:rFonts w:ascii="Cambria" w:hAnsi="Cambria"/>
-              </w:rPr>
-              <w:t>For individual-owned projects, as the degree of superposition increases from 0 to its turning point, the popularity, is found to increase by more than five times, from 11.53 to 71.79, holding everything else constant, while for organization-owned projects it is found to increase from 28.26 to 38.08</w:t>
-            </w:r>
-          </w:p>
-          <w:p>
-            <w:pPr>
-              <w:pStyle w:val="ListParagraph"/>
-              <w:numPr>
-                <w:ilvl w:val="0"/>
-                <w:numId w:val="7"/>
-              </w:numPr>
-              <w:rPr>
-                <w:rFonts w:ascii="Cambria" w:hAnsi="Cambria"/>
-                <w:b/>
-                <w:bCs/>
-              </w:rPr>
-            </w:pPr>
-            <w:r>
-              <w:rPr>
-                <w:rFonts w:ascii="Cambria" w:hAnsi="Cambria"/>
-              </w:rPr>
-              <w:t>For individual-owned projects, the popularity of the project is found to decrease from 71.79 to 37.12 as the degree of superposition increases from its turning point to its highest value of 1, keeping everything else constant, while this number decreases from 38.08 to 20.78 for organization-owned projects</w:t>
-            </w:r>
-          </w:p>
-        </w:tc>
-        <w:tc>
-          <w:tcPr>
-            <w:tcW w:w="5750" w:type="dxa"/>
-          </w:tcPr>
-          <w:p>
-            <w:pPr>
-              <w:rPr>
-                <w:rFonts w:ascii="Cambria" w:hAnsi="Cambria"/>
-              </w:rPr>
-            </w:pPr>
-          </w:p>
-          <w:p>
-            <w:pPr>
-              <w:rPr>
-                <w:rFonts w:ascii="Cambria" w:hAnsi="Cambria"/>
-              </w:rPr>
-            </w:pPr>
-            <w:r>
-              <w:rPr>
-                <w:rFonts w:ascii="Cambria" w:hAnsi="Cambria"/>
-                <w:noProof/>
-              </w:rPr>
-              <w:drawing>
-                <wp:inline distT="0" distB="0" distL="0" distR="0" wp14:anchorId="5E4E1B25" wp14:editId="53BD8837">
-                  <wp:extent cx="3514500" cy="2619633"/>
-                  <wp:effectExtent l="0" t="0" r="0" b="0"/>
-                  <wp:docPr id="1" name="Picture 1"/>
-                  <wp:cNvGraphicFramePr>
-                    <a:graphicFrameLocks xmlns:a="http://schemas.openxmlformats.org/drawingml/2006/main" noChangeAspect="1"/>
-                  </wp:cNvGraphicFramePr>
-                  <a:graphic xmlns:a="http://schemas.openxmlformats.org/drawingml/2006/main">
-                    <a:graphicData uri="http://schemas.openxmlformats.org/drawingml/2006/picture">
-                      <pic:pic xmlns:pic="http://schemas.openxmlformats.org/drawingml/2006/picture">
-                        <pic:nvPicPr>
-                          <pic:cNvPr id="0" name="Picture 2"/>
-                          <pic:cNvPicPr>
-                            <a:picLocks noChangeAspect="1" noChangeArrowheads="1"/>
-                          </pic:cNvPicPr>
-                        </pic:nvPicPr>
-                        <pic:blipFill>
-                          <a:blip r:embed="rId8">
-                            <a:extLst>
-                              <a:ext uri="{28A0092B-C50C-407E-A947-70E740481C1C}">
-                                <a14:useLocalDpi xmlns:a14="http://schemas.microsoft.com/office/drawing/2010/main" val="0"/>
-                              </a:ext>
-                            </a:extLst>
-                          </a:blip>
-                          <a:srcRect/>
-                          <a:stretch>
-                            <a:fillRect/>
-                          </a:stretch>
-                        </pic:blipFill>
-                        <pic:spPr bwMode="auto">
-                          <a:xfrm>
-                            <a:off x="0" y="0"/>
-                            <a:ext cx="3525054" cy="2627500"/>
-                          </a:xfrm>
-                          <a:prstGeom prst="rect">
-                            <a:avLst/>
-                          </a:prstGeom>
-                          <a:noFill/>
-                        </pic:spPr>
-                      </pic:pic>
-                    </a:graphicData>
-                  </a:graphic>
-                </wp:inline>
-              </w:drawing>
-            </w:r>
-          </w:p>
-        </w:tc>
-      </w:tr>
-      <w:tr>
-        <w:tc>
-          <w:tcPr>
-            <w:tcW w:w="1555" w:type="dxa"/>
-          </w:tcPr>
-          <w:p>
-            <w:pPr>
-              <w:rPr>
-                <w:rFonts w:ascii="Cambria" w:hAnsi="Cambria"/>
-                <w:b/>
-                <w:bCs/>
-              </w:rPr>
-            </w:pPr>
-            <w:r>
-              <w:rPr>
-                <w:rFonts w:ascii="Cambria" w:hAnsi="Cambria"/>
-                <w:b/>
-                <w:bCs/>
-              </w:rPr>
-              <w:t>Implications</w:t>
-            </w:r>
-          </w:p>
-        </w:tc>
-        <w:tc>
-          <w:tcPr>
-            <w:tcW w:w="11339" w:type="dxa"/>
-            <w:gridSpan w:val="2"/>
-          </w:tcPr>
-          <w:p>
-            <w:pPr>
-              <w:pStyle w:val="ListParagraph"/>
-              <w:numPr>
-                <w:ilvl w:val="0"/>
-                <w:numId w:val="9"/>
-              </w:numPr>
-              <w:rPr>
-                <w:rFonts w:ascii="Cambria" w:hAnsi="Cambria"/>
-              </w:rPr>
-            </w:pPr>
-            <w:r>
-              <w:rPr>
-                <w:rFonts w:ascii="Cambria" w:hAnsi="Cambria"/>
-              </w:rPr>
-              <w:t xml:space="preserve">This essay advances the existing literature on motivation </w:t>
-            </w:r>
-            <w:r>
-              <w:rPr>
-                <w:rFonts w:ascii="Cambria" w:hAnsi="Cambria"/>
-              </w:rPr>
-              <w:fldChar w:fldCharType="begin" w:fldLock="1"/>
-            </w:r>
-            <w:r>
-              <w:rPr>
-                <w:rFonts w:ascii="Cambria" w:hAnsi="Cambria"/>
-              </w:rPr>
-              <w:instrText>ADDIN CSL_CITATION {"citationItems":[{"id":"ITEM-1","itemData":{"ISBN":"15369323","ISSN":"1536-9323","PMID":"846782844","abstract":"As a new phenomenon in the software industry, Open Source Software (OSS) development has attracted a high level of research interest. Examining what motivates participants in OSS projects and how to enhance the effects of motivations has received increased attention in recent years. This study is prompted by the significant but detail-lacking examination of differential effects of various types of extrinsic motivations on participants' task effort in OSS projects and their interaction effects with participants' psychological states. Drawing upon self-determination theory, we establish four types of extrinsic motivations in OSS communities (i.e., external, introjected, identified, and integrated motivation) and investigate how these types affect task effort differently. Also, integrating self-determination theory with affective event theory, we study how satisfaction of needs for competence, autonomy, and relatedness moderates the relationships between extrinsic motivations and task effort. The research model is largely supported by data from 250 participants in various OSS projects. Theoretical contribution and practical implications are discussed. [PUBLICATION ABSTRACT]","author":[{"dropping-particle":"","family":"Ke","given":"Weiling","non-dropping-particle":"","parse-names":false,"suffix":""},{"dropping-particle":"","family":"Zhang","given":"Ping","non-dropping-particle":"","parse-names":false,"suffix":""}],"container-title":"Journal of the Association for Information Systems","id":"ITEM-1","issue":"12","issued":{"date-parts":[["2010"]]},"page":"784-808","title":"The effects of extrinsic motivations and satisfaction in open source software development","type":"article-journal","volume":"11"},"uris":["http://www.mendeley.com/documents/?uuid=ad4cd1c5-e0a9-481a-9068-0b3d6864f252"]},{"id":"ITEM-2","itemData":{"author":[{"dropping-particle":"","family":"Krogh","given":"Georg","non-dropping-particle":"von","parse-names":false,"suffix":""},{"dropping-particle":"","family":"Haefliger","given":"Stefan","non-dropping-particle":"","parse-names":false,"suffix":""},{"dropping-particle":"","family":"Spaeth","given":"Sebastian","non-dropping-particle":"","parse-names":false,"suffix":""},{"dropping-particle":"","family":"Wallin","given":"Martin W.","non-dropping-particle":"","parse-names":false,"suffix":""}],"container-title":"MIS Quarterly","id":"ITEM-2","issue":"2","issued":{"date-parts":[["2012"]]},"page":"649-676","title":"Carrots and rainbows: Motivation and social practice in open source software development","type":"article-journal","volume":"36"},"uris":["http://www.mendeley.com/documents/?uuid=c9a91df3-8d3b-435e-870c-6731522efca9"]},{"id":"ITEM-3","itemData":{"DOI":"10.1037/0003-066X.55.1.68","abstract":"Human beings can be proactive and engaged or, alternatively, passive and alienated, largely as a function of the social conditions in which they develop and function. Accordingly, research guided by self-determination theohas focused on the social-contextual conditions that facilitate versus forestall the natural processes of self-motivation and healthy psychological development. Specifically, factors have been examined that enhance versus undermine intrinsic motivation, self-regulation, and well-being. The findings have led to the postulate of three innate psychological needs - competence, autonomy, and relatedness; which when satisfied yield enhanced self-motivation and mental health and when thwarted lead to diminished motivation and well-being. Also considered is the significance of these psychological needs and processes within domains such as health care, education, work, sport, religion, and psychotherapy.","author":[{"dropping-particle":"","family":"Ryan","given":"Richard M.","non-dropping-particle":"","parse-names":false,"suffix":""},{"dropping-particle":"","family":"Deci","given":"Edward L.","non-dropping-particle":"","parse-names":false,"suffix":""}],"container-title":"American Psychologist","id":"ITEM-3","issue":"February","issued":{"date-parts":[["2000"]]},"page":"68-78","title":"Self-determinaton theory and the facilitation of intrinsic motivation, social development, and well-being","type":"article-journal","volume":"55"},"uris":["http://www.mendeley.com/documents/?uuid=bffb5d1f-b83c-48c8-9868-0b9751c61f78"]}],"mendeley":{"formattedCitation":"(Ke and Zhang 2010; von Krogh et al. 2012; Richard M. Ryan and Deci 2000)","manualFormatting":"(e.g. Ke and Zhang 2010, von Krogh et al. 2012, Ryan and Deci 2000)","plainTextFormattedCitation":"(Ke and Zhang 2010; von Krogh et al. 2012; Richard M. Ryan and Deci 2000)","previouslyFormattedCitation":"(Ke and Zhang 2010; von Krogh et al. 2012; Ryan and Deci 2000)"},"properties":{"noteIndex":0},"schema":"https://github.com/citation-style-language/schema/raw/master/csl-citation.json"}</w:instrText>
-            </w:r>
-            <w:r>
-              <w:rPr>
-                <w:rFonts w:ascii="Cambria" w:hAnsi="Cambria"/>
-              </w:rPr>
-              <w:fldChar w:fldCharType="separate"/>
-            </w:r>
-            <w:r>
-              <w:rPr>
-                <w:rFonts w:ascii="Cambria" w:hAnsi="Cambria"/>
-                <w:noProof/>
-              </w:rPr>
-              <w:t>(e.g. Ke and Zhang 2010, von Krogh et al. 2012, Ryan and Deci 2000)</w:t>
-            </w:r>
-            <w:r>
-              <w:rPr>
-                <w:rFonts w:ascii="Cambria" w:hAnsi="Cambria"/>
-              </w:rPr>
-              <w:fldChar w:fldCharType="end"/>
-            </w:r>
-            <w:r>
-              <w:rPr>
-                <w:rFonts w:ascii="Cambria" w:hAnsi="Cambria"/>
-              </w:rPr>
-              <w:t xml:space="preserve"> and work structures </w:t>
-            </w:r>
-            <w:r>
-              <w:rPr>
-                <w:rFonts w:ascii="Cambria" w:hAnsi="Cambria"/>
-              </w:rPr>
-              <w:fldChar w:fldCharType="begin" w:fldLock="1"/>
-            </w:r>
-            <w:r>
-              <w:rPr>
-                <w:rFonts w:ascii="Cambria" w:hAnsi="Cambria"/>
-              </w:rPr>
-              <w:instrText>ADDIN CSL_CITATION {"citationItems":[{"id":"ITEM-1","itemData":{"abstract":"This paper develops and illustrates the theory of collaboration through open superposition: the process of depositing motivationally independent layers of work on top of each other over time. The theory is developed in a study of community-based free and open source software (FLOSS) development, through a research arc of discovery (participant observation), replication (two archival case studies), and theorization. The theory explains two key findings: (1) the overwhelming majority of work is accomplished with only a single program- mer working on any one task, and (2) tasks that appear too large for any one individual are more likely to be deferred until they are easier rather than being undertaken through structured team work. Moreover, the theory explains how working through open superposition can lead to the discovery of a work breakdown that results in complex, functionally interdependent, work being accomplished without crippling search costs. We identify a set of socio-technical contingencies under which collaboration through open superposition is likely to be effective, including characteristics of artifacts made from information as the objects being worked on. We demonstrate the usefulness of the theory by using it to analyze difficulties in learning from FLOSS in other domains of work and in the IS function of for-profit organizations. Keywords:","author":[{"dropping-particle":"","family":"Howison","given":"James","non-dropping-particle":"","parse-names":false,"suffix":""},{"dropping-particle":"","family":"Crowston","given":"Kevin","non-dropping-particle":"","parse-names":false,"suffix":""}],"container-title":"MIS Quarterly","id":"ITEM-1","issue":"1","issued":{"date-parts":[["2014"]]},"note":"1.     Aim: Develop and illustrate the theory of collaboration through open superposition: The process of deposition motivationally independent layers of work on top of each over time \n2.     Key Findings: \na.    The overwhelming majority of work is accomplished with only single programmer working on any one task \nb.    Tasks that appear too large for any one individual are more likely to be differed until they are easier rather than being undertaken through structured team work \nc.     The theory also explain how working through open superposition can lead to the discovery of a work breakdown that results in complex, functionally interdependent , work being accomplished without crippling search costs \n3.     Theory gap: There is a need to develop theory that provides insight into how suc ways of organizing function and what conditions they are likely to be successful and transferable to other virtual collaboration settings. \na.    Prior research on virtual collaboration has not focused on the specifics of the task undertaken \nb.    Focus on team work rather than task work \n4.     Modularity and superposition: Earlier work by Baldwin et al. have linked volunteering to the architecture of the software, arguing more modular structures will attract more volunteers and give projects actionable transperancy , which allows volunteers to quickly and usefully engage. \na.    Research drawing on the job design tradition has focused on the motivational impact of “job-related” rather than “person-related” characteristics, finding that the most motivating tasks are those with three characteristics – they satisfy a need for competence, they provide high autonomy and they also preserve relatedness betwee participants \nb.    In some sense modularity is a means of providing for superposition as a means of building code. You can not have superposition without modularity. \nc.     Modular architectures have been suggested as fundamental to good software and to attracting volunteer participants. A modeule has as its distinguishing characteristic its seperateness from other code, as measured by low coupling , and the manner in which it groups related functionality, as measured by high cohesion \nd.    By contrast, a software layer, as conceived in this paper, may draw on code from many functional modules to deliver its payoff; its distinguishing characteristic is that it takes as its starting point only what is already there. \ne.    Modularity may support the production of software in layers by reducing the amount of the codebase that needs to be altered and thus understood. But they are not the same thing : modularity is a characteristic of the codebase, while the superposition of layers is a characteristic of its production  \n5.     Collaboration through open superposition is at the core of the success of community –based FLOSS projects, allowing an organization of task work that leads to the discovery of a work –breakdown that is both motivating and surprisingly coordinated.   \n6.     DEFINITION OF TASK: A project was not organized by any technological feature of any of these tools, such as threads or tracker items, but by episodes of work in which the developers and users were engaged, which we call tasks \na.    Tasks provide coherence to work but leave traces scattered throught different venues. This a task might begin with messages on a mailing list, continue through posts in a tracker, then involve a patch, a CVS check-in and finally a functional change to the application itself. Others tasks might simply show up in CVS, then in the application. \nb.     It appears we may an issue with what they consider a task and what I term as task \n7.     Support between developers, if there was any, was unplanned – more a case of reaching out on the chance that someone was there than a case of planned inter dependency. Tasks resulted in a single patch that bundled up the changes necessary to make incremental and immediately useful progress. \n8.     The unit of contribution in the project was the patch, which wraps up code changes associated with a particular task. \na.    The identification of the patch as the unit of contribution led the authors to the conceptualization if superposition as a vital to the way software is produced in the BibDesk project \nb.    Work proceeded in small, independent tasks, each with a functional pay-off through its changes to the codebase and thus the application \n9.     In the case of  the archival study : A task was a series of ctions undertaken by participants contributing to the task outcome \n10.  Complex work appear to the deferred, rather than being broken down into smaller components to be undertaken collaboratively \nEXPLAINING THE OBSERVED PATTERNS OF WORK IN FLOSS: \n1.     Explain – the dominance of individual tasks over co-work tasks and the tendency to defer complex work rather than undertake co-work \n2.     Theories invoked – motivation for participation and coordination of work \n3.     Motivation for contribution: \na.    Ke and hang found that FLOSS participants with more autonomous redulation produced greater task effort and greater persistence and consistency \nb.    Further Ke and Zhang reconcile conflicting finding on the task effort effects of different motivations by proposing a moderating effect of satisfaction of psychological needs for competence, autonomy and relatedness \nc.     Viewed in the light of motivation theory,the experience of participant observation suggests that having adequate motivation depends on whether an actor expects the task to provide anticipated payoffs (intrinsic and extrinsic), and whether the prospect of the task generates positive affect, which in turn depends on  whetehr the actor’s experience of the project provides an expectation of autonomy, competence and relatedness. \n4.     Coordination of software development tasks \na.    While highly motivated autonomous individuals can produce useful software by themselves, building sustained , successful collective projects requires drawing togeather the work of many. \nb.    Indeed, providing relatedness already requires working with other . Yet working productively together means working in a coordinated fashion \nc.     Coordination theory provides a modeling framework of actors performing tasks, where tasks might require or create resources of different kinds \n                                              i.     How are task dependency met in software development ?  The development of a task (task b) often requires the outputs of some other task  (task a) \n                                            ii.     The layering of such tasks on the work of others, as well as the possibility of opportunistic support from others and the understanding of others in the project audience, also provides relatedness in a manner that does not undermine autonomy or local locus of control. \n1.     If task A exists then it is a question of simple layering \n2.     If task A does not exist, both tasks A and tasks B still need to be performed. The motivation for a task may be in place, but the groundwork is not in place and therefore its dependencies are not satisfied. In the language of earlier research, the individuals resort to co-work to implement task A and task B. But this creates a potential fr a dependency problem. The individual is likely to experience negative effect derived fro ma loss of autonomy. \na.    Work on both task A and B by an individual creates uncertainty in the extrinsic rewards received. Since it increases uncertainty in being able to finish both tasks and thus reduces the motivation to attempt either.  \n5.     In summary, - Superimposed individual work is the predominant organization of tasks in FLOSS development because this type of work has the fewest dependencies and the simplest motivational situation. In particular, the superimposition of individual work is more likely to be well motivated because it increases autonomy and competence without eliminating relatedness. Work that cannot be completed in this manner might be undertaken through co-work, if the tasks seem likely to be completed and the loss of autonomy is balanced by the increase in relatedness. If those conditions seem unlikely, as is often the case, the work is deferred until other work renders it achievable through the superimposition of individual work. &amp;lt;INVERTED “U”&amp;gt; \n6.     How Collaboration through superposition can result in complex software? \na.     Why doesn’t defferral of work lead to abandonment ? \nb.     How does the project find a work breakdown that simultaneously satisfies the constraints of sequence, codebase, and motivation described above ? In other words how do these project sustain the incredibly high search costs? \nc.     Successful FLOSS projects acive such a search at a very low cost through the open availability of the software they produce. \nd.     Open availability increases usage and this use generates a set of possible perceived improvements \ne.     Further matching skilled developers and motivation for a task is done because the information matching environment of FLOSS projects is rich and low cost – forums mailing lists etc. \nf.      Rather than seek an interdependent work breakdown, as might be found in a commercial software project, we theorize that the open, situated search process is complemented by productive deferral. \n7.     Productive deferral: \na.     Architectures of small layers generate future value because they provide a reconfigurable set of services that can be composed into higher –level functions, generating longer-terms option value (Baldwin and Clark) \nb.     Moreover, an evolving architecture of small laers can be more easily observed and understood by others over time, facilitating review and boosting the process of situated task conceptualization. \nc.     Thus we theorize that forced constraints of community open source projects promote working in small layers, observed by other over time. This way of working generates an architecture that is more reusable, of higher quality, and more easily understood and which , therefore, tends to make deferred work easier over time, rather than harder. \n8.     Conditions under which collaboration through open superposition is likely to be successful. \na.     Attributes of the object of work i.e. the software \n                                               i.     Layerability – Layers in this sense, are different from generic steps because each layer creates an adequately finished artifact \n                                             ii.     Low instantiation costs – the cost of moving the desing to a useful artifact . It should be cheap to build a new layer and change the artifact. \n                                            iii.     Low distribution costs – help increase the user base and eventually the contributor base \nb.     Irrevocable openness- stallmans four freedoms are critical . Open source licenses guarantee non-revocability of contributions, either explicitly (Apache)  or implicitly  (no licence). Irrevocable openness means that even if a developer were to regret the decision to contribute, their contribution would remain freely available and be able to support layers built on it. \nc.     Time : The open search process which is a solution for work breakdown and task assignment problems is time consuming. To the extent that time is not available for the processes to play out, collaboration throught open superpsoiton will be less appropriate as a way to manage work. \n                                               i.     One counter intuitive source of time pressue is the availability of financial investment. Investment – even nonprofit – oriented investment – has opportunity costs , generating the time –cost of money and pressure to see payoffs sooner rather than later.  &amp;lt;&amp;lt;HYPOTHESIS OF OWNER TYPE&amp;gt;&amp;gt; \n                                             ii.     Innersource – Firms adopting OSS atmosphere within its boundaries . The work highlights that the usefulness of productive deferral is undermined because firms inherently face deadlines due to up-front investment \n9.     Collaboration through open superposition is distinct from hierarchies in that the work is not directed and planned from above; rather, work choices are made with high levels of autonomy and little planning. It is also distinct from organizing common to firms in that there is no system that defers and pools payoffs, as do capital investment and employee salaries; rather, the work is mostly constrained to that which has an immediate motivating payoff. It is also distinct from a market because while it conducts a type of search it lacks a pricing mechanism \na.     Superposition is distinct from but complementary to Benkler’s 2002 commons- based peer production, because we focus on the sequencing of project work and identify the role of productive deferral and artifact-led situated search \nb.     Open superposition is perhaps closer ot the organization of knowledge production in “the republic of science” (Polyani 1962)","page":"29-50","title":"Collaboration through open superposition: A theory of the open source way","type":"article-journal","volume":"38"},"uris":["http://www.mendeley.com/documents/?uuid=61a112fe-6939-42d2-b466-887e56efa773"]},{"id":"ITEM-2","itemData":{"abstract":"To manage work interdependencies, online communities draw on a variety of arm’s length coordination mechanisms offered by information technology platforms and associated practices. However, “unresolved interdependencies” remain that cannot be addressed by such arm’s length mechanisms. These interdepend- encies reflect, for example, unidentified or emerging knowledge-based dependencies between the community members or unaccounted relationships between ongoing community tasks. At the same time, online communi- ties cannot resort to hierarchical coordination mechanisms such as incentives or command structures to address such interdependencies. So, how do they manage such interdependencies? To address this question, we conduct an exploratory, theory-generating case study involving qualitative and computational analyses of development activities within an open source software community: Rubinius. We analyze the ongoing management of interde- pendencies within the community and find that unresolved interdependencies are associated with alternatively structured sequences of activities, which we define as routines. In particular, we observe that two distinct classes of interdependencies—development and developer interdependencies—are associated with alternative forms of routine variation. We identify two generalized routine components—direct implementation and knowledge integration, which address these two distinct classes of unresolved interdependencies. In particular, direct imple- mentation deals with development interdependencies within the code that are not already coordinated through modular interfaces, while knowledge integration resolves unaccounted interdependencies between developers. We conclude with implications for research into organizing principles for online communities and note the significance of our findings for the study of coordination in organization studies in general.","author":[{"dropping-particle":"","family":"Lindberg","given":"Aron","non-dropping-particle":"","parse-names":false,"suffix":""},{"dropping-particle":"","family":"Berente","given":"Nick","non-dropping-particle":"","parse-names":false,"suffix":""},{"dropping-particle":"","family":"Gaskin","given":"James","non-dropping-particle":"","parse-names":false,"suffix":""},{"dropping-particle":"","family":"Lyytinen","given":"Kalle","non-dropping-particle":"","parse-names":false,"suffix":""}],"container-title":"Information Systems Research","id":"ITEM-2","issue":"December","issued":{"date-parts":[["2016"]]},"page":"1-22","title":"Coordinating interdependencies in online communities: A study of an open source software project","type":"article-journal"},"uris":["http://www.mendeley.com/documents/?uuid=3be3c8a8-d6f7-4242-8ea0-05000aabccd8"]}],"mendeley":{"formattedCitation":"(Howison and Crowston 2014; Lindberg et al. 2016)","manualFormatting":"(e.g. Howison and Crowston 2014, Lindberg et al. 2016)","plainTextFormattedCitation":"(Howison and Crowston 2014; Lindberg et al. 2016)","previouslyFormattedCitation":"(Howison and Crowston 2014; Lindberg et al. 2016)"},"properties":{"noteIndex":0},"schema":"https://github.com/citation-style-language/schema/raw/master/csl-citation.json"}</w:instrText>
-            </w:r>
-            <w:r>
-              <w:rPr>
-                <w:rFonts w:ascii="Cambria" w:hAnsi="Cambria"/>
-              </w:rPr>
-              <w:fldChar w:fldCharType="separate"/>
-            </w:r>
-            <w:r>
-              <w:rPr>
-                <w:rFonts w:ascii="Cambria" w:hAnsi="Cambria"/>
-                <w:noProof/>
-              </w:rPr>
-              <w:t>(e.g. Howison and Crowston 2014, Lindberg et al. 2016)</w:t>
-            </w:r>
-            <w:r>
-              <w:rPr>
-                <w:rFonts w:ascii="Cambria" w:hAnsi="Cambria"/>
-              </w:rPr>
-              <w:fldChar w:fldCharType="end"/>
-            </w:r>
-            <w:r>
-              <w:rPr>
-                <w:rFonts w:ascii="Cambria" w:hAnsi="Cambria"/>
-              </w:rPr>
-              <w:t xml:space="preserve"> in FLOSS projects, as it takes a significant step in establishing the role of work organization as a key driver for contributors’ motivations and also as an antecedent to project success</w:t>
-            </w:r>
-          </w:p>
-          <w:p>
-            <w:pPr>
-              <w:pStyle w:val="ListParagraph"/>
-              <w:numPr>
-                <w:ilvl w:val="0"/>
-                <w:numId w:val="9"/>
-              </w:numPr>
-              <w:rPr>
-                <w:rFonts w:ascii="Cambria" w:hAnsi="Cambria"/>
-              </w:rPr>
-            </w:pPr>
-            <w:r>
-              <w:rPr>
-                <w:rFonts w:ascii="Cambria" w:hAnsi="Cambria"/>
-              </w:rPr>
-              <w:t xml:space="preserve">It advances the literature surrounding organizational participation in FLOSS projects </w:t>
-            </w:r>
-            <w:r>
-              <w:rPr>
-                <w:rFonts w:ascii="Cambria" w:hAnsi="Cambria"/>
-              </w:rPr>
-              <w:fldChar w:fldCharType="begin" w:fldLock="1"/>
-            </w:r>
-            <w:r>
-              <w:rPr>
-                <w:rFonts w:ascii="Cambria" w:hAnsi="Cambria"/>
-              </w:rPr>
-              <w:instrText>ADDIN CSL_CITATION {"citationItems":[{"id":"ITEM-1","itemData":{"DOI":"10.1016/j.jss.2010.09.004","author":[{"dropping-particle":"","family":"Capra","given":"Eugenio","non-dropping-particle":"","parse-names":false,"suffix":""},{"dropping-particle":"","family":"Francalanci","given":"Chiara","non-dropping-particle":"","parse-names":false,"suffix":""},{"dropping-particle":"","family":"Merlo","given":"Francesco","non-dropping-particle":"","parse-names":false,"suffix":""},{"dropping-particle":"","family":"Rossi-lamastra","given":"Cristina","non-dropping-particle":"","parse-names":false,"suffix":""}],"container-title":"The Journal of Systems and Software","id":"ITEM-1","issued":{"date-parts":[["2011"]]},"page":"144-161","title":"Firms ’ involvement in open source projects : A trade-off between software structural quality and popularity","type":"article-journal","volume":"84"},"uris":["http://www.mendeley.com/documents/?uuid=84d79e7b-567e-4547-939e-659cab10f7e4"]},{"id":"ITEM-2","itemData":{"DOI":"10.1287/isre.2014.0539","ISBN":"1047-7047\\r1526-5536","ISSN":"10477047","abstract":"Voluntary contributions are crucial to the success of open source software (OSS) projects. Firms sponsoring OSS projects may face substantial challenges in soliciting such contributions, since volunteer participants are neither regulated by an employment contract nor offered financial incentives. Although prior work has shown the positive impact of motivation on the effort expended by volunteer participants, there is limited understanding of how specific firm attributes shape volunteers' intrinsic motivation. We offer a theoretical model of how the perceived community-based credibility and openness of the sponsoring firm have a positive impact on the intrinsic motivation of volunteer participants. The model is explored using survey data on volunteer participants from two sponsored OSS projects. Results show that a sponsoring firm's community-based credibility (OSS developers' perception of its expertise and trustworthiness) and openness (its mutual knowledge exchange with the community) strengthen the volunteer participants' social identification with the firm-sponsored community, which in turn reinforces their intrinsic motivation to participate. Moreover, the perceived community-based credibility of a sponsoring firm directly enhances volunteer participants' intrinsic motivation, whereas perceived openness fails to affect motivation without the mediating mechanism of social identification. Implications for firms seeking voluntary contributions for their sponsored OSS projects are discussed. [ABSTRACT FROM AUTHOR]","author":[{"dropping-particle":"","family":"Spaeth","given":"Sebastian","non-dropping-particle":"","parse-names":false,"suffix":""},{"dropping-particle":"","family":"Krogh","given":"Georg","non-dropping-particle":"von","parse-names":false,"suffix":""},{"dropping-particle":"","family":"He","given":"Fang","non-dropping-particle":"","parse-names":false,"suffix":""}],"container-title":"Information Systems Research","id":"ITEM-2","issue":"1","issued":{"date-parts":[["2015"]]},"page":"224-237","title":"Perceived firm attributes and intrinsic motivation in sponsored open source software projects","type":"article-journal","volume":"26"},"uris":["http://www.mendeley.com/documents/?uuid=ff4cb4e9-681d-4787-b64d-01049c9f237f"]},{"id":"ITEM-3","itemData":{"abstract":"Software engineering is still a relatively young field, struggling to develop consistent standards and methods across the domain. For a given project, de- velopers can choose from dozens of models, tools, platforms, and languages for specification, design, implementation, and testing. The globalization of software engineering and the rise of Open Source further complicate the issues as firms now must collaborate and coordinate with other firms and individu- als possessing a myriad of goals, norms, values, expertise, and preferences. This thesis uses four empirical studies to take a vertical examination of Open Source ecosystems and identify the way that foundations, firms, and individu- als come together to create large scale software ecosystems and produce world class software despite their differing goals and values. First, I examine Open Source as a collaborative phenomenon between firms and non-profit foundations that support many communities and identify the ways in which non-profit foundations enable member firms to create value in the ecosystem. Next, an empirical study of direct collaboration between firms within the Eclipse system reveals that most firms operate relatively indepen- dently, but there is still heavy reliance on a single dominant player for core portions of the ecosystem. I then evaluate how the presence of commercial firms affects the attraction and retention of volunteer developers in an Open Source community. The final study examines how individual developers man- age their dependencies in Open Source and extends the socio-technical con- gruence metric to address changing requirements and facilitate the metric as a tool for continual use. Finally, based on the findings of these studies, I close with a set of recommendations for stakeholders investing in Open Source.","author":[{"dropping-particle":"","family":"Wagstrom","given":"Patrick Adam","non-dropping-particle":"","parse-names":false,"suffix":""}],"id":"ITEM-3","issued":{"date-parts":[["2009"]]},"publisher":"Carnegie Mellon University","title":"Vertical interaction in open software engineering communities","type":"thesis"},"uris":["http://www.mendeley.com/documents/?uuid=64d7cdff-e2c6-4e5e-87f3-37faee472d2e"]},{"id":"ITEM-4","itemData":{"DOI":"10.1287/isre.1060.0082","ISBN":"1047-7047","ISSN":"10477047","PMID":"208144071","abstract":"What differentiates successful from unsuccessful open source software projects? This paper develops and tests a model of the impacts of license restrictiveness and organizational sponsorship on two indicators of success: user interest in, and development activity on, open source software development projects. Using data gathered from Freshmeat.net and project home pages, the main conclusions derived from the analysis are that (1) license restrictiveness and organizational sponsorship interact to influence user perceptions of the likely utility of open source software in such a way that users are most attracted to projects that are sponsored by nonmarket organizations and that employ nonrestrictive licenses, and (2) licensing and sponsorship address complementary developer motivations such that the influence of licensing on development activity depends on what kind of organizational sponsor a project has. Theoretical and practical implications are discussed, and the paper outlines several avenues for future research.","author":[{"dropping-particle":"","family":"Stewart","given":"Katherine J.","non-dropping-particle":"","parse-names":false,"suffix":""},{"dropping-particle":"","family":"Ammeter","given":"Anthony P.","non-dropping-particle":"","parse-names":false,"suffix":""},{"dropping-particle":"","family":"Maruping","given":"Likoebe M.","non-dropping-particle":"","parse-names":false,"suffix":""}],"container-title":"Information Systems Research","id":"ITEM-4","issue":"2","issued":{"date-parts":[["2006"]]},"page":"126-144","title":"Impacts of license choice and organizational sponsorship on user interest and development activity in open source software projects","type":"article-journal","volume":"17"},"uris":["http://www.mendeley.com/documents/?uuid=addcd0b7-05bc-4acf-b5e9-1c6d1d03e2b5"]},{"id":"ITEM-5","itemData":{"ISBN":"02767783 (ISSN)","ISSN":"02767783 (ISSN)","abstract":"A frequent characterization of open source software is the somewhat outdated, mythical one of a collective of supremely talented software hackers freely volunteering their services to produce uniformly high-quality software. I contend that the open source software phenomenon has metamorphosed into a more mainstream and commercially viable form, which I label as OSS 2.0. I illustrate this transformation using a framework of process and product factors, and discuss how the bazaar metaphor, which up to now has been associated with the open source development process, has actually shifted to become a metaphor better suited to the OSS 2.0 product delivery and support process. Overall the OSS 2.0 phenomenon is significantly different from its free software antecedent. Its emergence accentuates the fundamental alteration of the basic ground rules in the software landscape, signifying the end of the proprietary-driven model that has prevailed for the past 20 years or so. Thus, a clear understanding of the characteristics of the emergent OSS 2.0 phenomenon is required to address key challenges for research and practice.","author":[{"dropping-particle":"","family":"Fitzgerald","given":"Brian","non-dropping-particle":"","parse-names":false,"suffix":""}],"container-title":"MIS Quarterly","id":"ITEM-5","issue":"3","issued":{"date-parts":[["2006"]]},"page":"587-598","title":"The transformation of open source software","type":"article-journal","volume":"30"},"uris":["http://www.mendeley.com/documents/?uuid=15ef6ec3-b29d-43e7-9c71-fcb0369603af"]}],"mendeley":{"formattedCitation":"(Capra et al. 2011; Fitzgerald 2006; Spaeth et al. 2015; Stewart et al. 2006; Wagstrom 2009)","plainTextFormattedCitation":"(Capra et al. 2011; Fitzgerald 2006; Spaeth et al. 2015; Stewart et al. 2006; Wagstrom 2009)","previouslyFormattedCitation":"(Capra et al. 2011; Fitzgerald 2006; Spaeth et al. 2015; Stewart et al. 2006; Wagstrom 2009)"},"properties":{"noteIndex":0},"schema":"https://github.com/citation-style-language/schema/raw/master/csl-citation.json"}</w:instrText>
-            </w:r>
-            <w:r>
-              <w:rPr>
-                <w:rFonts w:ascii="Cambria" w:hAnsi="Cambria"/>
-              </w:rPr>
-              <w:fldChar w:fldCharType="separate"/>
-            </w:r>
-            <w:r>
-              <w:rPr>
-                <w:rFonts w:ascii="Cambria" w:hAnsi="Cambria"/>
-                <w:noProof/>
-              </w:rPr>
-              <w:t>(Capra et al. 2011; Fitzgerald 2006; Spaeth et al. 2015; Stewart et al. 2006; Wagstrom 2009)</w:t>
-            </w:r>
-            <w:r>
-              <w:rPr>
-                <w:rFonts w:ascii="Cambria" w:hAnsi="Cambria"/>
-              </w:rPr>
-              <w:fldChar w:fldCharType="end"/>
-            </w:r>
-            <w:r>
-              <w:rPr>
-                <w:rFonts w:ascii="Cambria" w:hAnsi="Cambria"/>
-              </w:rPr>
-              <w:t xml:space="preserve"> by enhancing our understanding of how organizational participation influences FLOSS projects in general  and their work structures in particular</w:t>
-            </w:r>
-          </w:p>
-          <w:p>
-            <w:pPr>
-              <w:pStyle w:val="ListParagraph"/>
-              <w:numPr>
-                <w:ilvl w:val="0"/>
-                <w:numId w:val="9"/>
-              </w:numPr>
-              <w:rPr>
-                <w:rFonts w:ascii="Cambria" w:hAnsi="Cambria"/>
-              </w:rPr>
-            </w:pPr>
-            <w:r>
-              <w:rPr>
-                <w:rFonts w:ascii="Cambria" w:hAnsi="Cambria"/>
-              </w:rPr>
-              <w:t>Lastly, this essay introduces a clear construct for the concept of superposition using which the boundary conditions associated with the construct was identified</w:t>
-            </w:r>
-          </w:p>
-        </w:tc>
-      </w:tr>
-    </w:tbl>
-    <w:p/>
-    <w:p>
-      <w:pPr>
-        <w:pStyle w:val="TableHeading"/>
-      </w:pPr>
-      <w:r>
-        <w:t xml:space="preserve">Table 1.2: </w:t>
-      </w:r>
-      <w:r>
-        <w:t xml:space="preserve">Essay </w:t>
-      </w:r>
-      <w:r>
-        <w:t>2</w:t>
-      </w:r>
-      <w:r>
-        <w:t xml:space="preserve"> -</w:t>
-      </w:r>
-      <w:r>
-        <w:t xml:space="preserve"> </w:t>
-      </w:r>
-      <w:r>
-        <w:t>Team Composition and Governance</w:t>
-      </w:r>
-      <w:r>
-        <w:t xml:space="preserve"> of Open Source Projects</w:t>
-      </w:r>
-    </w:p>
-    <w:tbl>
-      <w:tblPr>
-        <w:tblStyle w:val="TableGrid"/>
-        <w:tblW w:w="0" w:type="auto"/>
-        <w:tblLook w:val="04A0" w:firstRow="1" w:lastRow="0" w:firstColumn="1" w:lastColumn="0" w:noHBand="0" w:noVBand="1"/>
-      </w:tblPr>
-      <w:tblGrid>
-        <w:gridCol w:w="1555"/>
-        <w:gridCol w:w="11339"/>
-      </w:tblGrid>
-      <w:tr>
-        <w:tc>
-          <w:tcPr>
-            <w:tcW w:w="1555" w:type="dxa"/>
-          </w:tcPr>
-          <w:p>
-            <w:pPr>
-              <w:rPr>
-                <w:rFonts w:ascii="Cambria" w:hAnsi="Cambria"/>
-                <w:b/>
-                <w:bCs/>
-              </w:rPr>
-            </w:pPr>
-            <w:r>
-              <w:rPr>
-                <w:rFonts w:ascii="Cambria" w:hAnsi="Cambria"/>
-                <w:b/>
-                <w:bCs/>
-              </w:rPr>
-              <w:t>Research Question</w:t>
-            </w:r>
-            <w:r>
-              <w:rPr>
-                <w:rFonts w:ascii="Cambria" w:hAnsi="Cambria"/>
-                <w:b/>
-                <w:bCs/>
-              </w:rPr>
-              <w:t>s</w:t>
-            </w:r>
-          </w:p>
-        </w:tc>
-        <w:tc>
-          <w:tcPr>
-            <w:tcW w:w="11339" w:type="dxa"/>
-          </w:tcPr>
-          <w:p>
-            <w:pPr>
-              <w:rPr>
-                <w:rFonts w:ascii="Cambria" w:hAnsi="Cambria"/>
-                <w:b/>
-                <w:bCs/>
-              </w:rPr>
-            </w:pPr>
-            <w:r>
-              <w:rPr>
-                <w:rFonts w:ascii="Cambria" w:hAnsi="Cambria"/>
-                <w:b/>
-                <w:bCs/>
-              </w:rPr>
-              <w:t>Problem formulation:</w:t>
-            </w:r>
-          </w:p>
-          <w:p>
-            <w:pPr>
-              <w:pStyle w:val="ListParagraph"/>
-              <w:numPr>
-                <w:ilvl w:val="0"/>
-                <w:numId w:val="10"/>
-              </w:numPr>
-              <w:rPr>
-                <w:rFonts w:ascii="Cambria" w:hAnsi="Cambria"/>
-              </w:rPr>
-            </w:pPr>
-            <w:r>
-              <w:t>Need for</w:t>
-            </w:r>
-            <w:r>
-              <w:t xml:space="preserve"> a deeper understanding </w:t>
-            </w:r>
-            <w:r>
-              <w:t>of</w:t>
-            </w:r>
-            <w:r>
-              <w:t xml:space="preserve"> the mechanisms associated with FLOSS team composition </w:t>
-            </w:r>
-            <w:r>
-              <w:t xml:space="preserve">determined by the proportion of contributors who are given write access to the source code </w:t>
-            </w:r>
-          </w:p>
-          <w:p>
-            <w:pPr>
-              <w:pStyle w:val="ListParagraph"/>
-              <w:numPr>
-                <w:ilvl w:val="0"/>
-                <w:numId w:val="10"/>
-              </w:numPr>
-              <w:rPr>
-                <w:rFonts w:ascii="Cambria" w:hAnsi="Cambria"/>
-              </w:rPr>
-            </w:pPr>
-            <w:r>
-              <w:rPr>
-                <w:rFonts w:ascii="Cambria" w:hAnsi="Cambria"/>
-              </w:rPr>
-              <w:t xml:space="preserve">Establish the </w:t>
-            </w:r>
-            <w:r>
-              <w:rPr>
-                <w:rFonts w:ascii="Cambria" w:hAnsi="Cambria"/>
-              </w:rPr>
-              <w:t>important role played</w:t>
-            </w:r>
-            <w:r>
-              <w:rPr>
-                <w:rFonts w:ascii="Cambria" w:hAnsi="Cambria"/>
-              </w:rPr>
-              <w:t xml:space="preserve"> </w:t>
-            </w:r>
-            <w:r>
-              <w:rPr>
-                <w:rFonts w:ascii="Cambria" w:hAnsi="Cambria"/>
-              </w:rPr>
-              <w:t>by</w:t>
-            </w:r>
-            <w:r>
-              <w:rPr>
-                <w:rFonts w:ascii="Cambria" w:hAnsi="Cambria"/>
-              </w:rPr>
-              <w:t xml:space="preserve"> informal network governance</w:t>
-            </w:r>
-            <w:r>
-              <w:rPr>
-                <w:rFonts w:ascii="Cambria" w:hAnsi="Cambria"/>
-              </w:rPr>
-              <w:t xml:space="preserve"> </w:t>
-            </w:r>
-            <w:r>
-              <w:rPr>
-                <w:rFonts w:ascii="Cambria" w:hAnsi="Cambria"/>
-              </w:rPr>
-              <w:t xml:space="preserve">mechanisms </w:t>
-            </w:r>
-            <w:r>
-              <w:rPr>
-                <w:rFonts w:ascii="Cambria" w:hAnsi="Cambria"/>
-              </w:rPr>
-              <w:t xml:space="preserve">in </w:t>
-            </w:r>
-            <w:r>
-              <w:rPr>
-                <w:rFonts w:ascii="Cambria" w:hAnsi="Cambria"/>
-              </w:rPr>
-              <w:t>sustaining</w:t>
-            </w:r>
-            <w:r>
-              <w:rPr>
-                <w:rFonts w:ascii="Cambria" w:hAnsi="Cambria"/>
-              </w:rPr>
-              <w:t xml:space="preserve"> collaboration in</w:t>
-            </w:r>
-            <w:r>
-              <w:rPr>
-                <w:rFonts w:ascii="Cambria" w:hAnsi="Cambria"/>
-              </w:rPr>
-              <w:t xml:space="preserve"> </w:t>
-            </w:r>
-            <w:r>
-              <w:rPr>
-                <w:rFonts w:ascii="Cambria" w:hAnsi="Cambria"/>
-              </w:rPr>
-              <w:t>open source communities</w:t>
-            </w:r>
-            <w:r>
-              <w:rPr>
-                <w:rFonts w:ascii="Cambria" w:hAnsi="Cambria"/>
-              </w:rPr>
-              <w:t xml:space="preserve"> </w:t>
-            </w:r>
-          </w:p>
-          <w:p>
-            <w:pPr>
-              <w:pStyle w:val="ListParagraph"/>
-              <w:numPr>
-                <w:ilvl w:val="0"/>
-                <w:numId w:val="10"/>
-              </w:numPr>
-              <w:rPr>
-                <w:rFonts w:ascii="Cambria" w:hAnsi="Cambria"/>
-              </w:rPr>
-            </w:pPr>
-            <w:r>
-              <w:rPr>
-                <w:rFonts w:ascii="Cambria" w:hAnsi="Cambria"/>
-              </w:rPr>
-              <w:lastRenderedPageBreak/>
-              <w:t>Understand how informal network governance mechanisms interact with formal governance mechanisms when</w:t>
-            </w:r>
-            <w:r>
-              <w:rPr>
-                <w:rFonts w:ascii="Cambria" w:hAnsi="Cambria"/>
-              </w:rPr>
-              <w:t xml:space="preserve"> organizational </w:t>
-            </w:r>
-            <w:r>
-              <w:rPr>
-                <w:rFonts w:ascii="Cambria" w:hAnsi="Cambria"/>
-              </w:rPr>
-              <w:t xml:space="preserve">takes </w:t>
-            </w:r>
-            <w:r>
-              <w:rPr>
-                <w:rFonts w:ascii="Cambria" w:hAnsi="Cambria"/>
-              </w:rPr>
-              <w:t xml:space="preserve">ownership </w:t>
-            </w:r>
-            <w:r>
-              <w:rPr>
-                <w:rFonts w:ascii="Cambria" w:hAnsi="Cambria"/>
-              </w:rPr>
-              <w:t>of FLOSS projects and introduces project management practices</w:t>
-            </w:r>
-          </w:p>
-          <w:p>
-            <w:pPr>
-              <w:rPr>
-                <w:rFonts w:ascii="Cambria" w:hAnsi="Cambria"/>
-                <w:b/>
-                <w:bCs/>
-              </w:rPr>
-            </w:pPr>
-            <w:r>
-              <w:rPr>
-                <w:rFonts w:ascii="Cambria" w:hAnsi="Cambria"/>
-                <w:b/>
-                <w:bCs/>
-              </w:rPr>
-              <w:t>Research question</w:t>
-            </w:r>
-            <w:r>
-              <w:rPr>
-                <w:rFonts w:ascii="Cambria" w:hAnsi="Cambria"/>
-                <w:b/>
-                <w:bCs/>
-              </w:rPr>
-              <w:t>s</w:t>
-            </w:r>
-            <w:r>
-              <w:rPr>
-                <w:rFonts w:ascii="Cambria" w:hAnsi="Cambria"/>
-                <w:b/>
-                <w:bCs/>
-              </w:rPr>
-              <w:t>:</w:t>
-            </w:r>
-          </w:p>
-          <w:p>
-            <w:pPr>
-              <w:pStyle w:val="ListParagraph"/>
-              <w:numPr>
-                <w:ilvl w:val="0"/>
-                <w:numId w:val="10"/>
-              </w:numPr>
-              <w:rPr>
-                <w:rFonts w:ascii="Cambria" w:hAnsi="Cambria"/>
-              </w:rPr>
-            </w:pPr>
-            <w:r>
-              <w:rPr>
-                <w:rFonts w:ascii="Cambria" w:hAnsi="Cambria"/>
-              </w:rPr>
-              <w:t xml:space="preserve">What role does contributor access restrictions have in influencing the survival of FLOSS projects? </w:t>
-            </w:r>
-          </w:p>
-          <w:p>
-            <w:pPr>
-              <w:pStyle w:val="ListParagraph"/>
-              <w:numPr>
-                <w:ilvl w:val="0"/>
-                <w:numId w:val="10"/>
-              </w:numPr>
-              <w:rPr>
-                <w:rFonts w:ascii="Cambria" w:hAnsi="Cambria"/>
-              </w:rPr>
-            </w:pPr>
-            <w:r>
-              <w:rPr>
-                <w:rFonts w:ascii="Cambria" w:hAnsi="Cambria"/>
-              </w:rPr>
-              <w:t>How does organizational ownership moderate this relationship?</w:t>
-            </w:r>
-          </w:p>
-        </w:tc>
-      </w:tr>
-      <w:tr>
-        <w:tc>
-          <w:tcPr>
-            <w:tcW w:w="1555" w:type="dxa"/>
-          </w:tcPr>
-          <w:p>
-            <w:pPr>
-              <w:rPr>
-                <w:rFonts w:ascii="Cambria" w:hAnsi="Cambria"/>
-                <w:b/>
-                <w:bCs/>
-              </w:rPr>
-            </w:pPr>
-            <w:r>
-              <w:rPr>
-                <w:rFonts w:ascii="Cambria" w:hAnsi="Cambria"/>
-                <w:b/>
-                <w:bCs/>
-              </w:rPr>
-              <w:lastRenderedPageBreak/>
-              <w:t>Hypotheses</w:t>
-            </w:r>
-          </w:p>
-        </w:tc>
-        <w:tc>
-          <w:tcPr>
-            <w:tcW w:w="11339" w:type="dxa"/>
-          </w:tcPr>
-          <w:p>
-            <w:pPr>
-              <w:pStyle w:val="ListParagraph"/>
-              <w:numPr>
-                <w:ilvl w:val="0"/>
-                <w:numId w:val="11"/>
-              </w:numPr>
-              <w:rPr>
-                <w:rFonts w:ascii="Cambria" w:hAnsi="Cambria"/>
-              </w:rPr>
-            </w:pPr>
-          </w:p>
-        </w:tc>
-      </w:tr>
-      <w:tr>
-        <w:tc>
-          <w:tcPr>
-            <w:tcW w:w="1555" w:type="dxa"/>
-          </w:tcPr>
-          <w:p>
-            <w:pPr>
-              <w:rPr>
-                <w:rFonts w:ascii="Cambria" w:hAnsi="Cambria"/>
-                <w:b/>
-                <w:bCs/>
-              </w:rPr>
-            </w:pPr>
-            <w:r>
-              <w:rPr>
-                <w:rFonts w:ascii="Cambria" w:hAnsi="Cambria"/>
-                <w:b/>
-                <w:bCs/>
-              </w:rPr>
-              <w:t>Method</w:t>
-            </w:r>
-            <w:r>
-              <w:rPr>
-                <w:rFonts w:ascii="Cambria" w:hAnsi="Cambria"/>
-                <w:b/>
-                <w:bCs/>
-              </w:rPr>
-              <w:t>ology</w:t>
-            </w:r>
-          </w:p>
-        </w:tc>
-        <w:tc>
-          <w:tcPr>
-            <w:tcW w:w="11339" w:type="dxa"/>
-          </w:tcPr>
-          <w:p>
-            <w:pPr>
-              <w:rPr>
-                <w:rFonts w:ascii="Cambria" w:hAnsi="Cambria"/>
-              </w:rPr>
-            </w:pPr>
-            <w:r>
-              <w:rPr>
-                <w:rFonts w:ascii="Cambria" w:hAnsi="Cambria"/>
-                <w:b/>
-                <w:bCs/>
-              </w:rPr>
-              <w:t>D</w:t>
-            </w:r>
-            <w:r>
-              <w:rPr>
-                <w:rFonts w:ascii="Cambria" w:hAnsi="Cambria"/>
-                <w:b/>
-                <w:bCs/>
-              </w:rPr>
-              <w:t>ependent variable</w:t>
-            </w:r>
-            <w:r>
-              <w:rPr>
-                <w:rFonts w:ascii="Cambria" w:hAnsi="Cambria"/>
-                <w:b/>
-                <w:bCs/>
-              </w:rPr>
-              <w:t>s</w:t>
-            </w:r>
-            <w:r>
-              <w:rPr>
-                <w:rFonts w:ascii="Cambria" w:hAnsi="Cambria"/>
-                <w:b/>
-                <w:bCs/>
-              </w:rPr>
-              <w:t>:</w:t>
-            </w:r>
-            <w:r>
-              <w:rPr>
-                <w:rFonts w:ascii="Cambria" w:hAnsi="Cambria"/>
-              </w:rPr>
-              <w:t xml:space="preserve"> </w:t>
-            </w:r>
-          </w:p>
-          <w:p>
-            <w:pPr>
-              <w:pStyle w:val="ListParagraph"/>
-              <w:numPr>
-                <w:ilvl w:val="0"/>
-                <w:numId w:val="7"/>
-              </w:numPr>
-              <w:rPr>
-                <w:rFonts w:ascii="Cambria" w:hAnsi="Cambria"/>
-              </w:rPr>
-            </w:pPr>
-            <w:r>
-              <w:rPr>
-                <w:rFonts w:ascii="Cambria" w:hAnsi="Cambria"/>
-              </w:rPr>
-              <w:t>Hazard rate: Likelihood a project becomes inactive at time t given that i</w:t>
-            </w:r>
-            <w:r>
-              <w:rPr>
-                <w:rFonts w:ascii="Cambria" w:hAnsi="Cambria"/>
-              </w:rPr>
-              <w:t>t</w:t>
-            </w:r>
-            <w:r>
-              <w:rPr>
-                <w:rFonts w:ascii="Cambria" w:hAnsi="Cambria"/>
-              </w:rPr>
-              <w:t xml:space="preserve"> has survived till time t</w:t>
-            </w:r>
-          </w:p>
-          <w:p>
-            <w:pPr>
-              <w:pStyle w:val="ListParagraph"/>
-              <w:numPr>
-                <w:ilvl w:val="0"/>
-                <w:numId w:val="7"/>
-              </w:numPr>
-              <w:rPr>
-                <w:rFonts w:ascii="Cambria" w:hAnsi="Cambria"/>
-              </w:rPr>
-            </w:pPr>
-            <w:r>
-              <w:rPr>
-                <w:rFonts w:ascii="Cambria" w:hAnsi="Cambria"/>
-              </w:rPr>
-              <w:t>A</w:t>
-            </w:r>
-            <w:r>
-              <w:rPr>
-                <w:rFonts w:ascii="Cambria" w:hAnsi="Cambria"/>
-              </w:rPr>
-              <w:t>verage code contributions per core contributor</w:t>
-            </w:r>
-          </w:p>
-          <w:p>
-            <w:pPr>
-              <w:rPr>
-                <w:rFonts w:ascii="Cambria" w:hAnsi="Cambria"/>
-              </w:rPr>
-            </w:pPr>
-            <w:r>
-              <w:rPr>
-                <w:rFonts w:ascii="Cambria" w:hAnsi="Cambria"/>
-                <w:b/>
-                <w:bCs/>
-              </w:rPr>
-              <w:t>Ind</w:t>
-            </w:r>
-            <w:r>
-              <w:rPr>
-                <w:rFonts w:ascii="Cambria" w:hAnsi="Cambria"/>
-                <w:b/>
-                <w:bCs/>
-              </w:rPr>
-              <w:t>ependent variable</w:t>
-            </w:r>
-            <w:r>
-              <w:rPr>
-                <w:rFonts w:ascii="Cambria" w:hAnsi="Cambria"/>
-                <w:b/>
-                <w:bCs/>
-              </w:rPr>
-              <w:t>s</w:t>
-            </w:r>
-            <w:r>
-              <w:rPr>
-                <w:rFonts w:ascii="Cambria" w:hAnsi="Cambria"/>
-                <w:b/>
-                <w:bCs/>
-              </w:rPr>
-              <w:t>:</w:t>
-            </w:r>
-            <w:r>
-              <w:rPr>
-                <w:rFonts w:ascii="Cambria" w:hAnsi="Cambria"/>
-              </w:rPr>
-              <w:t xml:space="preserve"> </w:t>
-            </w:r>
-          </w:p>
-          <w:p>
-            <w:pPr>
-              <w:pStyle w:val="ListParagraph"/>
-              <w:numPr>
-                <w:ilvl w:val="0"/>
-                <w:numId w:val="7"/>
-              </w:numPr>
-              <w:rPr>
-                <w:rFonts w:ascii="Cambria" w:hAnsi="Cambria"/>
-              </w:rPr>
-            </w:pPr>
-            <w:r>
-              <w:rPr>
-                <w:rFonts w:ascii="Cambria" w:hAnsi="Cambria"/>
-              </w:rPr>
-              <w:t>Proportion of contributors with write access</w:t>
-            </w:r>
-          </w:p>
-          <w:p>
-            <w:pPr>
-              <w:pStyle w:val="ListParagraph"/>
-              <w:numPr>
-                <w:ilvl w:val="0"/>
-                <w:numId w:val="7"/>
-              </w:numPr>
-              <w:rPr>
-                <w:rFonts w:ascii="Cambria" w:hAnsi="Cambria"/>
-              </w:rPr>
-            </w:pPr>
-            <w:r>
-              <w:rPr>
-                <w:rFonts w:ascii="Cambria" w:hAnsi="Cambria"/>
-              </w:rPr>
-              <w:t>Contributor type (core or peripheral contributor)</w:t>
-            </w:r>
-          </w:p>
-          <w:p>
-            <w:pPr>
-              <w:pStyle w:val="ListParagraph"/>
-              <w:numPr>
-                <w:ilvl w:val="0"/>
-                <w:numId w:val="7"/>
-              </w:numPr>
-              <w:rPr>
-                <w:rFonts w:ascii="Cambria" w:hAnsi="Cambria"/>
-              </w:rPr>
-            </w:pPr>
-            <w:r>
-              <w:rPr>
-                <w:rFonts w:ascii="Cambria" w:hAnsi="Cambria"/>
-              </w:rPr>
-              <w:t>Ownership type of the project</w:t>
-            </w:r>
-          </w:p>
-          <w:p>
-            <w:pPr>
-              <w:rPr>
-                <w:rFonts w:ascii="Cambria" w:hAnsi="Cambria"/>
-                <w:b/>
-                <w:bCs/>
-              </w:rPr>
-            </w:pPr>
-            <w:r>
-              <w:rPr>
-                <w:rFonts w:ascii="Cambria" w:hAnsi="Cambria"/>
-                <w:b/>
-                <w:bCs/>
-              </w:rPr>
-              <w:t>Empirical model:</w:t>
-            </w:r>
-          </w:p>
-          <w:p>
-            <w:pPr>
-              <w:pStyle w:val="ListParagraph"/>
-              <w:numPr>
-                <w:ilvl w:val="0"/>
-                <w:numId w:val="11"/>
-              </w:numPr>
-              <w:rPr>
-                <w:rFonts w:ascii="Cambria" w:hAnsi="Cambria"/>
-              </w:rPr>
-            </w:pPr>
-            <w:r>
-              <w:rPr>
-                <w:rFonts w:ascii="Cambria" w:hAnsi="Cambria"/>
-              </w:rPr>
-              <w:t>Cox-proportional hazard model</w:t>
-            </w:r>
-          </w:p>
-          <w:p>
-            <w:pPr>
-              <w:pStyle w:val="ListParagraph"/>
-              <w:numPr>
-                <w:ilvl w:val="0"/>
-                <w:numId w:val="11"/>
-              </w:numPr>
-              <w:rPr>
-                <w:rFonts w:ascii="Cambria" w:hAnsi="Cambria"/>
-              </w:rPr>
-            </w:pPr>
-            <w:r>
-              <w:rPr>
-                <w:rFonts w:ascii="Cambria" w:hAnsi="Cambria"/>
-              </w:rPr>
-              <w:t>Hierarchical linear model</w:t>
-            </w:r>
-          </w:p>
-          <w:p>
-            <w:pPr>
-              <w:rPr>
-                <w:rFonts w:ascii="Cambria" w:hAnsi="Cambria"/>
-                <w:b/>
-                <w:bCs/>
-              </w:rPr>
-            </w:pPr>
-            <w:r>
-              <w:rPr>
-                <w:rFonts w:ascii="Cambria" w:hAnsi="Cambria"/>
-                <w:b/>
-                <w:bCs/>
-              </w:rPr>
-              <w:t>Unit of analysis:</w:t>
-            </w:r>
-          </w:p>
-          <w:p>
-            <w:pPr>
-              <w:pStyle w:val="ListParagraph"/>
-              <w:numPr>
-                <w:ilvl w:val="0"/>
-                <w:numId w:val="11"/>
-              </w:numPr>
-              <w:rPr>
-                <w:rFonts w:ascii="Cambria" w:hAnsi="Cambria"/>
-              </w:rPr>
-            </w:pPr>
-            <w:r>
-              <w:rPr>
-                <w:rFonts w:ascii="Cambria" w:hAnsi="Cambria"/>
-              </w:rPr>
-              <w:t>Project level of analysis – Hypotheses 1 and 2</w:t>
-            </w:r>
-          </w:p>
-          <w:p>
-            <w:pPr>
-              <w:pStyle w:val="ListParagraph"/>
-              <w:numPr>
-                <w:ilvl w:val="0"/>
-                <w:numId w:val="11"/>
-              </w:numPr>
-              <w:rPr>
-                <w:rFonts w:ascii="Cambria" w:hAnsi="Cambria"/>
-              </w:rPr>
-            </w:pPr>
-            <w:r>
-              <w:rPr>
-                <w:rFonts w:ascii="Cambria" w:hAnsi="Cambria"/>
-              </w:rPr>
-              <w:t>Contributor level of analysis – Hypothesis 3</w:t>
-            </w:r>
-          </w:p>
-        </w:tc>
-      </w:tr>
-      <w:tr>
-        <w:tc>
-          <w:tcPr>
-            <w:tcW w:w="1555" w:type="dxa"/>
-          </w:tcPr>
-          <w:p>
-            <w:pPr>
-              <w:rPr>
-                <w:rFonts w:ascii="Cambria" w:hAnsi="Cambria"/>
-                <w:b/>
-                <w:bCs/>
-              </w:rPr>
-            </w:pPr>
-            <w:r>
-              <w:rPr>
-                <w:rFonts w:ascii="Cambria" w:hAnsi="Cambria"/>
-                <w:b/>
-                <w:bCs/>
-              </w:rPr>
-              <w:t>Analysis</w:t>
-            </w:r>
-          </w:p>
-        </w:tc>
-        <w:tc>
-          <w:tcPr>
-            <w:tcW w:w="11339" w:type="dxa"/>
-          </w:tcPr>
-          <w:p>
-            <w:pPr>
-              <w:pStyle w:val="ListParagraph"/>
-              <w:numPr>
-                <w:ilvl w:val="0"/>
-                <w:numId w:val="12"/>
-              </w:numPr>
-              <w:rPr>
-                <w:rFonts w:ascii="Cambria" w:hAnsi="Cambria"/>
-              </w:rPr>
-            </w:pPr>
-            <w:r>
-              <w:rPr>
-                <w:rFonts w:ascii="Cambria" w:hAnsi="Cambria"/>
-              </w:rPr>
-              <w:t>Based on the survival analysis of a large sample of FLOSS projects owned by individuals and a wide range of organizations, th</w:t>
-            </w:r>
-            <w:r>
-              <w:rPr>
-                <w:rFonts w:ascii="Cambria" w:hAnsi="Cambria"/>
-              </w:rPr>
-              <w:t>is</w:t>
-            </w:r>
-            <w:r>
-              <w:rPr>
-                <w:rFonts w:ascii="Cambria" w:hAnsi="Cambria"/>
-              </w:rPr>
-              <w:t xml:space="preserve"> </w:t>
-            </w:r>
-            <w:r>
-              <w:rPr>
-                <w:rFonts w:ascii="Cambria" w:hAnsi="Cambria"/>
-              </w:rPr>
-              <w:t>study</w:t>
-            </w:r>
-            <w:r>
-              <w:rPr>
-                <w:rFonts w:ascii="Cambria" w:hAnsi="Cambria"/>
-              </w:rPr>
-              <w:t xml:space="preserve"> finds that the proportion of contributors who are given write access to the source code exhibit opposing effects on project survival, which is conditional on the ownership of the project.</w:t>
-            </w:r>
-          </w:p>
-          <w:p>
-            <w:pPr>
-              <w:pStyle w:val="ListParagraph"/>
-              <w:numPr>
-                <w:ilvl w:val="0"/>
-                <w:numId w:val="12"/>
-              </w:numPr>
-              <w:rPr>
-                <w:rFonts w:ascii="Cambria" w:hAnsi="Cambria"/>
-              </w:rPr>
-            </w:pPr>
-            <w:r>
-              <w:rPr>
-                <w:rFonts w:ascii="Cambria" w:hAnsi="Cambria"/>
-              </w:rPr>
-              <w:t xml:space="preserve">For individual owned projects, as the proportion of core contributors increases from 0 to 1, the hazard rates increases by </w:t>
-            </w:r>
-            <w:proofErr w:type="gramStart"/>
-            <w:r>
-              <w:rPr>
-                <w:rFonts w:ascii="Cambria" w:hAnsi="Cambria"/>
-              </w:rPr>
-              <w:t>0.96 ,</w:t>
-            </w:r>
-            <w:proofErr w:type="gramEnd"/>
-            <w:r>
-              <w:rPr>
-                <w:rFonts w:ascii="Cambria" w:hAnsi="Cambria"/>
-              </w:rPr>
-              <w:t xml:space="preserve"> which translates to a 21% increased chance of survival</w:t>
-            </w:r>
-            <w:r>
-              <w:rPr>
-                <w:rFonts w:ascii="Cambria" w:hAnsi="Cambria"/>
-              </w:rPr>
-              <w:t>.</w:t>
-            </w:r>
-          </w:p>
-          <w:p>
-            <w:pPr>
-              <w:pStyle w:val="ListParagraph"/>
-              <w:numPr>
-                <w:ilvl w:val="0"/>
-                <w:numId w:val="12"/>
-              </w:numPr>
-              <w:rPr>
-                <w:rFonts w:ascii="Cambria" w:hAnsi="Cambria"/>
-              </w:rPr>
-            </w:pPr>
-            <w:r>
-              <w:rPr>
-                <w:rFonts w:ascii="Cambria" w:hAnsi="Cambria"/>
-              </w:rPr>
-              <w:t>For organization owned projects, as the proportion of core contributors increases from 0 to 1, the hazard ratio decreases by 0.34 which translates to a 10% decreased chance of survival</w:t>
-            </w:r>
-            <w:r>
-              <w:rPr>
-                <w:rFonts w:ascii="Cambria" w:hAnsi="Cambria"/>
-              </w:rPr>
-              <w:t>.</w:t>
-            </w:r>
-            <w:r>
-              <w:rPr>
-                <w:rFonts w:ascii="Cambria" w:hAnsi="Cambria"/>
-              </w:rPr>
-              <w:t xml:space="preserve"> </w:t>
-            </w:r>
-          </w:p>
-        </w:tc>
-      </w:tr>
-      <w:tr>
-        <w:tc>
-          <w:tcPr>
-            <w:tcW w:w="1555" w:type="dxa"/>
-          </w:tcPr>
-          <w:p>
-            <w:pPr>
-              <w:rPr>
-                <w:rFonts w:ascii="Cambria" w:hAnsi="Cambria"/>
-                <w:b/>
-                <w:bCs/>
-              </w:rPr>
-            </w:pPr>
-            <w:r>
-              <w:rPr>
-                <w:rFonts w:ascii="Cambria" w:hAnsi="Cambria"/>
-                <w:b/>
-                <w:bCs/>
-              </w:rPr>
-              <w:t>Implications</w:t>
-            </w:r>
-          </w:p>
-        </w:tc>
-        <w:tc>
-          <w:tcPr>
-            <w:tcW w:w="11339" w:type="dxa"/>
-          </w:tcPr>
-          <w:p>
-            <w:pPr>
-              <w:pStyle w:val="ListParagraph"/>
-              <w:numPr>
-                <w:ilvl w:val="0"/>
-                <w:numId w:val="12"/>
-              </w:numPr>
-              <w:rPr>
-                <w:rFonts w:ascii="Cambria" w:hAnsi="Cambria"/>
-              </w:rPr>
-            </w:pPr>
-            <w:r>
-              <w:rPr>
-                <w:rFonts w:ascii="Cambria" w:hAnsi="Cambria"/>
-              </w:rPr>
-              <w:t>This essay a</w:t>
-            </w:r>
-            <w:r>
-              <w:rPr>
-                <w:rFonts w:ascii="Cambria" w:hAnsi="Cambria"/>
-              </w:rPr>
-              <w:t>dvances the existing literature on contributor roles</w:t>
-            </w:r>
-            <w:r>
-              <w:rPr>
-                <w:rFonts w:ascii="Cambria" w:hAnsi="Cambria"/>
-              </w:rPr>
-              <w:t xml:space="preserve"> and team composition</w:t>
-            </w:r>
-            <w:r>
-              <w:rPr>
-                <w:rFonts w:ascii="Cambria" w:hAnsi="Cambria"/>
-              </w:rPr>
-              <w:t xml:space="preserve"> in FLOSS projects </w:t>
-            </w:r>
-            <w:r>
-              <w:rPr>
-                <w:rFonts w:ascii="Cambria" w:hAnsi="Cambria"/>
-              </w:rPr>
-              <w:fldChar w:fldCharType="begin" w:fldLock="1"/>
-            </w:r>
-            <w:r>
-              <w:rPr>
-                <w:rFonts w:ascii="Cambria" w:hAnsi="Cambria"/>
-              </w:rPr>
-              <w:instrText>ADDIN CSL_CITATION {"citationItems":[{"id":"ITEM-1","itemData":{"author":[{"dropping-particle":"","family":"Sagers","given":"G W","non-dropping-particle":"","parse-names":false,"suffix":""}],"container-title":"Proceedings of the International Conference in Information Systems","id":"ITEM-1","issued":{"date-parts":[["2004"]]},"page":"427-438","title":"The Influence of Network Governance Factors on Success in Open Source Software Development Projects","type":"paper-conference"},"uris":["http://www.mendeley.com/documents/?uuid=975eee96-88da-4b01-8850-b352d4e81a11"]},{"id":"ITEM-2","itemData":{"author":[{"dropping-particle":"","family":"Setia","given":"Pankaj","non-dropping-particle":"","parse-names":false,"suffix":""},{"dropping-particle":"","family":"Rajagopalan","given":"Balaji","non-dropping-particle":"","parse-names":false,"suffix":""},{"dropping-particle":"","family":"Sambamurthy","given":"Vallabh","non-dropping-particle":"","parse-names":false,"suffix":""},{"dropping-particle":"","family":"Calantone","given":"Roger","non-dropping-particle":"","parse-names":false,"suffix":""}],"container-title":"Information Systems Research","id":"ITEM-2","issue":"1","issued":{"date-parts":[["2012"]]},"page":"144-163","title":"How peripheral developers contribute to open-source software development","type":"article-journal","volume":"23"},"uris":["http://www.mendeley.com/documents/?uuid=cdc46ed4-4091-4140-a7f2-a190c4f68d7b"]},{"id":"ITEM-3","itemData":{"DOI":"10.1016/j.respol.2012.10.008","ISBN":"0048-7333","ISSN":"00487333","abstract":"This paper theorizes the intra-organizational dynamics of online communities of creation such as Free and Open Source software projects. It describes the role of the participants at the peripheries of these online communities and analyze how the division of labor among peripheral and core members is handled. The paper further demonstrates that this mode of labor division is possible only if the periphery is able to acquire and absorb the standards associated with the developers' activities, described here as a social practice. We describe how the propagation of such standards takes place through non-material artifacts such as code and virtual discussions. We show that because of the capacity of these artifacts to effectively disseminate the standards of a social practice, such standards can be transferred not only face to face, but also asynchronously, asymmetrically and openly. © 2012 Elsevier B.V. All rights reserved.","author":[{"dropping-particle":"","family":"Rullani","given":"Francesco","non-dropping-particle":"","parse-names":false,"suffix":""},{"dropping-particle":"","family":"Haefliger","given":"Stefan","non-dropping-particle":"","parse-names":false,"suffix":""}],"container-title":"Research Policy","id":"ITEM-3","issue":"4","issued":{"date-parts":[["2013"]]},"page":"941-953","publisher":"Elsevier B.V.","title":"The periphery on stage: The intra-organizational dynamics in online communities of creation","type":"article-journal","volume":"42"},"uris":["http://www.mendeley.com/documents/?uuid=cfa37987-a0c8-4c93-b176-c8a6abd7494c"]}],"mendeley":{"formattedCitation":"(Rullani and Haefliger 2013; Sagers 2004; Setia et al. 2012)","plainTextFormattedCitation":"(Rullani and Haefliger 2013; Sagers 2004; Setia et al. 2012)","previouslyFormattedCitation":"(Rullani and Haefliger 2013; Sagers 2004; Setia et al. 2012)"},"properties":{"noteIndex":0},"schema":"https://github.com/citation-style-language/schema/raw/master/csl-citation.json"}</w:instrText>
-            </w:r>
-            <w:r>
-              <w:rPr>
-                <w:rFonts w:ascii="Cambria" w:hAnsi="Cambria"/>
-              </w:rPr>
-              <w:fldChar w:fldCharType="separate"/>
-            </w:r>
-            <w:r>
-              <w:rPr>
-                <w:rFonts w:ascii="Cambria" w:hAnsi="Cambria"/>
-                <w:noProof/>
-              </w:rPr>
-              <w:t>(Rullani and Haefliger 2013; Sagers 2004; Setia et al. 2012)</w:t>
-            </w:r>
-            <w:r>
-              <w:rPr>
-                <w:rFonts w:ascii="Cambria" w:hAnsi="Cambria"/>
-              </w:rPr>
-              <w:fldChar w:fldCharType="end"/>
-            </w:r>
-            <w:r>
-              <w:rPr>
-                <w:rFonts w:ascii="Cambria" w:hAnsi="Cambria"/>
-              </w:rPr>
-              <w:t xml:space="preserve">, as it unearths the complex role of access restrictions in mitigating </w:t>
-            </w:r>
-            <w:r>
-              <w:rPr>
-                <w:rFonts w:ascii="Cambria" w:hAnsi="Cambria"/>
-              </w:rPr>
-              <w:t xml:space="preserve">the </w:t>
-            </w:r>
-            <w:r>
-              <w:rPr>
-                <w:rFonts w:ascii="Cambria" w:hAnsi="Cambria"/>
-              </w:rPr>
-              <w:t xml:space="preserve">coordination </w:t>
-            </w:r>
-            <w:r>
-              <w:rPr>
-                <w:rFonts w:ascii="Cambria" w:hAnsi="Cambria"/>
-              </w:rPr>
-              <w:t>challenges</w:t>
-            </w:r>
-            <w:r>
-              <w:rPr>
-                <w:rFonts w:ascii="Cambria" w:hAnsi="Cambria"/>
-              </w:rPr>
-              <w:t xml:space="preserve"> and </w:t>
-            </w:r>
-            <w:r>
-              <w:rPr>
-                <w:rFonts w:ascii="Cambria" w:hAnsi="Cambria"/>
-              </w:rPr>
-              <w:t>the</w:t>
-            </w:r>
-            <w:r>
-              <w:rPr>
-                <w:rFonts w:ascii="Cambria" w:hAnsi="Cambria"/>
-              </w:rPr>
-              <w:t xml:space="preserve"> variance in contributors expectations and goals</w:t>
-            </w:r>
-          </w:p>
-          <w:p>
-            <w:pPr>
-              <w:pStyle w:val="ListParagraph"/>
-              <w:numPr>
-                <w:ilvl w:val="0"/>
-                <w:numId w:val="12"/>
-              </w:numPr>
-              <w:rPr>
-                <w:rFonts w:ascii="Cambria" w:hAnsi="Cambria"/>
-              </w:rPr>
-            </w:pPr>
-            <w:r>
-              <w:rPr>
-                <w:rFonts w:ascii="Cambria" w:hAnsi="Cambria"/>
-              </w:rPr>
-              <w:lastRenderedPageBreak/>
-              <w:t xml:space="preserve">By studying the moderating impact of organization ownership, this essay </w:t>
-            </w:r>
-            <w:r>
-              <w:rPr>
-                <w:rFonts w:ascii="Cambria" w:hAnsi="Cambria"/>
-              </w:rPr>
-              <w:t>contributes to</w:t>
-            </w:r>
-            <w:r>
-              <w:rPr>
-                <w:rFonts w:ascii="Cambria" w:hAnsi="Cambria"/>
-              </w:rPr>
-              <w:t xml:space="preserve"> the debate of openness vs. control in FLOSS environments. </w:t>
-            </w:r>
-            <w:r>
-              <w:rPr>
-                <w:rFonts w:ascii="Cambria" w:hAnsi="Cambria"/>
-              </w:rPr>
-              <w:t>The findings</w:t>
-            </w:r>
-            <w:r>
-              <w:rPr>
-                <w:rFonts w:ascii="Cambria" w:hAnsi="Cambria"/>
-              </w:rPr>
-              <w:t xml:space="preserve"> add an interesting dimension to this debate by theorizing that control (through project management practices) and openness (by providing access to the source code) can complement each other under certain conditions.</w:t>
-            </w:r>
-          </w:p>
-          <w:p>
-            <w:pPr>
-              <w:pStyle w:val="ListParagraph"/>
-              <w:numPr>
-                <w:ilvl w:val="0"/>
-                <w:numId w:val="12"/>
-              </w:numPr>
-              <w:rPr>
-                <w:rFonts w:ascii="Cambria" w:hAnsi="Cambria"/>
-              </w:rPr>
-            </w:pPr>
-            <w:r>
-              <w:rPr>
-                <w:rFonts w:ascii="Cambria" w:hAnsi="Cambria"/>
-              </w:rPr>
-              <w:t xml:space="preserve">This essay is one of the </w:t>
-            </w:r>
-            <w:r>
-              <w:rPr>
-                <w:rFonts w:ascii="Cambria" w:hAnsi="Cambria"/>
-              </w:rPr>
-              <w:t>first to</w:t>
-            </w:r>
-            <w:r>
-              <w:rPr>
-                <w:rFonts w:ascii="Cambria" w:hAnsi="Cambria"/>
-              </w:rPr>
-              <w:t xml:space="preserve"> </w:t>
-            </w:r>
-            <w:r>
-              <w:rPr>
-                <w:rFonts w:ascii="Cambria" w:hAnsi="Cambria"/>
-              </w:rPr>
-              <w:t xml:space="preserve">study </w:t>
-            </w:r>
-            <w:r>
-              <w:rPr>
-                <w:rFonts w:ascii="Cambria" w:hAnsi="Cambria"/>
-              </w:rPr>
-              <w:t xml:space="preserve">the </w:t>
-            </w:r>
-            <w:r>
-              <w:rPr>
-                <w:rFonts w:ascii="Cambria" w:hAnsi="Cambria"/>
-              </w:rPr>
-              <w:t>antecedents</w:t>
-            </w:r>
-            <w:r>
-              <w:rPr>
-                <w:rFonts w:ascii="Cambria" w:hAnsi="Cambria"/>
-              </w:rPr>
-              <w:t xml:space="preserve"> to</w:t>
-            </w:r>
-            <w:r>
-              <w:rPr>
-                <w:rFonts w:ascii="Cambria" w:hAnsi="Cambria"/>
-              </w:rPr>
-              <w:t xml:space="preserve"> the sustenance of FLOSS projects </w:t>
-            </w:r>
-            <w:r>
-              <w:rPr>
-                <w:rFonts w:ascii="Cambria" w:hAnsi="Cambria"/>
-              </w:rPr>
-              <w:t>which is an important, yet underdeveloped dimension of FLOSS project success</w:t>
-            </w:r>
-            <w:r>
-              <w:rPr>
-                <w:rFonts w:ascii="Cambria" w:hAnsi="Cambria"/>
-              </w:rPr>
-              <w:t>.</w:t>
-            </w:r>
-          </w:p>
-        </w:tc>
-      </w:tr>
-    </w:tbl>
-    <w:p>
-      <w:pPr>
-        <w:pStyle w:val="Heading3"/>
-      </w:pPr>
-    </w:p>
-    <w:p>
-      <w:pPr>
-        <w:pStyle w:val="TableHeading"/>
-      </w:pPr>
-      <w:r>
-        <w:t xml:space="preserve">Table 1.3: </w:t>
-      </w:r>
-      <w:r>
-        <w:t xml:space="preserve">Essay </w:t>
-      </w:r>
-      <w:r>
-        <w:t>3</w:t>
-      </w:r>
-      <w:r>
-        <w:t xml:space="preserve"> -</w:t>
-      </w:r>
-      <w:r>
-        <w:t xml:space="preserve"> </w:t>
-      </w:r>
-      <w:r>
-        <w:t>Ideologies in</w:t>
-      </w:r>
-      <w:r>
-        <w:t xml:space="preserve"> Open Source </w:t>
-      </w:r>
-      <w:r>
-        <w:t>Communities</w:t>
-      </w:r>
-    </w:p>
-    <w:tbl>
-      <w:tblPr>
-        <w:tblStyle w:val="TableGrid"/>
-        <w:tblW w:w="0" w:type="auto"/>
-        <w:tblLook w:val="04A0" w:firstRow="1" w:lastRow="0" w:firstColumn="1" w:lastColumn="0" w:noHBand="0" w:noVBand="1"/>
-      </w:tblPr>
-      <w:tblGrid>
-        <w:gridCol w:w="1555"/>
-        <w:gridCol w:w="11339"/>
-      </w:tblGrid>
-      <w:tr>
-        <w:tc>
-          <w:tcPr>
-            <w:tcW w:w="1555" w:type="dxa"/>
-          </w:tcPr>
-          <w:p>
-            <w:pPr>
-              <w:rPr>
-                <w:rFonts w:ascii="Cambria" w:hAnsi="Cambria"/>
-                <w:b/>
-                <w:bCs/>
-              </w:rPr>
-            </w:pPr>
-            <w:r>
-              <w:rPr>
-                <w:rFonts w:ascii="Cambria" w:hAnsi="Cambria"/>
-                <w:b/>
-                <w:bCs/>
-              </w:rPr>
-              <w:t>Research Question</w:t>
-            </w:r>
-          </w:p>
-        </w:tc>
-        <w:tc>
-          <w:tcPr>
-            <w:tcW w:w="11339" w:type="dxa"/>
-          </w:tcPr>
-          <w:p>
-            <w:pPr>
-              <w:rPr>
-                <w:rFonts w:ascii="Cambria" w:hAnsi="Cambria"/>
-                <w:b/>
-                <w:bCs/>
-              </w:rPr>
-            </w:pPr>
-            <w:r>
-              <w:rPr>
-                <w:rFonts w:ascii="Cambria" w:hAnsi="Cambria"/>
-                <w:b/>
-                <w:bCs/>
-              </w:rPr>
-              <w:t>Problem formulation:</w:t>
-            </w:r>
-          </w:p>
-          <w:p>
-            <w:pPr>
-              <w:pStyle w:val="ListParagraph"/>
-              <w:numPr>
-                <w:ilvl w:val="0"/>
-                <w:numId w:val="15"/>
-              </w:numPr>
-              <w:rPr>
-                <w:rFonts w:ascii="Cambria" w:hAnsi="Cambria"/>
-                <w:lang w:val="en-GB"/>
-              </w:rPr>
-            </w:pPr>
-            <w:r>
-              <w:t xml:space="preserve">Need for a deeper understanding of how community ideologies shape the motivational needs of the contributors </w:t>
-            </w:r>
-          </w:p>
-          <w:p>
-            <w:pPr>
-              <w:pStyle w:val="ListParagraph"/>
-              <w:numPr>
-                <w:ilvl w:val="0"/>
-                <w:numId w:val="15"/>
-              </w:numPr>
-              <w:rPr>
-                <w:rFonts w:ascii="Cambria" w:hAnsi="Cambria"/>
-                <w:lang w:val="en-GB"/>
-              </w:rPr>
-            </w:pPr>
-            <w:r>
-              <w:rPr>
-                <w:lang w:val="en-GB"/>
-              </w:rPr>
-              <w:t xml:space="preserve">Study ideological shifts </w:t>
-            </w:r>
-            <w:r>
-              <w:rPr>
-                <w:lang w:val="en-GB"/>
-              </w:rPr>
-              <w:t>that have shaped the</w:t>
-            </w:r>
-            <w:r>
-              <w:rPr>
-                <w:lang w:val="en-GB"/>
-              </w:rPr>
-              <w:t xml:space="preserve"> </w:t>
-            </w:r>
-            <w:r>
-              <w:rPr>
-                <w:lang w:val="en-GB"/>
-              </w:rPr>
-              <w:t>FLOSS</w:t>
-            </w:r>
-            <w:r>
-              <w:rPr>
-                <w:lang w:val="en-GB"/>
-              </w:rPr>
-              <w:t xml:space="preserve"> community </w:t>
-            </w:r>
-            <w:r>
-              <w:rPr>
-                <w:lang w:val="en-GB"/>
-              </w:rPr>
-              <w:t xml:space="preserve">as we know off today </w:t>
-            </w:r>
-            <w:r>
-              <w:rPr>
-                <w:lang w:val="en-GB"/>
-              </w:rPr>
-              <w:t xml:space="preserve">and </w:t>
-            </w:r>
-            <w:r>
-              <w:rPr>
-                <w:lang w:val="en-GB"/>
-              </w:rPr>
-              <w:t xml:space="preserve">study </w:t>
-            </w:r>
-            <w:r>
-              <w:rPr>
-                <w:lang w:val="en-GB"/>
-              </w:rPr>
-              <w:t xml:space="preserve">their influence </w:t>
-            </w:r>
-            <w:r>
-              <w:rPr>
-                <w:lang w:val="en-GB"/>
-              </w:rPr>
-              <w:t xml:space="preserve">on </w:t>
-            </w:r>
-            <w:r>
-              <w:rPr>
-                <w:lang w:val="en-GB"/>
-              </w:rPr>
-              <w:t>the dominant structures of work</w:t>
-            </w:r>
-            <w:r>
-              <w:rPr>
-                <w:lang w:val="en-GB"/>
-              </w:rPr>
-              <w:t xml:space="preserve"> introduced in essay </w:t>
-            </w:r>
-            <w:proofErr w:type="gramStart"/>
-            <w:r>
-              <w:rPr>
-                <w:lang w:val="en-GB"/>
-              </w:rPr>
-              <w:t xml:space="preserve">1 </w:t>
-            </w:r>
-            <w:r>
-              <w:rPr>
-                <w:lang w:val="en-GB"/>
-              </w:rPr>
-              <w:t xml:space="preserve"> </w:t>
-            </w:r>
-            <w:r>
-              <w:rPr>
-                <w:lang w:val="en-GB"/>
-              </w:rPr>
-              <w:t>of</w:t>
-            </w:r>
-            <w:proofErr w:type="gramEnd"/>
-            <w:r>
-              <w:rPr>
-                <w:lang w:val="en-GB"/>
-              </w:rPr>
-              <w:t xml:space="preserve"> this dissertation</w:t>
-            </w:r>
-          </w:p>
-          <w:p>
-            <w:pPr>
-              <w:rPr>
-                <w:rFonts w:ascii="Cambria" w:hAnsi="Cambria"/>
-                <w:b/>
-                <w:bCs/>
-              </w:rPr>
-            </w:pPr>
-            <w:r>
-              <w:rPr>
-                <w:rFonts w:ascii="Cambria" w:hAnsi="Cambria"/>
-                <w:b/>
-                <w:bCs/>
-              </w:rPr>
-              <w:t>Research question:</w:t>
-            </w:r>
-          </w:p>
-          <w:p>
-            <w:pPr>
-              <w:pStyle w:val="ListParagraph"/>
-              <w:numPr>
-                <w:ilvl w:val="0"/>
-                <w:numId w:val="15"/>
-              </w:numPr>
-              <w:rPr>
-                <w:rFonts w:ascii="Cambria" w:hAnsi="Cambria"/>
-                <w:lang w:val="en-GB"/>
-              </w:rPr>
-            </w:pPr>
-            <w:r>
-              <w:rPr>
-                <w:rFonts w:ascii="Cambria" w:hAnsi="Cambria"/>
-                <w:lang w:val="en-GB"/>
-              </w:rPr>
-              <w:t>How have the ideological shifts invoked by (a) the emergence of permissive licenses, and (b) the shift towards organizational ownership, transformed the influence of FLOSS work structures on project outcomes?</w:t>
-            </w:r>
-          </w:p>
-        </w:tc>
-      </w:tr>
-      <w:tr>
-        <w:tc>
-          <w:tcPr>
-            <w:tcW w:w="1555" w:type="dxa"/>
-          </w:tcPr>
-          <w:p>
-            <w:pPr>
-              <w:rPr>
-                <w:rFonts w:ascii="Cambria" w:hAnsi="Cambria"/>
-                <w:b/>
-                <w:bCs/>
-              </w:rPr>
-            </w:pPr>
-            <w:r>
-              <w:rPr>
-                <w:rFonts w:ascii="Cambria" w:hAnsi="Cambria"/>
-                <w:b/>
-                <w:bCs/>
-              </w:rPr>
-              <w:t>Hypotheses</w:t>
-            </w:r>
-          </w:p>
-        </w:tc>
-        <w:tc>
-          <w:tcPr>
-            <w:tcW w:w="11339" w:type="dxa"/>
-          </w:tcPr>
-          <w:p>
-            <w:pPr>
-              <w:rPr>
-                <w:rFonts w:ascii="Cambria" w:hAnsi="Cambria"/>
-                <w:b/>
-                <w:bCs/>
-              </w:rPr>
-            </w:pPr>
-            <w:r>
-              <w:rPr>
-                <w:rFonts w:ascii="Cambria" w:hAnsi="Cambria"/>
-                <w:b/>
-                <w:bCs/>
-              </w:rPr>
-              <w:t>Theoretical foundation:</w:t>
-            </w:r>
-          </w:p>
-          <w:p>
-            <w:pPr>
-              <w:pStyle w:val="ListParagraph"/>
-              <w:numPr>
-                <w:ilvl w:val="0"/>
-                <w:numId w:val="5"/>
-              </w:numPr>
-              <w:rPr>
-                <w:rFonts w:ascii="Cambria" w:hAnsi="Cambria"/>
-              </w:rPr>
-            </w:pPr>
-            <w:r>
-              <w:rPr>
-                <w:rFonts w:ascii="Cambria" w:hAnsi="Cambria"/>
-              </w:rPr>
-              <w:t xml:space="preserve">Theory of collaboration through open superposition </w:t>
-            </w:r>
-            <w:r>
-              <w:rPr>
-                <w:rFonts w:ascii="Cambria" w:hAnsi="Cambria"/>
-              </w:rPr>
-              <w:fldChar w:fldCharType="begin" w:fldLock="1"/>
-            </w:r>
-            <w:r>
-              <w:rPr>
-                <w:rFonts w:ascii="Cambria" w:hAnsi="Cambria"/>
-              </w:rPr>
-              <w:instrText>ADDIN CSL_CITATION {"citationItems":[{"id":"ITEM-1","itemData":{"abstract":"This paper develops and illustrates the theory of collaboration through open superposition: the process of depositing motivationally independent layers of work on top of each other over time. The theory is developed in a study of community-based free and open source software (FLOSS) development, through a research arc of discovery (participant observation), replication (two archival case studies), and theorization. The theory explains two key findings: (1) the overwhelming majority of work is accomplished with only a single program- mer working on any one task, and (2) tasks that appear too large for any one individual are more likely to be deferred until they are easier rather than being undertaken through structured team work. Moreover, the theory explains how working through open superposition can lead to the discovery of a work breakdown that results in complex, functionally interdependent, work being accomplished without crippling search costs. We identify a set of socio-technical contingencies under which collaboration through open superposition is likely to be effective, including characteristics of artifacts made from information as the objects being worked on. We demonstrate the usefulness of the theory by using it to analyze difficulties in learning from FLOSS in other domains of work and in the IS function of for-profit organizations. Keywords:","author":[{"dropping-particle":"","family":"Howison","given":"James","non-dropping-particle":"","parse-names":false,"suffix":""},{"dropping-particle":"","family":"Crowston","given":"Kevin","non-dropping-particle":"","parse-names":false,"suffix":""}],"container-title":"MIS Quarterly","id":"ITEM-1","issue":"1","issued":{"date-parts":[["2014"]]},"note":"1.     Aim: Develop and illustrate the theory of collaboration through open superposition: The process of deposition motivationally independent layers of work on top of each over time \n2.     Key Findings: \na.    The overwhelming majority of work is accomplished with only single programmer working on any one task \nb.    Tasks that appear too large for any one individual are more likely to be differed until they are easier rather than being undertaken through structured team work \nc.     The theory also explain how working through open superposition can lead to the discovery of a work breakdown that results in complex, functionally interdependent , work being accomplished without crippling search costs \n3.     Theory gap: There is a need to develop theory that provides insight into how suc ways of organizing function and what conditions they are likely to be successful and transferable to other virtual collaboration settings. \na.    Prior research on virtual collaboration has not focused on the specifics of the task undertaken \nb.    Focus on team work rather than task work \n4.     Modularity and superposition: Earlier work by Baldwin et al. have linked volunteering to the architecture of the software, arguing more modular structures will attract more volunteers and give projects actionable transperancy , which allows volunteers to quickly and usefully engage. \na.    Research drawing on the job design tradition has focused on the motivational impact of “job-related” rather than “person-related” characteristics, finding that the most motivating tasks are those with three characteristics – they satisfy a need for competence, they provide high autonomy and they also preserve relatedness betwee participants \nb.    In some sense modularity is a means of providing for superposition as a means of building code. You can not have superposition without modularity. \nc.     Modular architectures have been suggested as fundamental to good software and to attracting volunteer participants. A modeule has as its distinguishing characteristic its seperateness from other code, as measured by low coupling , and the manner in which it groups related functionality, as measured by high cohesion \nd.    By contrast, a software layer, as conceived in this paper, may draw on code from many functional modules to deliver its payoff; its distinguishing characteristic is that it takes as its starting point only what is already there. \ne.    Modularity may support the production of software in layers by reducing the amount of the codebase that needs to be altered and thus understood. But they are not the same thing : modularity is a characteristic of the codebase, while the superposition of layers is a characteristic of its production  \n5.     Collaboration through open superposition is at the core of the success of community –based FLOSS projects, allowing an organization of task work that leads to the discovery of a work –breakdown that is both motivating and surprisingly coordinated.   \n6.     DEFINITION OF TASK: A project was not organized by any technological feature of any of these tools, such as threads or tracker items, but by episodes of work in which the developers and users were engaged, which we call tasks \na.    Tasks provide coherence to work but leave traces scattered throught different venues. This a task might begin with messages on a mailing list, continue through posts in a tracker, then involve a patch, a CVS check-in and finally a functional change to the application itself. Others tasks might simply show up in CVS, then in the application. \nb.     It appears we may an issue with what they consider a task and what I term as task \n7.     Support between developers, if there was any, was unplanned – more a case of reaching out on the chance that someone was there than a case of planned inter dependency. Tasks resulted in a single patch that bundled up the changes necessary to make incremental and immediately useful progress. \n8.     The unit of contribution in the project was the patch, which wraps up code changes associated with a particular task. \na.    The identification of the patch as the unit of contribution led the authors to the conceptualization if superposition as a vital to the way software is produced in the BibDesk project \nb.    Work proceeded in small, independent tasks, each with a functional pay-off through its changes to the codebase and thus the application \n9.     In the case of  the archival study : A task was a series of ctions undertaken by participants contributing to the task outcome \n10.  Complex work appear to the deferred, rather than being broken down into smaller components to be undertaken collaboratively \nEXPLAINING THE OBSERVED PATTERNS OF WORK IN FLOSS: \n1.     Explain – the dominance of individual tasks over co-work tasks and the tendency to defer complex work rather than undertake co-work \n2.     Theories invoked – motivation for participation and coordination of work \n3.     Motivation for contribution: \na.    Ke and hang found that FLOSS participants with more autonomous redulation produced greater task effort and greater persistence and consistency \nb.    Further Ke and Zhang reconcile conflicting finding on the task effort effects of different motivations by proposing a moderating effect of satisfaction of psychological needs for competence, autonomy and relatedness \nc.     Viewed in the light of motivation theory,the experience of participant observation suggests that having adequate motivation depends on whether an actor expects the task to provide anticipated payoffs (intrinsic and extrinsic), and whether the prospect of the task generates positive affect, which in turn depends on  whetehr the actor’s experience of the project provides an expectation of autonomy, competence and relatedness. \n4.     Coordination of software development tasks \na.    While highly motivated autonomous individuals can produce useful software by themselves, building sustained , successful collective projects requires drawing togeather the work of many. \nb.    Indeed, providing relatedness already requires working with other . Yet working productively together means working in a coordinated fashion \nc.     Coordination theory provides a modeling framework of actors performing tasks, where tasks might require or create resources of different kinds \n                                              i.     How are task dependency met in software development ?  The development of a task (task b) often requires the outputs of some other task  (task a) \n                                            ii.     The layering of such tasks on the work of others, as well as the possibility of opportunistic support from others and the understanding of others in the project audience, also provides relatedness in a manner that does not undermine autonomy or local locus of control. \n1.     If task A exists then it is a question of simple layering \n2.     If task A does not exist, both tasks A and tasks B still need to be performed. The motivation for a task may be in place, but the groundwork is not in place and therefore its dependencies are not satisfied. In the language of earlier research, the individuals resort to co-work to implement task A and task B. But this creates a potential fr a dependency problem. The individual is likely to experience negative effect derived fro ma loss of autonomy. \na.    Work on both task A and B by an individual creates uncertainty in the extrinsic rewards received. Since it increases uncertainty in being able to finish both tasks and thus reduces the motivation to attempt either.  \n5.     In summary, - Superimposed individual work is the predominant organization of tasks in FLOSS development because this type of work has the fewest dependencies and the simplest motivational situation. In particular, the superimposition of individual work is more likely to be well motivated because it increases autonomy and competence without eliminating relatedness. Work that cannot be completed in this manner might be undertaken through co-work, if the tasks seem likely to be completed and the loss of autonomy is balanced by the increase in relatedness. If those conditions seem unlikely, as is often the case, the work is deferred until other work renders it achievable through the superimposition of individual work. &amp;lt;INVERTED “U”&amp;gt; \n6.     How Collaboration through superposition can result in complex software? \na.     Why doesn’t defferral of work lead to abandonment ? \nb.     How does the project find a work breakdown that simultaneously satisfies the constraints of sequence, codebase, and motivation described above ? In other words how do these project sustain the incredibly high search costs? \nc.     Successful FLOSS projects acive such a search at a very low cost through the open availability of the software they produce. \nd.     Open availability increases usage and this use generates a set of possible perceived improvements \ne.     Further matching skilled developers and motivation for a task is done because the information matching environment of FLOSS projects is rich and low cost – forums mailing lists etc. \nf.      Rather than seek an interdependent work breakdown, as might be found in a commercial software project, we theorize that the open, situated search process is complemented by productive deferral. \n7.     Productive deferral: \na.     Architectures of small layers generate future value because they provide a reconfigurable set of services that can be composed into higher –level functions, generating longer-terms option value (Baldwin and Clark) \nb.     Moreover, an evolving architecture of small laers can be more easily observed and understood by others over time, facilitating review and boosting the process of situated task conceptualization. \nc.     Thus we theorize that forced constraints of community open source projects promote working in small layers, observed by other over time. This way of working generates an architecture that is more reusable, of higher quality, and more easily understood and which , therefore, tends to make deferred work easier over time, rather than harder. \n8.     Conditions under which collaboration through open superposition is likely to be successful. \na.     Attributes of the object of work i.e. the software \n                                               i.     Layerability – Layers in this sense, are different from generic steps because each layer creates an adequately finished artifact \n                                             ii.     Low instantiation costs – the cost of moving the desing to a useful artifact . It should be cheap to build a new layer and change the artifact. \n                                            iii.     Low distribution costs – help increase the user base and eventually the contributor base \nb.     Irrevocable openness- stallmans four freedoms are critical . Open source licenses guarantee non-revocability of contributions, either explicitly (Apache)  or implicitly  (no licence). Irrevocable openness means that even if a developer were to regret the decision to contribute, their contribution would remain freely available and be able to support layers built on it. \nc.     Time : The open search process which is a solution for work breakdown and task assignment problems is time consuming. To the extent that time is not available for the processes to play out, collaboration throught open superpsoiton will be less appropriate as a way to manage work. \n                                               i.     One counter intuitive source of time pressue is the availability of financial investment. Investment – even nonprofit – oriented investment – has opportunity costs , generating the time –cost of money and pressure to see payoffs sooner rather than later.  &amp;lt;&amp;lt;HYPOTHESIS OF OWNER TYPE&amp;gt;&amp;gt; \n                                             ii.     Innersource – Firms adopting OSS atmosphere within its boundaries . The work highlights that the usefulness of productive deferral is undermined because firms inherently face deadlines due to up-front investment \n9.     Collaboration through open superposition is distinct from hierarchies in that the work is not directed and planned from above; rather, work choices are made with high levels of autonomy and little planning. It is also distinct from organizing common to firms in that there is no system that defers and pools payoffs, as do capital investment and employee salaries; rather, the work is mostly constrained to that which has an immediate motivating payoff. It is also distinct from a market because while it conducts a type of search it lacks a pricing mechanism \na.     Superposition is distinct from but complementary to Benkler’s 2002 commons- based peer production, because we focus on the sequencing of project work and identify the role of productive deferral and artifact-led situated search \nb.     Open superposition is perhaps closer ot the organization of knowledge production in “the republic of science” (Polyani 1962)","page":"29-50","title":"Collaboration through open superposition: A theory of the open source way","type":"article-journal","volume":"38"},"uris":["http://www.mendeley.com/documents/?uuid=61a112fe-6939-42d2-b466-887e56efa773"]}],"mendeley":{"formattedCitation":"(Howison and Crowston 2014)","plainTextFormattedCitation":"(Howison and Crowston 2014)","previouslyFormattedCitation":"(Howison and Crowston 2014)"},"properties":{"noteIndex":0},"schema":"https://github.com/citation-style-language/schema/raw/master/csl-citation.json"}</w:instrText>
-            </w:r>
-            <w:r>
-              <w:rPr>
-                <w:rFonts w:ascii="Cambria" w:hAnsi="Cambria"/>
-              </w:rPr>
-              <w:fldChar w:fldCharType="separate"/>
-            </w:r>
-            <w:r>
-              <w:rPr>
-                <w:rFonts w:ascii="Cambria" w:hAnsi="Cambria"/>
-                <w:noProof/>
-              </w:rPr>
-              <w:t>(Howison and Crowston 2014)</w:t>
-            </w:r>
-            <w:r>
-              <w:rPr>
-                <w:rFonts w:ascii="Cambria" w:hAnsi="Cambria"/>
-              </w:rPr>
-              <w:fldChar w:fldCharType="end"/>
-            </w:r>
-          </w:p>
-          <w:p>
-            <w:pPr>
-              <w:pStyle w:val="ListParagraph"/>
-              <w:numPr>
-                <w:ilvl w:val="0"/>
-                <w:numId w:val="5"/>
-              </w:numPr>
-              <w:rPr>
-                <w:rFonts w:ascii="Cambria" w:hAnsi="Cambria"/>
-              </w:rPr>
-            </w:pPr>
-            <w:r>
-              <w:rPr>
-                <w:rFonts w:ascii="Cambria" w:hAnsi="Cambria"/>
-              </w:rPr>
-              <w:t xml:space="preserve">Self-determination theory </w:t>
-            </w:r>
-            <w:r>
-              <w:rPr>
-                <w:rFonts w:ascii="Cambria" w:hAnsi="Cambria"/>
-              </w:rPr>
-              <w:fldChar w:fldCharType="begin" w:fldLock="1"/>
-            </w:r>
-            <w:r>
-              <w:rPr>
-                <w:rFonts w:ascii="Cambria" w:hAnsi="Cambria"/>
-              </w:rPr>
-              <w:instrText>ADDIN CSL_CITATION {"citationItems":[{"id":"ITEM-1","itemData":{"DOI":"10.1037/0003-066X.55.1.68","abstract":"Human beings can be proactive and engaged or, alternatively, passive and alienated, largely as a function of the social conditions in which they develop and function. Accordingly, research guided by self-determination theohas focused on the social-contextual conditions that facilitate versus forestall the natural processes of self-motivation and healthy psychological development. Specifically, factors have been examined that enhance versus undermine intrinsic motivation, self-regulation, and well-being. The findings have led to the postulate of three innate psychological needs - competence, autonomy, and relatedness; which when satisfied yield enhanced self-motivation and mental health and when thwarted lead to diminished motivation and well-being. Also considered is the significance of these psychological needs and processes within domains such as health care, education, work, sport, religion, and psychotherapy.","author":[{"dropping-particle":"","family":"Ryan","given":"Richard M.","non-dropping-particle":"","parse-names":false,"suffix":""},{"dropping-particle":"","family":"Deci","given":"Edward L.","non-dropping-particle":"","parse-names":false,"suffix":""}],"container-title":"American Psychologist","id":"ITEM-1","issue":"February","issued":{"date-parts":[["2000"]]},"page":"68-78","title":"Self-determinaton theory and the facilitation of intrinsic motivation, social development, and well-being","type":"article-journal","volume":"55"},"uris":["http://www.mendeley.com/documents/?uuid=bffb5d1f-b83c-48c8-9868-0b9751c61f78"]}],"mendeley":{"formattedCitation":"(Richard M. Ryan and Deci 2000)","manualFormatting":"(Ryan and Deci 2000)","plainTextFormattedCitation":"(Richard M. Ryan and Deci 2000)","previouslyFormattedCitation":"(Ryan and Deci 2000)"},"properties":{"noteIndex":0},"schema":"https://github.com/citation-style-language/schema/raw/master/csl-citation.json"}</w:instrText>
-            </w:r>
-            <w:r>
-              <w:rPr>
-                <w:rFonts w:ascii="Cambria" w:hAnsi="Cambria"/>
-              </w:rPr>
-              <w:fldChar w:fldCharType="separate"/>
-            </w:r>
-            <w:r>
-              <w:rPr>
-                <w:rFonts w:ascii="Cambria" w:hAnsi="Cambria"/>
-                <w:noProof/>
-              </w:rPr>
-              <w:t>(Ryan and Deci 2000)</w:t>
-            </w:r>
-            <w:r>
-              <w:rPr>
-                <w:rFonts w:ascii="Cambria" w:hAnsi="Cambria"/>
-              </w:rPr>
-              <w:fldChar w:fldCharType="end"/>
-            </w:r>
-          </w:p>
-          <w:p>
-            <w:pPr>
-              <w:rPr>
-                <w:rFonts w:ascii="Cambria" w:hAnsi="Cambria"/>
-                <w:b/>
-                <w:bCs/>
-              </w:rPr>
-            </w:pPr>
-            <w:r>
-              <w:rPr>
-                <w:rFonts w:ascii="Cambria" w:hAnsi="Cambria"/>
-                <w:b/>
-                <w:bCs/>
-              </w:rPr>
-              <w:t>Hypotheses:</w:t>
-            </w:r>
-            <w:r>
-              <w:rPr>
-                <w:rFonts w:ascii="Cambria" w:hAnsi="Cambria"/>
-                <w:b/>
-                <w:bCs/>
-              </w:rPr>
-              <w:t xml:space="preserve"> First Ideological shift, license choice </w:t>
-            </w:r>
-          </w:p>
-          <w:p>
-            <w:pPr>
-              <w:pStyle w:val="ListParagraph"/>
-              <w:numPr>
-                <w:ilvl w:val="0"/>
-                <w:numId w:val="13"/>
-              </w:numPr>
-              <w:rPr>
-                <w:rFonts w:ascii="Cambria" w:hAnsi="Cambria"/>
-                <w:lang w:val="en-IN"/>
-              </w:rPr>
-            </w:pPr>
-            <w:r>
-              <w:rPr>
-                <w:rFonts w:ascii="Cambria" w:hAnsi="Cambria"/>
-                <w:lang w:val="en-IN"/>
-              </w:rPr>
-              <w:t>Hypothesis 1a: The type of license moderates the relationship between the degree of superposition and the popularity of FLOSS projects, such that, for projects with restrictive licenses an increase in the degree of superposition tends to have a higher positive influence on the popularity of the project than for projects with permissive licenses.</w:t>
-            </w:r>
-          </w:p>
-          <w:p>
-            <w:pPr>
-              <w:pStyle w:val="ListParagraph"/>
-              <w:numPr>
-                <w:ilvl w:val="0"/>
-                <w:numId w:val="13"/>
-              </w:numPr>
-              <w:rPr>
-                <w:rFonts w:ascii="Cambria" w:hAnsi="Cambria"/>
-                <w:lang w:val="en-IN"/>
-              </w:rPr>
-            </w:pPr>
-            <w:r>
-              <w:rPr>
-                <w:rFonts w:ascii="Cambria" w:hAnsi="Cambria"/>
-                <w:lang w:val="en-IN"/>
-              </w:rPr>
-              <w:t>Hypothesis 1b: The type of license moderates the relationship between the degree of superposition and the survival of FLOSS projects, such that, for projects with restrictive licenses, an increase in degree of superposition tends to have a higher positive influence on the survival of the project than for projects with permissive licenses.</w:t>
-            </w:r>
-          </w:p>
-          <w:p>
-            <w:pPr>
-              <w:rPr>
-                <w:rFonts w:ascii="Cambria" w:hAnsi="Cambria"/>
-                <w:b/>
-                <w:bCs/>
-              </w:rPr>
-            </w:pPr>
-            <w:r>
-              <w:rPr>
-                <w:rFonts w:ascii="Cambria" w:hAnsi="Cambria"/>
-                <w:b/>
-                <w:bCs/>
-              </w:rPr>
-              <w:t xml:space="preserve">Hypotheses: Second Ideological shift, organizational ownership </w:t>
-            </w:r>
-          </w:p>
-          <w:p>
-            <w:pPr>
-              <w:pStyle w:val="ListParagraph"/>
-              <w:numPr>
-                <w:ilvl w:val="0"/>
-                <w:numId w:val="14"/>
-              </w:numPr>
-              <w:rPr>
-                <w:rFonts w:ascii="Cambria" w:hAnsi="Cambria"/>
-                <w:lang w:val="en-IN"/>
-              </w:rPr>
-            </w:pPr>
-            <w:r>
-              <w:rPr>
-                <w:rFonts w:ascii="Cambria" w:hAnsi="Cambria"/>
-                <w:lang w:val="en-IN"/>
-              </w:rPr>
-              <w:t>Hypothesis 2a: For organization owned projects, the moderating influence of license type on the relationship between the degree of superposition and the popularity of FLOSS projects is less in comparison to individual owned projects.</w:t>
-            </w:r>
-          </w:p>
-          <w:p>
-            <w:pPr>
-              <w:pStyle w:val="ListParagraph"/>
-              <w:numPr>
-                <w:ilvl w:val="0"/>
-                <w:numId w:val="14"/>
-              </w:numPr>
-              <w:rPr>
-                <w:rFonts w:ascii="Cambria" w:hAnsi="Cambria"/>
-                <w:lang w:val="en-IN"/>
-              </w:rPr>
-            </w:pPr>
-            <w:r>
-              <w:rPr>
-                <w:rFonts w:ascii="Cambria" w:hAnsi="Cambria"/>
-                <w:lang w:val="en-IN"/>
-              </w:rPr>
-              <w:lastRenderedPageBreak/>
-              <w:t>Hypothesis 2b: For organization owned projects, the moderating influence of license choice on the relationship between the degree of superposition and the survival of FLOSS projects is less in comparison to individual owned projects.</w:t>
-            </w:r>
-          </w:p>
-        </w:tc>
-      </w:tr>
-      <w:tr>
-        <w:tc>
-          <w:tcPr>
-            <w:tcW w:w="1555" w:type="dxa"/>
-          </w:tcPr>
-          <w:p>
-            <w:pPr>
-              <w:rPr>
-                <w:rFonts w:ascii="Cambria" w:hAnsi="Cambria"/>
-                <w:b/>
-                <w:bCs/>
-              </w:rPr>
-            </w:pPr>
-            <w:r>
-              <w:rPr>
-                <w:rFonts w:ascii="Cambria" w:hAnsi="Cambria"/>
-                <w:b/>
-                <w:bCs/>
-              </w:rPr>
-              <w:lastRenderedPageBreak/>
-              <w:t>Method</w:t>
-            </w:r>
-            <w:r>
-              <w:rPr>
-                <w:rFonts w:ascii="Cambria" w:hAnsi="Cambria"/>
-                <w:b/>
-                <w:bCs/>
-              </w:rPr>
-              <w:t>ology</w:t>
-            </w:r>
-          </w:p>
-        </w:tc>
-        <w:tc>
-          <w:tcPr>
-            <w:tcW w:w="11339" w:type="dxa"/>
-          </w:tcPr>
-          <w:p>
-            <w:pPr>
-              <w:rPr>
-                <w:rFonts w:ascii="Cambria" w:hAnsi="Cambria"/>
-                <w:b/>
-                <w:bCs/>
-              </w:rPr>
-            </w:pPr>
-            <w:r>
-              <w:rPr>
-                <w:rFonts w:ascii="Cambria" w:hAnsi="Cambria"/>
-                <w:b/>
-                <w:bCs/>
-              </w:rPr>
-              <w:t>Dependent variables:</w:t>
-            </w:r>
-          </w:p>
-          <w:p>
-            <w:pPr>
-              <w:pStyle w:val="ListParagraph"/>
-              <w:numPr>
-                <w:ilvl w:val="0"/>
-                <w:numId w:val="8"/>
-              </w:numPr>
-              <w:rPr>
-                <w:rFonts w:ascii="Cambria" w:hAnsi="Cambria"/>
-                <w:b/>
-                <w:bCs/>
-              </w:rPr>
-            </w:pPr>
-            <w:r>
-              <w:rPr>
-                <w:rFonts w:ascii="Cambria" w:hAnsi="Cambria"/>
-              </w:rPr>
-              <w:t>Project popularity measured as the number of stars that a project has received</w:t>
-            </w:r>
-          </w:p>
-          <w:p>
-            <w:pPr>
-              <w:pStyle w:val="ListParagraph"/>
-              <w:numPr>
-                <w:ilvl w:val="0"/>
-                <w:numId w:val="8"/>
-              </w:numPr>
-              <w:rPr>
-                <w:rFonts w:ascii="Cambria" w:hAnsi="Cambria"/>
-              </w:rPr>
-            </w:pPr>
-            <w:r>
-              <w:rPr>
-                <w:rFonts w:ascii="Cambria" w:hAnsi="Cambria"/>
-              </w:rPr>
-              <w:t>Hazard rate: Likelihood a project becomes inactive at time t given that is has survived till time t</w:t>
-            </w:r>
-          </w:p>
-          <w:p>
-            <w:pPr>
-              <w:rPr>
-                <w:rFonts w:ascii="Cambria" w:hAnsi="Cambria"/>
-              </w:rPr>
-            </w:pPr>
-            <w:r>
-              <w:rPr>
-                <w:rFonts w:ascii="Cambria" w:hAnsi="Cambria"/>
-              </w:rPr>
-              <w:t>Independent variables:</w:t>
-            </w:r>
-          </w:p>
-          <w:p>
-            <w:pPr>
-              <w:rPr>
-                <w:rFonts w:ascii="Cambria" w:hAnsi="Cambria"/>
-              </w:rPr>
-            </w:pPr>
-            <w:r>
-              <w:rPr>
-                <w:rFonts w:ascii="Cambria" w:hAnsi="Cambria"/>
-              </w:rPr>
-              <w:t>Instrument variable for the choice of license:</w:t>
-            </w:r>
-          </w:p>
-          <w:p>
-            <w:pPr>
-              <w:rPr>
-                <w:rFonts w:ascii="Cambria" w:hAnsi="Cambria"/>
-                <w:b/>
-                <w:bCs/>
-              </w:rPr>
-            </w:pPr>
-            <w:r>
-              <w:rPr>
-                <w:rFonts w:ascii="Cambria" w:hAnsi="Cambria"/>
-                <w:b/>
-                <w:bCs/>
-              </w:rPr>
-              <w:t>Empirical model:</w:t>
-            </w:r>
-          </w:p>
-          <w:p>
-            <w:pPr>
-              <w:rPr>
-                <w:rFonts w:ascii="Cambria" w:hAnsi="Cambria"/>
-                <w:b/>
-                <w:bCs/>
-              </w:rPr>
-            </w:pPr>
-            <w:r>
-              <w:rPr>
-                <w:rFonts w:ascii="Cambria" w:hAnsi="Cambria"/>
-                <w:b/>
-                <w:bCs/>
-              </w:rPr>
-              <w:t>Unit of analysis:</w:t>
-            </w:r>
-          </w:p>
-          <w:p>
-            <w:pPr>
-              <w:pStyle w:val="ListParagraph"/>
-              <w:numPr>
-                <w:ilvl w:val="0"/>
-                <w:numId w:val="8"/>
-              </w:numPr>
-              <w:rPr>
-                <w:rFonts w:ascii="Cambria" w:hAnsi="Cambria"/>
-              </w:rPr>
-            </w:pPr>
-            <w:r>
-              <w:rPr>
-                <w:rFonts w:ascii="Cambria" w:hAnsi="Cambria"/>
-              </w:rPr>
-              <w:t>Project level of analysis</w:t>
-            </w:r>
-          </w:p>
-        </w:tc>
-      </w:tr>
-      <w:tr>
-        <w:tc>
-          <w:tcPr>
-            <w:tcW w:w="1555" w:type="dxa"/>
-          </w:tcPr>
-          <w:p>
-            <w:pPr>
-              <w:rPr>
-                <w:rFonts w:ascii="Cambria" w:hAnsi="Cambria"/>
-                <w:b/>
-                <w:bCs/>
-              </w:rPr>
-            </w:pPr>
-            <w:r>
-              <w:rPr>
-                <w:rFonts w:ascii="Cambria" w:hAnsi="Cambria"/>
-                <w:b/>
-                <w:bCs/>
-              </w:rPr>
-              <w:t>Analysis</w:t>
-            </w:r>
-          </w:p>
-        </w:tc>
-        <w:tc>
-          <w:tcPr>
-            <w:tcW w:w="11339" w:type="dxa"/>
-          </w:tcPr>
-          <w:p>
-            <w:pPr>
-              <w:rPr>
-                <w:rFonts w:ascii="Cambria" w:hAnsi="Cambria"/>
-                <w:b/>
-                <w:bCs/>
-              </w:rPr>
-            </w:pPr>
-            <w:r>
-              <w:rPr>
-                <w:rFonts w:ascii="Cambria" w:hAnsi="Cambria"/>
-                <w:b/>
-                <w:bCs/>
-              </w:rPr>
-              <w:t>Main findings:</w:t>
-            </w:r>
-          </w:p>
-          <w:p>
-            <w:pPr>
-              <w:rPr>
-                <w:rFonts w:ascii="Cambria" w:hAnsi="Cambria"/>
-              </w:rPr>
-            </w:pPr>
-          </w:p>
-        </w:tc>
-      </w:tr>
-      <w:tr>
-        <w:tc>
-          <w:tcPr>
-            <w:tcW w:w="1555" w:type="dxa"/>
-          </w:tcPr>
-          <w:p>
-            <w:pPr>
-              <w:rPr>
-                <w:rFonts w:ascii="Cambria" w:hAnsi="Cambria"/>
-                <w:b/>
-                <w:bCs/>
-              </w:rPr>
-            </w:pPr>
-            <w:r>
-              <w:rPr>
-                <w:rFonts w:ascii="Cambria" w:hAnsi="Cambria"/>
-                <w:b/>
-                <w:bCs/>
-              </w:rPr>
-              <w:t>Implications</w:t>
-            </w:r>
-          </w:p>
-        </w:tc>
-        <w:tc>
-          <w:tcPr>
-            <w:tcW w:w="11339" w:type="dxa"/>
-          </w:tcPr>
-          <w:p>
-            <w:pPr>
-              <w:pStyle w:val="ListParagraph"/>
-              <w:numPr>
-                <w:ilvl w:val="0"/>
-                <w:numId w:val="16"/>
-              </w:numPr>
-              <w:rPr>
-                <w:rFonts w:ascii="Cambria" w:hAnsi="Cambria"/>
-              </w:rPr>
-            </w:pPr>
-            <w:r>
-              <w:rPr>
-                <w:rFonts w:ascii="Cambria" w:hAnsi="Cambria"/>
-              </w:rPr>
-              <w:t>This essay</w:t>
-            </w:r>
-            <w:r>
-              <w:rPr>
-                <w:rFonts w:ascii="Cambria" w:hAnsi="Cambria"/>
-              </w:rPr>
-              <w:t xml:space="preserve"> </w:t>
-            </w:r>
-            <w:r>
-              <w:rPr>
-                <w:rFonts w:ascii="Cambria" w:hAnsi="Cambria"/>
-              </w:rPr>
-              <w:t>provides a novel way to understand the influence of license type on project outcomes</w:t>
-            </w:r>
-            <w:r>
-              <w:rPr>
-                <w:rFonts w:ascii="Cambria" w:hAnsi="Cambria"/>
-              </w:rPr>
-              <w:t xml:space="preserve"> </w:t>
-            </w:r>
-            <w:r>
-              <w:rPr>
-                <w:rFonts w:ascii="Cambria" w:hAnsi="Cambria"/>
-              </w:rPr>
-              <w:t>ideological beliefs of FLOSS</w:t>
-            </w:r>
-            <w:r>
-              <w:rPr>
-                <w:rFonts w:ascii="Cambria" w:hAnsi="Cambria"/>
-              </w:rPr>
-              <w:t xml:space="preserve">. </w:t>
-            </w:r>
-            <w:r>
-              <w:rPr>
-                <w:rFonts w:ascii="Cambria" w:hAnsi="Cambria"/>
-              </w:rPr>
-              <w:t xml:space="preserve">The findings from this essay </w:t>
-            </w:r>
-            <w:r>
-              <w:rPr>
-                <w:rFonts w:ascii="Cambria" w:hAnsi="Cambria"/>
-              </w:rPr>
-              <w:t xml:space="preserve">supports the </w:t>
-            </w:r>
-            <w:proofErr w:type="spellStart"/>
-            <w:r>
-              <w:rPr>
-                <w:rFonts w:ascii="Cambria" w:hAnsi="Cambria"/>
-              </w:rPr>
-              <w:t>moderatin</w:t>
-            </w:r>
-            <w:proofErr w:type="spellEnd"/>
-            <w:r>
-              <w:rPr>
-                <w:rFonts w:ascii="Cambria" w:hAnsi="Cambria"/>
-              </w:rPr>
-              <w:t xml:space="preserve"> that the </w:t>
-            </w:r>
-            <w:r>
-              <w:rPr>
-                <w:rFonts w:ascii="Cambria" w:hAnsi="Cambria"/>
-              </w:rPr>
-              <w:t xml:space="preserve">choice of </w:t>
-            </w:r>
-            <w:r>
-              <w:rPr>
-                <w:rFonts w:ascii="Cambria" w:hAnsi="Cambria"/>
-              </w:rPr>
-              <w:t xml:space="preserve">license </w:t>
-            </w:r>
-            <w:r>
-              <w:rPr>
-                <w:rFonts w:ascii="Cambria" w:hAnsi="Cambria"/>
-              </w:rPr>
-              <w:t>type</w:t>
-            </w:r>
-            <w:r>
-              <w:rPr>
-                <w:rFonts w:ascii="Cambria" w:hAnsi="Cambria"/>
-              </w:rPr>
-              <w:t xml:space="preserve"> exhibits a moderating influence on the relationship between superposed work structures and the project popularity and survival, which is conditional on the type of project ownership</w:t>
-            </w:r>
-          </w:p>
-        </w:tc>
-      </w:tr>
-    </w:tbl>
-    <w:p>
-      <w:pPr>
+        <w:spacing w:line="480" w:lineRule="auto"/>
+        <w:rPr>
+          <w:rFonts w:ascii="Cambria" w:hAnsi="Cambria"/>
+        </w:rPr>
         <w:sectPr>
           <w:pgSz w:w="16838" w:h="11906" w:orient="landscape"/>
           <w:pgMar w:top="1417" w:right="1967" w:bottom="1417" w:left="1967" w:header="1247" w:footer="1247" w:gutter="0"/>
@@ -9489,49 +6934,39 @@
     </w:p>
     <w:p>
       <w:pPr>
-        <w:sectPr>
-          <w:pgSz w:w="16838" w:h="11906" w:orient="landscape"/>
-          <w:pgMar w:top="1417" w:right="1967" w:bottom="1417" w:left="1967" w:header="1247" w:footer="1247" w:gutter="0"/>
-          <w:cols w:space="720"/>
-          <w:formProt w:val="0"/>
-          <w:docGrid w:linePitch="360" w:charSpace="24576"/>
-        </w:sectPr>
+        <w:pStyle w:val="Heading1"/>
+        <w:jc w:val="both"/>
       </w:pPr>
     </w:p>
     <w:p>
       <w:pPr>
         <w:pStyle w:val="Heading1"/>
       </w:pPr>
+      <w:bookmarkStart w:id="8" w:name="_Toc11386518"/>
+      <w:r>
+        <w:t>Essay 1</w:t>
+      </w:r>
+      <w:bookmarkEnd w:id="8"/>
     </w:p>
     <w:p>
       <w:pPr>
         <w:pStyle w:val="Heading1"/>
       </w:pPr>
-      <w:bookmarkStart w:id="5" w:name="_Toc11355712"/>
-      <w:r>
-        <w:t>Essay 1</w:t>
-      </w:r>
-      <w:bookmarkEnd w:id="5"/>
+      <w:bookmarkStart w:id="9" w:name="_Toc11386519"/>
+      <w:r>
+        <w:t>Essay 2</w:t>
+      </w:r>
+      <w:bookmarkEnd w:id="9"/>
     </w:p>
     <w:p>
       <w:pPr>
         <w:pStyle w:val="Heading1"/>
       </w:pPr>
-      <w:bookmarkStart w:id="6" w:name="_Toc11355713"/>
-      <w:r>
-        <w:t>Essay 2</w:t>
-      </w:r>
-      <w:bookmarkEnd w:id="6"/>
-    </w:p>
-    <w:p>
-      <w:pPr>
-        <w:pStyle w:val="Heading1"/>
-      </w:pPr>
-      <w:bookmarkStart w:id="7" w:name="_Toc11355714"/>
+      <w:bookmarkStart w:id="10" w:name="_Toc11386520"/>
       <w:r>
         <w:t>Essay 3</w:t>
       </w:r>
-      <w:bookmarkEnd w:id="7"/>
+      <w:bookmarkEnd w:id="10"/>
     </w:p>
     <w:sectPr>
       <w:pgSz w:w="11906" w:h="16838"/>
@@ -9625,6 +7060,60 @@
             <w:rStyle w:val="Hyperlink"/>
           </w:rPr>
           <w:t>https://www.theverge.com/2018/6/4/17422788/microsoft-github-acquisition-official-deal</w:t>
+        </w:r>
+      </w:hyperlink>
+    </w:p>
+  </w:footnote>
+  <w:footnote w:id="3">
+    <w:p>
+      <w:pPr>
+        <w:pStyle w:val="FootnoteText"/>
+        <w:rPr>
+          <w:lang w:val="en-IN"/>
+        </w:rPr>
+      </w:pPr>
+      <w:r>
+        <w:rPr>
+          <w:rStyle w:val="FootnoteReference"/>
+        </w:rPr>
+        <w:footnoteRef/>
+      </w:r>
+      <w:r>
+        <w:t xml:space="preserve"> </w:t>
+      </w:r>
+      <w:hyperlink r:id="rId2" w:history="1">
+        <w:r>
+          <w:rPr>
+            <w:rStyle w:val="Hyperlink"/>
+          </w:rPr>
+          <w:t>https://github.com/facebook/pop</w:t>
+        </w:r>
+      </w:hyperlink>
+    </w:p>
+  </w:footnote>
+  <w:footnote w:id="4">
+    <w:p>
+      <w:pPr>
+        <w:pStyle w:val="FootnoteText"/>
+        <w:rPr>
+          <w:lang w:val="en-IN"/>
+        </w:rPr>
+      </w:pPr>
+      <w:r>
+        <w:rPr>
+          <w:rStyle w:val="FootnoteReference"/>
+        </w:rPr>
+        <w:footnoteRef/>
+      </w:r>
+      <w:r>
+        <w:t xml:space="preserve"> </w:t>
+      </w:r>
+      <w:hyperlink r:id="rId3" w:history="1">
+        <w:r>
+          <w:rPr>
+            <w:rStyle w:val="Hyperlink"/>
+          </w:rPr>
+          <w:t>https://github.com/kenwheeler/slick</w:t>
         </w:r>
       </w:hyperlink>
     </w:p>
@@ -12078,7 +9567,7 @@
     <w:next w:val="Normal"/>
     <w:autoRedefine/>
     <w:qFormat/>
-    <w:rsid w:val="00EC6A7D"/>
+    <w:rsid w:val="00457FED"/>
     <w:pPr>
       <w:keepNext/>
       <w:keepLines/>
@@ -12849,6 +10338,7 @@
     <w:name w:val="table of figures"/>
     <w:basedOn w:val="Normal"/>
     <w:next w:val="Normal"/>
+    <w:uiPriority w:val="99"/>
     <w:qFormat/>
     <w:pPr>
       <w:ind w:left="480" w:hanging="480"/>
@@ -13266,6 +10756,41 @@
     <w:uiPriority w:val="99"/>
     <w:unhideWhenUsed/>
     <w:rsid w:val="003265C0"/>
+    <w:rPr>
+      <w:vertAlign w:val="superscript"/>
+    </w:rPr>
+  </w:style>
+  <w:style w:type="paragraph" w:styleId="EndnoteText">
+    <w:name w:val="endnote text"/>
+    <w:basedOn w:val="Normal"/>
+    <w:link w:val="EndnoteTextChar"/>
+    <w:uiPriority w:val="99"/>
+    <w:semiHidden/>
+    <w:unhideWhenUsed/>
+    <w:rsid w:val="0026710E"/>
+    <w:pPr>
+      <w:spacing w:after="0"/>
+    </w:pPr>
+  </w:style>
+  <w:style w:type="character" w:customStyle="1" w:styleId="EndnoteTextChar">
+    <w:name w:val="Endnote Text Char"/>
+    <w:basedOn w:val="DefaultParagraphFont"/>
+    <w:link w:val="EndnoteText"/>
+    <w:uiPriority w:val="99"/>
+    <w:semiHidden/>
+    <w:rsid w:val="0026710E"/>
+    <w:rPr>
+      <w:rFonts w:ascii="Georgia" w:eastAsia="Times New Roman" w:hAnsi="Georgia"/>
+      <w:color w:val="00000A"/>
+    </w:rPr>
+  </w:style>
+  <w:style w:type="character" w:styleId="EndnoteReference">
+    <w:name w:val="endnote reference"/>
+    <w:basedOn w:val="DefaultParagraphFont"/>
+    <w:uiPriority w:val="99"/>
+    <w:semiHidden/>
+    <w:unhideWhenUsed/>
+    <w:rsid w:val="0026710E"/>
     <w:rPr>
       <w:vertAlign w:val="superscript"/>
     </w:rPr>
@@ -13539,7 +11064,7 @@
 </file>
 
 <file path=customXml/itemProps1.xml><?xml version="1.0" encoding="utf-8"?>
-<ds:datastoreItem xmlns:ds="http://schemas.openxmlformats.org/officeDocument/2006/customXml" ds:itemID="{A4F79A38-FD2A-4F43-B07D-75E802C68DF5}">
+<ds:datastoreItem xmlns:ds="http://schemas.openxmlformats.org/officeDocument/2006/customXml" ds:itemID="{AF305BFE-053F-491A-BF43-779A4D1F4A12}">
   <ds:schemaRefs>
     <ds:schemaRef ds:uri="http://schemas.openxmlformats.org/officeDocument/2006/bibliography"/>
   </ds:schemaRefs>
